--- a/WORK-CASE №2/WORK-CASE №2.docx
+++ b/WORK-CASE №2/WORK-CASE №2.docx
@@ -1807,20 +1807,17 @@
           <w:sz w:val="24"/>
         </w:rPr>
       </w:pPr>
-    </w:p>
-    <w:p>
-      <w:pPr>
-        <w:rPr>
-          <w:sz w:val="24"/>
-        </w:rPr>
-      </w:pPr>
-    </w:p>
-    <w:p>
-      <w:pPr>
-        <w:rPr>
-          <w:sz w:val="24"/>
-        </w:rPr>
-      </w:pPr>
+      <w:r>
+        <w:rPr>
+          <w:rFonts w:ascii="Times New Roman" w:eastAsia="Times New Roman" w:hAnsi="Times New Roman" w:cs="Times New Roman"/>
+          <w:color w:val="000000" w:themeColor="text1"/>
+          <w:sz w:val="28"/>
+          <w:szCs w:val="28"/>
+          <w:lang w:eastAsia="uk-UA"/>
+        </w:rPr>
+        <w:lastRenderedPageBreak/>
+        <w:t>Installing a virtual machine</w:t>
+      </w:r>
     </w:p>
     <w:p>
       <w:pPr>
@@ -2008,12 +2005,56 @@
           <w:lang w:val="en-US"/>
         </w:rPr>
       </w:pPr>
-      <w:r>
-        <w:rPr>
-          <w:sz w:val="24"/>
-          <w:lang w:val="en-US"/>
+    </w:p>
+    <w:p>
+      <w:pPr>
+        <w:rPr>
+          <w:sz w:val="24"/>
+          <w:lang w:val="en-US"/>
+        </w:rPr>
+      </w:pPr>
+    </w:p>
+    <w:p>
+      <w:pPr>
+        <w:rPr>
+          <w:sz w:val="24"/>
+          <w:lang w:val="en-US"/>
+        </w:rPr>
+      </w:pPr>
+    </w:p>
+    <w:p>
+      <w:pPr>
+        <w:spacing w:line="240" w:lineRule="auto"/>
+        <w:rPr>
+          <w:sz w:val="24"/>
+          <w:lang w:val="en-US"/>
+        </w:rPr>
+      </w:pPr>
+      <w:r>
+        <w:rPr>
+          <w:rFonts w:ascii="Times New Roman" w:eastAsia="Times New Roman" w:hAnsi="Times New Roman" w:cs="Times New Roman"/>
+          <w:color w:val="000000" w:themeColor="text1"/>
+          <w:sz w:val="28"/>
+          <w:szCs w:val="28"/>
+          <w:lang w:eastAsia="uk-UA"/>
         </w:rPr>
         <w:lastRenderedPageBreak/>
+        <w:t>Setting up a virtual machine in a virtualbox</w:t>
+      </w:r>
+    </w:p>
+    <w:p>
+      <w:pPr>
+        <w:spacing w:line="240" w:lineRule="auto"/>
+        <w:rPr>
+          <w:sz w:val="24"/>
+          <w:lang w:val="en-US"/>
+        </w:rPr>
+      </w:pPr>
+      <w:r>
+        <w:rPr>
+          <w:sz w:val="24"/>
+          <w:lang w:val="en-US"/>
+        </w:rPr>
         <w:t>In order to comfortably use the operating system, let's fiddle with the settings a little. Let's choose video memory (the best option is from 48). Let's turn on VBoxSVGA and turn on 3D acceleration, as in the figure.</w:t>
       </w:r>
       <w:r>
@@ -2060,6 +2101,7 @@
     </w:p>
     <w:p>
       <w:pPr>
+        <w:spacing w:line="240" w:lineRule="auto"/>
         <w:jc w:val="center"/>
         <w:rPr>
           <w:sz w:val="24"/>
@@ -2154,10 +2196,28 @@
       </w:pPr>
       <w:r>
         <w:rPr>
-          <w:sz w:val="24"/>
-          <w:lang w:val="en-US"/>
+          <w:rFonts w:ascii="Times New Roman" w:eastAsia="Times New Roman" w:hAnsi="Times New Roman" w:cs="Times New Roman"/>
+          <w:color w:val="000000" w:themeColor="text1"/>
+          <w:sz w:val="28"/>
+          <w:szCs w:val="28"/>
+          <w:lang w:eastAsia="uk-UA"/>
         </w:rPr>
         <w:lastRenderedPageBreak/>
+        <w:t>Adding equipment</w:t>
+      </w:r>
+    </w:p>
+    <w:p>
+      <w:pPr>
+        <w:rPr>
+          <w:sz w:val="24"/>
+          <w:lang w:val="en-US"/>
+        </w:rPr>
+      </w:pPr>
+      <w:r>
+        <w:rPr>
+          <w:sz w:val="24"/>
+          <w:lang w:val="en-US"/>
+        </w:rPr>
         <w:t>A virtual machine includes adding new virtual disks, increasing the amount of RAM, or providing access to physical devices such as printers or USB devices.</w:t>
       </w:r>
       <w:r>
@@ -2495,10 +2555,30 @@
       </w:pPr>
       <w:r>
         <w:rPr>
-          <w:sz w:val="24"/>
-          <w:lang w:val="en-US"/>
+          <w:rFonts w:ascii="Times New Roman" w:eastAsia="Times New Roman" w:hAnsi="Times New Roman" w:cs="Times New Roman"/>
+          <w:color w:val="000000" w:themeColor="text1"/>
+          <w:sz w:val="28"/>
+          <w:szCs w:val="28"/>
+          <w:lang w:eastAsia="uk-UA"/>
         </w:rPr>
         <w:lastRenderedPageBreak/>
+        <w:t>Network connection</w:t>
+      </w:r>
+    </w:p>
+    <w:p>
+      <w:pPr>
+        <w:pStyle w:val="a5"/>
+        <w:spacing w:line="240" w:lineRule="auto"/>
+        <w:rPr>
+          <w:sz w:val="24"/>
+          <w:lang w:val="en-US"/>
+        </w:rPr>
+      </w:pPr>
+      <w:r>
+        <w:rPr>
+          <w:sz w:val="24"/>
+          <w:lang w:val="en-US"/>
+        </w:rPr>
         <w:t>To configure the network and connect to Wi-Fi hotspots in VirtualBox, you need to perform the following steps:</w:t>
       </w:r>
     </w:p>
@@ -2861,10 +2941,39 @@
       </w:pPr>
       <w:r>
         <w:rPr>
-          <w:sz w:val="24"/>
-          <w:lang w:val="en-US"/>
+          <w:rFonts w:ascii="Times New Roman" w:eastAsia="Times New Roman" w:hAnsi="Times New Roman" w:cs="Times New Roman"/>
+          <w:color w:val="000000" w:themeColor="text1"/>
+          <w:sz w:val="28"/>
+          <w:szCs w:val="28"/>
+          <w:lang w:eastAsia="uk-UA"/>
         </w:rPr>
         <w:lastRenderedPageBreak/>
+        <w:t>Ability to work with external media</w:t>
+      </w:r>
+      <w:r>
+        <w:rPr>
+          <w:rFonts w:ascii="Times New Roman" w:eastAsia="Times New Roman" w:hAnsi="Times New Roman" w:cs="Times New Roman"/>
+          <w:color w:val="000000" w:themeColor="text1"/>
+          <w:sz w:val="28"/>
+          <w:szCs w:val="28"/>
+          <w:lang w:eastAsia="uk-UA"/>
+        </w:rPr>
+        <w:tab/>
+      </w:r>
+    </w:p>
+    <w:p>
+      <w:pPr>
+        <w:spacing w:line="240" w:lineRule="auto"/>
+        <w:rPr>
+          <w:sz w:val="24"/>
+          <w:lang w:val="en-US"/>
+        </w:rPr>
+      </w:pPr>
+      <w:r>
+        <w:rPr>
+          <w:sz w:val="24"/>
+          <w:lang w:val="en-US"/>
+        </w:rPr>
         <w:t>VirtualBox has the ability to work with external media, such as USB flash drives, external hard drives, CD/DVD drives, and others.</w:t>
       </w:r>
     </w:p>
@@ -3176,17 +3285,6 @@
         <w:spacing w:line="240" w:lineRule="auto"/>
         <w:rPr>
           <w:sz w:val="24"/>
-          <w:lang w:val="en-US"/>
-        </w:rPr>
-      </w:pPr>
-    </w:p>
-    <w:p>
-      <w:pPr>
-        <w:jc w:val="center"/>
-        <w:rPr>
-          <w:b/>
-          <w:bCs/>
-          <w:sz w:val="32"/>
           <w:lang w:val="en-US"/>
         </w:rPr>
       </w:pPr>
@@ -7359,7 +7457,7 @@
 </file>
 
 <file path=customXml/itemProps1.xml><?xml version="1.0" encoding="utf-8"?>
-<ds:datastoreItem xmlns:ds="http://schemas.openxmlformats.org/officeDocument/2006/customXml" ds:itemID="{9996AC64-AA50-450E-B6DC-539C4E10E8BC}">
+<ds:datastoreItem xmlns:ds="http://schemas.openxmlformats.org/officeDocument/2006/customXml" ds:itemID="{38759380-E3C7-4621-AFC4-269A64E1B176}">
   <ds:schemaRefs>
     <ds:schemaRef ds:uri="http://schemas.openxmlformats.org/officeDocument/2006/bibliography"/>
   </ds:schemaRefs>

--- a/WORK-CASE №2/WORK-CASE №2.docx
+++ b/WORK-CASE №2/WORK-CASE №2.docx
@@ -1,6 +1,6 @@
 
 <file path=word/document.xml><?xml version="1.0" encoding="utf-8"?>
-<w:document xmlns:wpc="http://schemas.microsoft.com/office/word/2010/wordprocessingCanvas" xmlns:mc="http://schemas.openxmlformats.org/markup-compatibility/2006" xmlns:o="urn:schemas-microsoft-com:office:office" xmlns:r="http://schemas.openxmlformats.org/officeDocument/2006/relationships" xmlns:m="http://schemas.openxmlformats.org/officeDocument/2006/math" xmlns:v="urn:schemas-microsoft-com:vml" xmlns:wp14="http://schemas.microsoft.com/office/word/2010/wordprocessingDrawing" xmlns:wp="http://schemas.openxmlformats.org/drawingml/2006/wordprocessingDrawing" xmlns:w10="urn:schemas-microsoft-com:office:word" xmlns:w="http://schemas.openxmlformats.org/wordprocessingml/2006/main" xmlns:w14="http://schemas.microsoft.com/office/word/2010/wordml" xmlns:w15="http://schemas.microsoft.com/office/word/2012/wordml" xmlns:wpg="http://schemas.microsoft.com/office/word/2010/wordprocessingGroup" xmlns:wpi="http://schemas.microsoft.com/office/word/2010/wordprocessingInk" xmlns:wne="http://schemas.microsoft.com/office/word/2006/wordml" xmlns:wps="http://schemas.microsoft.com/office/word/2010/wordprocessingShape" mc:Ignorable="w14 w15 wp14">
+<w:document xmlns:wpc="http://schemas.microsoft.com/office/word/2010/wordprocessingCanvas" xmlns:cx="http://schemas.microsoft.com/office/drawing/2014/chartex" xmlns:cx1="http://schemas.microsoft.com/office/drawing/2015/9/8/chartex" xmlns:cx2="http://schemas.microsoft.com/office/drawing/2015/10/21/chartex" xmlns:cx3="http://schemas.microsoft.com/office/drawing/2016/5/9/chartex" xmlns:cx4="http://schemas.microsoft.com/office/drawing/2016/5/10/chartex" xmlns:cx5="http://schemas.microsoft.com/office/drawing/2016/5/11/chartex" xmlns:cx6="http://schemas.microsoft.com/office/drawing/2016/5/12/chartex" xmlns:cx7="http://schemas.microsoft.com/office/drawing/2016/5/13/chartex" xmlns:cx8="http://schemas.microsoft.com/office/drawing/2016/5/14/chartex" xmlns:mc="http://schemas.openxmlformats.org/markup-compatibility/2006" xmlns:aink="http://schemas.microsoft.com/office/drawing/2016/ink" xmlns:am3d="http://schemas.microsoft.com/office/drawing/2017/model3d" xmlns:o="urn:schemas-microsoft-com:office:office" xmlns:r="http://schemas.openxmlformats.org/officeDocument/2006/relationships" xmlns:m="http://schemas.openxmlformats.org/officeDocument/2006/math" xmlns:v="urn:schemas-microsoft-com:vml" xmlns:wp14="http://schemas.microsoft.com/office/word/2010/wordprocessingDrawing" xmlns:wp="http://schemas.openxmlformats.org/drawingml/2006/wordprocessingDrawing" xmlns:w10="urn:schemas-microsoft-com:office:word" xmlns:w="http://schemas.openxmlformats.org/wordprocessingml/2006/main" xmlns:w14="http://schemas.microsoft.com/office/word/2010/wordml" xmlns:w15="http://schemas.microsoft.com/office/word/2012/wordml" xmlns:w16cex="http://schemas.microsoft.com/office/word/2018/wordml/cex" xmlns:w16cid="http://schemas.microsoft.com/office/word/2016/wordml/cid" xmlns:w16="http://schemas.microsoft.com/office/word/2018/wordml" xmlns:w16se="http://schemas.microsoft.com/office/word/2015/wordml/symex" xmlns:wpg="http://schemas.microsoft.com/office/word/2010/wordprocessingGroup" xmlns:wpi="http://schemas.microsoft.com/office/word/2010/wordprocessingInk" xmlns:wne="http://schemas.microsoft.com/office/word/2006/wordml" xmlns:wps="http://schemas.microsoft.com/office/word/2010/wordprocessingShape" mc:Ignorable="w14 w15 w16se w16cid w16 w16cex wp14">
   <w:body>
     <w:p>
       <w:pPr>
@@ -13,6 +13,8 @@
           <w:lang w:eastAsia="uk-UA"/>
         </w:rPr>
       </w:pPr>
+      <w:bookmarkStart w:id="0" w:name="_GoBack"/>
+      <w:bookmarkEnd w:id="0"/>
       <w:r>
         <w:rPr>
           <w:rFonts w:ascii="Times New Roman" w:eastAsia="Times New Roman" w:hAnsi="Times New Roman" w:cs="Times New Roman"/>
@@ -23,31 +25,7 @@
           <w:szCs w:val="36"/>
           <w:lang w:eastAsia="uk-UA"/>
         </w:rPr>
-        <w:t>"</w:t>
-      </w:r>
-      <w:r>
-        <w:rPr>
-          <w:rFonts w:ascii="Times New Roman" w:eastAsia="Times New Roman" w:hAnsi="Times New Roman" w:cs="Times New Roman"/>
-          <w:b/>
-          <w:bCs/>
-          <w:color w:val="000000"/>
-          <w:sz w:val="36"/>
-          <w:szCs w:val="36"/>
-          <w:lang w:eastAsia="uk-UA"/>
-        </w:rPr>
         <w:t>КИЇВСЬКИЙ ФАХОВИЙ КОЛЕДЖ ЗВ’ЯЗКУ</w:t>
-      </w:r>
-      <w:r>
-        <w:rPr>
-          <w:rFonts w:ascii="Times New Roman" w:eastAsia="Times New Roman" w:hAnsi="Times New Roman" w:cs="Times New Roman"/>
-          <w:b/>
-          <w:bCs/>
-          <w:color w:val="000000"/>
-          <w:sz w:val="36"/>
-          <w:szCs w:val="36"/>
-          <w:lang w:eastAsia="uk-UA"/>
-        </w:rPr>
-        <w:t>"</w:t>
       </w:r>
     </w:p>
     <w:p>
@@ -511,6 +489,7 @@
           <w:lang w:eastAsia="uk-UA"/>
         </w:rPr>
       </w:pPr>
+      <w:proofErr w:type="spellStart"/>
       <w:r>
         <w:rPr>
           <w:rFonts w:ascii="Times New Roman" w:eastAsia="Times New Roman" w:hAnsi="Times New Roman" w:cs="Times New Roman"/>
@@ -522,7 +501,21 @@
           <w:u w:val="single"/>
           <w:lang w:eastAsia="uk-UA"/>
         </w:rPr>
-        <w:t xml:space="preserve">Засенко Олександр          </w:t>
+        <w:t>Засенко</w:t>
+      </w:r>
+      <w:proofErr w:type="spellEnd"/>
+      <w:r>
+        <w:rPr>
+          <w:rFonts w:ascii="Times New Roman" w:eastAsia="Times New Roman" w:hAnsi="Times New Roman" w:cs="Times New Roman"/>
+          <w:b/>
+          <w:bCs/>
+          <w:color w:val="000000"/>
+          <w:sz w:val="24"/>
+          <w:szCs w:val="24"/>
+          <w:u w:val="single"/>
+          <w:lang w:eastAsia="uk-UA"/>
+        </w:rPr>
+        <w:t xml:space="preserve"> Олександр          </w:t>
       </w:r>
       <w:r>
         <w:rPr>
@@ -942,16 +935,62 @@
         </w:rPr>
         <w:t xml:space="preserve"> </w:t>
       </w:r>
-      <w:r>
-        <w:rPr>
-          <w:rFonts w:ascii="Times New Roman" w:eastAsia="Times New Roman" w:hAnsi="Times New Roman" w:cs="Times New Roman"/>
-          <w:color w:val="000000" w:themeColor="text1"/>
-          <w:sz w:val="28"/>
-          <w:szCs w:val="28"/>
-          <w:lang w:eastAsia="uk-UA"/>
-        </w:rPr>
-        <w:t>Installing a virtual machine</w:t>
-      </w:r>
+      <w:proofErr w:type="spellStart"/>
+      <w:r>
+        <w:rPr>
+          <w:rFonts w:ascii="Times New Roman" w:eastAsia="Times New Roman" w:hAnsi="Times New Roman" w:cs="Times New Roman"/>
+          <w:color w:val="000000" w:themeColor="text1"/>
+          <w:sz w:val="28"/>
+          <w:szCs w:val="28"/>
+          <w:lang w:eastAsia="uk-UA"/>
+        </w:rPr>
+        <w:t>Installing</w:t>
+      </w:r>
+      <w:proofErr w:type="spellEnd"/>
+      <w:r>
+        <w:rPr>
+          <w:rFonts w:ascii="Times New Roman" w:eastAsia="Times New Roman" w:hAnsi="Times New Roman" w:cs="Times New Roman"/>
+          <w:color w:val="000000" w:themeColor="text1"/>
+          <w:sz w:val="28"/>
+          <w:szCs w:val="28"/>
+          <w:lang w:eastAsia="uk-UA"/>
+        </w:rPr>
+        <w:t xml:space="preserve"> a </w:t>
+      </w:r>
+      <w:proofErr w:type="spellStart"/>
+      <w:r>
+        <w:rPr>
+          <w:rFonts w:ascii="Times New Roman" w:eastAsia="Times New Roman" w:hAnsi="Times New Roman" w:cs="Times New Roman"/>
+          <w:color w:val="000000" w:themeColor="text1"/>
+          <w:sz w:val="28"/>
+          <w:szCs w:val="28"/>
+          <w:lang w:eastAsia="uk-UA"/>
+        </w:rPr>
+        <w:t>virtual</w:t>
+      </w:r>
+      <w:proofErr w:type="spellEnd"/>
+      <w:r>
+        <w:rPr>
+          <w:rFonts w:ascii="Times New Roman" w:eastAsia="Times New Roman" w:hAnsi="Times New Roman" w:cs="Times New Roman"/>
+          <w:color w:val="000000" w:themeColor="text1"/>
+          <w:sz w:val="28"/>
+          <w:szCs w:val="28"/>
+          <w:lang w:eastAsia="uk-UA"/>
+        </w:rPr>
+        <w:t xml:space="preserve"> </w:t>
+      </w:r>
+      <w:proofErr w:type="spellStart"/>
+      <w:r>
+        <w:rPr>
+          <w:rFonts w:ascii="Times New Roman" w:eastAsia="Times New Roman" w:hAnsi="Times New Roman" w:cs="Times New Roman"/>
+          <w:color w:val="000000" w:themeColor="text1"/>
+          <w:sz w:val="28"/>
+          <w:szCs w:val="28"/>
+          <w:lang w:eastAsia="uk-UA"/>
+        </w:rPr>
+        <w:t>machine</w:t>
+      </w:r>
+      <w:proofErr w:type="spellEnd"/>
       <w:r>
         <w:rPr>
           <w:rFonts w:ascii="Times New Roman" w:eastAsia="Times New Roman" w:hAnsi="Times New Roman" w:cs="Times New Roman"/>
@@ -1045,16 +1084,128 @@
         </w:rPr>
         <w:t xml:space="preserve">2 </w:t>
       </w:r>
-      <w:r>
-        <w:rPr>
-          <w:rFonts w:ascii="Times New Roman" w:eastAsia="Times New Roman" w:hAnsi="Times New Roman" w:cs="Times New Roman"/>
-          <w:color w:val="000000" w:themeColor="text1"/>
-          <w:sz w:val="28"/>
-          <w:szCs w:val="28"/>
-          <w:lang w:eastAsia="uk-UA"/>
-        </w:rPr>
-        <w:t>Setting up a virtual machine in a virtualbox</w:t>
-      </w:r>
+      <w:proofErr w:type="spellStart"/>
+      <w:r>
+        <w:rPr>
+          <w:rFonts w:ascii="Times New Roman" w:eastAsia="Times New Roman" w:hAnsi="Times New Roman" w:cs="Times New Roman"/>
+          <w:color w:val="000000" w:themeColor="text1"/>
+          <w:sz w:val="28"/>
+          <w:szCs w:val="28"/>
+          <w:lang w:eastAsia="uk-UA"/>
+        </w:rPr>
+        <w:t>Setting</w:t>
+      </w:r>
+      <w:proofErr w:type="spellEnd"/>
+      <w:r>
+        <w:rPr>
+          <w:rFonts w:ascii="Times New Roman" w:eastAsia="Times New Roman" w:hAnsi="Times New Roman" w:cs="Times New Roman"/>
+          <w:color w:val="000000" w:themeColor="text1"/>
+          <w:sz w:val="28"/>
+          <w:szCs w:val="28"/>
+          <w:lang w:eastAsia="uk-UA"/>
+        </w:rPr>
+        <w:t xml:space="preserve"> </w:t>
+      </w:r>
+      <w:proofErr w:type="spellStart"/>
+      <w:r>
+        <w:rPr>
+          <w:rFonts w:ascii="Times New Roman" w:eastAsia="Times New Roman" w:hAnsi="Times New Roman" w:cs="Times New Roman"/>
+          <w:color w:val="000000" w:themeColor="text1"/>
+          <w:sz w:val="28"/>
+          <w:szCs w:val="28"/>
+          <w:lang w:eastAsia="uk-UA"/>
+        </w:rPr>
+        <w:t>up</w:t>
+      </w:r>
+      <w:proofErr w:type="spellEnd"/>
+      <w:r>
+        <w:rPr>
+          <w:rFonts w:ascii="Times New Roman" w:eastAsia="Times New Roman" w:hAnsi="Times New Roman" w:cs="Times New Roman"/>
+          <w:color w:val="000000" w:themeColor="text1"/>
+          <w:sz w:val="28"/>
+          <w:szCs w:val="28"/>
+          <w:lang w:eastAsia="uk-UA"/>
+        </w:rPr>
+        <w:t xml:space="preserve"> a </w:t>
+      </w:r>
+      <w:proofErr w:type="spellStart"/>
+      <w:r>
+        <w:rPr>
+          <w:rFonts w:ascii="Times New Roman" w:eastAsia="Times New Roman" w:hAnsi="Times New Roman" w:cs="Times New Roman"/>
+          <w:color w:val="000000" w:themeColor="text1"/>
+          <w:sz w:val="28"/>
+          <w:szCs w:val="28"/>
+          <w:lang w:eastAsia="uk-UA"/>
+        </w:rPr>
+        <w:t>virtual</w:t>
+      </w:r>
+      <w:proofErr w:type="spellEnd"/>
+      <w:r>
+        <w:rPr>
+          <w:rFonts w:ascii="Times New Roman" w:eastAsia="Times New Roman" w:hAnsi="Times New Roman" w:cs="Times New Roman"/>
+          <w:color w:val="000000" w:themeColor="text1"/>
+          <w:sz w:val="28"/>
+          <w:szCs w:val="28"/>
+          <w:lang w:eastAsia="uk-UA"/>
+        </w:rPr>
+        <w:t xml:space="preserve"> </w:t>
+      </w:r>
+      <w:proofErr w:type="spellStart"/>
+      <w:r>
+        <w:rPr>
+          <w:rFonts w:ascii="Times New Roman" w:eastAsia="Times New Roman" w:hAnsi="Times New Roman" w:cs="Times New Roman"/>
+          <w:color w:val="000000" w:themeColor="text1"/>
+          <w:sz w:val="28"/>
+          <w:szCs w:val="28"/>
+          <w:lang w:eastAsia="uk-UA"/>
+        </w:rPr>
+        <w:t>machine</w:t>
+      </w:r>
+      <w:proofErr w:type="spellEnd"/>
+      <w:r>
+        <w:rPr>
+          <w:rFonts w:ascii="Times New Roman" w:eastAsia="Times New Roman" w:hAnsi="Times New Roman" w:cs="Times New Roman"/>
+          <w:color w:val="000000" w:themeColor="text1"/>
+          <w:sz w:val="28"/>
+          <w:szCs w:val="28"/>
+          <w:lang w:eastAsia="uk-UA"/>
+        </w:rPr>
+        <w:t xml:space="preserve"> </w:t>
+      </w:r>
+      <w:proofErr w:type="spellStart"/>
+      <w:r>
+        <w:rPr>
+          <w:rFonts w:ascii="Times New Roman" w:eastAsia="Times New Roman" w:hAnsi="Times New Roman" w:cs="Times New Roman"/>
+          <w:color w:val="000000" w:themeColor="text1"/>
+          <w:sz w:val="28"/>
+          <w:szCs w:val="28"/>
+          <w:lang w:eastAsia="uk-UA"/>
+        </w:rPr>
+        <w:t>in</w:t>
+      </w:r>
+      <w:proofErr w:type="spellEnd"/>
+      <w:r>
+        <w:rPr>
+          <w:rFonts w:ascii="Times New Roman" w:eastAsia="Times New Roman" w:hAnsi="Times New Roman" w:cs="Times New Roman"/>
+          <w:color w:val="000000" w:themeColor="text1"/>
+          <w:sz w:val="28"/>
+          <w:szCs w:val="28"/>
+          <w:lang w:eastAsia="uk-UA"/>
+        </w:rPr>
+        <w:t xml:space="preserve"> a </w:t>
+      </w:r>
+      <w:proofErr w:type="spellStart"/>
+      <w:r>
+        <w:rPr>
+          <w:rFonts w:ascii="Times New Roman" w:eastAsia="Times New Roman" w:hAnsi="Times New Roman" w:cs="Times New Roman"/>
+          <w:color w:val="000000" w:themeColor="text1"/>
+          <w:sz w:val="28"/>
+          <w:szCs w:val="28"/>
+          <w:lang w:eastAsia="uk-UA"/>
+        </w:rPr>
+        <w:t>virtualbox</w:t>
+      </w:r>
+      <w:proofErr w:type="spellEnd"/>
       <w:r>
         <w:rPr>
           <w:rFonts w:ascii="Times New Roman" w:eastAsia="Times New Roman" w:hAnsi="Times New Roman" w:cs="Times New Roman"/>
@@ -1123,16 +1274,40 @@
           <w:lang w:eastAsia="uk-UA"/>
         </w:rPr>
       </w:pPr>
-      <w:r>
-        <w:rPr>
-          <w:rFonts w:ascii="Times New Roman" w:eastAsia="Times New Roman" w:hAnsi="Times New Roman" w:cs="Times New Roman"/>
-          <w:color w:val="000000" w:themeColor="text1"/>
-          <w:sz w:val="28"/>
-          <w:szCs w:val="28"/>
-          <w:lang w:eastAsia="uk-UA"/>
-        </w:rPr>
-        <w:t>Adding equipment</w:t>
-      </w:r>
+      <w:proofErr w:type="spellStart"/>
+      <w:r>
+        <w:rPr>
+          <w:rFonts w:ascii="Times New Roman" w:eastAsia="Times New Roman" w:hAnsi="Times New Roman" w:cs="Times New Roman"/>
+          <w:color w:val="000000" w:themeColor="text1"/>
+          <w:sz w:val="28"/>
+          <w:szCs w:val="28"/>
+          <w:lang w:eastAsia="uk-UA"/>
+        </w:rPr>
+        <w:t>Adding</w:t>
+      </w:r>
+      <w:proofErr w:type="spellEnd"/>
+      <w:r>
+        <w:rPr>
+          <w:rFonts w:ascii="Times New Roman" w:eastAsia="Times New Roman" w:hAnsi="Times New Roman" w:cs="Times New Roman"/>
+          <w:color w:val="000000" w:themeColor="text1"/>
+          <w:sz w:val="28"/>
+          <w:szCs w:val="28"/>
+          <w:lang w:eastAsia="uk-UA"/>
+        </w:rPr>
+        <w:t xml:space="preserve"> </w:t>
+      </w:r>
+      <w:proofErr w:type="spellStart"/>
+      <w:r>
+        <w:rPr>
+          <w:rFonts w:ascii="Times New Roman" w:eastAsia="Times New Roman" w:hAnsi="Times New Roman" w:cs="Times New Roman"/>
+          <w:color w:val="000000" w:themeColor="text1"/>
+          <w:sz w:val="28"/>
+          <w:szCs w:val="28"/>
+          <w:lang w:eastAsia="uk-UA"/>
+        </w:rPr>
+        <w:t>equipment</w:t>
+      </w:r>
+      <w:proofErr w:type="spellEnd"/>
       <w:r>
         <w:rPr>
           <w:rFonts w:ascii="Times New Roman" w:eastAsia="Times New Roman" w:hAnsi="Times New Roman" w:cs="Times New Roman"/>
@@ -1212,16 +1387,40 @@
           <w:lang w:eastAsia="uk-UA"/>
         </w:rPr>
       </w:pPr>
-      <w:r>
-        <w:rPr>
-          <w:rFonts w:ascii="Times New Roman" w:eastAsia="Times New Roman" w:hAnsi="Times New Roman" w:cs="Times New Roman"/>
-          <w:color w:val="000000" w:themeColor="text1"/>
-          <w:sz w:val="28"/>
-          <w:szCs w:val="28"/>
-          <w:lang w:eastAsia="uk-UA"/>
-        </w:rPr>
-        <w:t>Network connection</w:t>
-      </w:r>
+      <w:proofErr w:type="spellStart"/>
+      <w:r>
+        <w:rPr>
+          <w:rFonts w:ascii="Times New Roman" w:eastAsia="Times New Roman" w:hAnsi="Times New Roman" w:cs="Times New Roman"/>
+          <w:color w:val="000000" w:themeColor="text1"/>
+          <w:sz w:val="28"/>
+          <w:szCs w:val="28"/>
+          <w:lang w:eastAsia="uk-UA"/>
+        </w:rPr>
+        <w:t>Network</w:t>
+      </w:r>
+      <w:proofErr w:type="spellEnd"/>
+      <w:r>
+        <w:rPr>
+          <w:rFonts w:ascii="Times New Roman" w:eastAsia="Times New Roman" w:hAnsi="Times New Roman" w:cs="Times New Roman"/>
+          <w:color w:val="000000" w:themeColor="text1"/>
+          <w:sz w:val="28"/>
+          <w:szCs w:val="28"/>
+          <w:lang w:eastAsia="uk-UA"/>
+        </w:rPr>
+        <w:t xml:space="preserve"> </w:t>
+      </w:r>
+      <w:proofErr w:type="spellStart"/>
+      <w:r>
+        <w:rPr>
+          <w:rFonts w:ascii="Times New Roman" w:eastAsia="Times New Roman" w:hAnsi="Times New Roman" w:cs="Times New Roman"/>
+          <w:color w:val="000000" w:themeColor="text1"/>
+          <w:sz w:val="28"/>
+          <w:szCs w:val="28"/>
+          <w:lang w:eastAsia="uk-UA"/>
+        </w:rPr>
+        <w:t>connection</w:t>
+      </w:r>
+      <w:proofErr w:type="spellEnd"/>
       <w:r>
         <w:rPr>
           <w:rFonts w:ascii="Times New Roman" w:eastAsia="Times New Roman" w:hAnsi="Times New Roman" w:cs="Times New Roman"/>
@@ -1307,16 +1506,128 @@
         </w:rPr>
         <w:t xml:space="preserve">3 </w:t>
       </w:r>
-      <w:r>
-        <w:rPr>
-          <w:rFonts w:ascii="Times New Roman" w:eastAsia="Times New Roman" w:hAnsi="Times New Roman" w:cs="Times New Roman"/>
-          <w:color w:val="000000" w:themeColor="text1"/>
-          <w:sz w:val="28"/>
-          <w:szCs w:val="28"/>
-          <w:lang w:eastAsia="uk-UA"/>
-        </w:rPr>
-        <w:t>Ability to work with external media</w:t>
-      </w:r>
+      <w:proofErr w:type="spellStart"/>
+      <w:r>
+        <w:rPr>
+          <w:rFonts w:ascii="Times New Roman" w:eastAsia="Times New Roman" w:hAnsi="Times New Roman" w:cs="Times New Roman"/>
+          <w:color w:val="000000" w:themeColor="text1"/>
+          <w:sz w:val="28"/>
+          <w:szCs w:val="28"/>
+          <w:lang w:eastAsia="uk-UA"/>
+        </w:rPr>
+        <w:t>Ability</w:t>
+      </w:r>
+      <w:proofErr w:type="spellEnd"/>
+      <w:r>
+        <w:rPr>
+          <w:rFonts w:ascii="Times New Roman" w:eastAsia="Times New Roman" w:hAnsi="Times New Roman" w:cs="Times New Roman"/>
+          <w:color w:val="000000" w:themeColor="text1"/>
+          <w:sz w:val="28"/>
+          <w:szCs w:val="28"/>
+          <w:lang w:eastAsia="uk-UA"/>
+        </w:rPr>
+        <w:t xml:space="preserve"> </w:t>
+      </w:r>
+      <w:proofErr w:type="spellStart"/>
+      <w:r>
+        <w:rPr>
+          <w:rFonts w:ascii="Times New Roman" w:eastAsia="Times New Roman" w:hAnsi="Times New Roman" w:cs="Times New Roman"/>
+          <w:color w:val="000000" w:themeColor="text1"/>
+          <w:sz w:val="28"/>
+          <w:szCs w:val="28"/>
+          <w:lang w:eastAsia="uk-UA"/>
+        </w:rPr>
+        <w:t>to</w:t>
+      </w:r>
+      <w:proofErr w:type="spellEnd"/>
+      <w:r>
+        <w:rPr>
+          <w:rFonts w:ascii="Times New Roman" w:eastAsia="Times New Roman" w:hAnsi="Times New Roman" w:cs="Times New Roman"/>
+          <w:color w:val="000000" w:themeColor="text1"/>
+          <w:sz w:val="28"/>
+          <w:szCs w:val="28"/>
+          <w:lang w:eastAsia="uk-UA"/>
+        </w:rPr>
+        <w:t xml:space="preserve"> </w:t>
+      </w:r>
+      <w:proofErr w:type="spellStart"/>
+      <w:r>
+        <w:rPr>
+          <w:rFonts w:ascii="Times New Roman" w:eastAsia="Times New Roman" w:hAnsi="Times New Roman" w:cs="Times New Roman"/>
+          <w:color w:val="000000" w:themeColor="text1"/>
+          <w:sz w:val="28"/>
+          <w:szCs w:val="28"/>
+          <w:lang w:eastAsia="uk-UA"/>
+        </w:rPr>
+        <w:t>work</w:t>
+      </w:r>
+      <w:proofErr w:type="spellEnd"/>
+      <w:r>
+        <w:rPr>
+          <w:rFonts w:ascii="Times New Roman" w:eastAsia="Times New Roman" w:hAnsi="Times New Roman" w:cs="Times New Roman"/>
+          <w:color w:val="000000" w:themeColor="text1"/>
+          <w:sz w:val="28"/>
+          <w:szCs w:val="28"/>
+          <w:lang w:eastAsia="uk-UA"/>
+        </w:rPr>
+        <w:t xml:space="preserve"> </w:t>
+      </w:r>
+      <w:proofErr w:type="spellStart"/>
+      <w:r>
+        <w:rPr>
+          <w:rFonts w:ascii="Times New Roman" w:eastAsia="Times New Roman" w:hAnsi="Times New Roman" w:cs="Times New Roman"/>
+          <w:color w:val="000000" w:themeColor="text1"/>
+          <w:sz w:val="28"/>
+          <w:szCs w:val="28"/>
+          <w:lang w:eastAsia="uk-UA"/>
+        </w:rPr>
+        <w:t>with</w:t>
+      </w:r>
+      <w:proofErr w:type="spellEnd"/>
+      <w:r>
+        <w:rPr>
+          <w:rFonts w:ascii="Times New Roman" w:eastAsia="Times New Roman" w:hAnsi="Times New Roman" w:cs="Times New Roman"/>
+          <w:color w:val="000000" w:themeColor="text1"/>
+          <w:sz w:val="28"/>
+          <w:szCs w:val="28"/>
+          <w:lang w:eastAsia="uk-UA"/>
+        </w:rPr>
+        <w:t xml:space="preserve"> </w:t>
+      </w:r>
+      <w:proofErr w:type="spellStart"/>
+      <w:r>
+        <w:rPr>
+          <w:rFonts w:ascii="Times New Roman" w:eastAsia="Times New Roman" w:hAnsi="Times New Roman" w:cs="Times New Roman"/>
+          <w:color w:val="000000" w:themeColor="text1"/>
+          <w:sz w:val="28"/>
+          <w:szCs w:val="28"/>
+          <w:lang w:eastAsia="uk-UA"/>
+        </w:rPr>
+        <w:t>external</w:t>
+      </w:r>
+      <w:proofErr w:type="spellEnd"/>
+      <w:r>
+        <w:rPr>
+          <w:rFonts w:ascii="Times New Roman" w:eastAsia="Times New Roman" w:hAnsi="Times New Roman" w:cs="Times New Roman"/>
+          <w:color w:val="000000" w:themeColor="text1"/>
+          <w:sz w:val="28"/>
+          <w:szCs w:val="28"/>
+          <w:lang w:eastAsia="uk-UA"/>
+        </w:rPr>
+        <w:t xml:space="preserve"> </w:t>
+      </w:r>
+      <w:proofErr w:type="spellStart"/>
+      <w:r>
+        <w:rPr>
+          <w:rFonts w:ascii="Times New Roman" w:eastAsia="Times New Roman" w:hAnsi="Times New Roman" w:cs="Times New Roman"/>
+          <w:color w:val="000000" w:themeColor="text1"/>
+          <w:sz w:val="28"/>
+          <w:szCs w:val="28"/>
+          <w:lang w:eastAsia="uk-UA"/>
+        </w:rPr>
+        <w:t>media</w:t>
+      </w:r>
+      <w:proofErr w:type="spellEnd"/>
       <w:r>
         <w:rPr>
           <w:rFonts w:ascii="Times New Roman" w:eastAsia="Times New Roman" w:hAnsi="Times New Roman" w:cs="Times New Roman"/>
@@ -1807,6 +2118,7 @@
           <w:sz w:val="24"/>
         </w:rPr>
       </w:pPr>
+      <w:proofErr w:type="spellStart"/>
       <w:r>
         <w:rPr>
           <w:rFonts w:ascii="Times New Roman" w:eastAsia="Times New Roman" w:hAnsi="Times New Roman" w:cs="Times New Roman"/>
@@ -1816,21 +2128,550 @@
           <w:lang w:eastAsia="uk-UA"/>
         </w:rPr>
         <w:lastRenderedPageBreak/>
-        <w:t>Installing a virtual machine</w:t>
-      </w:r>
-    </w:p>
-    <w:p>
-      <w:pPr>
-        <w:rPr>
-          <w:sz w:val="24"/>
-          <w:lang w:val="en-US"/>
-        </w:rPr>
-      </w:pPr>
-      <w:r>
-        <w:rPr>
-          <w:sz w:val="24"/>
-        </w:rPr>
-        <w:t>To install the linux system, you need to download the system from the developers' website in .iso format. You can learn about choosing an environment on thematic sites and choose another xfce/kde for yourself.</w:t>
+        <w:t>Installing</w:t>
+      </w:r>
+      <w:proofErr w:type="spellEnd"/>
+      <w:r>
+        <w:rPr>
+          <w:rFonts w:ascii="Times New Roman" w:eastAsia="Times New Roman" w:hAnsi="Times New Roman" w:cs="Times New Roman"/>
+          <w:color w:val="000000" w:themeColor="text1"/>
+          <w:sz w:val="28"/>
+          <w:szCs w:val="28"/>
+          <w:lang w:eastAsia="uk-UA"/>
+        </w:rPr>
+        <w:t xml:space="preserve"> a </w:t>
+      </w:r>
+      <w:proofErr w:type="spellStart"/>
+      <w:r>
+        <w:rPr>
+          <w:rFonts w:ascii="Times New Roman" w:eastAsia="Times New Roman" w:hAnsi="Times New Roman" w:cs="Times New Roman"/>
+          <w:color w:val="000000" w:themeColor="text1"/>
+          <w:sz w:val="28"/>
+          <w:szCs w:val="28"/>
+          <w:lang w:eastAsia="uk-UA"/>
+        </w:rPr>
+        <w:t>virtual</w:t>
+      </w:r>
+      <w:proofErr w:type="spellEnd"/>
+      <w:r>
+        <w:rPr>
+          <w:rFonts w:ascii="Times New Roman" w:eastAsia="Times New Roman" w:hAnsi="Times New Roman" w:cs="Times New Roman"/>
+          <w:color w:val="000000" w:themeColor="text1"/>
+          <w:sz w:val="28"/>
+          <w:szCs w:val="28"/>
+          <w:lang w:eastAsia="uk-UA"/>
+        </w:rPr>
+        <w:t xml:space="preserve"> </w:t>
+      </w:r>
+      <w:proofErr w:type="spellStart"/>
+      <w:r>
+        <w:rPr>
+          <w:rFonts w:ascii="Times New Roman" w:eastAsia="Times New Roman" w:hAnsi="Times New Roman" w:cs="Times New Roman"/>
+          <w:color w:val="000000" w:themeColor="text1"/>
+          <w:sz w:val="28"/>
+          <w:szCs w:val="28"/>
+          <w:lang w:eastAsia="uk-UA"/>
+        </w:rPr>
+        <w:t>machine</w:t>
+      </w:r>
+      <w:proofErr w:type="spellEnd"/>
+    </w:p>
+    <w:p>
+      <w:pPr>
+        <w:rPr>
+          <w:sz w:val="24"/>
+          <w:lang w:val="en-US"/>
+        </w:rPr>
+      </w:pPr>
+      <w:proofErr w:type="spellStart"/>
+      <w:r>
+        <w:rPr>
+          <w:sz w:val="24"/>
+        </w:rPr>
+        <w:t>To</w:t>
+      </w:r>
+      <w:proofErr w:type="spellEnd"/>
+      <w:r>
+        <w:rPr>
+          <w:sz w:val="24"/>
+        </w:rPr>
+        <w:t xml:space="preserve"> </w:t>
+      </w:r>
+      <w:proofErr w:type="spellStart"/>
+      <w:r>
+        <w:rPr>
+          <w:sz w:val="24"/>
+        </w:rPr>
+        <w:t>install</w:t>
+      </w:r>
+      <w:proofErr w:type="spellEnd"/>
+      <w:r>
+        <w:rPr>
+          <w:sz w:val="24"/>
+        </w:rPr>
+        <w:t xml:space="preserve"> </w:t>
+      </w:r>
+      <w:proofErr w:type="spellStart"/>
+      <w:r>
+        <w:rPr>
+          <w:sz w:val="24"/>
+        </w:rPr>
+        <w:t>the</w:t>
+      </w:r>
+      <w:proofErr w:type="spellEnd"/>
+      <w:r>
+        <w:rPr>
+          <w:sz w:val="24"/>
+        </w:rPr>
+        <w:t xml:space="preserve"> </w:t>
+      </w:r>
+      <w:proofErr w:type="spellStart"/>
+      <w:r>
+        <w:rPr>
+          <w:sz w:val="24"/>
+        </w:rPr>
+        <w:t>linux</w:t>
+      </w:r>
+      <w:proofErr w:type="spellEnd"/>
+      <w:r>
+        <w:rPr>
+          <w:sz w:val="24"/>
+        </w:rPr>
+        <w:t xml:space="preserve"> </w:t>
+      </w:r>
+      <w:proofErr w:type="spellStart"/>
+      <w:r>
+        <w:rPr>
+          <w:sz w:val="24"/>
+        </w:rPr>
+        <w:t>system</w:t>
+      </w:r>
+      <w:proofErr w:type="spellEnd"/>
+      <w:r>
+        <w:rPr>
+          <w:sz w:val="24"/>
+        </w:rPr>
+        <w:t xml:space="preserve">, </w:t>
+      </w:r>
+      <w:proofErr w:type="spellStart"/>
+      <w:r>
+        <w:rPr>
+          <w:sz w:val="24"/>
+        </w:rPr>
+        <w:t>you</w:t>
+      </w:r>
+      <w:proofErr w:type="spellEnd"/>
+      <w:r>
+        <w:rPr>
+          <w:sz w:val="24"/>
+        </w:rPr>
+        <w:t xml:space="preserve"> </w:t>
+      </w:r>
+      <w:proofErr w:type="spellStart"/>
+      <w:r>
+        <w:rPr>
+          <w:sz w:val="24"/>
+        </w:rPr>
+        <w:t>need</w:t>
+      </w:r>
+      <w:proofErr w:type="spellEnd"/>
+      <w:r>
+        <w:rPr>
+          <w:sz w:val="24"/>
+        </w:rPr>
+        <w:t xml:space="preserve"> </w:t>
+      </w:r>
+      <w:proofErr w:type="spellStart"/>
+      <w:r>
+        <w:rPr>
+          <w:sz w:val="24"/>
+        </w:rPr>
+        <w:t>to</w:t>
+      </w:r>
+      <w:proofErr w:type="spellEnd"/>
+      <w:r>
+        <w:rPr>
+          <w:sz w:val="24"/>
+        </w:rPr>
+        <w:t xml:space="preserve"> </w:t>
+      </w:r>
+      <w:proofErr w:type="spellStart"/>
+      <w:r>
+        <w:rPr>
+          <w:sz w:val="24"/>
+        </w:rPr>
+        <w:t>download</w:t>
+      </w:r>
+      <w:proofErr w:type="spellEnd"/>
+      <w:r>
+        <w:rPr>
+          <w:sz w:val="24"/>
+        </w:rPr>
+        <w:t xml:space="preserve"> </w:t>
+      </w:r>
+      <w:proofErr w:type="spellStart"/>
+      <w:r>
+        <w:rPr>
+          <w:sz w:val="24"/>
+        </w:rPr>
+        <w:t>the</w:t>
+      </w:r>
+      <w:proofErr w:type="spellEnd"/>
+      <w:r>
+        <w:rPr>
+          <w:sz w:val="24"/>
+        </w:rPr>
+        <w:t xml:space="preserve"> </w:t>
+      </w:r>
+      <w:proofErr w:type="spellStart"/>
+      <w:r>
+        <w:rPr>
+          <w:sz w:val="24"/>
+        </w:rPr>
+        <w:t>system</w:t>
+      </w:r>
+      <w:proofErr w:type="spellEnd"/>
+      <w:r>
+        <w:rPr>
+          <w:sz w:val="24"/>
+        </w:rPr>
+        <w:t xml:space="preserve"> </w:t>
+      </w:r>
+      <w:proofErr w:type="spellStart"/>
+      <w:r>
+        <w:rPr>
+          <w:sz w:val="24"/>
+        </w:rPr>
+        <w:t>from</w:t>
+      </w:r>
+      <w:proofErr w:type="spellEnd"/>
+      <w:r>
+        <w:rPr>
+          <w:sz w:val="24"/>
+        </w:rPr>
+        <w:t xml:space="preserve"> </w:t>
+      </w:r>
+      <w:proofErr w:type="spellStart"/>
+      <w:r>
+        <w:rPr>
+          <w:sz w:val="24"/>
+        </w:rPr>
+        <w:t>the</w:t>
+      </w:r>
+      <w:proofErr w:type="spellEnd"/>
+      <w:r>
+        <w:rPr>
+          <w:sz w:val="24"/>
+        </w:rPr>
+        <w:t xml:space="preserve"> </w:t>
+      </w:r>
+      <w:proofErr w:type="spellStart"/>
+      <w:r>
+        <w:rPr>
+          <w:sz w:val="24"/>
+        </w:rPr>
+        <w:t>developers</w:t>
+      </w:r>
+      <w:proofErr w:type="spellEnd"/>
+      <w:r>
+        <w:rPr>
+          <w:sz w:val="24"/>
+        </w:rPr>
+        <w:t xml:space="preserve">' </w:t>
+      </w:r>
+      <w:proofErr w:type="spellStart"/>
+      <w:r>
+        <w:rPr>
+          <w:sz w:val="24"/>
+        </w:rPr>
+        <w:t>website</w:t>
+      </w:r>
+      <w:proofErr w:type="spellEnd"/>
+      <w:r>
+        <w:rPr>
+          <w:sz w:val="24"/>
+        </w:rPr>
+        <w:t xml:space="preserve"> </w:t>
+      </w:r>
+      <w:proofErr w:type="spellStart"/>
+      <w:r>
+        <w:rPr>
+          <w:sz w:val="24"/>
+        </w:rPr>
+        <w:t>in</w:t>
+      </w:r>
+      <w:proofErr w:type="spellEnd"/>
+      <w:r>
+        <w:rPr>
+          <w:sz w:val="24"/>
+        </w:rPr>
+        <w:t xml:space="preserve"> .</w:t>
+      </w:r>
+      <w:proofErr w:type="spellStart"/>
+      <w:r>
+        <w:rPr>
+          <w:sz w:val="24"/>
+        </w:rPr>
+        <w:t>iso</w:t>
+      </w:r>
+      <w:proofErr w:type="spellEnd"/>
+      <w:r>
+        <w:rPr>
+          <w:sz w:val="24"/>
+        </w:rPr>
+        <w:t xml:space="preserve"> </w:t>
+      </w:r>
+      <w:proofErr w:type="spellStart"/>
+      <w:r>
+        <w:rPr>
+          <w:sz w:val="24"/>
+        </w:rPr>
+        <w:t>format</w:t>
+      </w:r>
+      <w:proofErr w:type="spellEnd"/>
+      <w:r>
+        <w:rPr>
+          <w:sz w:val="24"/>
+        </w:rPr>
+        <w:t xml:space="preserve">. </w:t>
+      </w:r>
+      <w:proofErr w:type="spellStart"/>
+      <w:r>
+        <w:rPr>
+          <w:sz w:val="24"/>
+        </w:rPr>
+        <w:t>You</w:t>
+      </w:r>
+      <w:proofErr w:type="spellEnd"/>
+      <w:r>
+        <w:rPr>
+          <w:sz w:val="24"/>
+        </w:rPr>
+        <w:t xml:space="preserve"> </w:t>
+      </w:r>
+      <w:proofErr w:type="spellStart"/>
+      <w:r>
+        <w:rPr>
+          <w:sz w:val="24"/>
+        </w:rPr>
+        <w:t>can</w:t>
+      </w:r>
+      <w:proofErr w:type="spellEnd"/>
+      <w:r>
+        <w:rPr>
+          <w:sz w:val="24"/>
+        </w:rPr>
+        <w:t xml:space="preserve"> </w:t>
+      </w:r>
+      <w:proofErr w:type="spellStart"/>
+      <w:r>
+        <w:rPr>
+          <w:sz w:val="24"/>
+        </w:rPr>
+        <w:t>learn</w:t>
+      </w:r>
+      <w:proofErr w:type="spellEnd"/>
+      <w:r>
+        <w:rPr>
+          <w:sz w:val="24"/>
+        </w:rPr>
+        <w:t xml:space="preserve"> </w:t>
+      </w:r>
+      <w:proofErr w:type="spellStart"/>
+      <w:r>
+        <w:rPr>
+          <w:sz w:val="24"/>
+        </w:rPr>
+        <w:t>about</w:t>
+      </w:r>
+      <w:proofErr w:type="spellEnd"/>
+      <w:r>
+        <w:rPr>
+          <w:sz w:val="24"/>
+        </w:rPr>
+        <w:t xml:space="preserve"> </w:t>
+      </w:r>
+      <w:proofErr w:type="spellStart"/>
+      <w:r>
+        <w:rPr>
+          <w:sz w:val="24"/>
+        </w:rPr>
+        <w:t>choosing</w:t>
+      </w:r>
+      <w:proofErr w:type="spellEnd"/>
+      <w:r>
+        <w:rPr>
+          <w:sz w:val="24"/>
+        </w:rPr>
+        <w:t xml:space="preserve"> </w:t>
+      </w:r>
+      <w:proofErr w:type="spellStart"/>
+      <w:r>
+        <w:rPr>
+          <w:sz w:val="24"/>
+        </w:rPr>
+        <w:t>an</w:t>
+      </w:r>
+      <w:proofErr w:type="spellEnd"/>
+      <w:r>
+        <w:rPr>
+          <w:sz w:val="24"/>
+        </w:rPr>
+        <w:t xml:space="preserve"> </w:t>
+      </w:r>
+      <w:proofErr w:type="spellStart"/>
+      <w:r>
+        <w:rPr>
+          <w:sz w:val="24"/>
+        </w:rPr>
+        <w:t>environment</w:t>
+      </w:r>
+      <w:proofErr w:type="spellEnd"/>
+      <w:r>
+        <w:rPr>
+          <w:sz w:val="24"/>
+        </w:rPr>
+        <w:t xml:space="preserve"> </w:t>
+      </w:r>
+      <w:proofErr w:type="spellStart"/>
+      <w:r>
+        <w:rPr>
+          <w:sz w:val="24"/>
+        </w:rPr>
+        <w:t>on</w:t>
+      </w:r>
+      <w:proofErr w:type="spellEnd"/>
+      <w:r>
+        <w:rPr>
+          <w:sz w:val="24"/>
+        </w:rPr>
+        <w:t xml:space="preserve"> </w:t>
+      </w:r>
+      <w:proofErr w:type="spellStart"/>
+      <w:r>
+        <w:rPr>
+          <w:sz w:val="24"/>
+        </w:rPr>
+        <w:t>thematic</w:t>
+      </w:r>
+      <w:proofErr w:type="spellEnd"/>
+      <w:r>
+        <w:rPr>
+          <w:sz w:val="24"/>
+        </w:rPr>
+        <w:t xml:space="preserve"> </w:t>
+      </w:r>
+      <w:proofErr w:type="spellStart"/>
+      <w:r>
+        <w:rPr>
+          <w:sz w:val="24"/>
+        </w:rPr>
+        <w:t>sites</w:t>
+      </w:r>
+      <w:proofErr w:type="spellEnd"/>
+      <w:r>
+        <w:rPr>
+          <w:sz w:val="24"/>
+        </w:rPr>
+        <w:t xml:space="preserve"> </w:t>
+      </w:r>
+      <w:proofErr w:type="spellStart"/>
+      <w:r>
+        <w:rPr>
+          <w:sz w:val="24"/>
+        </w:rPr>
+        <w:t>and</w:t>
+      </w:r>
+      <w:proofErr w:type="spellEnd"/>
+      <w:r>
+        <w:rPr>
+          <w:sz w:val="24"/>
+        </w:rPr>
+        <w:t xml:space="preserve"> </w:t>
+      </w:r>
+      <w:proofErr w:type="spellStart"/>
+      <w:r>
+        <w:rPr>
+          <w:sz w:val="24"/>
+        </w:rPr>
+        <w:t>choose</w:t>
+      </w:r>
+      <w:proofErr w:type="spellEnd"/>
+      <w:r>
+        <w:rPr>
+          <w:sz w:val="24"/>
+        </w:rPr>
+        <w:t xml:space="preserve"> </w:t>
+      </w:r>
+      <w:proofErr w:type="spellStart"/>
+      <w:r>
+        <w:rPr>
+          <w:sz w:val="24"/>
+        </w:rPr>
+        <w:t>another</w:t>
+      </w:r>
+      <w:proofErr w:type="spellEnd"/>
+      <w:r>
+        <w:rPr>
+          <w:sz w:val="24"/>
+        </w:rPr>
+        <w:t xml:space="preserve"> </w:t>
+      </w:r>
+      <w:proofErr w:type="spellStart"/>
+      <w:r>
+        <w:rPr>
+          <w:sz w:val="24"/>
+        </w:rPr>
+        <w:t>xfce</w:t>
+      </w:r>
+      <w:proofErr w:type="spellEnd"/>
+      <w:r>
+        <w:rPr>
+          <w:sz w:val="24"/>
+        </w:rPr>
+        <w:t>/</w:t>
+      </w:r>
+      <w:proofErr w:type="spellStart"/>
+      <w:r>
+        <w:rPr>
+          <w:sz w:val="24"/>
+        </w:rPr>
+        <w:t>kde</w:t>
+      </w:r>
+      <w:proofErr w:type="spellEnd"/>
+      <w:r>
+        <w:rPr>
+          <w:sz w:val="24"/>
+        </w:rPr>
+        <w:t xml:space="preserve"> </w:t>
+      </w:r>
+      <w:proofErr w:type="spellStart"/>
+      <w:r>
+        <w:rPr>
+          <w:sz w:val="24"/>
+        </w:rPr>
+        <w:t>for</w:t>
+      </w:r>
+      <w:proofErr w:type="spellEnd"/>
+      <w:r>
+        <w:rPr>
+          <w:sz w:val="24"/>
+        </w:rPr>
+        <w:t xml:space="preserve"> </w:t>
+      </w:r>
+      <w:proofErr w:type="spellStart"/>
+      <w:r>
+        <w:rPr>
+          <w:sz w:val="24"/>
+        </w:rPr>
+        <w:t>yourself</w:t>
+      </w:r>
+      <w:proofErr w:type="spellEnd"/>
+      <w:r>
+        <w:rPr>
+          <w:sz w:val="24"/>
+        </w:rPr>
+        <w:t>.</w:t>
       </w:r>
       <w:r>
         <w:rPr>
@@ -1893,7 +2734,147 @@
         <w:rPr>
           <w:sz w:val="24"/>
         </w:rPr>
-        <w:t>1. Selection of the version and the path to the files.</w:t>
+        <w:t xml:space="preserve">1. </w:t>
+      </w:r>
+      <w:proofErr w:type="spellStart"/>
+      <w:r>
+        <w:rPr>
+          <w:sz w:val="24"/>
+        </w:rPr>
+        <w:t>Selection</w:t>
+      </w:r>
+      <w:proofErr w:type="spellEnd"/>
+      <w:r>
+        <w:rPr>
+          <w:sz w:val="24"/>
+        </w:rPr>
+        <w:t xml:space="preserve"> </w:t>
+      </w:r>
+      <w:proofErr w:type="spellStart"/>
+      <w:r>
+        <w:rPr>
+          <w:sz w:val="24"/>
+        </w:rPr>
+        <w:t>of</w:t>
+      </w:r>
+      <w:proofErr w:type="spellEnd"/>
+      <w:r>
+        <w:rPr>
+          <w:sz w:val="24"/>
+        </w:rPr>
+        <w:t xml:space="preserve"> </w:t>
+      </w:r>
+      <w:proofErr w:type="spellStart"/>
+      <w:r>
+        <w:rPr>
+          <w:sz w:val="24"/>
+        </w:rPr>
+        <w:t>the</w:t>
+      </w:r>
+      <w:proofErr w:type="spellEnd"/>
+      <w:r>
+        <w:rPr>
+          <w:sz w:val="24"/>
+        </w:rPr>
+        <w:t xml:space="preserve"> </w:t>
+      </w:r>
+      <w:proofErr w:type="spellStart"/>
+      <w:r>
+        <w:rPr>
+          <w:sz w:val="24"/>
+        </w:rPr>
+        <w:t>version</w:t>
+      </w:r>
+      <w:proofErr w:type="spellEnd"/>
+      <w:r>
+        <w:rPr>
+          <w:sz w:val="24"/>
+        </w:rPr>
+        <w:t xml:space="preserve"> </w:t>
+      </w:r>
+      <w:proofErr w:type="spellStart"/>
+      <w:r>
+        <w:rPr>
+          <w:sz w:val="24"/>
+        </w:rPr>
+        <w:t>and</w:t>
+      </w:r>
+      <w:proofErr w:type="spellEnd"/>
+      <w:r>
+        <w:rPr>
+          <w:sz w:val="24"/>
+        </w:rPr>
+        <w:t xml:space="preserve"> </w:t>
+      </w:r>
+      <w:proofErr w:type="spellStart"/>
+      <w:r>
+        <w:rPr>
+          <w:sz w:val="24"/>
+        </w:rPr>
+        <w:t>the</w:t>
+      </w:r>
+      <w:proofErr w:type="spellEnd"/>
+      <w:r>
+        <w:rPr>
+          <w:sz w:val="24"/>
+        </w:rPr>
+        <w:t xml:space="preserve"> </w:t>
+      </w:r>
+      <w:proofErr w:type="spellStart"/>
+      <w:r>
+        <w:rPr>
+          <w:sz w:val="24"/>
+        </w:rPr>
+        <w:t>path</w:t>
+      </w:r>
+      <w:proofErr w:type="spellEnd"/>
+      <w:r>
+        <w:rPr>
+          <w:sz w:val="24"/>
+        </w:rPr>
+        <w:t xml:space="preserve"> </w:t>
+      </w:r>
+      <w:proofErr w:type="spellStart"/>
+      <w:r>
+        <w:rPr>
+          <w:sz w:val="24"/>
+        </w:rPr>
+        <w:t>to</w:t>
+      </w:r>
+      <w:proofErr w:type="spellEnd"/>
+      <w:r>
+        <w:rPr>
+          <w:sz w:val="24"/>
+        </w:rPr>
+        <w:t xml:space="preserve"> </w:t>
+      </w:r>
+      <w:proofErr w:type="spellStart"/>
+      <w:r>
+        <w:rPr>
+          <w:sz w:val="24"/>
+        </w:rPr>
+        <w:t>the</w:t>
+      </w:r>
+      <w:proofErr w:type="spellEnd"/>
+      <w:r>
+        <w:rPr>
+          <w:sz w:val="24"/>
+        </w:rPr>
+        <w:t xml:space="preserve"> </w:t>
+      </w:r>
+      <w:proofErr w:type="spellStart"/>
+      <w:r>
+        <w:rPr>
+          <w:sz w:val="24"/>
+        </w:rPr>
+        <w:t>files</w:t>
+      </w:r>
+      <w:proofErr w:type="spellEnd"/>
+      <w:r>
+        <w:rPr>
+          <w:sz w:val="24"/>
+        </w:rPr>
+        <w:t>.</w:t>
       </w:r>
     </w:p>
     <w:p>
@@ -2030,6 +3011,7 @@
           <w:lang w:val="en-US"/>
         </w:rPr>
       </w:pPr>
+      <w:proofErr w:type="spellStart"/>
       <w:r>
         <w:rPr>
           <w:rFonts w:ascii="Times New Roman" w:eastAsia="Times New Roman" w:hAnsi="Times New Roman" w:cs="Times New Roman"/>
@@ -2039,8 +3021,119 @@
           <w:lang w:eastAsia="uk-UA"/>
         </w:rPr>
         <w:lastRenderedPageBreak/>
-        <w:t>Setting up a virtual machine in a virtualbox</w:t>
-      </w:r>
+        <w:t>Setting</w:t>
+      </w:r>
+      <w:proofErr w:type="spellEnd"/>
+      <w:r>
+        <w:rPr>
+          <w:rFonts w:ascii="Times New Roman" w:eastAsia="Times New Roman" w:hAnsi="Times New Roman" w:cs="Times New Roman"/>
+          <w:color w:val="000000" w:themeColor="text1"/>
+          <w:sz w:val="28"/>
+          <w:szCs w:val="28"/>
+          <w:lang w:eastAsia="uk-UA"/>
+        </w:rPr>
+        <w:t xml:space="preserve"> </w:t>
+      </w:r>
+      <w:proofErr w:type="spellStart"/>
+      <w:r>
+        <w:rPr>
+          <w:rFonts w:ascii="Times New Roman" w:eastAsia="Times New Roman" w:hAnsi="Times New Roman" w:cs="Times New Roman"/>
+          <w:color w:val="000000" w:themeColor="text1"/>
+          <w:sz w:val="28"/>
+          <w:szCs w:val="28"/>
+          <w:lang w:eastAsia="uk-UA"/>
+        </w:rPr>
+        <w:t>up</w:t>
+      </w:r>
+      <w:proofErr w:type="spellEnd"/>
+      <w:r>
+        <w:rPr>
+          <w:rFonts w:ascii="Times New Roman" w:eastAsia="Times New Roman" w:hAnsi="Times New Roman" w:cs="Times New Roman"/>
+          <w:color w:val="000000" w:themeColor="text1"/>
+          <w:sz w:val="28"/>
+          <w:szCs w:val="28"/>
+          <w:lang w:eastAsia="uk-UA"/>
+        </w:rPr>
+        <w:t xml:space="preserve"> a </w:t>
+      </w:r>
+      <w:proofErr w:type="spellStart"/>
+      <w:r>
+        <w:rPr>
+          <w:rFonts w:ascii="Times New Roman" w:eastAsia="Times New Roman" w:hAnsi="Times New Roman" w:cs="Times New Roman"/>
+          <w:color w:val="000000" w:themeColor="text1"/>
+          <w:sz w:val="28"/>
+          <w:szCs w:val="28"/>
+          <w:lang w:eastAsia="uk-UA"/>
+        </w:rPr>
+        <w:t>virtual</w:t>
+      </w:r>
+      <w:proofErr w:type="spellEnd"/>
+      <w:r>
+        <w:rPr>
+          <w:rFonts w:ascii="Times New Roman" w:eastAsia="Times New Roman" w:hAnsi="Times New Roman" w:cs="Times New Roman"/>
+          <w:color w:val="000000" w:themeColor="text1"/>
+          <w:sz w:val="28"/>
+          <w:szCs w:val="28"/>
+          <w:lang w:eastAsia="uk-UA"/>
+        </w:rPr>
+        <w:t xml:space="preserve"> </w:t>
+      </w:r>
+      <w:proofErr w:type="spellStart"/>
+      <w:r>
+        <w:rPr>
+          <w:rFonts w:ascii="Times New Roman" w:eastAsia="Times New Roman" w:hAnsi="Times New Roman" w:cs="Times New Roman"/>
+          <w:color w:val="000000" w:themeColor="text1"/>
+          <w:sz w:val="28"/>
+          <w:szCs w:val="28"/>
+          <w:lang w:eastAsia="uk-UA"/>
+        </w:rPr>
+        <w:t>machine</w:t>
+      </w:r>
+      <w:proofErr w:type="spellEnd"/>
+      <w:r>
+        <w:rPr>
+          <w:rFonts w:ascii="Times New Roman" w:eastAsia="Times New Roman" w:hAnsi="Times New Roman" w:cs="Times New Roman"/>
+          <w:color w:val="000000" w:themeColor="text1"/>
+          <w:sz w:val="28"/>
+          <w:szCs w:val="28"/>
+          <w:lang w:eastAsia="uk-UA"/>
+        </w:rPr>
+        <w:t xml:space="preserve"> </w:t>
+      </w:r>
+      <w:proofErr w:type="spellStart"/>
+      <w:r>
+        <w:rPr>
+          <w:rFonts w:ascii="Times New Roman" w:eastAsia="Times New Roman" w:hAnsi="Times New Roman" w:cs="Times New Roman"/>
+          <w:color w:val="000000" w:themeColor="text1"/>
+          <w:sz w:val="28"/>
+          <w:szCs w:val="28"/>
+          <w:lang w:eastAsia="uk-UA"/>
+        </w:rPr>
+        <w:t>in</w:t>
+      </w:r>
+      <w:proofErr w:type="spellEnd"/>
+      <w:r>
+        <w:rPr>
+          <w:rFonts w:ascii="Times New Roman" w:eastAsia="Times New Roman" w:hAnsi="Times New Roman" w:cs="Times New Roman"/>
+          <w:color w:val="000000" w:themeColor="text1"/>
+          <w:sz w:val="28"/>
+          <w:szCs w:val="28"/>
+          <w:lang w:eastAsia="uk-UA"/>
+        </w:rPr>
+        <w:t xml:space="preserve"> a </w:t>
+      </w:r>
+      <w:proofErr w:type="spellStart"/>
+      <w:r>
+        <w:rPr>
+          <w:rFonts w:ascii="Times New Roman" w:eastAsia="Times New Roman" w:hAnsi="Times New Roman" w:cs="Times New Roman"/>
+          <w:color w:val="000000" w:themeColor="text1"/>
+          <w:sz w:val="28"/>
+          <w:szCs w:val="28"/>
+          <w:lang w:eastAsia="uk-UA"/>
+        </w:rPr>
+        <w:t>virtualbox</w:t>
+      </w:r>
+      <w:proofErr w:type="spellEnd"/>
     </w:p>
     <w:p>
       <w:pPr>
@@ -2055,7 +3148,23 @@
           <w:sz w:val="24"/>
           <w:lang w:val="en-US"/>
         </w:rPr>
-        <w:t>In order to comfortably use the operating system, let's fiddle with the settings a little. Let's choose video memory (the best option is from 48). Let's turn on VBoxSVGA and turn on 3D acceleration, as in the figure.</w:t>
+        <w:t xml:space="preserve">In order to comfortably use the operating system, let's fiddle with the settings a little. Let's choose video memory (the best option is from 48). Let's turn on </w:t>
+      </w:r>
+      <w:proofErr w:type="spellStart"/>
+      <w:r>
+        <w:rPr>
+          <w:sz w:val="24"/>
+          <w:lang w:val="en-US"/>
+        </w:rPr>
+        <w:t>VBoxSVGA</w:t>
+      </w:r>
+      <w:proofErr w:type="spellEnd"/>
+      <w:r>
+        <w:rPr>
+          <w:sz w:val="24"/>
+          <w:lang w:val="en-US"/>
+        </w:rPr>
+        <w:t xml:space="preserve"> and turn on 3D acceleration, as in the figure.</w:t>
       </w:r>
       <w:r>
         <w:rPr>
@@ -2194,6 +3303,7 @@
           <w:lang w:val="en-US"/>
         </w:rPr>
       </w:pPr>
+      <w:proofErr w:type="spellStart"/>
       <w:r>
         <w:rPr>
           <w:rFonts w:ascii="Times New Roman" w:eastAsia="Times New Roman" w:hAnsi="Times New Roman" w:cs="Times New Roman"/>
@@ -2203,8 +3313,31 @@
           <w:lang w:eastAsia="uk-UA"/>
         </w:rPr>
         <w:lastRenderedPageBreak/>
-        <w:t>Adding equipment</w:t>
-      </w:r>
+        <w:t>Adding</w:t>
+      </w:r>
+      <w:proofErr w:type="spellEnd"/>
+      <w:r>
+        <w:rPr>
+          <w:rFonts w:ascii="Times New Roman" w:eastAsia="Times New Roman" w:hAnsi="Times New Roman" w:cs="Times New Roman"/>
+          <w:color w:val="000000" w:themeColor="text1"/>
+          <w:sz w:val="28"/>
+          <w:szCs w:val="28"/>
+          <w:lang w:eastAsia="uk-UA"/>
+        </w:rPr>
+        <w:t xml:space="preserve"> </w:t>
+      </w:r>
+      <w:proofErr w:type="spellStart"/>
+      <w:r>
+        <w:rPr>
+          <w:rFonts w:ascii="Times New Roman" w:eastAsia="Times New Roman" w:hAnsi="Times New Roman" w:cs="Times New Roman"/>
+          <w:color w:val="000000" w:themeColor="text1"/>
+          <w:sz w:val="28"/>
+          <w:szCs w:val="28"/>
+          <w:lang w:eastAsia="uk-UA"/>
+        </w:rPr>
+        <w:t>equipment</w:t>
+      </w:r>
+      <w:proofErr w:type="spellEnd"/>
     </w:p>
     <w:p>
       <w:pPr>
@@ -2295,8 +3428,33 @@
           <w:sz w:val="24"/>
           <w:lang w:val="ru-RU"/>
         </w:rPr>
-        <w:t>. 4. Adding equipment</w:t>
-      </w:r>
+        <w:t xml:space="preserve">. 4. </w:t>
+      </w:r>
+      <w:proofErr w:type="spellStart"/>
+      <w:r>
+        <w:rPr>
+          <w:sz w:val="24"/>
+          <w:lang w:val="ru-RU"/>
+        </w:rPr>
+        <w:t>Adding</w:t>
+      </w:r>
+      <w:proofErr w:type="spellEnd"/>
+      <w:r>
+        <w:rPr>
+          <w:sz w:val="24"/>
+          <w:lang w:val="ru-RU"/>
+        </w:rPr>
+        <w:t xml:space="preserve"> </w:t>
+      </w:r>
+      <w:proofErr w:type="spellStart"/>
+      <w:r>
+        <w:rPr>
+          <w:sz w:val="24"/>
+          <w:lang w:val="ru-RU"/>
+        </w:rPr>
+        <w:t>equipment</w:t>
+      </w:r>
+      <w:proofErr w:type="spellEnd"/>
     </w:p>
     <w:p>
       <w:pPr>
@@ -2327,6 +3485,7 @@
           <w:lang w:val="en-US"/>
         </w:rPr>
       </w:pPr>
+      <w:proofErr w:type="spellStart"/>
       <w:r>
         <w:rPr>
           <w:b/>
@@ -2334,8 +3493,49 @@
           <w:sz w:val="24"/>
           <w:lang w:val="ru-RU"/>
         </w:rPr>
-        <w:t>Select a virtual machine</w:t>
-      </w:r>
+        <w:t>Select</w:t>
+      </w:r>
+      <w:proofErr w:type="spellEnd"/>
+      <w:r>
+        <w:rPr>
+          <w:b/>
+          <w:bCs/>
+          <w:sz w:val="24"/>
+          <w:lang w:val="ru-RU"/>
+        </w:rPr>
+        <w:t xml:space="preserve"> a </w:t>
+      </w:r>
+      <w:proofErr w:type="spellStart"/>
+      <w:r>
+        <w:rPr>
+          <w:b/>
+          <w:bCs/>
+          <w:sz w:val="24"/>
+          <w:lang w:val="ru-RU"/>
+        </w:rPr>
+        <w:t>virtual</w:t>
+      </w:r>
+      <w:proofErr w:type="spellEnd"/>
+      <w:r>
+        <w:rPr>
+          <w:b/>
+          <w:bCs/>
+          <w:sz w:val="24"/>
+          <w:lang w:val="ru-RU"/>
+        </w:rPr>
+        <w:t xml:space="preserve"> </w:t>
+      </w:r>
+      <w:proofErr w:type="spellStart"/>
+      <w:r>
+        <w:rPr>
+          <w:b/>
+          <w:bCs/>
+          <w:sz w:val="24"/>
+          <w:lang w:val="ru-RU"/>
+        </w:rPr>
+        <w:t>machine</w:t>
+      </w:r>
+      <w:proofErr w:type="spellEnd"/>
     </w:p>
     <w:p>
       <w:pPr>
@@ -2349,14 +3549,52 @@
           <w:lang w:val="en-US"/>
         </w:rPr>
       </w:pPr>
+      <w:proofErr w:type="spellStart"/>
       <w:r>
         <w:rPr>
           <w:b/>
           <w:sz w:val="24"/>
           <w:lang w:val="ru-RU"/>
         </w:rPr>
-        <w:t>Open the VM settings</w:t>
-      </w:r>
+        <w:t>Open</w:t>
+      </w:r>
+      <w:proofErr w:type="spellEnd"/>
+      <w:r>
+        <w:rPr>
+          <w:b/>
+          <w:sz w:val="24"/>
+          <w:lang w:val="ru-RU"/>
+        </w:rPr>
+        <w:t xml:space="preserve"> </w:t>
+      </w:r>
+      <w:proofErr w:type="spellStart"/>
+      <w:r>
+        <w:rPr>
+          <w:b/>
+          <w:sz w:val="24"/>
+          <w:lang w:val="ru-RU"/>
+        </w:rPr>
+        <w:t>the</w:t>
+      </w:r>
+      <w:proofErr w:type="spellEnd"/>
+      <w:r>
+        <w:rPr>
+          <w:b/>
+          <w:sz w:val="24"/>
+          <w:lang w:val="ru-RU"/>
+        </w:rPr>
+        <w:t xml:space="preserve"> VM </w:t>
+      </w:r>
+      <w:proofErr w:type="spellStart"/>
+      <w:r>
+        <w:rPr>
+          <w:b/>
+          <w:sz w:val="24"/>
+          <w:lang w:val="ru-RU"/>
+        </w:rPr>
+        <w:t>settings</w:t>
+      </w:r>
+      <w:proofErr w:type="spellEnd"/>
     </w:p>
     <w:p>
       <w:pPr>
@@ -2366,6 +3604,7 @@
           <w:lang w:val="ru-RU"/>
         </w:rPr>
       </w:pPr>
+      <w:proofErr w:type="spellStart"/>
       <w:r>
         <w:rPr>
           <w:b/>
@@ -2373,8 +3612,29 @@
           <w:sz w:val="28"/>
           <w:lang w:val="ru-RU"/>
         </w:rPr>
-        <w:t>Adding equipment</w:t>
-      </w:r>
+        <w:t>Adding</w:t>
+      </w:r>
+      <w:proofErr w:type="spellEnd"/>
+      <w:r>
+        <w:rPr>
+          <w:b/>
+          <w:bCs/>
+          <w:sz w:val="28"/>
+          <w:lang w:val="ru-RU"/>
+        </w:rPr>
+        <w:t xml:space="preserve"> </w:t>
+      </w:r>
+      <w:proofErr w:type="spellStart"/>
+      <w:r>
+        <w:rPr>
+          <w:b/>
+          <w:bCs/>
+          <w:sz w:val="28"/>
+          <w:lang w:val="ru-RU"/>
+        </w:rPr>
+        <w:t>equipment</w:t>
+      </w:r>
+      <w:proofErr w:type="spellEnd"/>
       <w:r>
         <w:rPr>
           <w:b/>
@@ -2398,6 +3658,7 @@
           <w:lang w:val="ru-RU"/>
         </w:rPr>
       </w:pPr>
+      <w:proofErr w:type="spellStart"/>
       <w:r>
         <w:rPr>
           <w:b/>
@@ -2405,7 +3666,17 @@
           <w:sz w:val="24"/>
           <w:lang w:val="ru-RU"/>
         </w:rPr>
-        <w:t>Processor (CPU)</w:t>
+        <w:t>Processor</w:t>
+      </w:r>
+      <w:proofErr w:type="spellEnd"/>
+      <w:r>
+        <w:rPr>
+          <w:b/>
+          <w:bCs/>
+          <w:sz w:val="24"/>
+          <w:lang w:val="ru-RU"/>
+        </w:rPr>
+        <w:t xml:space="preserve"> (CPU)</w:t>
       </w:r>
     </w:p>
     <w:p>
@@ -2443,6 +3714,7 @@
           <w:lang w:val="ru-RU"/>
         </w:rPr>
       </w:pPr>
+      <w:proofErr w:type="spellStart"/>
       <w:r>
         <w:rPr>
           <w:b/>
@@ -2450,8 +3722,29 @@
           <w:sz w:val="24"/>
           <w:lang w:val="ru-RU"/>
         </w:rPr>
-        <w:t>Disk space</w:t>
-      </w:r>
+        <w:t>Disk</w:t>
+      </w:r>
+      <w:proofErr w:type="spellEnd"/>
+      <w:r>
+        <w:rPr>
+          <w:b/>
+          <w:bCs/>
+          <w:sz w:val="24"/>
+          <w:lang w:val="ru-RU"/>
+        </w:rPr>
+        <w:t xml:space="preserve"> </w:t>
+      </w:r>
+      <w:proofErr w:type="spellStart"/>
+      <w:r>
+        <w:rPr>
+          <w:b/>
+          <w:bCs/>
+          <w:sz w:val="24"/>
+          <w:lang w:val="ru-RU"/>
+        </w:rPr>
+        <w:t>space</w:t>
+      </w:r>
+      <w:proofErr w:type="spellEnd"/>
     </w:p>
     <w:p>
       <w:pPr>
@@ -2466,6 +3759,7 @@
           <w:lang w:val="ru-RU"/>
         </w:rPr>
       </w:pPr>
+      <w:proofErr w:type="spellStart"/>
       <w:r>
         <w:rPr>
           <w:b/>
@@ -2473,8 +3767,29 @@
           <w:sz w:val="24"/>
           <w:lang w:val="ru-RU"/>
         </w:rPr>
-        <w:t>Network adapters</w:t>
-      </w:r>
+        <w:t>Network</w:t>
+      </w:r>
+      <w:proofErr w:type="spellEnd"/>
+      <w:r>
+        <w:rPr>
+          <w:b/>
+          <w:bCs/>
+          <w:sz w:val="24"/>
+          <w:lang w:val="ru-RU"/>
+        </w:rPr>
+        <w:t xml:space="preserve"> </w:t>
+      </w:r>
+      <w:proofErr w:type="spellStart"/>
+      <w:r>
+        <w:rPr>
+          <w:b/>
+          <w:bCs/>
+          <w:sz w:val="24"/>
+          <w:lang w:val="ru-RU"/>
+        </w:rPr>
+        <w:t>adapters</w:t>
+      </w:r>
+      <w:proofErr w:type="spellEnd"/>
     </w:p>
     <w:p>
       <w:pPr>
@@ -2487,13 +3802,47 @@
           <w:lang w:val="ru-RU"/>
         </w:rPr>
       </w:pPr>
+      <w:proofErr w:type="spellStart"/>
       <w:r>
         <w:rPr>
           <w:sz w:val="28"/>
           <w:lang w:val="ru-RU"/>
         </w:rPr>
-        <w:t>Save the settings</w:t>
-      </w:r>
+        <w:t>Save</w:t>
+      </w:r>
+      <w:proofErr w:type="spellEnd"/>
+      <w:r>
+        <w:rPr>
+          <w:sz w:val="28"/>
+          <w:lang w:val="ru-RU"/>
+        </w:rPr>
+        <w:t xml:space="preserve"> </w:t>
+      </w:r>
+      <w:proofErr w:type="spellStart"/>
+      <w:r>
+        <w:rPr>
+          <w:sz w:val="28"/>
+          <w:lang w:val="ru-RU"/>
+        </w:rPr>
+        <w:t>the</w:t>
+      </w:r>
+      <w:proofErr w:type="spellEnd"/>
+      <w:r>
+        <w:rPr>
+          <w:sz w:val="28"/>
+          <w:lang w:val="ru-RU"/>
+        </w:rPr>
+        <w:t xml:space="preserve"> </w:t>
+      </w:r>
+      <w:proofErr w:type="spellStart"/>
+      <w:r>
+        <w:rPr>
+          <w:sz w:val="28"/>
+          <w:lang w:val="ru-RU"/>
+        </w:rPr>
+        <w:t>settings</w:t>
+      </w:r>
+      <w:proofErr w:type="spellEnd"/>
     </w:p>
     <w:p>
       <w:pPr>
@@ -2553,6 +3902,7 @@
           <w:lang w:val="en-US"/>
         </w:rPr>
       </w:pPr>
+      <w:proofErr w:type="spellStart"/>
       <w:r>
         <w:rPr>
           <w:rFonts w:ascii="Times New Roman" w:eastAsia="Times New Roman" w:hAnsi="Times New Roman" w:cs="Times New Roman"/>
@@ -2562,8 +3912,31 @@
           <w:lang w:eastAsia="uk-UA"/>
         </w:rPr>
         <w:lastRenderedPageBreak/>
-        <w:t>Network connection</w:t>
-      </w:r>
+        <w:t>Network</w:t>
+      </w:r>
+      <w:proofErr w:type="spellEnd"/>
+      <w:r>
+        <w:rPr>
+          <w:rFonts w:ascii="Times New Roman" w:eastAsia="Times New Roman" w:hAnsi="Times New Roman" w:cs="Times New Roman"/>
+          <w:color w:val="000000" w:themeColor="text1"/>
+          <w:sz w:val="28"/>
+          <w:szCs w:val="28"/>
+          <w:lang w:eastAsia="uk-UA"/>
+        </w:rPr>
+        <w:t xml:space="preserve"> </w:t>
+      </w:r>
+      <w:proofErr w:type="spellStart"/>
+      <w:r>
+        <w:rPr>
+          <w:rFonts w:ascii="Times New Roman" w:eastAsia="Times New Roman" w:hAnsi="Times New Roman" w:cs="Times New Roman"/>
+          <w:color w:val="000000" w:themeColor="text1"/>
+          <w:sz w:val="28"/>
+          <w:szCs w:val="28"/>
+          <w:lang w:eastAsia="uk-UA"/>
+        </w:rPr>
+        <w:t>connection</w:t>
+      </w:r>
+      <w:proofErr w:type="spellEnd"/>
     </w:p>
     <w:p>
       <w:pPr>
@@ -2721,14 +4094,70 @@
           <w:lang w:val="en-US"/>
         </w:rPr>
       </w:pPr>
+      <w:proofErr w:type="spellStart"/>
       <w:r>
         <w:rPr>
           <w:bCs/>
           <w:sz w:val="24"/>
           <w:lang w:val="ru-RU"/>
         </w:rPr>
-        <w:t>Start the virtual machine</w:t>
-      </w:r>
+        <w:t>Start</w:t>
+      </w:r>
+      <w:proofErr w:type="spellEnd"/>
+      <w:r>
+        <w:rPr>
+          <w:bCs/>
+          <w:sz w:val="24"/>
+          <w:lang w:val="ru-RU"/>
+        </w:rPr>
+        <w:t xml:space="preserve"> </w:t>
+      </w:r>
+      <w:proofErr w:type="spellStart"/>
+      <w:r>
+        <w:rPr>
+          <w:bCs/>
+          <w:sz w:val="24"/>
+          <w:lang w:val="ru-RU"/>
+        </w:rPr>
+        <w:t>the</w:t>
+      </w:r>
+      <w:proofErr w:type="spellEnd"/>
+      <w:r>
+        <w:rPr>
+          <w:bCs/>
+          <w:sz w:val="24"/>
+          <w:lang w:val="ru-RU"/>
+        </w:rPr>
+        <w:t xml:space="preserve"> </w:t>
+      </w:r>
+      <w:proofErr w:type="spellStart"/>
+      <w:r>
+        <w:rPr>
+          <w:bCs/>
+          <w:sz w:val="24"/>
+          <w:lang w:val="ru-RU"/>
+        </w:rPr>
+        <w:t>virtual</w:t>
+      </w:r>
+      <w:proofErr w:type="spellEnd"/>
+      <w:r>
+        <w:rPr>
+          <w:bCs/>
+          <w:sz w:val="24"/>
+          <w:lang w:val="ru-RU"/>
+        </w:rPr>
+        <w:t xml:space="preserve"> </w:t>
+      </w:r>
+      <w:proofErr w:type="spellStart"/>
+      <w:r>
+        <w:rPr>
+          <w:bCs/>
+          <w:sz w:val="24"/>
+          <w:lang w:val="ru-RU"/>
+        </w:rPr>
+        <w:t>machine</w:t>
+      </w:r>
+      <w:proofErr w:type="spellEnd"/>
       <w:r>
         <w:rPr>
           <w:noProof/>
@@ -2939,6 +4368,7 @@
           <w:lang w:val="en-US"/>
         </w:rPr>
       </w:pPr>
+      <w:proofErr w:type="spellStart"/>
       <w:r>
         <w:rPr>
           <w:rFonts w:ascii="Times New Roman" w:eastAsia="Times New Roman" w:hAnsi="Times New Roman" w:cs="Times New Roman"/>
@@ -2948,8 +4378,119 @@
           <w:lang w:eastAsia="uk-UA"/>
         </w:rPr>
         <w:lastRenderedPageBreak/>
-        <w:t>Ability to work with external media</w:t>
-      </w:r>
+        <w:t>Ability</w:t>
+      </w:r>
+      <w:proofErr w:type="spellEnd"/>
+      <w:r>
+        <w:rPr>
+          <w:rFonts w:ascii="Times New Roman" w:eastAsia="Times New Roman" w:hAnsi="Times New Roman" w:cs="Times New Roman"/>
+          <w:color w:val="000000" w:themeColor="text1"/>
+          <w:sz w:val="28"/>
+          <w:szCs w:val="28"/>
+          <w:lang w:eastAsia="uk-UA"/>
+        </w:rPr>
+        <w:t xml:space="preserve"> </w:t>
+      </w:r>
+      <w:proofErr w:type="spellStart"/>
+      <w:r>
+        <w:rPr>
+          <w:rFonts w:ascii="Times New Roman" w:eastAsia="Times New Roman" w:hAnsi="Times New Roman" w:cs="Times New Roman"/>
+          <w:color w:val="000000" w:themeColor="text1"/>
+          <w:sz w:val="28"/>
+          <w:szCs w:val="28"/>
+          <w:lang w:eastAsia="uk-UA"/>
+        </w:rPr>
+        <w:t>to</w:t>
+      </w:r>
+      <w:proofErr w:type="spellEnd"/>
+      <w:r>
+        <w:rPr>
+          <w:rFonts w:ascii="Times New Roman" w:eastAsia="Times New Roman" w:hAnsi="Times New Roman" w:cs="Times New Roman"/>
+          <w:color w:val="000000" w:themeColor="text1"/>
+          <w:sz w:val="28"/>
+          <w:szCs w:val="28"/>
+          <w:lang w:eastAsia="uk-UA"/>
+        </w:rPr>
+        <w:t xml:space="preserve"> </w:t>
+      </w:r>
+      <w:proofErr w:type="spellStart"/>
+      <w:r>
+        <w:rPr>
+          <w:rFonts w:ascii="Times New Roman" w:eastAsia="Times New Roman" w:hAnsi="Times New Roman" w:cs="Times New Roman"/>
+          <w:color w:val="000000" w:themeColor="text1"/>
+          <w:sz w:val="28"/>
+          <w:szCs w:val="28"/>
+          <w:lang w:eastAsia="uk-UA"/>
+        </w:rPr>
+        <w:t>work</w:t>
+      </w:r>
+      <w:proofErr w:type="spellEnd"/>
+      <w:r>
+        <w:rPr>
+          <w:rFonts w:ascii="Times New Roman" w:eastAsia="Times New Roman" w:hAnsi="Times New Roman" w:cs="Times New Roman"/>
+          <w:color w:val="000000" w:themeColor="text1"/>
+          <w:sz w:val="28"/>
+          <w:szCs w:val="28"/>
+          <w:lang w:eastAsia="uk-UA"/>
+        </w:rPr>
+        <w:t xml:space="preserve"> </w:t>
+      </w:r>
+      <w:proofErr w:type="spellStart"/>
+      <w:r>
+        <w:rPr>
+          <w:rFonts w:ascii="Times New Roman" w:eastAsia="Times New Roman" w:hAnsi="Times New Roman" w:cs="Times New Roman"/>
+          <w:color w:val="000000" w:themeColor="text1"/>
+          <w:sz w:val="28"/>
+          <w:szCs w:val="28"/>
+          <w:lang w:eastAsia="uk-UA"/>
+        </w:rPr>
+        <w:t>with</w:t>
+      </w:r>
+      <w:proofErr w:type="spellEnd"/>
+      <w:r>
+        <w:rPr>
+          <w:rFonts w:ascii="Times New Roman" w:eastAsia="Times New Roman" w:hAnsi="Times New Roman" w:cs="Times New Roman"/>
+          <w:color w:val="000000" w:themeColor="text1"/>
+          <w:sz w:val="28"/>
+          <w:szCs w:val="28"/>
+          <w:lang w:eastAsia="uk-UA"/>
+        </w:rPr>
+        <w:t xml:space="preserve"> </w:t>
+      </w:r>
+      <w:proofErr w:type="spellStart"/>
+      <w:r>
+        <w:rPr>
+          <w:rFonts w:ascii="Times New Roman" w:eastAsia="Times New Roman" w:hAnsi="Times New Roman" w:cs="Times New Roman"/>
+          <w:color w:val="000000" w:themeColor="text1"/>
+          <w:sz w:val="28"/>
+          <w:szCs w:val="28"/>
+          <w:lang w:eastAsia="uk-UA"/>
+        </w:rPr>
+        <w:t>external</w:t>
+      </w:r>
+      <w:proofErr w:type="spellEnd"/>
+      <w:r>
+        <w:rPr>
+          <w:rFonts w:ascii="Times New Roman" w:eastAsia="Times New Roman" w:hAnsi="Times New Roman" w:cs="Times New Roman"/>
+          <w:color w:val="000000" w:themeColor="text1"/>
+          <w:sz w:val="28"/>
+          <w:szCs w:val="28"/>
+          <w:lang w:eastAsia="uk-UA"/>
+        </w:rPr>
+        <w:t xml:space="preserve"> </w:t>
+      </w:r>
+      <w:proofErr w:type="spellStart"/>
+      <w:r>
+        <w:rPr>
+          <w:rFonts w:ascii="Times New Roman" w:eastAsia="Times New Roman" w:hAnsi="Times New Roman" w:cs="Times New Roman"/>
+          <w:color w:val="000000" w:themeColor="text1"/>
+          <w:sz w:val="28"/>
+          <w:szCs w:val="28"/>
+          <w:lang w:eastAsia="uk-UA"/>
+        </w:rPr>
+        <w:t>media</w:t>
+      </w:r>
+      <w:proofErr w:type="spellEnd"/>
       <w:r>
         <w:rPr>
           <w:rFonts w:ascii="Times New Roman" w:eastAsia="Times New Roman" w:hAnsi="Times New Roman" w:cs="Times New Roman"/>
@@ -3025,13 +4566,63 @@
           <w:lang w:val="en-US"/>
         </w:rPr>
       </w:pPr>
+      <w:proofErr w:type="spellStart"/>
       <w:r>
         <w:rPr>
           <w:sz w:val="24"/>
           <w:lang w:val="ru-RU"/>
         </w:rPr>
-        <w:t>Start the virtual machine</w:t>
-      </w:r>
+        <w:t>Start</w:t>
+      </w:r>
+      <w:proofErr w:type="spellEnd"/>
+      <w:r>
+        <w:rPr>
+          <w:sz w:val="24"/>
+          <w:lang w:val="ru-RU"/>
+        </w:rPr>
+        <w:t xml:space="preserve"> </w:t>
+      </w:r>
+      <w:proofErr w:type="spellStart"/>
+      <w:r>
+        <w:rPr>
+          <w:sz w:val="24"/>
+          <w:lang w:val="ru-RU"/>
+        </w:rPr>
+        <w:t>the</w:t>
+      </w:r>
+      <w:proofErr w:type="spellEnd"/>
+      <w:r>
+        <w:rPr>
+          <w:sz w:val="24"/>
+          <w:lang w:val="ru-RU"/>
+        </w:rPr>
+        <w:t xml:space="preserve"> </w:t>
+      </w:r>
+      <w:proofErr w:type="spellStart"/>
+      <w:r>
+        <w:rPr>
+          <w:sz w:val="24"/>
+          <w:lang w:val="ru-RU"/>
+        </w:rPr>
+        <w:t>virtual</w:t>
+      </w:r>
+      <w:proofErr w:type="spellEnd"/>
+      <w:r>
+        <w:rPr>
+          <w:sz w:val="24"/>
+          <w:lang w:val="ru-RU"/>
+        </w:rPr>
+        <w:t xml:space="preserve"> </w:t>
+      </w:r>
+      <w:proofErr w:type="spellStart"/>
+      <w:r>
+        <w:rPr>
+          <w:sz w:val="24"/>
+          <w:lang w:val="ru-RU"/>
+        </w:rPr>
+        <w:t>machine</w:t>
+      </w:r>
+      <w:proofErr w:type="spellEnd"/>
     </w:p>
     <w:p>
       <w:pPr>
@@ -3085,13 +4676,31 @@
           <w:lang w:val="ru-RU"/>
         </w:rPr>
       </w:pPr>
+      <w:proofErr w:type="spellStart"/>
       <w:r>
         <w:rPr>
           <w:sz w:val="24"/>
           <w:lang w:val="ru-RU"/>
         </w:rPr>
-        <w:t>Add USB filters</w:t>
-      </w:r>
+        <w:t>Add</w:t>
+      </w:r>
+      <w:proofErr w:type="spellEnd"/>
+      <w:r>
+        <w:rPr>
+          <w:sz w:val="24"/>
+          <w:lang w:val="ru-RU"/>
+        </w:rPr>
+        <w:t xml:space="preserve"> USB </w:t>
+      </w:r>
+      <w:proofErr w:type="spellStart"/>
+      <w:r>
+        <w:rPr>
+          <w:sz w:val="24"/>
+          <w:lang w:val="ru-RU"/>
+        </w:rPr>
+        <w:t>filters</w:t>
+      </w:r>
+      <w:proofErr w:type="spellEnd"/>
     </w:p>
     <w:p>
       <w:pPr>
@@ -3149,13 +4758,63 @@
           <w:lang w:val="en-US"/>
         </w:rPr>
       </w:pPr>
+      <w:proofErr w:type="spellStart"/>
       <w:r>
         <w:rPr>
           <w:sz w:val="24"/>
           <w:lang w:val="ru-RU"/>
         </w:rPr>
-        <w:t>Use an external device</w:t>
-      </w:r>
+        <w:t>Use</w:t>
+      </w:r>
+      <w:proofErr w:type="spellEnd"/>
+      <w:r>
+        <w:rPr>
+          <w:sz w:val="24"/>
+          <w:lang w:val="ru-RU"/>
+        </w:rPr>
+        <w:t xml:space="preserve"> </w:t>
+      </w:r>
+      <w:proofErr w:type="spellStart"/>
+      <w:r>
+        <w:rPr>
+          <w:sz w:val="24"/>
+          <w:lang w:val="ru-RU"/>
+        </w:rPr>
+        <w:t>an</w:t>
+      </w:r>
+      <w:proofErr w:type="spellEnd"/>
+      <w:r>
+        <w:rPr>
+          <w:sz w:val="24"/>
+          <w:lang w:val="ru-RU"/>
+        </w:rPr>
+        <w:t xml:space="preserve"> </w:t>
+      </w:r>
+      <w:proofErr w:type="spellStart"/>
+      <w:r>
+        <w:rPr>
+          <w:sz w:val="24"/>
+          <w:lang w:val="ru-RU"/>
+        </w:rPr>
+        <w:t>external</w:t>
+      </w:r>
+      <w:proofErr w:type="spellEnd"/>
+      <w:r>
+        <w:rPr>
+          <w:sz w:val="24"/>
+          <w:lang w:val="ru-RU"/>
+        </w:rPr>
+        <w:t xml:space="preserve"> </w:t>
+      </w:r>
+      <w:proofErr w:type="spellStart"/>
+      <w:r>
+        <w:rPr>
+          <w:sz w:val="24"/>
+          <w:lang w:val="ru-RU"/>
+        </w:rPr>
+        <w:t>device</w:t>
+      </w:r>
+      <w:proofErr w:type="spellEnd"/>
     </w:p>
     <w:p>
       <w:pPr>
@@ -3299,8 +4958,81 @@
           <w:lang w:val="en-US"/>
         </w:rPr>
       </w:pPr>
-      <w:bookmarkStart w:id="0" w:name="_GoBack"/>
-      <w:bookmarkEnd w:id="0"/>
+      <w:r>
+        <w:rPr>
+          <w:noProof/>
+        </w:rPr>
+        <w:lastRenderedPageBreak/>
+        <w:drawing>
+          <wp:inline distT="0" distB="0" distL="0" distR="0" wp14:anchorId="42B70A62" wp14:editId="34CC128E">
+            <wp:extent cx="4953000" cy="3723871"/>
+            <wp:effectExtent l="0" t="0" r="0" b="0"/>
+            <wp:docPr id="6" name="Рисунок 6"/>
+            <wp:cNvGraphicFramePr>
+              <a:graphicFrameLocks xmlns:a="http://schemas.openxmlformats.org/drawingml/2006/main" noChangeAspect="1"/>
+            </wp:cNvGraphicFramePr>
+            <a:graphic xmlns:a="http://schemas.openxmlformats.org/drawingml/2006/main">
+              <a:graphicData uri="http://schemas.openxmlformats.org/drawingml/2006/picture">
+                <pic:pic xmlns:pic="http://schemas.openxmlformats.org/drawingml/2006/picture">
+                  <pic:nvPicPr>
+                    <pic:cNvPr id="1" name=""/>
+                    <pic:cNvPicPr/>
+                  </pic:nvPicPr>
+                  <pic:blipFill>
+                    <a:blip r:embed="rId14"/>
+                    <a:stretch>
+                      <a:fillRect/>
+                    </a:stretch>
+                  </pic:blipFill>
+                  <pic:spPr>
+                    <a:xfrm>
+                      <a:off x="0" y="0"/>
+                      <a:ext cx="4970779" cy="3737238"/>
+                    </a:xfrm>
+                    <a:prstGeom prst="rect">
+                      <a:avLst/>
+                    </a:prstGeom>
+                  </pic:spPr>
+                </pic:pic>
+              </a:graphicData>
+            </a:graphic>
+          </wp:inline>
+        </w:drawing>
+      </w:r>
+    </w:p>
+    <w:p>
+      <w:pPr>
+        <w:jc w:val="center"/>
+        <w:rPr>
+          <w:sz w:val="32"/>
+          <w:lang w:val="en-US"/>
+        </w:rPr>
+      </w:pPr>
+      <w:proofErr w:type="spellStart"/>
+      <w:r>
+        <w:rPr>
+          <w:sz w:val="32"/>
+          <w:lang w:val="en-US"/>
+        </w:rPr>
+        <w:t>Встановлення</w:t>
+      </w:r>
+      <w:proofErr w:type="spellEnd"/>
+      <w:r>
+        <w:rPr>
+          <w:sz w:val="32"/>
+          <w:lang w:val="en-US"/>
+        </w:rPr>
+        <w:t xml:space="preserve"> </w:t>
+      </w:r>
+      <w:proofErr w:type="spellStart"/>
+      <w:r>
+        <w:rPr>
+          <w:sz w:val="32"/>
+          <w:lang w:val="en-US"/>
+        </w:rPr>
+        <w:t>SentOS</w:t>
+      </w:r>
+      <w:proofErr w:type="spellEnd"/>
     </w:p>
     <w:p>
       <w:pPr>
@@ -3314,12 +5046,823 @@
       </w:pPr>
       <w:r>
         <w:rPr>
+          <w:noProof/>
+        </w:rPr>
+        <w:drawing>
+          <wp:inline distT="0" distB="0" distL="0" distR="0" wp14:anchorId="4CEC0D1F" wp14:editId="10C4668B">
+            <wp:extent cx="2992582" cy="2289687"/>
+            <wp:effectExtent l="0" t="0" r="0" b="0"/>
+            <wp:docPr id="9" name="Рисунок 9"/>
+            <wp:cNvGraphicFramePr>
+              <a:graphicFrameLocks xmlns:a="http://schemas.openxmlformats.org/drawingml/2006/main" noChangeAspect="1"/>
+            </wp:cNvGraphicFramePr>
+            <a:graphic xmlns:a="http://schemas.openxmlformats.org/drawingml/2006/main">
+              <a:graphicData uri="http://schemas.openxmlformats.org/drawingml/2006/picture">
+                <pic:pic xmlns:pic="http://schemas.openxmlformats.org/drawingml/2006/picture">
+                  <pic:nvPicPr>
+                    <pic:cNvPr id="1" name=""/>
+                    <pic:cNvPicPr/>
+                  </pic:nvPicPr>
+                  <pic:blipFill>
+                    <a:blip r:embed="rId15"/>
+                    <a:stretch>
+                      <a:fillRect/>
+                    </a:stretch>
+                  </pic:blipFill>
+                  <pic:spPr>
+                    <a:xfrm>
+                      <a:off x="0" y="0"/>
+                      <a:ext cx="3038325" cy="2324686"/>
+                    </a:xfrm>
+                    <a:prstGeom prst="rect">
+                      <a:avLst/>
+                    </a:prstGeom>
+                  </pic:spPr>
+                </pic:pic>
+              </a:graphicData>
+            </a:graphic>
+          </wp:inline>
+        </w:drawing>
+      </w:r>
+      <w:r>
+        <w:rPr>
+          <w:noProof/>
+        </w:rPr>
+        <w:t xml:space="preserve"> </w:t>
+      </w:r>
+      <w:r>
+        <w:rPr>
+          <w:noProof/>
+        </w:rPr>
+        <w:drawing>
+          <wp:inline distT="0" distB="0" distL="0" distR="0" wp14:anchorId="6034BF13" wp14:editId="1095A893">
+            <wp:extent cx="2916382" cy="2287056"/>
+            <wp:effectExtent l="0" t="0" r="0" b="0"/>
+            <wp:docPr id="10" name="Рисунок 10"/>
+            <wp:cNvGraphicFramePr>
+              <a:graphicFrameLocks xmlns:a="http://schemas.openxmlformats.org/drawingml/2006/main" noChangeAspect="1"/>
+            </wp:cNvGraphicFramePr>
+            <a:graphic xmlns:a="http://schemas.openxmlformats.org/drawingml/2006/main">
+              <a:graphicData uri="http://schemas.openxmlformats.org/drawingml/2006/picture">
+                <pic:pic xmlns:pic="http://schemas.openxmlformats.org/drawingml/2006/picture">
+                  <pic:nvPicPr>
+                    <pic:cNvPr id="1" name=""/>
+                    <pic:cNvPicPr/>
+                  </pic:nvPicPr>
+                  <pic:blipFill>
+                    <a:blip r:embed="rId16"/>
+                    <a:stretch>
+                      <a:fillRect/>
+                    </a:stretch>
+                  </pic:blipFill>
+                  <pic:spPr>
+                    <a:xfrm>
+                      <a:off x="0" y="0"/>
+                      <a:ext cx="2996712" cy="2350052"/>
+                    </a:xfrm>
+                    <a:prstGeom prst="rect">
+                      <a:avLst/>
+                    </a:prstGeom>
+                  </pic:spPr>
+                </pic:pic>
+              </a:graphicData>
+            </a:graphic>
+          </wp:inline>
+        </w:drawing>
+      </w:r>
+    </w:p>
+    <w:p>
+      <w:pPr>
+        <w:jc w:val="center"/>
+        <w:rPr>
           <w:b/>
           <w:bCs/>
           <w:sz w:val="32"/>
           <w:lang w:val="en-US"/>
         </w:rPr>
+      </w:pPr>
+      <w:r>
+        <w:rPr>
+          <w:noProof/>
+        </w:rPr>
+        <w:drawing>
+          <wp:inline distT="0" distB="0" distL="0" distR="0" wp14:anchorId="219095D8" wp14:editId="03E8CC07">
+            <wp:extent cx="3075709" cy="2401790"/>
+            <wp:effectExtent l="0" t="0" r="0" b="0"/>
+            <wp:docPr id="13" name="Рисунок 13"/>
+            <wp:cNvGraphicFramePr>
+              <a:graphicFrameLocks xmlns:a="http://schemas.openxmlformats.org/drawingml/2006/main" noChangeAspect="1"/>
+            </wp:cNvGraphicFramePr>
+            <a:graphic xmlns:a="http://schemas.openxmlformats.org/drawingml/2006/main">
+              <a:graphicData uri="http://schemas.openxmlformats.org/drawingml/2006/picture">
+                <pic:pic xmlns:pic="http://schemas.openxmlformats.org/drawingml/2006/picture">
+                  <pic:nvPicPr>
+                    <pic:cNvPr id="1" name=""/>
+                    <pic:cNvPicPr/>
+                  </pic:nvPicPr>
+                  <pic:blipFill>
+                    <a:blip r:embed="rId17"/>
+                    <a:stretch>
+                      <a:fillRect/>
+                    </a:stretch>
+                  </pic:blipFill>
+                  <pic:spPr>
+                    <a:xfrm>
+                      <a:off x="0" y="0"/>
+                      <a:ext cx="3188209" cy="2489640"/>
+                    </a:xfrm>
+                    <a:prstGeom prst="rect">
+                      <a:avLst/>
+                    </a:prstGeom>
+                  </pic:spPr>
+                </pic:pic>
+              </a:graphicData>
+            </a:graphic>
+          </wp:inline>
+        </w:drawing>
+      </w:r>
+    </w:p>
+    <w:p>
+      <w:pPr>
+        <w:jc w:val="center"/>
+        <w:rPr>
+          <w:sz w:val="32"/>
+          <w:lang w:val="ru-RU"/>
+        </w:rPr>
+      </w:pPr>
+      <w:proofErr w:type="spellStart"/>
+      <w:r>
+        <w:rPr>
+          <w:sz w:val="32"/>
+          <w:lang w:val="en-US"/>
+        </w:rPr>
+        <w:t>Додаткові</w:t>
+      </w:r>
+      <w:proofErr w:type="spellEnd"/>
+      <w:r>
+        <w:rPr>
+          <w:sz w:val="32"/>
+          <w:lang w:val="en-US"/>
+        </w:rPr>
+        <w:t xml:space="preserve"> </w:t>
+      </w:r>
+      <w:proofErr w:type="spellStart"/>
+      <w:r>
+        <w:rPr>
+          <w:sz w:val="32"/>
+          <w:lang w:val="en-US"/>
+        </w:rPr>
+        <w:t>налаштування</w:t>
+      </w:r>
+      <w:proofErr w:type="spellEnd"/>
+      <w:r>
+        <w:rPr>
+          <w:sz w:val="32"/>
+          <w:lang w:val="ru-RU"/>
+        </w:rPr>
+        <w:t xml:space="preserve"> </w:t>
+      </w:r>
+      <w:proofErr w:type="spellStart"/>
+      <w:r>
+        <w:rPr>
+          <w:sz w:val="32"/>
+          <w:lang w:val="en-US"/>
+        </w:rPr>
+        <w:t>SentOS</w:t>
+      </w:r>
+      <w:proofErr w:type="spellEnd"/>
+    </w:p>
+    <w:p>
+      <w:pPr>
+        <w:jc w:val="center"/>
+        <w:rPr>
+          <w:noProof/>
+        </w:rPr>
+      </w:pPr>
+    </w:p>
+    <w:p>
+      <w:pPr>
+        <w:jc w:val="center"/>
+        <w:rPr>
+          <w:b/>
+          <w:bCs/>
+          <w:sz w:val="32"/>
+          <w:lang w:val="en-US"/>
+        </w:rPr>
+      </w:pPr>
+      <w:r>
+        <w:rPr>
+          <w:noProof/>
+        </w:rPr>
+        <w:drawing>
+          <wp:inline distT="0" distB="0" distL="0" distR="0" wp14:anchorId="2EC34BB5" wp14:editId="6CB38D4B">
+            <wp:extent cx="5553850" cy="6306430"/>
+            <wp:effectExtent l="0" t="0" r="8890" b="0"/>
+            <wp:docPr id="14" name="Рисунок 14"/>
+            <wp:cNvGraphicFramePr>
+              <a:graphicFrameLocks xmlns:a="http://schemas.openxmlformats.org/drawingml/2006/main" noChangeAspect="1"/>
+            </wp:cNvGraphicFramePr>
+            <a:graphic xmlns:a="http://schemas.openxmlformats.org/drawingml/2006/main">
+              <a:graphicData uri="http://schemas.openxmlformats.org/drawingml/2006/picture">
+                <pic:pic xmlns:pic="http://schemas.openxmlformats.org/drawingml/2006/picture">
+                  <pic:nvPicPr>
+                    <pic:cNvPr id="1" name=""/>
+                    <pic:cNvPicPr/>
+                  </pic:nvPicPr>
+                  <pic:blipFill>
+                    <a:blip r:embed="rId18"/>
+                    <a:stretch>
+                      <a:fillRect/>
+                    </a:stretch>
+                  </pic:blipFill>
+                  <pic:spPr>
+                    <a:xfrm>
+                      <a:off x="0" y="0"/>
+                      <a:ext cx="5553850" cy="6306430"/>
+                    </a:xfrm>
+                    <a:prstGeom prst="rect">
+                      <a:avLst/>
+                    </a:prstGeom>
+                  </pic:spPr>
+                </pic:pic>
+              </a:graphicData>
+            </a:graphic>
+          </wp:inline>
+        </w:drawing>
+      </w:r>
+    </w:p>
+    <w:p>
+      <w:pPr>
+        <w:jc w:val="center"/>
+        <w:rPr>
+          <w:sz w:val="32"/>
+          <w:lang w:val="ru-RU"/>
+        </w:rPr>
+      </w:pPr>
+      <w:proofErr w:type="spellStart"/>
+      <w:r>
+        <w:rPr>
+          <w:sz w:val="32"/>
+          <w:lang w:val="en-US"/>
+        </w:rPr>
+        <w:t>Вигляд</w:t>
+      </w:r>
+      <w:proofErr w:type="spellEnd"/>
+      <w:r>
+        <w:rPr>
+          <w:sz w:val="32"/>
+          <w:lang w:val="en-US"/>
+        </w:rPr>
+        <w:t xml:space="preserve"> </w:t>
+      </w:r>
+      <w:proofErr w:type="spellStart"/>
+      <w:r>
+        <w:rPr>
+          <w:sz w:val="32"/>
+          <w:lang w:val="en-US"/>
+        </w:rPr>
+        <w:t>мінімальної</w:t>
+      </w:r>
+      <w:proofErr w:type="spellEnd"/>
+      <w:r>
+        <w:rPr>
+          <w:sz w:val="32"/>
+          <w:lang w:val="en-US"/>
+        </w:rPr>
+        <w:t xml:space="preserve"> </w:t>
+      </w:r>
+      <w:proofErr w:type="spellStart"/>
+      <w:r>
+        <w:rPr>
+          <w:sz w:val="32"/>
+          <w:lang w:val="en-US"/>
+        </w:rPr>
+        <w:t>конфігурації</w:t>
+      </w:r>
+      <w:proofErr w:type="spellEnd"/>
+      <w:r>
+        <w:rPr>
+          <w:sz w:val="32"/>
+          <w:lang w:val="ru-RU"/>
+        </w:rPr>
+        <w:t xml:space="preserve"> </w:t>
+      </w:r>
+      <w:proofErr w:type="spellStart"/>
+      <w:r>
+        <w:rPr>
+          <w:sz w:val="32"/>
+          <w:lang w:val="en-US"/>
+        </w:rPr>
+        <w:t>SentOS</w:t>
+      </w:r>
+      <w:proofErr w:type="spellEnd"/>
+    </w:p>
+    <w:p>
+      <w:pPr>
+        <w:jc w:val="center"/>
+        <w:rPr>
+          <w:b/>
+          <w:bCs/>
+          <w:sz w:val="32"/>
+          <w:lang w:val="en-US"/>
+        </w:rPr>
+      </w:pPr>
+    </w:p>
+    <w:p>
+      <w:pPr>
+        <w:jc w:val="center"/>
+        <w:rPr>
+          <w:b/>
+          <w:bCs/>
+          <w:sz w:val="32"/>
+          <w:lang w:val="en-US"/>
+        </w:rPr>
+      </w:pPr>
+    </w:p>
+    <w:p>
+      <w:pPr>
+        <w:jc w:val="center"/>
+        <w:rPr>
+          <w:noProof/>
+        </w:rPr>
+      </w:pPr>
+      <w:r>
+        <w:rPr>
+          <w:noProof/>
+        </w:rPr>
         <w:lastRenderedPageBreak/>
+        <w:drawing>
+          <wp:inline distT="0" distB="0" distL="0" distR="0" wp14:anchorId="48EEF3C2" wp14:editId="2C92887C">
+            <wp:extent cx="2874645" cy="2133600"/>
+            <wp:effectExtent l="0" t="0" r="1905" b="0"/>
+            <wp:docPr id="16" name="Рисунок 16"/>
+            <wp:cNvGraphicFramePr>
+              <a:graphicFrameLocks xmlns:a="http://schemas.openxmlformats.org/drawingml/2006/main" noChangeAspect="1"/>
+            </wp:cNvGraphicFramePr>
+            <a:graphic xmlns:a="http://schemas.openxmlformats.org/drawingml/2006/main">
+              <a:graphicData uri="http://schemas.openxmlformats.org/drawingml/2006/picture">
+                <pic:pic xmlns:pic="http://schemas.openxmlformats.org/drawingml/2006/picture">
+                  <pic:nvPicPr>
+                    <pic:cNvPr id="1" name=""/>
+                    <pic:cNvPicPr/>
+                  </pic:nvPicPr>
+                  <pic:blipFill rotWithShape="1">
+                    <a:blip r:embed="rId19"/>
+                    <a:srcRect l="2975" t="3642" r="2008" b="2861"/>
+                    <a:stretch/>
+                  </pic:blipFill>
+                  <pic:spPr bwMode="auto">
+                    <a:xfrm>
+                      <a:off x="0" y="0"/>
+                      <a:ext cx="2915774" cy="2164126"/>
+                    </a:xfrm>
+                    <a:prstGeom prst="rect">
+                      <a:avLst/>
+                    </a:prstGeom>
+                    <a:ln>
+                      <a:noFill/>
+                    </a:ln>
+                    <a:extLst>
+                      <a:ext uri="{53640926-AAD7-44D8-BBD7-CCE9431645EC}">
+                        <a14:shadowObscured xmlns:a14="http://schemas.microsoft.com/office/drawing/2010/main"/>
+                      </a:ext>
+                    </a:extLst>
+                  </pic:spPr>
+                </pic:pic>
+              </a:graphicData>
+            </a:graphic>
+          </wp:inline>
+        </w:drawing>
+      </w:r>
+      <w:r>
+        <w:rPr>
+          <w:noProof/>
+        </w:rPr>
+        <w:t xml:space="preserve"> </w:t>
+      </w:r>
+    </w:p>
+    <w:p>
+      <w:pPr>
+        <w:jc w:val="center"/>
+        <w:rPr>
+          <w:b/>
+          <w:bCs/>
+          <w:sz w:val="32"/>
+          <w:lang w:val="en-US"/>
+        </w:rPr>
+      </w:pPr>
+      <w:r>
+        <w:rPr>
+          <w:noProof/>
+        </w:rPr>
+        <w:drawing>
+          <wp:inline distT="0" distB="0" distL="0" distR="0" wp14:anchorId="64D02E9C" wp14:editId="49E27EB6">
+            <wp:extent cx="2811169" cy="2085109"/>
+            <wp:effectExtent l="0" t="0" r="8255" b="0"/>
+            <wp:docPr id="17" name="Рисунок 17"/>
+            <wp:cNvGraphicFramePr>
+              <a:graphicFrameLocks xmlns:a="http://schemas.openxmlformats.org/drawingml/2006/main" noChangeAspect="1"/>
+            </wp:cNvGraphicFramePr>
+            <a:graphic xmlns:a="http://schemas.openxmlformats.org/drawingml/2006/main">
+              <a:graphicData uri="http://schemas.openxmlformats.org/drawingml/2006/picture">
+                <pic:pic xmlns:pic="http://schemas.openxmlformats.org/drawingml/2006/picture">
+                  <pic:nvPicPr>
+                    <pic:cNvPr id="1" name=""/>
+                    <pic:cNvPicPr/>
+                  </pic:nvPicPr>
+                  <pic:blipFill rotWithShape="1">
+                    <a:blip r:embed="rId20"/>
+                    <a:srcRect l="3395" t="8623" r="5387" b="5445"/>
+                    <a:stretch/>
+                  </pic:blipFill>
+                  <pic:spPr bwMode="auto">
+                    <a:xfrm>
+                      <a:off x="0" y="0"/>
+                      <a:ext cx="2846662" cy="2111435"/>
+                    </a:xfrm>
+                    <a:prstGeom prst="rect">
+                      <a:avLst/>
+                    </a:prstGeom>
+                    <a:ln>
+                      <a:noFill/>
+                    </a:ln>
+                    <a:extLst>
+                      <a:ext uri="{53640926-AAD7-44D8-BBD7-CCE9431645EC}">
+                        <a14:shadowObscured xmlns:a14="http://schemas.microsoft.com/office/drawing/2010/main"/>
+                      </a:ext>
+                    </a:extLst>
+                  </pic:spPr>
+                </pic:pic>
+              </a:graphicData>
+            </a:graphic>
+          </wp:inline>
+        </w:drawing>
+      </w:r>
+      <w:r>
+        <w:rPr>
+          <w:noProof/>
+        </w:rPr>
+        <w:t xml:space="preserve"> </w:t>
+      </w:r>
+      <w:r>
+        <w:rPr>
+          <w:noProof/>
+        </w:rPr>
+        <w:drawing>
+          <wp:inline distT="0" distB="0" distL="0" distR="0" wp14:anchorId="698418D0" wp14:editId="3BCE1B63">
+            <wp:extent cx="2867660" cy="2098964"/>
+            <wp:effectExtent l="0" t="0" r="8890" b="0"/>
+            <wp:docPr id="18" name="Рисунок 18"/>
+            <wp:cNvGraphicFramePr>
+              <a:graphicFrameLocks xmlns:a="http://schemas.openxmlformats.org/drawingml/2006/main" noChangeAspect="1"/>
+            </wp:cNvGraphicFramePr>
+            <a:graphic xmlns:a="http://schemas.openxmlformats.org/drawingml/2006/main">
+              <a:graphicData uri="http://schemas.openxmlformats.org/drawingml/2006/picture">
+                <pic:pic xmlns:pic="http://schemas.openxmlformats.org/drawingml/2006/picture">
+                  <pic:nvPicPr>
+                    <pic:cNvPr id="1" name=""/>
+                    <pic:cNvPicPr/>
+                  </pic:nvPicPr>
+                  <pic:blipFill rotWithShape="1">
+                    <a:blip r:embed="rId21"/>
+                    <a:srcRect l="2991" t="3408" r="1687" b="2706"/>
+                    <a:stretch/>
+                  </pic:blipFill>
+                  <pic:spPr bwMode="auto">
+                    <a:xfrm>
+                      <a:off x="0" y="0"/>
+                      <a:ext cx="2908415" cy="2128794"/>
+                    </a:xfrm>
+                    <a:prstGeom prst="rect">
+                      <a:avLst/>
+                    </a:prstGeom>
+                    <a:ln>
+                      <a:noFill/>
+                    </a:ln>
+                    <a:extLst>
+                      <a:ext uri="{53640926-AAD7-44D8-BBD7-CCE9431645EC}">
+                        <a14:shadowObscured xmlns:a14="http://schemas.microsoft.com/office/drawing/2010/main"/>
+                      </a:ext>
+                    </a:extLst>
+                  </pic:spPr>
+                </pic:pic>
+              </a:graphicData>
+            </a:graphic>
+          </wp:inline>
+        </w:drawing>
+      </w:r>
+    </w:p>
+    <w:p>
+      <w:pPr>
+        <w:jc w:val="center"/>
+        <w:rPr>
+          <w:sz w:val="32"/>
+          <w:lang w:val="en-US"/>
+        </w:rPr>
+      </w:pPr>
+      <w:proofErr w:type="spellStart"/>
+      <w:r>
+        <w:rPr>
+          <w:sz w:val="32"/>
+          <w:lang w:val="en-US"/>
+        </w:rPr>
+        <w:t>Встановлення</w:t>
+      </w:r>
+      <w:proofErr w:type="spellEnd"/>
+      <w:r>
+        <w:rPr>
+          <w:sz w:val="32"/>
+          <w:lang w:val="en-US"/>
+        </w:rPr>
+        <w:t xml:space="preserve"> GNOME</w:t>
+      </w:r>
+    </w:p>
+    <w:p>
+      <w:pPr>
+        <w:jc w:val="center"/>
+        <w:rPr>
+          <w:b/>
+          <w:bCs/>
+          <w:sz w:val="32"/>
+          <w:lang w:val="en-US"/>
+        </w:rPr>
+      </w:pPr>
+      <w:r>
+        <w:rPr>
+          <w:noProof/>
+        </w:rPr>
+        <w:drawing>
+          <wp:inline distT="0" distB="0" distL="0" distR="0" wp14:anchorId="58794073" wp14:editId="58F8911F">
+            <wp:extent cx="4811510" cy="3748775"/>
+            <wp:effectExtent l="0" t="0" r="8255" b="4445"/>
+            <wp:docPr id="19" name="Рисунок 19"/>
+            <wp:cNvGraphicFramePr>
+              <a:graphicFrameLocks xmlns:a="http://schemas.openxmlformats.org/drawingml/2006/main" noChangeAspect="1"/>
+            </wp:cNvGraphicFramePr>
+            <a:graphic xmlns:a="http://schemas.openxmlformats.org/drawingml/2006/main">
+              <a:graphicData uri="http://schemas.openxmlformats.org/drawingml/2006/picture">
+                <pic:pic xmlns:pic="http://schemas.openxmlformats.org/drawingml/2006/picture">
+                  <pic:nvPicPr>
+                    <pic:cNvPr id="1" name=""/>
+                    <pic:cNvPicPr/>
+                  </pic:nvPicPr>
+                  <pic:blipFill>
+                    <a:blip r:embed="rId22"/>
+                    <a:stretch>
+                      <a:fillRect/>
+                    </a:stretch>
+                  </pic:blipFill>
+                  <pic:spPr>
+                    <a:xfrm>
+                      <a:off x="0" y="0"/>
+                      <a:ext cx="4832180" cy="3764879"/>
+                    </a:xfrm>
+                    <a:prstGeom prst="rect">
+                      <a:avLst/>
+                    </a:prstGeom>
+                  </pic:spPr>
+                </pic:pic>
+              </a:graphicData>
+            </a:graphic>
+          </wp:inline>
+        </w:drawing>
+      </w:r>
+    </w:p>
+    <w:p>
+      <w:pPr>
+        <w:jc w:val="center"/>
+        <w:rPr>
+          <w:sz w:val="32"/>
+          <w:lang w:val="en-US"/>
+        </w:rPr>
+      </w:pPr>
+      <w:proofErr w:type="spellStart"/>
+      <w:r>
+        <w:rPr>
+          <w:sz w:val="32"/>
+          <w:lang w:val="en-US"/>
+        </w:rPr>
+        <w:t>Вигляд</w:t>
+      </w:r>
+      <w:proofErr w:type="spellEnd"/>
+      <w:r>
+        <w:rPr>
+          <w:sz w:val="32"/>
+          <w:lang w:val="ru-RU"/>
+        </w:rPr>
+        <w:t xml:space="preserve"> </w:t>
+      </w:r>
+      <w:r>
+        <w:rPr>
+          <w:sz w:val="32"/>
+          <w:lang w:val="en-US"/>
+        </w:rPr>
+        <w:t>GNOME</w:t>
+      </w:r>
+    </w:p>
+    <w:p>
+      <w:pPr>
+        <w:jc w:val="center"/>
+        <w:rPr>
+          <w:b/>
+          <w:bCs/>
+          <w:sz w:val="32"/>
+          <w:lang w:val="en-US"/>
+        </w:rPr>
+      </w:pPr>
+    </w:p>
+    <w:p>
+      <w:pPr>
+        <w:jc w:val="center"/>
+        <w:rPr>
+          <w:b/>
+          <w:bCs/>
+          <w:sz w:val="32"/>
+          <w:lang w:val="en-US"/>
+        </w:rPr>
+      </w:pPr>
+      <w:r>
+        <w:rPr>
+          <w:noProof/>
+        </w:rPr>
+        <w:lastRenderedPageBreak/>
+        <w:drawing>
+          <wp:inline distT="0" distB="0" distL="0" distR="0" wp14:anchorId="668075CA" wp14:editId="5AF2EE8C">
+            <wp:extent cx="3049953" cy="2281690"/>
+            <wp:effectExtent l="0" t="0" r="0" b="4445"/>
+            <wp:docPr id="21" name="Рисунок 21"/>
+            <wp:cNvGraphicFramePr>
+              <a:graphicFrameLocks xmlns:a="http://schemas.openxmlformats.org/drawingml/2006/main" noChangeAspect="1"/>
+            </wp:cNvGraphicFramePr>
+            <a:graphic xmlns:a="http://schemas.openxmlformats.org/drawingml/2006/main">
+              <a:graphicData uri="http://schemas.openxmlformats.org/drawingml/2006/picture">
+                <pic:pic xmlns:pic="http://schemas.openxmlformats.org/drawingml/2006/picture">
+                  <pic:nvPicPr>
+                    <pic:cNvPr id="1" name=""/>
+                    <pic:cNvPicPr/>
+                  </pic:nvPicPr>
+                  <pic:blipFill>
+                    <a:blip r:embed="rId23"/>
+                    <a:stretch>
+                      <a:fillRect/>
+                    </a:stretch>
+                  </pic:blipFill>
+                  <pic:spPr>
+                    <a:xfrm>
+                      <a:off x="0" y="0"/>
+                      <a:ext cx="3099391" cy="2318675"/>
+                    </a:xfrm>
+                    <a:prstGeom prst="rect">
+                      <a:avLst/>
+                    </a:prstGeom>
+                  </pic:spPr>
+                </pic:pic>
+              </a:graphicData>
+            </a:graphic>
+          </wp:inline>
+        </w:drawing>
+      </w:r>
+      <w:r>
+        <w:rPr>
+          <w:noProof/>
+        </w:rPr>
+        <w:t xml:space="preserve"> </w:t>
+      </w:r>
+      <w:r>
+        <w:rPr>
+          <w:noProof/>
+        </w:rPr>
+        <w:drawing>
+          <wp:inline distT="0" distB="0" distL="0" distR="0" wp14:anchorId="21E5608E" wp14:editId="53293E61">
+            <wp:extent cx="3021648" cy="2265218"/>
+            <wp:effectExtent l="0" t="0" r="7620" b="1905"/>
+            <wp:docPr id="22" name="Рисунок 22"/>
+            <wp:cNvGraphicFramePr>
+              <a:graphicFrameLocks xmlns:a="http://schemas.openxmlformats.org/drawingml/2006/main" noChangeAspect="1"/>
+            </wp:cNvGraphicFramePr>
+            <a:graphic xmlns:a="http://schemas.openxmlformats.org/drawingml/2006/main">
+              <a:graphicData uri="http://schemas.openxmlformats.org/drawingml/2006/picture">
+                <pic:pic xmlns:pic="http://schemas.openxmlformats.org/drawingml/2006/picture">
+                  <pic:nvPicPr>
+                    <pic:cNvPr id="1" name=""/>
+                    <pic:cNvPicPr/>
+                  </pic:nvPicPr>
+                  <pic:blipFill>
+                    <a:blip r:embed="rId24"/>
+                    <a:stretch>
+                      <a:fillRect/>
+                    </a:stretch>
+                  </pic:blipFill>
+                  <pic:spPr>
+                    <a:xfrm>
+                      <a:off x="0" y="0"/>
+                      <a:ext cx="3051353" cy="2287487"/>
+                    </a:xfrm>
+                    <a:prstGeom prst="rect">
+                      <a:avLst/>
+                    </a:prstGeom>
+                  </pic:spPr>
+                </pic:pic>
+              </a:graphicData>
+            </a:graphic>
+          </wp:inline>
+        </w:drawing>
+      </w:r>
+    </w:p>
+    <w:p>
+      <w:pPr>
+        <w:jc w:val="center"/>
+        <w:rPr>
+          <w:sz w:val="32"/>
+          <w:lang w:val="en-US"/>
+        </w:rPr>
+      </w:pPr>
+      <w:proofErr w:type="spellStart"/>
+      <w:r>
+        <w:rPr>
+          <w:sz w:val="32"/>
+          <w:lang w:val="en-US"/>
+        </w:rPr>
+        <w:t>Вигляд</w:t>
+      </w:r>
+      <w:proofErr w:type="spellEnd"/>
+      <w:r>
+        <w:rPr>
+          <w:sz w:val="32"/>
+          <w:lang w:val="en-US"/>
+        </w:rPr>
+        <w:t xml:space="preserve"> </w:t>
+      </w:r>
+      <w:proofErr w:type="spellStart"/>
+      <w:r>
+        <w:rPr>
+          <w:sz w:val="32"/>
+          <w:lang w:val="en-US"/>
+        </w:rPr>
+        <w:t>xfce</w:t>
+      </w:r>
+      <w:proofErr w:type="spellEnd"/>
+    </w:p>
+    <w:p>
+      <w:pPr>
+        <w:rPr>
+          <w:b/>
+          <w:bCs/>
+          <w:sz w:val="32"/>
+          <w:lang w:val="en-US"/>
+        </w:rPr>
+      </w:pPr>
+    </w:p>
+    <w:p>
+      <w:pPr>
+        <w:jc w:val="center"/>
+        <w:rPr>
+          <w:b/>
+          <w:bCs/>
+          <w:sz w:val="32"/>
+          <w:lang w:val="en-US"/>
+        </w:rPr>
+      </w:pPr>
+    </w:p>
+    <w:p>
+      <w:pPr>
+        <w:jc w:val="center"/>
+        <w:rPr>
+          <w:b/>
+          <w:bCs/>
+          <w:sz w:val="32"/>
+          <w:lang w:val="en-US"/>
+        </w:rPr>
+      </w:pPr>
+    </w:p>
+    <w:p>
+      <w:pPr>
+        <w:jc w:val="center"/>
+        <w:rPr>
+          <w:b/>
+          <w:bCs/>
+          <w:sz w:val="32"/>
+          <w:lang w:val="en-US"/>
+        </w:rPr>
+      </w:pPr>
+    </w:p>
+    <w:p>
+      <w:pPr>
+        <w:jc w:val="center"/>
+        <w:rPr>
+          <w:b/>
+          <w:bCs/>
+          <w:sz w:val="32"/>
+          <w:lang w:val="en-US"/>
+        </w:rPr>
+      </w:pPr>
+      <w:r>
+        <w:rPr>
+          <w:b/>
+          <w:bCs/>
+          <w:sz w:val="32"/>
+          <w:lang w:val="en-US"/>
+        </w:rPr>
         <w:t>Conclusions</w:t>
       </w:r>
     </w:p>
@@ -3554,7 +6097,6 @@
           <w:sz w:val="32"/>
           <w:lang w:val="en-US"/>
         </w:rPr>
-        <w:lastRenderedPageBreak/>
         <w:t>L</w:t>
       </w:r>
       <w:r>
@@ -3630,15 +6172,57 @@
         </w:rPr>
         <w:t xml:space="preserve">– </w:t>
       </w:r>
-      <w:r>
-        <w:rPr>
-          <w:rFonts w:ascii="Times New Roman" w:eastAsia="Times New Roman" w:hAnsi="Times New Roman" w:cs="Times New Roman"/>
-          <w:color w:val="000000"/>
-          <w:sz w:val="28"/>
-          <w:szCs w:val="28"/>
-        </w:rPr>
-        <w:t>Resource access mode</w:t>
-      </w:r>
+      <w:proofErr w:type="spellStart"/>
+      <w:r>
+        <w:rPr>
+          <w:rFonts w:ascii="Times New Roman" w:eastAsia="Times New Roman" w:hAnsi="Times New Roman" w:cs="Times New Roman"/>
+          <w:color w:val="000000"/>
+          <w:sz w:val="28"/>
+          <w:szCs w:val="28"/>
+        </w:rPr>
+        <w:t>Resource</w:t>
+      </w:r>
+      <w:proofErr w:type="spellEnd"/>
+      <w:r>
+        <w:rPr>
+          <w:rFonts w:ascii="Times New Roman" w:eastAsia="Times New Roman" w:hAnsi="Times New Roman" w:cs="Times New Roman"/>
+          <w:color w:val="000000"/>
+          <w:sz w:val="28"/>
+          <w:szCs w:val="28"/>
+        </w:rPr>
+        <w:t xml:space="preserve"> </w:t>
+      </w:r>
+      <w:proofErr w:type="spellStart"/>
+      <w:r>
+        <w:rPr>
+          <w:rFonts w:ascii="Times New Roman" w:eastAsia="Times New Roman" w:hAnsi="Times New Roman" w:cs="Times New Roman"/>
+          <w:color w:val="000000"/>
+          <w:sz w:val="28"/>
+          <w:szCs w:val="28"/>
+        </w:rPr>
+        <w:t>access</w:t>
+      </w:r>
+      <w:proofErr w:type="spellEnd"/>
+      <w:r>
+        <w:rPr>
+          <w:rFonts w:ascii="Times New Roman" w:eastAsia="Times New Roman" w:hAnsi="Times New Roman" w:cs="Times New Roman"/>
+          <w:color w:val="000000"/>
+          <w:sz w:val="28"/>
+          <w:szCs w:val="28"/>
+        </w:rPr>
+        <w:t xml:space="preserve"> </w:t>
+      </w:r>
+      <w:proofErr w:type="spellStart"/>
+      <w:r>
+        <w:rPr>
+          <w:rFonts w:ascii="Times New Roman" w:eastAsia="Times New Roman" w:hAnsi="Times New Roman" w:cs="Times New Roman"/>
+          <w:color w:val="000000"/>
+          <w:sz w:val="28"/>
+          <w:szCs w:val="28"/>
+        </w:rPr>
+        <w:t>mode</w:t>
+      </w:r>
+      <w:proofErr w:type="spellEnd"/>
       <w:r>
         <w:rPr>
           <w:rFonts w:ascii="Times New Roman" w:eastAsia="Times New Roman" w:hAnsi="Times New Roman" w:cs="Times New Roman"/>
@@ -3726,15 +6310,57 @@
         </w:rPr>
         <w:t xml:space="preserve">– </w:t>
       </w:r>
-      <w:r>
-        <w:rPr>
-          <w:rFonts w:ascii="Times New Roman" w:eastAsia="Times New Roman" w:hAnsi="Times New Roman" w:cs="Times New Roman"/>
-          <w:color w:val="000000"/>
-          <w:sz w:val="28"/>
-          <w:szCs w:val="28"/>
-        </w:rPr>
-        <w:t>Resource access mode</w:t>
-      </w:r>
+      <w:proofErr w:type="spellStart"/>
+      <w:r>
+        <w:rPr>
+          <w:rFonts w:ascii="Times New Roman" w:eastAsia="Times New Roman" w:hAnsi="Times New Roman" w:cs="Times New Roman"/>
+          <w:color w:val="000000"/>
+          <w:sz w:val="28"/>
+          <w:szCs w:val="28"/>
+        </w:rPr>
+        <w:t>Resource</w:t>
+      </w:r>
+      <w:proofErr w:type="spellEnd"/>
+      <w:r>
+        <w:rPr>
+          <w:rFonts w:ascii="Times New Roman" w:eastAsia="Times New Roman" w:hAnsi="Times New Roman" w:cs="Times New Roman"/>
+          <w:color w:val="000000"/>
+          <w:sz w:val="28"/>
+          <w:szCs w:val="28"/>
+        </w:rPr>
+        <w:t xml:space="preserve"> </w:t>
+      </w:r>
+      <w:proofErr w:type="spellStart"/>
+      <w:r>
+        <w:rPr>
+          <w:rFonts w:ascii="Times New Roman" w:eastAsia="Times New Roman" w:hAnsi="Times New Roman" w:cs="Times New Roman"/>
+          <w:color w:val="000000"/>
+          <w:sz w:val="28"/>
+          <w:szCs w:val="28"/>
+        </w:rPr>
+        <w:t>access</w:t>
+      </w:r>
+      <w:proofErr w:type="spellEnd"/>
+      <w:r>
+        <w:rPr>
+          <w:rFonts w:ascii="Times New Roman" w:eastAsia="Times New Roman" w:hAnsi="Times New Roman" w:cs="Times New Roman"/>
+          <w:color w:val="000000"/>
+          <w:sz w:val="28"/>
+          <w:szCs w:val="28"/>
+        </w:rPr>
+        <w:t xml:space="preserve"> </w:t>
+      </w:r>
+      <w:proofErr w:type="spellStart"/>
+      <w:r>
+        <w:rPr>
+          <w:rFonts w:ascii="Times New Roman" w:eastAsia="Times New Roman" w:hAnsi="Times New Roman" w:cs="Times New Roman"/>
+          <w:color w:val="000000"/>
+          <w:sz w:val="28"/>
+          <w:szCs w:val="28"/>
+        </w:rPr>
+        <w:t>mode</w:t>
+      </w:r>
+      <w:proofErr w:type="spellEnd"/>
       <w:r>
         <w:rPr>
           <w:rFonts w:ascii="Times New Roman" w:eastAsia="Times New Roman" w:hAnsi="Times New Roman" w:cs="Times New Roman"/>
@@ -3839,15 +6465,57 @@
         </w:rPr>
         <w:t xml:space="preserve">– </w:t>
       </w:r>
-      <w:r>
-        <w:rPr>
-          <w:rFonts w:ascii="Times New Roman" w:eastAsia="Times New Roman" w:hAnsi="Times New Roman" w:cs="Times New Roman"/>
-          <w:color w:val="000000"/>
-          <w:sz w:val="28"/>
-          <w:szCs w:val="28"/>
-        </w:rPr>
-        <w:t>Resource access mode</w:t>
-      </w:r>
+      <w:proofErr w:type="spellStart"/>
+      <w:r>
+        <w:rPr>
+          <w:rFonts w:ascii="Times New Roman" w:eastAsia="Times New Roman" w:hAnsi="Times New Roman" w:cs="Times New Roman"/>
+          <w:color w:val="000000"/>
+          <w:sz w:val="28"/>
+          <w:szCs w:val="28"/>
+        </w:rPr>
+        <w:t>Resource</w:t>
+      </w:r>
+      <w:proofErr w:type="spellEnd"/>
+      <w:r>
+        <w:rPr>
+          <w:rFonts w:ascii="Times New Roman" w:eastAsia="Times New Roman" w:hAnsi="Times New Roman" w:cs="Times New Roman"/>
+          <w:color w:val="000000"/>
+          <w:sz w:val="28"/>
+          <w:szCs w:val="28"/>
+        </w:rPr>
+        <w:t xml:space="preserve"> </w:t>
+      </w:r>
+      <w:proofErr w:type="spellStart"/>
+      <w:r>
+        <w:rPr>
+          <w:rFonts w:ascii="Times New Roman" w:eastAsia="Times New Roman" w:hAnsi="Times New Roman" w:cs="Times New Roman"/>
+          <w:color w:val="000000"/>
+          <w:sz w:val="28"/>
+          <w:szCs w:val="28"/>
+        </w:rPr>
+        <w:t>access</w:t>
+      </w:r>
+      <w:proofErr w:type="spellEnd"/>
+      <w:r>
+        <w:rPr>
+          <w:rFonts w:ascii="Times New Roman" w:eastAsia="Times New Roman" w:hAnsi="Times New Roman" w:cs="Times New Roman"/>
+          <w:color w:val="000000"/>
+          <w:sz w:val="28"/>
+          <w:szCs w:val="28"/>
+        </w:rPr>
+        <w:t xml:space="preserve"> </w:t>
+      </w:r>
+      <w:proofErr w:type="spellStart"/>
+      <w:r>
+        <w:rPr>
+          <w:rFonts w:ascii="Times New Roman" w:eastAsia="Times New Roman" w:hAnsi="Times New Roman" w:cs="Times New Roman"/>
+          <w:color w:val="000000"/>
+          <w:sz w:val="28"/>
+          <w:szCs w:val="28"/>
+        </w:rPr>
+        <w:t>mode</w:t>
+      </w:r>
+      <w:proofErr w:type="spellEnd"/>
       <w:r>
         <w:rPr>
           <w:rFonts w:ascii="Times New Roman" w:eastAsia="Times New Roman" w:hAnsi="Times New Roman" w:cs="Times New Roman"/>
@@ -3873,12 +6541,34 @@
       <w:r>
         <w:t xml:space="preserve"> </w:t>
       </w:r>
-      <w:hyperlink r:id="rId14" w:history="1">
+      <w:hyperlink r:id="rId25" w:history="1">
+        <w:proofErr w:type="spellStart"/>
         <w:r>
           <w:rPr>
             <w:rStyle w:val="a6"/>
           </w:rPr>
-          <w:t>Git Commit (w3schools.com)</w:t>
+          <w:t>Git</w:t>
+        </w:r>
+        <w:proofErr w:type="spellEnd"/>
+        <w:r>
+          <w:rPr>
+            <w:rStyle w:val="a6"/>
+          </w:rPr>
+          <w:t xml:space="preserve"> </w:t>
+        </w:r>
+        <w:proofErr w:type="spellStart"/>
+        <w:r>
+          <w:rPr>
+            <w:rStyle w:val="a6"/>
+          </w:rPr>
+          <w:t>Commit</w:t>
+        </w:r>
+        <w:proofErr w:type="spellEnd"/>
+        <w:r>
+          <w:rPr>
+            <w:rStyle w:val="a6"/>
+          </w:rPr>
+          <w:t xml:space="preserve"> (w3schools.com)</w:t>
         </w:r>
       </w:hyperlink>
     </w:p>
@@ -3958,15 +6648,57 @@
         </w:rPr>
         <w:t xml:space="preserve">– </w:t>
       </w:r>
-      <w:r>
-        <w:rPr>
-          <w:rFonts w:ascii="Times New Roman" w:eastAsia="Times New Roman" w:hAnsi="Times New Roman" w:cs="Times New Roman"/>
-          <w:color w:val="000000"/>
-          <w:sz w:val="28"/>
-          <w:szCs w:val="28"/>
-        </w:rPr>
-        <w:t>Resource access mode</w:t>
-      </w:r>
+      <w:proofErr w:type="spellStart"/>
+      <w:r>
+        <w:rPr>
+          <w:rFonts w:ascii="Times New Roman" w:eastAsia="Times New Roman" w:hAnsi="Times New Roman" w:cs="Times New Roman"/>
+          <w:color w:val="000000"/>
+          <w:sz w:val="28"/>
+          <w:szCs w:val="28"/>
+        </w:rPr>
+        <w:t>Resource</w:t>
+      </w:r>
+      <w:proofErr w:type="spellEnd"/>
+      <w:r>
+        <w:rPr>
+          <w:rFonts w:ascii="Times New Roman" w:eastAsia="Times New Roman" w:hAnsi="Times New Roman" w:cs="Times New Roman"/>
+          <w:color w:val="000000"/>
+          <w:sz w:val="28"/>
+          <w:szCs w:val="28"/>
+        </w:rPr>
+        <w:t xml:space="preserve"> </w:t>
+      </w:r>
+      <w:proofErr w:type="spellStart"/>
+      <w:r>
+        <w:rPr>
+          <w:rFonts w:ascii="Times New Roman" w:eastAsia="Times New Roman" w:hAnsi="Times New Roman" w:cs="Times New Roman"/>
+          <w:color w:val="000000"/>
+          <w:sz w:val="28"/>
+          <w:szCs w:val="28"/>
+        </w:rPr>
+        <w:t>access</w:t>
+      </w:r>
+      <w:proofErr w:type="spellEnd"/>
+      <w:r>
+        <w:rPr>
+          <w:rFonts w:ascii="Times New Roman" w:eastAsia="Times New Roman" w:hAnsi="Times New Roman" w:cs="Times New Roman"/>
+          <w:color w:val="000000"/>
+          <w:sz w:val="28"/>
+          <w:szCs w:val="28"/>
+        </w:rPr>
+        <w:t xml:space="preserve"> </w:t>
+      </w:r>
+      <w:proofErr w:type="spellStart"/>
+      <w:r>
+        <w:rPr>
+          <w:rFonts w:ascii="Times New Roman" w:eastAsia="Times New Roman" w:hAnsi="Times New Roman" w:cs="Times New Roman"/>
+          <w:color w:val="000000"/>
+          <w:sz w:val="28"/>
+          <w:szCs w:val="28"/>
+        </w:rPr>
+        <w:t>mode</w:t>
+      </w:r>
+      <w:proofErr w:type="spellEnd"/>
       <w:r>
         <w:rPr>
           <w:rFonts w:ascii="Times New Roman" w:eastAsia="Times New Roman" w:hAnsi="Times New Roman" w:cs="Times New Roman"/>
@@ -4055,15 +6787,57 @@
         </w:rPr>
         <w:t xml:space="preserve">– </w:t>
       </w:r>
-      <w:r>
-        <w:rPr>
-          <w:rFonts w:ascii="Times New Roman" w:eastAsia="Times New Roman" w:hAnsi="Times New Roman" w:cs="Times New Roman"/>
-          <w:color w:val="000000"/>
-          <w:sz w:val="28"/>
-          <w:szCs w:val="28"/>
-        </w:rPr>
-        <w:t>Resource access mode</w:t>
-      </w:r>
+      <w:proofErr w:type="spellStart"/>
+      <w:r>
+        <w:rPr>
+          <w:rFonts w:ascii="Times New Roman" w:eastAsia="Times New Roman" w:hAnsi="Times New Roman" w:cs="Times New Roman"/>
+          <w:color w:val="000000"/>
+          <w:sz w:val="28"/>
+          <w:szCs w:val="28"/>
+        </w:rPr>
+        <w:t>Resource</w:t>
+      </w:r>
+      <w:proofErr w:type="spellEnd"/>
+      <w:r>
+        <w:rPr>
+          <w:rFonts w:ascii="Times New Roman" w:eastAsia="Times New Roman" w:hAnsi="Times New Roman" w:cs="Times New Roman"/>
+          <w:color w:val="000000"/>
+          <w:sz w:val="28"/>
+          <w:szCs w:val="28"/>
+        </w:rPr>
+        <w:t xml:space="preserve"> </w:t>
+      </w:r>
+      <w:proofErr w:type="spellStart"/>
+      <w:r>
+        <w:rPr>
+          <w:rFonts w:ascii="Times New Roman" w:eastAsia="Times New Roman" w:hAnsi="Times New Roman" w:cs="Times New Roman"/>
+          <w:color w:val="000000"/>
+          <w:sz w:val="28"/>
+          <w:szCs w:val="28"/>
+        </w:rPr>
+        <w:t>access</w:t>
+      </w:r>
+      <w:proofErr w:type="spellEnd"/>
+      <w:r>
+        <w:rPr>
+          <w:rFonts w:ascii="Times New Roman" w:eastAsia="Times New Roman" w:hAnsi="Times New Roman" w:cs="Times New Roman"/>
+          <w:color w:val="000000"/>
+          <w:sz w:val="28"/>
+          <w:szCs w:val="28"/>
+        </w:rPr>
+        <w:t xml:space="preserve"> </w:t>
+      </w:r>
+      <w:proofErr w:type="spellStart"/>
+      <w:r>
+        <w:rPr>
+          <w:rFonts w:ascii="Times New Roman" w:eastAsia="Times New Roman" w:hAnsi="Times New Roman" w:cs="Times New Roman"/>
+          <w:color w:val="000000"/>
+          <w:sz w:val="28"/>
+          <w:szCs w:val="28"/>
+        </w:rPr>
+        <w:t>mode</w:t>
+      </w:r>
+      <w:proofErr w:type="spellEnd"/>
       <w:r>
         <w:rPr>
           <w:rFonts w:ascii="Times New Roman" w:eastAsia="Times New Roman" w:hAnsi="Times New Roman" w:cs="Times New Roman"/>
@@ -4150,15 +6924,57 @@
         </w:rPr>
         <w:t xml:space="preserve">– </w:t>
       </w:r>
-      <w:r>
-        <w:rPr>
-          <w:rFonts w:ascii="Times New Roman" w:eastAsia="Times New Roman" w:hAnsi="Times New Roman" w:cs="Times New Roman"/>
-          <w:color w:val="000000"/>
-          <w:sz w:val="28"/>
-          <w:szCs w:val="28"/>
-        </w:rPr>
-        <w:t>Resource access mode</w:t>
-      </w:r>
+      <w:proofErr w:type="spellStart"/>
+      <w:r>
+        <w:rPr>
+          <w:rFonts w:ascii="Times New Roman" w:eastAsia="Times New Roman" w:hAnsi="Times New Roman" w:cs="Times New Roman"/>
+          <w:color w:val="000000"/>
+          <w:sz w:val="28"/>
+          <w:szCs w:val="28"/>
+        </w:rPr>
+        <w:t>Resource</w:t>
+      </w:r>
+      <w:proofErr w:type="spellEnd"/>
+      <w:r>
+        <w:rPr>
+          <w:rFonts w:ascii="Times New Roman" w:eastAsia="Times New Roman" w:hAnsi="Times New Roman" w:cs="Times New Roman"/>
+          <w:color w:val="000000"/>
+          <w:sz w:val="28"/>
+          <w:szCs w:val="28"/>
+        </w:rPr>
+        <w:t xml:space="preserve"> </w:t>
+      </w:r>
+      <w:proofErr w:type="spellStart"/>
+      <w:r>
+        <w:rPr>
+          <w:rFonts w:ascii="Times New Roman" w:eastAsia="Times New Roman" w:hAnsi="Times New Roman" w:cs="Times New Roman"/>
+          <w:color w:val="000000"/>
+          <w:sz w:val="28"/>
+          <w:szCs w:val="28"/>
+        </w:rPr>
+        <w:t>access</w:t>
+      </w:r>
+      <w:proofErr w:type="spellEnd"/>
+      <w:r>
+        <w:rPr>
+          <w:rFonts w:ascii="Times New Roman" w:eastAsia="Times New Roman" w:hAnsi="Times New Roman" w:cs="Times New Roman"/>
+          <w:color w:val="000000"/>
+          <w:sz w:val="28"/>
+          <w:szCs w:val="28"/>
+        </w:rPr>
+        <w:t xml:space="preserve"> </w:t>
+      </w:r>
+      <w:proofErr w:type="spellStart"/>
+      <w:r>
+        <w:rPr>
+          <w:rFonts w:ascii="Times New Roman" w:eastAsia="Times New Roman" w:hAnsi="Times New Roman" w:cs="Times New Roman"/>
+          <w:color w:val="000000"/>
+          <w:sz w:val="28"/>
+          <w:szCs w:val="28"/>
+        </w:rPr>
+        <w:t>mode</w:t>
+      </w:r>
+      <w:proofErr w:type="spellEnd"/>
       <w:r>
         <w:rPr>
           <w:rFonts w:ascii="Times New Roman" w:eastAsia="Times New Roman" w:hAnsi="Times New Roman" w:cs="Times New Roman"/>
@@ -4212,7 +7028,7 @@
 </file>
 
 <file path=word/endnotes.xml><?xml version="1.0" encoding="utf-8"?>
-<w:endnotes xmlns:wpc="http://schemas.microsoft.com/office/word/2010/wordprocessingCanvas" xmlns:mc="http://schemas.openxmlformats.org/markup-compatibility/2006" xmlns:o="urn:schemas-microsoft-com:office:office" xmlns:r="http://schemas.openxmlformats.org/officeDocument/2006/relationships" xmlns:m="http://schemas.openxmlformats.org/officeDocument/2006/math" xmlns:v="urn:schemas-microsoft-com:vml" xmlns:wp14="http://schemas.microsoft.com/office/word/2010/wordprocessingDrawing" xmlns:wp="http://schemas.openxmlformats.org/drawingml/2006/wordprocessingDrawing" xmlns:w10="urn:schemas-microsoft-com:office:word" xmlns:w="http://schemas.openxmlformats.org/wordprocessingml/2006/main" xmlns:w14="http://schemas.microsoft.com/office/word/2010/wordml" xmlns:w15="http://schemas.microsoft.com/office/word/2012/wordml" xmlns:wpg="http://schemas.microsoft.com/office/word/2010/wordprocessingGroup" xmlns:wpi="http://schemas.microsoft.com/office/word/2010/wordprocessingInk" xmlns:wne="http://schemas.microsoft.com/office/word/2006/wordml" xmlns:wps="http://schemas.microsoft.com/office/word/2010/wordprocessingShape" mc:Ignorable="w14 w15 wp14">
+<w:endnotes xmlns:wpc="http://schemas.microsoft.com/office/word/2010/wordprocessingCanvas" xmlns:cx="http://schemas.microsoft.com/office/drawing/2014/chartex" xmlns:cx1="http://schemas.microsoft.com/office/drawing/2015/9/8/chartex" xmlns:cx2="http://schemas.microsoft.com/office/drawing/2015/10/21/chartex" xmlns:cx3="http://schemas.microsoft.com/office/drawing/2016/5/9/chartex" xmlns:cx4="http://schemas.microsoft.com/office/drawing/2016/5/10/chartex" xmlns:cx5="http://schemas.microsoft.com/office/drawing/2016/5/11/chartex" xmlns:cx6="http://schemas.microsoft.com/office/drawing/2016/5/12/chartex" xmlns:cx7="http://schemas.microsoft.com/office/drawing/2016/5/13/chartex" xmlns:cx8="http://schemas.microsoft.com/office/drawing/2016/5/14/chartex" xmlns:mc="http://schemas.openxmlformats.org/markup-compatibility/2006" xmlns:aink="http://schemas.microsoft.com/office/drawing/2016/ink" xmlns:am3d="http://schemas.microsoft.com/office/drawing/2017/model3d" xmlns:o="urn:schemas-microsoft-com:office:office" xmlns:r="http://schemas.openxmlformats.org/officeDocument/2006/relationships" xmlns:m="http://schemas.openxmlformats.org/officeDocument/2006/math" xmlns:v="urn:schemas-microsoft-com:vml" xmlns:wp14="http://schemas.microsoft.com/office/word/2010/wordprocessingDrawing" xmlns:wp="http://schemas.openxmlformats.org/drawingml/2006/wordprocessingDrawing" xmlns:w10="urn:schemas-microsoft-com:office:word" xmlns:w="http://schemas.openxmlformats.org/wordprocessingml/2006/main" xmlns:w14="http://schemas.microsoft.com/office/word/2010/wordml" xmlns:w15="http://schemas.microsoft.com/office/word/2012/wordml" xmlns:w16cex="http://schemas.microsoft.com/office/word/2018/wordml/cex" xmlns:w16cid="http://schemas.microsoft.com/office/word/2016/wordml/cid" xmlns:w16="http://schemas.microsoft.com/office/word/2018/wordml" xmlns:w16se="http://schemas.microsoft.com/office/word/2015/wordml/symex" xmlns:wpg="http://schemas.microsoft.com/office/word/2010/wordprocessingGroup" xmlns:wpi="http://schemas.microsoft.com/office/word/2010/wordprocessingInk" xmlns:wne="http://schemas.microsoft.com/office/word/2006/wordml" xmlns:wps="http://schemas.microsoft.com/office/word/2010/wordprocessingShape" mc:Ignorable="w14 w15 w16se w16cid w16 w16cex wp14">
   <w:endnote w:type="separator" w:id="-1">
     <w:p>
       <w:pPr>
@@ -4237,7 +7053,7 @@
 </file>
 
 <file path=word/footnotes.xml><?xml version="1.0" encoding="utf-8"?>
-<w:footnotes xmlns:wpc="http://schemas.microsoft.com/office/word/2010/wordprocessingCanvas" xmlns:mc="http://schemas.openxmlformats.org/markup-compatibility/2006" xmlns:o="urn:schemas-microsoft-com:office:office" xmlns:r="http://schemas.openxmlformats.org/officeDocument/2006/relationships" xmlns:m="http://schemas.openxmlformats.org/officeDocument/2006/math" xmlns:v="urn:schemas-microsoft-com:vml" xmlns:wp14="http://schemas.microsoft.com/office/word/2010/wordprocessingDrawing" xmlns:wp="http://schemas.openxmlformats.org/drawingml/2006/wordprocessingDrawing" xmlns:w10="urn:schemas-microsoft-com:office:word" xmlns:w="http://schemas.openxmlformats.org/wordprocessingml/2006/main" xmlns:w14="http://schemas.microsoft.com/office/word/2010/wordml" xmlns:w15="http://schemas.microsoft.com/office/word/2012/wordml" xmlns:wpg="http://schemas.microsoft.com/office/word/2010/wordprocessingGroup" xmlns:wpi="http://schemas.microsoft.com/office/word/2010/wordprocessingInk" xmlns:wne="http://schemas.microsoft.com/office/word/2006/wordml" xmlns:wps="http://schemas.microsoft.com/office/word/2010/wordprocessingShape" mc:Ignorable="w14 w15 wp14">
+<w:footnotes xmlns:wpc="http://schemas.microsoft.com/office/word/2010/wordprocessingCanvas" xmlns:cx="http://schemas.microsoft.com/office/drawing/2014/chartex" xmlns:cx1="http://schemas.microsoft.com/office/drawing/2015/9/8/chartex" xmlns:cx2="http://schemas.microsoft.com/office/drawing/2015/10/21/chartex" xmlns:cx3="http://schemas.microsoft.com/office/drawing/2016/5/9/chartex" xmlns:cx4="http://schemas.microsoft.com/office/drawing/2016/5/10/chartex" xmlns:cx5="http://schemas.microsoft.com/office/drawing/2016/5/11/chartex" xmlns:cx6="http://schemas.microsoft.com/office/drawing/2016/5/12/chartex" xmlns:cx7="http://schemas.microsoft.com/office/drawing/2016/5/13/chartex" xmlns:cx8="http://schemas.microsoft.com/office/drawing/2016/5/14/chartex" xmlns:mc="http://schemas.openxmlformats.org/markup-compatibility/2006" xmlns:aink="http://schemas.microsoft.com/office/drawing/2016/ink" xmlns:am3d="http://schemas.microsoft.com/office/drawing/2017/model3d" xmlns:o="urn:schemas-microsoft-com:office:office" xmlns:r="http://schemas.openxmlformats.org/officeDocument/2006/relationships" xmlns:m="http://schemas.openxmlformats.org/officeDocument/2006/math" xmlns:v="urn:schemas-microsoft-com:vml" xmlns:wp14="http://schemas.microsoft.com/office/word/2010/wordprocessingDrawing" xmlns:wp="http://schemas.openxmlformats.org/drawingml/2006/wordprocessingDrawing" xmlns:w10="urn:schemas-microsoft-com:office:word" xmlns:w="http://schemas.openxmlformats.org/wordprocessingml/2006/main" xmlns:w14="http://schemas.microsoft.com/office/word/2010/wordml" xmlns:w15="http://schemas.microsoft.com/office/word/2012/wordml" xmlns:w16cex="http://schemas.microsoft.com/office/word/2018/wordml/cex" xmlns:w16cid="http://schemas.microsoft.com/office/word/2016/wordml/cid" xmlns:w16="http://schemas.microsoft.com/office/word/2018/wordml" xmlns:w16se="http://schemas.microsoft.com/office/word/2015/wordml/symex" xmlns:wpg="http://schemas.microsoft.com/office/word/2010/wordprocessingGroup" xmlns:wpi="http://schemas.microsoft.com/office/word/2010/wordprocessingInk" xmlns:wne="http://schemas.microsoft.com/office/word/2006/wordml" xmlns:wps="http://schemas.microsoft.com/office/word/2010/wordprocessingShape" mc:Ignorable="w14 w15 w16se w16cid w16 w16cex wp14">
   <w:footnote w:type="separator" w:id="-1">
     <w:p>
       <w:pPr>
@@ -4262,7 +7078,7 @@
 </file>
 
 <file path=word/numbering.xml><?xml version="1.0" encoding="utf-8"?>
-<w:numbering xmlns:wpc="http://schemas.microsoft.com/office/word/2010/wordprocessingCanvas" xmlns:mc="http://schemas.openxmlformats.org/markup-compatibility/2006" xmlns:o="urn:schemas-microsoft-com:office:office" xmlns:r="http://schemas.openxmlformats.org/officeDocument/2006/relationships" xmlns:m="http://schemas.openxmlformats.org/officeDocument/2006/math" xmlns:v="urn:schemas-microsoft-com:vml" xmlns:wp14="http://schemas.microsoft.com/office/word/2010/wordprocessingDrawing" xmlns:wp="http://schemas.openxmlformats.org/drawingml/2006/wordprocessingDrawing" xmlns:w10="urn:schemas-microsoft-com:office:word" xmlns:w="http://schemas.openxmlformats.org/wordprocessingml/2006/main" xmlns:w14="http://schemas.microsoft.com/office/word/2010/wordml" xmlns:w15="http://schemas.microsoft.com/office/word/2012/wordml" xmlns:wpg="http://schemas.microsoft.com/office/word/2010/wordprocessingGroup" xmlns:wpi="http://schemas.microsoft.com/office/word/2010/wordprocessingInk" xmlns:wne="http://schemas.microsoft.com/office/word/2006/wordml" xmlns:wps="http://schemas.microsoft.com/office/word/2010/wordprocessingShape" mc:Ignorable="w14 w15 wp14">
+<w:numbering xmlns:wpc="http://schemas.microsoft.com/office/word/2010/wordprocessingCanvas" xmlns:cx="http://schemas.microsoft.com/office/drawing/2014/chartex" xmlns:cx1="http://schemas.microsoft.com/office/drawing/2015/9/8/chartex" xmlns:cx2="http://schemas.microsoft.com/office/drawing/2015/10/21/chartex" xmlns:cx3="http://schemas.microsoft.com/office/drawing/2016/5/9/chartex" xmlns:cx4="http://schemas.microsoft.com/office/drawing/2016/5/10/chartex" xmlns:cx5="http://schemas.microsoft.com/office/drawing/2016/5/11/chartex" xmlns:cx6="http://schemas.microsoft.com/office/drawing/2016/5/12/chartex" xmlns:cx7="http://schemas.microsoft.com/office/drawing/2016/5/13/chartex" xmlns:cx8="http://schemas.microsoft.com/office/drawing/2016/5/14/chartex" xmlns:mc="http://schemas.openxmlformats.org/markup-compatibility/2006" xmlns:aink="http://schemas.microsoft.com/office/drawing/2016/ink" xmlns:am3d="http://schemas.microsoft.com/office/drawing/2017/model3d" xmlns:o="urn:schemas-microsoft-com:office:office" xmlns:r="http://schemas.openxmlformats.org/officeDocument/2006/relationships" xmlns:m="http://schemas.openxmlformats.org/officeDocument/2006/math" xmlns:v="urn:schemas-microsoft-com:vml" xmlns:wp14="http://schemas.microsoft.com/office/word/2010/wordprocessingDrawing" xmlns:wp="http://schemas.openxmlformats.org/drawingml/2006/wordprocessingDrawing" xmlns:w10="urn:schemas-microsoft-com:office:word" xmlns:w="http://schemas.openxmlformats.org/wordprocessingml/2006/main" xmlns:w14="http://schemas.microsoft.com/office/word/2010/wordml" xmlns:w15="http://schemas.microsoft.com/office/word/2012/wordml" xmlns:w16cex="http://schemas.microsoft.com/office/word/2018/wordml/cex" xmlns:w16cid="http://schemas.microsoft.com/office/word/2016/wordml/cid" xmlns:w16="http://schemas.microsoft.com/office/word/2018/wordml" xmlns:w16se="http://schemas.microsoft.com/office/word/2015/wordml/symex" xmlns:wpg="http://schemas.microsoft.com/office/word/2010/wordprocessingGroup" xmlns:wpi="http://schemas.microsoft.com/office/word/2010/wordprocessingInk" xmlns:wne="http://schemas.microsoft.com/office/word/2006/wordml" xmlns:wps="http://schemas.microsoft.com/office/word/2010/wordprocessingShape" mc:Ignorable="w14 w15 w16se w16cid w16 w16cex wp14">
   <w:abstractNum w:abstractNumId="0" w15:restartNumberingAfterBreak="0">
     <w:nsid w:val="0D273AF5"/>
     <w:multiLevelType w:val="hybridMultilevel"/>
@@ -6643,7 +9459,7 @@
 </file>
 
 <file path=word/styles.xml><?xml version="1.0" encoding="utf-8"?>
-<w:styles xmlns:mc="http://schemas.openxmlformats.org/markup-compatibility/2006" xmlns:r="http://schemas.openxmlformats.org/officeDocument/2006/relationships" xmlns:w="http://schemas.openxmlformats.org/wordprocessingml/2006/main" xmlns:w14="http://schemas.microsoft.com/office/word/2010/wordml" xmlns:w15="http://schemas.microsoft.com/office/word/2012/wordml" mc:Ignorable="w14 w15">
+<w:styles xmlns:mc="http://schemas.openxmlformats.org/markup-compatibility/2006" xmlns:r="http://schemas.openxmlformats.org/officeDocument/2006/relationships" xmlns:w="http://schemas.openxmlformats.org/wordprocessingml/2006/main" xmlns:w14="http://schemas.microsoft.com/office/word/2010/wordml" xmlns:w15="http://schemas.microsoft.com/office/word/2012/wordml" xmlns:w16cex="http://schemas.microsoft.com/office/word/2018/wordml/cex" xmlns:w16cid="http://schemas.microsoft.com/office/word/2016/wordml/cid" xmlns:w16="http://schemas.microsoft.com/office/word/2018/wordml" xmlns:w16se="http://schemas.microsoft.com/office/word/2015/wordml/symex" mc:Ignorable="w14 w15 w16se w16cid w16 w16cex">
   <w:docDefaults>
     <w:rPrDefault>
       <w:rPr>
@@ -6659,7 +9475,7 @@
       </w:pPr>
     </w:pPrDefault>
   </w:docDefaults>
-  <w:latentStyles w:defLockedState="0" w:defUIPriority="99" w:defSemiHidden="0" w:defUnhideWhenUsed="0" w:defQFormat="0" w:count="371">
+  <w:latentStyles w:defLockedState="0" w:defUIPriority="99" w:defSemiHidden="0" w:defUnhideWhenUsed="0" w:defQFormat="0" w:count="376">
     <w:lsdException w:name="Normal" w:uiPriority="0" w:qFormat="1"/>
     <w:lsdException w:name="heading 1" w:uiPriority="9" w:qFormat="1"/>
     <w:lsdException w:name="heading 2" w:semiHidden="1" w:uiPriority="9" w:unhideWhenUsed="1" w:qFormat="1"/>
@@ -7031,6 +9847,11 @@
     <w:lsdException w:name="List Table 5 Dark Accent 6" w:uiPriority="50"/>
     <w:lsdException w:name="List Table 6 Colorful Accent 6" w:uiPriority="51"/>
     <w:lsdException w:name="List Table 7 Colorful Accent 6" w:uiPriority="52"/>
+    <w:lsdException w:name="Mention" w:semiHidden="1" w:unhideWhenUsed="1"/>
+    <w:lsdException w:name="Smart Hyperlink" w:semiHidden="1" w:unhideWhenUsed="1"/>
+    <w:lsdException w:name="Hashtag" w:semiHidden="1" w:unhideWhenUsed="1"/>
+    <w:lsdException w:name="Unresolved Mention" w:semiHidden="1" w:unhideWhenUsed="1"/>
+    <w:lsdException w:name="Smart Link" w:semiHidden="1" w:unhideWhenUsed="1"/>
   </w:latentStyles>
   <w:style w:type="paragraph" w:default="1" w:styleId="a">
     <w:name w:val="Normal"/>
@@ -7457,7 +10278,7 @@
 </file>
 
 <file path=customXml/itemProps1.xml><?xml version="1.0" encoding="utf-8"?>
-<ds:datastoreItem xmlns:ds="http://schemas.openxmlformats.org/officeDocument/2006/customXml" ds:itemID="{38759380-E3C7-4621-AFC4-269A64E1B176}">
+<ds:datastoreItem xmlns:ds="http://schemas.openxmlformats.org/officeDocument/2006/customXml" ds:itemID="{7086368A-877E-45E1-BEDD-D1C5788DBC7E}">
   <ds:schemaRefs>
     <ds:schemaRef ds:uri="http://schemas.openxmlformats.org/officeDocument/2006/bibliography"/>
   </ds:schemaRefs>

--- a/WORK-CASE №2/WORK-CASE №2.docx
+++ b/WORK-CASE №2/WORK-CASE №2.docx
@@ -13,8 +13,6 @@
           <w:lang w:eastAsia="uk-UA"/>
         </w:rPr>
       </w:pPr>
-      <w:bookmarkStart w:id="0" w:name="_GoBack"/>
-      <w:bookmarkEnd w:id="0"/>
       <w:r>
         <w:rPr>
           <w:rFonts w:ascii="Times New Roman" w:eastAsia="Times New Roman" w:hAnsi="Times New Roman" w:cs="Times New Roman"/>
@@ -840,22 +838,6 @@
     </w:p>
     <w:p>
       <w:pPr>
-        <w:rPr>
-          <w:sz w:val="24"/>
-          <w:lang w:val="en-US"/>
-        </w:rPr>
-      </w:pPr>
-    </w:p>
-    <w:p>
-      <w:pPr>
-        <w:rPr>
-          <w:sz w:val="24"/>
-          <w:lang w:val="en-US"/>
-        </w:rPr>
-      </w:pPr>
-    </w:p>
-    <w:p>
-      <w:pPr>
         <w:spacing w:after="0" w:line="240" w:lineRule="auto"/>
         <w:ind w:left="720" w:right="289"/>
         <w:jc w:val="center"/>
@@ -876,6 +858,7 @@
           <w:szCs w:val="28"/>
           <w:lang w:eastAsia="uk-UA"/>
         </w:rPr>
+        <w:lastRenderedPageBreak/>
         <w:t>ЗМІСТ</w:t>
       </w:r>
     </w:p>
@@ -931,6 +914,16 @@
           <w:color w:val="000000" w:themeColor="text1"/>
           <w:sz w:val="28"/>
           <w:szCs w:val="28"/>
+          <w:lang w:val="en-US" w:eastAsia="uk-UA"/>
+        </w:rPr>
+        <w:t>.</w:t>
+      </w:r>
+      <w:r>
+        <w:rPr>
+          <w:rFonts w:ascii="Times New Roman" w:eastAsia="Times New Roman" w:hAnsi="Times New Roman" w:cs="Times New Roman"/>
+          <w:color w:val="000000" w:themeColor="text1"/>
+          <w:sz w:val="28"/>
+          <w:szCs w:val="28"/>
           <w:lang w:eastAsia="uk-UA"/>
         </w:rPr>
         <w:t xml:space="preserve"> </w:t>
@@ -997,59 +990,9 @@
           <w:color w:val="000000" w:themeColor="text1"/>
           <w:sz w:val="28"/>
           <w:szCs w:val="28"/>
-          <w:lang w:eastAsia="uk-UA"/>
-        </w:rPr>
-        <w:tab/>
-      </w:r>
-      <w:r>
-        <w:rPr>
-          <w:rFonts w:ascii="Times New Roman" w:eastAsia="Times New Roman" w:hAnsi="Times New Roman" w:cs="Times New Roman"/>
-          <w:color w:val="000000" w:themeColor="text1"/>
-          <w:sz w:val="28"/>
-          <w:szCs w:val="28"/>
-          <w:lang w:eastAsia="uk-UA"/>
-        </w:rPr>
-        <w:tab/>
-      </w:r>
-      <w:r>
-        <w:rPr>
-          <w:rFonts w:ascii="Times New Roman" w:eastAsia="Times New Roman" w:hAnsi="Times New Roman" w:cs="Times New Roman"/>
-          <w:color w:val="000000" w:themeColor="text1"/>
-          <w:sz w:val="28"/>
-          <w:szCs w:val="28"/>
-          <w:lang w:eastAsia="uk-UA"/>
-        </w:rPr>
-        <w:tab/>
-      </w:r>
-      <w:r>
-        <w:rPr>
-          <w:rFonts w:ascii="Times New Roman" w:eastAsia="Times New Roman" w:hAnsi="Times New Roman" w:cs="Times New Roman"/>
-          <w:color w:val="000000" w:themeColor="text1"/>
-          <w:sz w:val="28"/>
-          <w:szCs w:val="28"/>
-          <w:lang w:eastAsia="uk-UA"/>
-        </w:rPr>
-        <w:tab/>
-      </w:r>
-      <w:r>
-        <w:rPr>
-          <w:rFonts w:ascii="Times New Roman" w:eastAsia="Times New Roman" w:hAnsi="Times New Roman" w:cs="Times New Roman"/>
-          <w:color w:val="000000" w:themeColor="text1"/>
-          <w:sz w:val="28"/>
-          <w:szCs w:val="28"/>
-          <w:lang w:eastAsia="uk-UA"/>
-        </w:rPr>
-        <w:tab/>
-      </w:r>
-      <w:r>
-        <w:rPr>
-          <w:rFonts w:ascii="Times New Roman" w:eastAsia="Times New Roman" w:hAnsi="Times New Roman" w:cs="Times New Roman"/>
-          <w:color w:val="000000" w:themeColor="text1"/>
-          <w:sz w:val="28"/>
-          <w:szCs w:val="28"/>
-          <w:lang w:eastAsia="uk-UA"/>
-        </w:rPr>
-        <w:tab/>
+          <w:lang w:val="en-US" w:eastAsia="uk-UA"/>
+        </w:rPr>
+        <w:t>…………………………………………………….</w:t>
       </w:r>
       <w:r>
         <w:rPr>
@@ -1082,7 +1025,27 @@
           <w:szCs w:val="28"/>
           <w:lang w:eastAsia="uk-UA"/>
         </w:rPr>
-        <w:t xml:space="preserve">2 </w:t>
+        <w:t>2</w:t>
+      </w:r>
+      <w:r>
+        <w:rPr>
+          <w:rFonts w:ascii="Times New Roman" w:eastAsia="Times New Roman" w:hAnsi="Times New Roman" w:cs="Times New Roman"/>
+          <w:color w:val="000000" w:themeColor="text1"/>
+          <w:sz w:val="28"/>
+          <w:szCs w:val="28"/>
+          <w:lang w:val="en-US" w:eastAsia="uk-UA"/>
+        </w:rPr>
+        <w:t>.</w:t>
+      </w:r>
+      <w:r>
+        <w:rPr>
+          <w:rFonts w:ascii="Times New Roman" w:eastAsia="Times New Roman" w:hAnsi="Times New Roman" w:cs="Times New Roman"/>
+          <w:color w:val="000000" w:themeColor="text1"/>
+          <w:sz w:val="28"/>
+          <w:szCs w:val="28"/>
+          <w:lang w:eastAsia="uk-UA"/>
+        </w:rPr>
+        <w:t xml:space="preserve"> </w:t>
       </w:r>
       <w:proofErr w:type="spellStart"/>
       <w:r>
@@ -1212,39 +1175,19 @@
           <w:color w:val="000000" w:themeColor="text1"/>
           <w:sz w:val="28"/>
           <w:szCs w:val="28"/>
-          <w:lang w:eastAsia="uk-UA"/>
-        </w:rPr>
-        <w:tab/>
-      </w:r>
-      <w:r>
-        <w:rPr>
-          <w:rFonts w:ascii="Times New Roman" w:eastAsia="Times New Roman" w:hAnsi="Times New Roman" w:cs="Times New Roman"/>
-          <w:color w:val="000000" w:themeColor="text1"/>
-          <w:sz w:val="28"/>
-          <w:szCs w:val="28"/>
-          <w:lang w:eastAsia="uk-UA"/>
-        </w:rPr>
-        <w:t xml:space="preserve"> </w:t>
-      </w:r>
-      <w:r>
-        <w:rPr>
-          <w:rFonts w:ascii="Times New Roman" w:eastAsia="Times New Roman" w:hAnsi="Times New Roman" w:cs="Times New Roman"/>
-          <w:color w:val="000000" w:themeColor="text1"/>
-          <w:sz w:val="28"/>
-          <w:szCs w:val="28"/>
-          <w:lang w:eastAsia="uk-UA"/>
-        </w:rPr>
-        <w:tab/>
-      </w:r>
-      <w:r>
-        <w:rPr>
-          <w:rFonts w:ascii="Times New Roman" w:eastAsia="Times New Roman" w:hAnsi="Times New Roman" w:cs="Times New Roman"/>
-          <w:color w:val="000000" w:themeColor="text1"/>
-          <w:sz w:val="28"/>
-          <w:szCs w:val="28"/>
-          <w:lang w:eastAsia="uk-UA"/>
-        </w:rPr>
-        <w:tab/>
+          <w:lang w:val="en-US" w:eastAsia="uk-UA"/>
+        </w:rPr>
+        <w:t>………………………………….</w:t>
+      </w:r>
+      <w:r>
+        <w:rPr>
+          <w:rFonts w:ascii="Times New Roman" w:eastAsia="Times New Roman" w:hAnsi="Times New Roman" w:cs="Times New Roman"/>
+          <w:color w:val="000000" w:themeColor="text1"/>
+          <w:sz w:val="28"/>
+          <w:szCs w:val="28"/>
+          <w:lang w:val="en-US" w:eastAsia="uk-UA"/>
+        </w:rPr>
+        <w:t>..</w:t>
       </w:r>
       <w:r>
         <w:rPr>
@@ -1262,7 +1205,7 @@
         <w:pStyle w:val="a5"/>
         <w:numPr>
           <w:ilvl w:val="0"/>
-          <w:numId w:val="19"/>
+          <w:numId w:val="26"/>
         </w:numPr>
         <w:spacing w:after="0" w:line="240" w:lineRule="auto"/>
         <w:jc w:val="both"/>
@@ -1324,49 +1267,28 @@
           <w:color w:val="000000" w:themeColor="text1"/>
           <w:sz w:val="28"/>
           <w:szCs w:val="28"/>
-          <w:lang w:eastAsia="uk-UA"/>
-        </w:rPr>
-        <w:tab/>
-      </w:r>
-      <w:r>
-        <w:rPr>
-          <w:rFonts w:ascii="Times New Roman" w:eastAsia="Times New Roman" w:hAnsi="Times New Roman" w:cs="Times New Roman"/>
-          <w:color w:val="000000" w:themeColor="text1"/>
-          <w:sz w:val="28"/>
-          <w:szCs w:val="28"/>
-          <w:lang w:eastAsia="uk-UA"/>
-        </w:rPr>
-        <w:tab/>
-      </w:r>
-      <w:r>
-        <w:rPr>
-          <w:rFonts w:ascii="Times New Roman" w:eastAsia="Times New Roman" w:hAnsi="Times New Roman" w:cs="Times New Roman"/>
-          <w:color w:val="000000" w:themeColor="text1"/>
-          <w:sz w:val="28"/>
-          <w:szCs w:val="28"/>
-          <w:lang w:eastAsia="uk-UA"/>
-        </w:rPr>
-        <w:tab/>
-      </w:r>
-      <w:r>
-        <w:rPr>
-          <w:rFonts w:ascii="Times New Roman" w:eastAsia="Times New Roman" w:hAnsi="Times New Roman" w:cs="Times New Roman"/>
-          <w:color w:val="000000" w:themeColor="text1"/>
-          <w:sz w:val="28"/>
-          <w:szCs w:val="28"/>
-          <w:lang w:eastAsia="uk-UA"/>
-        </w:rPr>
-        <w:tab/>
-      </w:r>
-      <w:r>
-        <w:rPr>
-          <w:rFonts w:ascii="Times New Roman" w:eastAsia="Times New Roman" w:hAnsi="Times New Roman" w:cs="Times New Roman"/>
-          <w:color w:val="000000" w:themeColor="text1"/>
-          <w:sz w:val="28"/>
-          <w:szCs w:val="28"/>
-          <w:lang w:eastAsia="uk-UA"/>
-        </w:rPr>
-        <w:tab/>
+          <w:lang w:val="en-US" w:eastAsia="uk-UA"/>
+        </w:rPr>
+        <w:t>…………………………………</w:t>
+      </w:r>
+      <w:r>
+        <w:rPr>
+          <w:rFonts w:ascii="Times New Roman" w:eastAsia="Times New Roman" w:hAnsi="Times New Roman" w:cs="Times New Roman"/>
+          <w:color w:val="000000" w:themeColor="text1"/>
+          <w:sz w:val="28"/>
+          <w:szCs w:val="28"/>
+          <w:lang w:val="en-US" w:eastAsia="uk-UA"/>
+        </w:rPr>
+        <w:t>………………………</w:t>
+      </w:r>
+      <w:r>
+        <w:rPr>
+          <w:rFonts w:ascii="Times New Roman" w:eastAsia="Times New Roman" w:hAnsi="Times New Roman" w:cs="Times New Roman"/>
+          <w:color w:val="000000" w:themeColor="text1"/>
+          <w:sz w:val="28"/>
+          <w:szCs w:val="28"/>
+          <w:lang w:eastAsia="uk-UA"/>
+        </w:rPr>
         <w:t>5</w:t>
       </w:r>
     </w:p>
@@ -1375,7 +1297,7 @@
         <w:pStyle w:val="a5"/>
         <w:numPr>
           <w:ilvl w:val="0"/>
-          <w:numId w:val="19"/>
+          <w:numId w:val="26"/>
         </w:numPr>
         <w:spacing w:after="0" w:line="240" w:lineRule="auto"/>
         <w:jc w:val="both"/>
@@ -1427,49 +1349,28 @@
           <w:color w:val="000000" w:themeColor="text1"/>
           <w:sz w:val="28"/>
           <w:szCs w:val="28"/>
-          <w:lang w:eastAsia="uk-UA"/>
-        </w:rPr>
-        <w:tab/>
-      </w:r>
-      <w:r>
-        <w:rPr>
-          <w:rFonts w:ascii="Times New Roman" w:eastAsia="Times New Roman" w:hAnsi="Times New Roman" w:cs="Times New Roman"/>
-          <w:color w:val="000000" w:themeColor="text1"/>
-          <w:sz w:val="28"/>
-          <w:szCs w:val="28"/>
-          <w:lang w:eastAsia="uk-UA"/>
-        </w:rPr>
-        <w:tab/>
-      </w:r>
-      <w:r>
-        <w:rPr>
-          <w:rFonts w:ascii="Times New Roman" w:eastAsia="Times New Roman" w:hAnsi="Times New Roman" w:cs="Times New Roman"/>
-          <w:color w:val="000000" w:themeColor="text1"/>
-          <w:sz w:val="28"/>
-          <w:szCs w:val="28"/>
-          <w:lang w:eastAsia="uk-UA"/>
-        </w:rPr>
-        <w:tab/>
-      </w:r>
-      <w:r>
-        <w:rPr>
-          <w:rFonts w:ascii="Times New Roman" w:eastAsia="Times New Roman" w:hAnsi="Times New Roman" w:cs="Times New Roman"/>
-          <w:color w:val="000000" w:themeColor="text1"/>
-          <w:sz w:val="28"/>
-          <w:szCs w:val="28"/>
-          <w:lang w:eastAsia="uk-UA"/>
-        </w:rPr>
-        <w:tab/>
-      </w:r>
-      <w:r>
-        <w:rPr>
-          <w:rFonts w:ascii="Times New Roman" w:eastAsia="Times New Roman" w:hAnsi="Times New Roman" w:cs="Times New Roman"/>
-          <w:color w:val="000000" w:themeColor="text1"/>
-          <w:sz w:val="28"/>
-          <w:szCs w:val="28"/>
-          <w:lang w:eastAsia="uk-UA"/>
-        </w:rPr>
-        <w:tab/>
+          <w:lang w:val="en-US" w:eastAsia="uk-UA"/>
+        </w:rPr>
+        <w:t>…………………………………</w:t>
+      </w:r>
+      <w:r>
+        <w:rPr>
+          <w:rFonts w:ascii="Times New Roman" w:eastAsia="Times New Roman" w:hAnsi="Times New Roman" w:cs="Times New Roman"/>
+          <w:color w:val="000000" w:themeColor="text1"/>
+          <w:sz w:val="28"/>
+          <w:szCs w:val="28"/>
+          <w:lang w:val="en-US" w:eastAsia="uk-UA"/>
+        </w:rPr>
+        <w:t>……………………..</w:t>
+      </w:r>
+      <w:r>
+        <w:rPr>
+          <w:rFonts w:ascii="Times New Roman" w:eastAsia="Times New Roman" w:hAnsi="Times New Roman" w:cs="Times New Roman"/>
+          <w:color w:val="000000" w:themeColor="text1"/>
+          <w:sz w:val="28"/>
+          <w:szCs w:val="28"/>
+          <w:lang w:eastAsia="uk-UA"/>
+        </w:rPr>
         <w:t>6</w:t>
       </w:r>
       <w:r>
@@ -1486,474 +1387,419 @@
     <w:p>
       <w:pPr>
         <w:pStyle w:val="a5"/>
+        <w:numPr>
+          <w:ilvl w:val="0"/>
+          <w:numId w:val="26"/>
+        </w:numPr>
         <w:spacing w:after="0" w:line="240" w:lineRule="auto"/>
-        <w:ind w:left="1360" w:hanging="1360"/>
-        <w:rPr>
-          <w:rFonts w:ascii="Times New Roman" w:eastAsia="Times New Roman" w:hAnsi="Times New Roman" w:cs="Times New Roman"/>
-          <w:color w:val="000000" w:themeColor="text1"/>
-          <w:sz w:val="28"/>
-          <w:szCs w:val="28"/>
-          <w:lang w:eastAsia="uk-UA"/>
-        </w:rPr>
-      </w:pPr>
-      <w:r>
-        <w:rPr>
-          <w:rFonts w:ascii="Times New Roman" w:eastAsia="Times New Roman" w:hAnsi="Times New Roman" w:cs="Times New Roman"/>
+        <w:rPr>
+          <w:rFonts w:ascii="Times New Roman" w:eastAsia="Times New Roman" w:hAnsi="Times New Roman" w:cs="Times New Roman"/>
+          <w:color w:val="000000" w:themeColor="text1"/>
+          <w:sz w:val="28"/>
+          <w:szCs w:val="28"/>
+          <w:lang w:eastAsia="uk-UA"/>
+        </w:rPr>
+      </w:pPr>
+      <w:proofErr w:type="spellStart"/>
+      <w:r>
+        <w:rPr>
+          <w:rFonts w:ascii="Times New Roman" w:eastAsia="Times New Roman" w:hAnsi="Times New Roman" w:cs="Times New Roman"/>
+          <w:color w:val="000000" w:themeColor="text1"/>
+          <w:sz w:val="28"/>
+          <w:szCs w:val="28"/>
+          <w:lang w:eastAsia="uk-UA"/>
+        </w:rPr>
+        <w:t>Ability</w:t>
+      </w:r>
+      <w:proofErr w:type="spellEnd"/>
+      <w:r>
+        <w:rPr>
+          <w:rFonts w:ascii="Times New Roman" w:eastAsia="Times New Roman" w:hAnsi="Times New Roman" w:cs="Times New Roman"/>
+          <w:color w:val="000000" w:themeColor="text1"/>
+          <w:sz w:val="28"/>
+          <w:szCs w:val="28"/>
+          <w:lang w:eastAsia="uk-UA"/>
+        </w:rPr>
+        <w:t xml:space="preserve"> </w:t>
+      </w:r>
+      <w:proofErr w:type="spellStart"/>
+      <w:r>
+        <w:rPr>
+          <w:rFonts w:ascii="Times New Roman" w:eastAsia="Times New Roman" w:hAnsi="Times New Roman" w:cs="Times New Roman"/>
+          <w:color w:val="000000" w:themeColor="text1"/>
+          <w:sz w:val="28"/>
+          <w:szCs w:val="28"/>
+          <w:lang w:eastAsia="uk-UA"/>
+        </w:rPr>
+        <w:t>to</w:t>
+      </w:r>
+      <w:proofErr w:type="spellEnd"/>
+      <w:r>
+        <w:rPr>
+          <w:rFonts w:ascii="Times New Roman" w:eastAsia="Times New Roman" w:hAnsi="Times New Roman" w:cs="Times New Roman"/>
+          <w:color w:val="000000" w:themeColor="text1"/>
+          <w:sz w:val="28"/>
+          <w:szCs w:val="28"/>
+          <w:lang w:eastAsia="uk-UA"/>
+        </w:rPr>
+        <w:t xml:space="preserve"> </w:t>
+      </w:r>
+      <w:proofErr w:type="spellStart"/>
+      <w:r>
+        <w:rPr>
+          <w:rFonts w:ascii="Times New Roman" w:eastAsia="Times New Roman" w:hAnsi="Times New Roman" w:cs="Times New Roman"/>
+          <w:color w:val="000000" w:themeColor="text1"/>
+          <w:sz w:val="28"/>
+          <w:szCs w:val="28"/>
+          <w:lang w:eastAsia="uk-UA"/>
+        </w:rPr>
+        <w:t>work</w:t>
+      </w:r>
+      <w:proofErr w:type="spellEnd"/>
+      <w:r>
+        <w:rPr>
+          <w:rFonts w:ascii="Times New Roman" w:eastAsia="Times New Roman" w:hAnsi="Times New Roman" w:cs="Times New Roman"/>
+          <w:color w:val="000000" w:themeColor="text1"/>
+          <w:sz w:val="28"/>
+          <w:szCs w:val="28"/>
+          <w:lang w:eastAsia="uk-UA"/>
+        </w:rPr>
+        <w:t xml:space="preserve"> </w:t>
+      </w:r>
+      <w:proofErr w:type="spellStart"/>
+      <w:r>
+        <w:rPr>
+          <w:rFonts w:ascii="Times New Roman" w:eastAsia="Times New Roman" w:hAnsi="Times New Roman" w:cs="Times New Roman"/>
+          <w:color w:val="000000" w:themeColor="text1"/>
+          <w:sz w:val="28"/>
+          <w:szCs w:val="28"/>
+          <w:lang w:eastAsia="uk-UA"/>
+        </w:rPr>
+        <w:t>with</w:t>
+      </w:r>
+      <w:proofErr w:type="spellEnd"/>
+      <w:r>
+        <w:rPr>
+          <w:rFonts w:ascii="Times New Roman" w:eastAsia="Times New Roman" w:hAnsi="Times New Roman" w:cs="Times New Roman"/>
+          <w:color w:val="000000" w:themeColor="text1"/>
+          <w:sz w:val="28"/>
+          <w:szCs w:val="28"/>
+          <w:lang w:eastAsia="uk-UA"/>
+        </w:rPr>
+        <w:t xml:space="preserve"> </w:t>
+      </w:r>
+      <w:proofErr w:type="spellStart"/>
+      <w:r>
+        <w:rPr>
+          <w:rFonts w:ascii="Times New Roman" w:eastAsia="Times New Roman" w:hAnsi="Times New Roman" w:cs="Times New Roman"/>
+          <w:color w:val="000000" w:themeColor="text1"/>
+          <w:sz w:val="28"/>
+          <w:szCs w:val="28"/>
+          <w:lang w:eastAsia="uk-UA"/>
+        </w:rPr>
+        <w:t>external</w:t>
+      </w:r>
+      <w:proofErr w:type="spellEnd"/>
+      <w:r>
+        <w:rPr>
+          <w:rFonts w:ascii="Times New Roman" w:eastAsia="Times New Roman" w:hAnsi="Times New Roman" w:cs="Times New Roman"/>
+          <w:color w:val="000000" w:themeColor="text1"/>
+          <w:sz w:val="28"/>
+          <w:szCs w:val="28"/>
+          <w:lang w:eastAsia="uk-UA"/>
+        </w:rPr>
+        <w:t xml:space="preserve"> </w:t>
+      </w:r>
+      <w:proofErr w:type="spellStart"/>
+      <w:r>
+        <w:rPr>
+          <w:rFonts w:ascii="Times New Roman" w:eastAsia="Times New Roman" w:hAnsi="Times New Roman" w:cs="Times New Roman"/>
+          <w:color w:val="000000" w:themeColor="text1"/>
+          <w:sz w:val="28"/>
+          <w:szCs w:val="28"/>
+          <w:lang w:eastAsia="uk-UA"/>
+        </w:rPr>
+        <w:t>media</w:t>
+      </w:r>
+      <w:proofErr w:type="spellEnd"/>
+      <w:r>
+        <w:rPr>
+          <w:rFonts w:ascii="Times New Roman" w:eastAsia="Times New Roman" w:hAnsi="Times New Roman" w:cs="Times New Roman"/>
+          <w:color w:val="000000" w:themeColor="text1"/>
+          <w:sz w:val="28"/>
+          <w:szCs w:val="28"/>
+          <w:lang w:val="en-US" w:eastAsia="uk-UA"/>
+        </w:rPr>
+        <w:t>………………………</w:t>
+      </w:r>
+      <w:r>
+        <w:rPr>
+          <w:rFonts w:ascii="Times New Roman" w:eastAsia="Times New Roman" w:hAnsi="Times New Roman" w:cs="Times New Roman"/>
+          <w:color w:val="000000" w:themeColor="text1"/>
+          <w:sz w:val="28"/>
+          <w:szCs w:val="28"/>
+          <w:lang w:val="en-US" w:eastAsia="uk-UA"/>
+        </w:rPr>
+        <w:t>……</w:t>
+      </w:r>
+      <w:r>
+        <w:rPr>
+          <w:rFonts w:ascii="Times New Roman" w:eastAsia="Times New Roman" w:hAnsi="Times New Roman" w:cs="Times New Roman"/>
+          <w:color w:val="000000" w:themeColor="text1"/>
+          <w:sz w:val="28"/>
+          <w:szCs w:val="28"/>
+          <w:lang w:val="en-US" w:eastAsia="uk-UA"/>
+        </w:rPr>
+        <w:t>………….</w:t>
+      </w:r>
+      <w:r>
+        <w:rPr>
+          <w:rFonts w:ascii="Times New Roman" w:eastAsia="Times New Roman" w:hAnsi="Times New Roman" w:cs="Times New Roman"/>
+          <w:color w:val="000000" w:themeColor="text1"/>
+          <w:sz w:val="28"/>
+          <w:szCs w:val="28"/>
+          <w:lang w:eastAsia="uk-UA"/>
+        </w:rPr>
+        <w:t>7</w:t>
+      </w:r>
+    </w:p>
+    <w:p>
+      <w:pPr>
+        <w:spacing w:after="0" w:line="240" w:lineRule="auto"/>
+        <w:jc w:val="both"/>
+        <w:rPr>
+          <w:rFonts w:ascii="Times New Roman" w:hAnsi="Times New Roman" w:cs="Times New Roman"/>
+          <w:sz w:val="28"/>
+          <w:szCs w:val="28"/>
+          <w:lang w:val="en-US"/>
+        </w:rPr>
+      </w:pPr>
+      <w:r>
+        <w:rPr>
+          <w:rFonts w:ascii="Times New Roman" w:hAnsi="Times New Roman" w:cs="Times New Roman"/>
+          <w:sz w:val="28"/>
+          <w:szCs w:val="28"/>
+          <w:lang w:val="en-US"/>
+        </w:rPr>
+        <w:t xml:space="preserve">3. </w:t>
+      </w:r>
+      <w:r>
+        <w:rPr>
+          <w:rFonts w:ascii="Times New Roman" w:hAnsi="Times New Roman" w:cs="Times New Roman"/>
+          <w:sz w:val="28"/>
+          <w:szCs w:val="28"/>
+          <w:lang w:val="en-US"/>
+        </w:rPr>
+        <w:t xml:space="preserve">Installing </w:t>
+      </w:r>
+      <w:proofErr w:type="spellStart"/>
+      <w:r>
+        <w:rPr>
+          <w:rFonts w:ascii="Times New Roman" w:hAnsi="Times New Roman" w:cs="Times New Roman"/>
+          <w:sz w:val="28"/>
+          <w:szCs w:val="28"/>
+          <w:lang w:val="en-US"/>
+        </w:rPr>
+        <w:t>SentOS</w:t>
+      </w:r>
+      <w:proofErr w:type="spellEnd"/>
+      <w:r>
+        <w:rPr>
+          <w:rFonts w:ascii="Times New Roman" w:eastAsia="Times New Roman" w:hAnsi="Times New Roman" w:cs="Times New Roman"/>
+          <w:color w:val="000000" w:themeColor="text1"/>
+          <w:sz w:val="28"/>
+          <w:szCs w:val="28"/>
+          <w:lang w:val="en-US" w:eastAsia="uk-UA"/>
+        </w:rPr>
+        <w:t>……………………………………………………………….</w:t>
+      </w:r>
+      <w:r>
+        <w:rPr>
+          <w:rFonts w:ascii="Times New Roman" w:eastAsia="Times New Roman" w:hAnsi="Times New Roman" w:cs="Times New Roman"/>
+          <w:color w:val="000000" w:themeColor="text1"/>
+          <w:sz w:val="28"/>
+          <w:szCs w:val="28"/>
+          <w:lang w:val="en-US" w:eastAsia="uk-UA"/>
+        </w:rPr>
+        <w:t>8</w:t>
+      </w:r>
+    </w:p>
+    <w:p>
+      <w:pPr>
+        <w:spacing w:after="0" w:line="240" w:lineRule="auto"/>
+        <w:jc w:val="both"/>
+        <w:rPr>
+          <w:rFonts w:ascii="Times New Roman" w:eastAsia="Times New Roman" w:hAnsi="Times New Roman" w:cs="Times New Roman"/>
+          <w:color w:val="000000" w:themeColor="text1"/>
+          <w:sz w:val="28"/>
+          <w:szCs w:val="28"/>
+          <w:lang w:val="en-US" w:eastAsia="uk-UA"/>
+        </w:rPr>
+      </w:pPr>
+      <w:r>
+        <w:rPr>
+          <w:rFonts w:ascii="Times New Roman" w:hAnsi="Times New Roman" w:cs="Times New Roman"/>
+          <w:sz w:val="28"/>
+          <w:szCs w:val="28"/>
+          <w:lang w:val="en-US"/>
+        </w:rPr>
+        <w:t xml:space="preserve">4. </w:t>
+      </w:r>
+      <w:r>
+        <w:rPr>
+          <w:rFonts w:ascii="Times New Roman" w:hAnsi="Times New Roman" w:cs="Times New Roman"/>
+          <w:sz w:val="28"/>
+          <w:szCs w:val="28"/>
+          <w:lang w:val="en-US"/>
+        </w:rPr>
+        <w:t>Installing GNOME</w:t>
+      </w:r>
+      <w:r>
+        <w:rPr>
+          <w:rFonts w:ascii="Times New Roman" w:eastAsia="Times New Roman" w:hAnsi="Times New Roman" w:cs="Times New Roman"/>
+          <w:color w:val="000000" w:themeColor="text1"/>
+          <w:sz w:val="28"/>
+          <w:szCs w:val="28"/>
+          <w:lang w:val="en-US" w:eastAsia="uk-UA"/>
+        </w:rPr>
+        <w:t>………………………………</w:t>
+      </w:r>
+      <w:r>
+        <w:rPr>
+          <w:rFonts w:ascii="Times New Roman" w:eastAsia="Times New Roman" w:hAnsi="Times New Roman" w:cs="Times New Roman"/>
+          <w:color w:val="000000" w:themeColor="text1"/>
+          <w:sz w:val="28"/>
+          <w:szCs w:val="28"/>
+          <w:lang w:val="en-US" w:eastAsia="uk-UA"/>
+        </w:rPr>
+        <w:t>………………………….</w:t>
+      </w:r>
+      <w:r>
+        <w:rPr>
+          <w:rFonts w:ascii="Times New Roman" w:eastAsia="Times New Roman" w:hAnsi="Times New Roman" w:cs="Times New Roman"/>
+          <w:color w:val="000000" w:themeColor="text1"/>
+          <w:sz w:val="28"/>
+          <w:szCs w:val="28"/>
+          <w:lang w:val="en-US" w:eastAsia="uk-UA"/>
+        </w:rPr>
+        <w:t>….</w:t>
+      </w:r>
+      <w:r>
+        <w:rPr>
+          <w:rFonts w:ascii="Times New Roman" w:eastAsia="Times New Roman" w:hAnsi="Times New Roman" w:cs="Times New Roman"/>
+          <w:color w:val="000000" w:themeColor="text1"/>
+          <w:sz w:val="28"/>
+          <w:szCs w:val="28"/>
+          <w:lang w:val="en-US" w:eastAsia="uk-UA"/>
+        </w:rPr>
+        <w:t>9</w:t>
+      </w:r>
+    </w:p>
+    <w:p>
+      <w:pPr>
+        <w:spacing w:after="0" w:line="240" w:lineRule="auto"/>
+        <w:jc w:val="both"/>
+        <w:rPr>
+          <w:rFonts w:ascii="Times New Roman" w:eastAsia="Times New Roman" w:hAnsi="Times New Roman" w:cs="Times New Roman"/>
+          <w:color w:val="000000" w:themeColor="text1"/>
+          <w:sz w:val="28"/>
+          <w:szCs w:val="28"/>
+          <w:lang w:val="ru-RU" w:eastAsia="uk-UA"/>
+        </w:rPr>
+      </w:pPr>
+      <w:r>
+        <w:rPr>
+          <w:rFonts w:ascii="Times New Roman" w:eastAsia="Times New Roman" w:hAnsi="Times New Roman" w:cs="Times New Roman"/>
+          <w:color w:val="000000" w:themeColor="text1"/>
+          <w:sz w:val="28"/>
+          <w:szCs w:val="28"/>
+          <w:lang w:val="en-US" w:eastAsia="uk-UA"/>
+        </w:rPr>
+        <w:t xml:space="preserve">5. </w:t>
+      </w:r>
+      <w:r>
+        <w:rPr>
+          <w:rFonts w:ascii="Times New Roman" w:eastAsia="Times New Roman" w:hAnsi="Times New Roman" w:cs="Times New Roman"/>
+          <w:color w:val="000000" w:themeColor="text1"/>
+          <w:sz w:val="28"/>
+          <w:szCs w:val="28"/>
+          <w:lang w:val="en-US" w:eastAsia="uk-UA"/>
+        </w:rPr>
+        <w:t>Conclusions</w:t>
+      </w:r>
+      <w:r>
+        <w:rPr>
+          <w:rFonts w:ascii="Times New Roman" w:eastAsia="Times New Roman" w:hAnsi="Times New Roman" w:cs="Times New Roman"/>
+          <w:color w:val="000000" w:themeColor="text1"/>
+          <w:sz w:val="28"/>
+          <w:szCs w:val="28"/>
+          <w:lang w:val="en-US" w:eastAsia="uk-UA"/>
+        </w:rPr>
+        <w:t>…………………………</w:t>
+      </w:r>
+      <w:r>
+        <w:rPr>
+          <w:rFonts w:ascii="Times New Roman" w:eastAsia="Times New Roman" w:hAnsi="Times New Roman" w:cs="Times New Roman"/>
+          <w:color w:val="000000" w:themeColor="text1"/>
+          <w:sz w:val="28"/>
+          <w:szCs w:val="28"/>
+          <w:lang w:val="en-US" w:eastAsia="uk-UA"/>
+        </w:rPr>
+        <w:t>…………………………………</w:t>
+      </w:r>
+      <w:r>
+        <w:rPr>
+          <w:rFonts w:ascii="Times New Roman" w:eastAsia="Times New Roman" w:hAnsi="Times New Roman" w:cs="Times New Roman"/>
+          <w:color w:val="000000" w:themeColor="text1"/>
+          <w:sz w:val="28"/>
+          <w:szCs w:val="28"/>
+          <w:lang w:val="en-US" w:eastAsia="uk-UA"/>
+        </w:rPr>
+        <w:t>……….</w:t>
+      </w:r>
+      <w:r>
+        <w:rPr>
+          <w:rFonts w:ascii="Times New Roman" w:eastAsia="Times New Roman" w:hAnsi="Times New Roman" w:cs="Times New Roman"/>
+          <w:color w:val="000000" w:themeColor="text1"/>
+          <w:sz w:val="28"/>
+          <w:szCs w:val="28"/>
+          <w:lang w:val="en-US" w:eastAsia="uk-UA"/>
+        </w:rPr>
+        <w:t>10</w:t>
+      </w:r>
+    </w:p>
+    <w:p>
+      <w:pPr>
+        <w:rPr>
           <w:color w:val="000000" w:themeColor="text1"/>
           <w:sz w:val="24"/>
-          <w:szCs w:val="24"/>
-          <w:lang w:eastAsia="uk-UA"/>
-        </w:rPr>
-        <w:t xml:space="preserve">3 </w:t>
-      </w:r>
-      <w:proofErr w:type="spellStart"/>
-      <w:r>
-        <w:rPr>
-          <w:rFonts w:ascii="Times New Roman" w:eastAsia="Times New Roman" w:hAnsi="Times New Roman" w:cs="Times New Roman"/>
-          <w:color w:val="000000" w:themeColor="text1"/>
-          <w:sz w:val="28"/>
-          <w:szCs w:val="28"/>
-          <w:lang w:eastAsia="uk-UA"/>
-        </w:rPr>
-        <w:t>Ability</w:t>
-      </w:r>
-      <w:proofErr w:type="spellEnd"/>
-      <w:r>
-        <w:rPr>
-          <w:rFonts w:ascii="Times New Roman" w:eastAsia="Times New Roman" w:hAnsi="Times New Roman" w:cs="Times New Roman"/>
-          <w:color w:val="000000" w:themeColor="text1"/>
-          <w:sz w:val="28"/>
-          <w:szCs w:val="28"/>
-          <w:lang w:eastAsia="uk-UA"/>
-        </w:rPr>
-        <w:t xml:space="preserve"> </w:t>
-      </w:r>
-      <w:proofErr w:type="spellStart"/>
-      <w:r>
-        <w:rPr>
-          <w:rFonts w:ascii="Times New Roman" w:eastAsia="Times New Roman" w:hAnsi="Times New Roman" w:cs="Times New Roman"/>
-          <w:color w:val="000000" w:themeColor="text1"/>
-          <w:sz w:val="28"/>
-          <w:szCs w:val="28"/>
-          <w:lang w:eastAsia="uk-UA"/>
-        </w:rPr>
-        <w:t>to</w:t>
-      </w:r>
-      <w:proofErr w:type="spellEnd"/>
-      <w:r>
-        <w:rPr>
-          <w:rFonts w:ascii="Times New Roman" w:eastAsia="Times New Roman" w:hAnsi="Times New Roman" w:cs="Times New Roman"/>
-          <w:color w:val="000000" w:themeColor="text1"/>
-          <w:sz w:val="28"/>
-          <w:szCs w:val="28"/>
-          <w:lang w:eastAsia="uk-UA"/>
-        </w:rPr>
-        <w:t xml:space="preserve"> </w:t>
-      </w:r>
-      <w:proofErr w:type="spellStart"/>
-      <w:r>
-        <w:rPr>
-          <w:rFonts w:ascii="Times New Roman" w:eastAsia="Times New Roman" w:hAnsi="Times New Roman" w:cs="Times New Roman"/>
-          <w:color w:val="000000" w:themeColor="text1"/>
-          <w:sz w:val="28"/>
-          <w:szCs w:val="28"/>
-          <w:lang w:eastAsia="uk-UA"/>
-        </w:rPr>
-        <w:t>work</w:t>
-      </w:r>
-      <w:proofErr w:type="spellEnd"/>
-      <w:r>
-        <w:rPr>
-          <w:rFonts w:ascii="Times New Roman" w:eastAsia="Times New Roman" w:hAnsi="Times New Roman" w:cs="Times New Roman"/>
-          <w:color w:val="000000" w:themeColor="text1"/>
-          <w:sz w:val="28"/>
-          <w:szCs w:val="28"/>
-          <w:lang w:eastAsia="uk-UA"/>
-        </w:rPr>
-        <w:t xml:space="preserve"> </w:t>
-      </w:r>
-      <w:proofErr w:type="spellStart"/>
-      <w:r>
-        <w:rPr>
-          <w:rFonts w:ascii="Times New Roman" w:eastAsia="Times New Roman" w:hAnsi="Times New Roman" w:cs="Times New Roman"/>
-          <w:color w:val="000000" w:themeColor="text1"/>
-          <w:sz w:val="28"/>
-          <w:szCs w:val="28"/>
-          <w:lang w:eastAsia="uk-UA"/>
-        </w:rPr>
-        <w:t>with</w:t>
-      </w:r>
-      <w:proofErr w:type="spellEnd"/>
-      <w:r>
-        <w:rPr>
-          <w:rFonts w:ascii="Times New Roman" w:eastAsia="Times New Roman" w:hAnsi="Times New Roman" w:cs="Times New Roman"/>
-          <w:color w:val="000000" w:themeColor="text1"/>
-          <w:sz w:val="28"/>
-          <w:szCs w:val="28"/>
-          <w:lang w:eastAsia="uk-UA"/>
-        </w:rPr>
-        <w:t xml:space="preserve"> </w:t>
-      </w:r>
-      <w:proofErr w:type="spellStart"/>
-      <w:r>
-        <w:rPr>
-          <w:rFonts w:ascii="Times New Roman" w:eastAsia="Times New Roman" w:hAnsi="Times New Roman" w:cs="Times New Roman"/>
-          <w:color w:val="000000" w:themeColor="text1"/>
-          <w:sz w:val="28"/>
-          <w:szCs w:val="28"/>
-          <w:lang w:eastAsia="uk-UA"/>
-        </w:rPr>
-        <w:t>external</w:t>
-      </w:r>
-      <w:proofErr w:type="spellEnd"/>
-      <w:r>
-        <w:rPr>
-          <w:rFonts w:ascii="Times New Roman" w:eastAsia="Times New Roman" w:hAnsi="Times New Roman" w:cs="Times New Roman"/>
-          <w:color w:val="000000" w:themeColor="text1"/>
-          <w:sz w:val="28"/>
-          <w:szCs w:val="28"/>
-          <w:lang w:eastAsia="uk-UA"/>
-        </w:rPr>
-        <w:t xml:space="preserve"> </w:t>
-      </w:r>
-      <w:proofErr w:type="spellStart"/>
-      <w:r>
-        <w:rPr>
-          <w:rFonts w:ascii="Times New Roman" w:eastAsia="Times New Roman" w:hAnsi="Times New Roman" w:cs="Times New Roman"/>
-          <w:color w:val="000000" w:themeColor="text1"/>
-          <w:sz w:val="28"/>
-          <w:szCs w:val="28"/>
-          <w:lang w:eastAsia="uk-UA"/>
-        </w:rPr>
-        <w:t>media</w:t>
-      </w:r>
-      <w:proofErr w:type="spellEnd"/>
-      <w:r>
-        <w:rPr>
-          <w:rFonts w:ascii="Times New Roman" w:eastAsia="Times New Roman" w:hAnsi="Times New Roman" w:cs="Times New Roman"/>
-          <w:color w:val="000000" w:themeColor="text1"/>
-          <w:sz w:val="28"/>
-          <w:szCs w:val="28"/>
-          <w:lang w:eastAsia="uk-UA"/>
-        </w:rPr>
-        <w:tab/>
-      </w:r>
-      <w:r>
-        <w:rPr>
-          <w:rFonts w:ascii="Times New Roman" w:eastAsia="Times New Roman" w:hAnsi="Times New Roman" w:cs="Times New Roman"/>
-          <w:color w:val="000000" w:themeColor="text1"/>
-          <w:sz w:val="28"/>
-          <w:szCs w:val="28"/>
-          <w:lang w:eastAsia="uk-UA"/>
-        </w:rPr>
-        <w:tab/>
-      </w:r>
-      <w:r>
-        <w:rPr>
-          <w:rFonts w:ascii="Times New Roman" w:eastAsia="Times New Roman" w:hAnsi="Times New Roman" w:cs="Times New Roman"/>
-          <w:color w:val="000000" w:themeColor="text1"/>
-          <w:sz w:val="28"/>
-          <w:szCs w:val="28"/>
-          <w:lang w:eastAsia="uk-UA"/>
-        </w:rPr>
-        <w:tab/>
-      </w:r>
-      <w:r>
-        <w:rPr>
-          <w:rFonts w:ascii="Times New Roman" w:eastAsia="Times New Roman" w:hAnsi="Times New Roman" w:cs="Times New Roman"/>
-          <w:color w:val="000000" w:themeColor="text1"/>
-          <w:sz w:val="28"/>
-          <w:szCs w:val="28"/>
-          <w:lang w:eastAsia="uk-UA"/>
-        </w:rPr>
-        <w:tab/>
-      </w:r>
-      <w:r>
-        <w:rPr>
-          <w:rFonts w:ascii="Times New Roman" w:eastAsia="Times New Roman" w:hAnsi="Times New Roman" w:cs="Times New Roman"/>
-          <w:color w:val="000000" w:themeColor="text1"/>
-          <w:sz w:val="28"/>
-          <w:szCs w:val="28"/>
-          <w:lang w:eastAsia="uk-UA"/>
-        </w:rPr>
-        <w:tab/>
-        <w:t>7</w:t>
-      </w:r>
-    </w:p>
-    <w:p>
-      <w:pPr>
-        <w:spacing w:after="0" w:line="240" w:lineRule="auto"/>
-        <w:ind w:left="280" w:firstLine="720"/>
-        <w:jc w:val="both"/>
-        <w:rPr>
-          <w:rFonts w:ascii="Times New Roman" w:eastAsia="Times New Roman" w:hAnsi="Times New Roman" w:cs="Times New Roman"/>
-          <w:color w:val="000000" w:themeColor="text1"/>
+        </w:rPr>
+      </w:pPr>
+    </w:p>
+    <w:p>
+      <w:pPr>
+        <w:rPr>
           <w:sz w:val="24"/>
-          <w:szCs w:val="24"/>
-          <w:lang w:eastAsia="uk-UA"/>
-        </w:rPr>
-      </w:pPr>
-      <w:r>
-        <w:rPr>
-          <w:rFonts w:ascii="Times New Roman" w:eastAsia="Times New Roman" w:hAnsi="Times New Roman" w:cs="Times New Roman"/>
-          <w:color w:val="000000" w:themeColor="text1"/>
-          <w:sz w:val="28"/>
-          <w:szCs w:val="28"/>
-          <w:lang w:val="en-US" w:eastAsia="uk-UA"/>
-        </w:rPr>
-        <w:t>Conclusions</w:t>
-      </w:r>
-      <w:r>
-        <w:rPr>
-          <w:rFonts w:ascii="Times New Roman" w:eastAsia="Times New Roman" w:hAnsi="Times New Roman" w:cs="Times New Roman"/>
-          <w:color w:val="000000" w:themeColor="text1"/>
-          <w:sz w:val="28"/>
-          <w:szCs w:val="28"/>
-          <w:lang w:eastAsia="uk-UA"/>
-        </w:rPr>
-        <w:t xml:space="preserve"> </w:t>
-      </w:r>
-      <w:r>
-        <w:rPr>
-          <w:rFonts w:ascii="Times New Roman" w:eastAsia="Times New Roman" w:hAnsi="Times New Roman" w:cs="Times New Roman"/>
-          <w:color w:val="000000" w:themeColor="text1"/>
-          <w:sz w:val="28"/>
-          <w:szCs w:val="28"/>
-          <w:lang w:eastAsia="uk-UA"/>
-        </w:rPr>
-        <w:tab/>
-      </w:r>
-      <w:r>
-        <w:rPr>
-          <w:rFonts w:ascii="Times New Roman" w:eastAsia="Times New Roman" w:hAnsi="Times New Roman" w:cs="Times New Roman"/>
-          <w:color w:val="000000" w:themeColor="text1"/>
-          <w:sz w:val="28"/>
-          <w:szCs w:val="28"/>
-          <w:lang w:eastAsia="uk-UA"/>
-        </w:rPr>
-        <w:tab/>
-      </w:r>
-      <w:r>
-        <w:rPr>
-          <w:rFonts w:ascii="Times New Roman" w:eastAsia="Times New Roman" w:hAnsi="Times New Roman" w:cs="Times New Roman"/>
-          <w:color w:val="000000" w:themeColor="text1"/>
-          <w:sz w:val="28"/>
-          <w:szCs w:val="28"/>
-          <w:lang w:eastAsia="uk-UA"/>
-        </w:rPr>
-        <w:tab/>
-      </w:r>
-      <w:r>
-        <w:rPr>
-          <w:rFonts w:ascii="Times New Roman" w:eastAsia="Times New Roman" w:hAnsi="Times New Roman" w:cs="Times New Roman"/>
-          <w:color w:val="000000" w:themeColor="text1"/>
-          <w:sz w:val="28"/>
-          <w:szCs w:val="28"/>
-          <w:lang w:eastAsia="uk-UA"/>
-        </w:rPr>
-        <w:tab/>
-      </w:r>
-      <w:r>
-        <w:rPr>
-          <w:rFonts w:ascii="Times New Roman" w:eastAsia="Times New Roman" w:hAnsi="Times New Roman" w:cs="Times New Roman"/>
-          <w:color w:val="000000" w:themeColor="text1"/>
-          <w:sz w:val="28"/>
-          <w:szCs w:val="28"/>
-          <w:lang w:eastAsia="uk-UA"/>
-        </w:rPr>
-        <w:tab/>
-      </w:r>
-      <w:r>
-        <w:rPr>
-          <w:rFonts w:ascii="Times New Roman" w:eastAsia="Times New Roman" w:hAnsi="Times New Roman" w:cs="Times New Roman"/>
-          <w:color w:val="000000" w:themeColor="text1"/>
-          <w:sz w:val="28"/>
-          <w:szCs w:val="28"/>
-          <w:lang w:eastAsia="uk-UA"/>
-        </w:rPr>
-        <w:tab/>
-      </w:r>
-      <w:r>
-        <w:rPr>
-          <w:rFonts w:ascii="Times New Roman" w:eastAsia="Times New Roman" w:hAnsi="Times New Roman" w:cs="Times New Roman"/>
-          <w:color w:val="000000" w:themeColor="text1"/>
-          <w:sz w:val="28"/>
-          <w:szCs w:val="28"/>
-          <w:lang w:eastAsia="uk-UA"/>
-        </w:rPr>
-        <w:tab/>
-      </w:r>
-      <w:r>
-        <w:rPr>
-          <w:rFonts w:ascii="Times New Roman" w:eastAsia="Times New Roman" w:hAnsi="Times New Roman" w:cs="Times New Roman"/>
-          <w:color w:val="000000" w:themeColor="text1"/>
-          <w:sz w:val="28"/>
-          <w:szCs w:val="28"/>
-          <w:lang w:eastAsia="uk-UA"/>
-        </w:rPr>
-        <w:t>8</w:t>
-      </w:r>
-    </w:p>
-    <w:p>
-      <w:pPr>
-        <w:rPr>
-          <w:rFonts w:ascii="Times New Roman" w:eastAsia="Times New Roman" w:hAnsi="Times New Roman" w:cs="Times New Roman"/>
-          <w:color w:val="000000" w:themeColor="text1"/>
-          <w:sz w:val="28"/>
-          <w:szCs w:val="28"/>
-          <w:lang w:eastAsia="uk-UA"/>
-        </w:rPr>
-      </w:pPr>
-      <w:r>
-        <w:rPr>
-          <w:color w:val="000000" w:themeColor="text1"/>
+        </w:rPr>
+      </w:pPr>
+    </w:p>
+    <w:p>
+      <w:pPr>
+        <w:rPr>
           <w:sz w:val="24"/>
         </w:rPr>
-        <w:t xml:space="preserve">           </w:t>
-      </w:r>
-      <w:r>
-        <w:rPr>
-          <w:color w:val="000000" w:themeColor="text1"/>
+      </w:pPr>
+    </w:p>
+    <w:p>
+      <w:pPr>
+        <w:rPr>
           <w:sz w:val="24"/>
         </w:rPr>
-        <w:tab/>
-        <w:t xml:space="preserve">  </w:t>
-      </w:r>
-      <w:r>
-        <w:rPr>
-          <w:rFonts w:ascii="Times New Roman" w:eastAsia="Times New Roman" w:hAnsi="Times New Roman" w:cs="Times New Roman"/>
-          <w:color w:val="000000" w:themeColor="text1"/>
-          <w:sz w:val="28"/>
-          <w:szCs w:val="28"/>
-          <w:lang w:val="en-US" w:eastAsia="uk-UA"/>
-        </w:rPr>
-        <w:t>Links</w:t>
-      </w:r>
-      <w:r>
-        <w:rPr>
-          <w:rFonts w:ascii="Times New Roman" w:eastAsia="Times New Roman" w:hAnsi="Times New Roman" w:cs="Times New Roman"/>
-          <w:color w:val="000000" w:themeColor="text1"/>
-          <w:sz w:val="28"/>
-          <w:szCs w:val="28"/>
-          <w:lang w:eastAsia="uk-UA"/>
-        </w:rPr>
-        <w:t xml:space="preserve"> </w:t>
-      </w:r>
-      <w:r>
-        <w:rPr>
-          <w:rFonts w:ascii="Times New Roman" w:eastAsia="Times New Roman" w:hAnsi="Times New Roman" w:cs="Times New Roman"/>
-          <w:color w:val="000000" w:themeColor="text1"/>
-          <w:sz w:val="28"/>
-          <w:szCs w:val="28"/>
-          <w:lang w:val="en-US" w:eastAsia="uk-UA"/>
-        </w:rPr>
-        <w:t>to</w:t>
-      </w:r>
-      <w:r>
-        <w:rPr>
-          <w:rFonts w:ascii="Times New Roman" w:eastAsia="Times New Roman" w:hAnsi="Times New Roman" w:cs="Times New Roman"/>
-          <w:color w:val="000000" w:themeColor="text1"/>
-          <w:sz w:val="28"/>
-          <w:szCs w:val="28"/>
-          <w:lang w:eastAsia="uk-UA"/>
-        </w:rPr>
-        <w:t xml:space="preserve"> </w:t>
-      </w:r>
-      <w:r>
-        <w:rPr>
-          <w:rFonts w:ascii="Times New Roman" w:eastAsia="Times New Roman" w:hAnsi="Times New Roman" w:cs="Times New Roman"/>
-          <w:color w:val="000000" w:themeColor="text1"/>
-          <w:sz w:val="28"/>
-          <w:szCs w:val="28"/>
-          <w:lang w:val="en-US" w:eastAsia="uk-UA"/>
-        </w:rPr>
-        <w:t>original</w:t>
-      </w:r>
-      <w:r>
-        <w:rPr>
-          <w:rFonts w:ascii="Times New Roman" w:eastAsia="Times New Roman" w:hAnsi="Times New Roman" w:cs="Times New Roman"/>
-          <w:color w:val="000000" w:themeColor="text1"/>
-          <w:sz w:val="28"/>
-          <w:szCs w:val="28"/>
-          <w:lang w:eastAsia="uk-UA"/>
-        </w:rPr>
-        <w:t xml:space="preserve"> </w:t>
-      </w:r>
-      <w:r>
-        <w:rPr>
-          <w:rFonts w:ascii="Times New Roman" w:eastAsia="Times New Roman" w:hAnsi="Times New Roman" w:cs="Times New Roman"/>
-          <w:color w:val="000000" w:themeColor="text1"/>
-          <w:sz w:val="28"/>
-          <w:szCs w:val="28"/>
-          <w:lang w:val="en-US" w:eastAsia="uk-UA"/>
-        </w:rPr>
-        <w:t>sources</w:t>
-      </w:r>
-      <w:r>
-        <w:rPr>
-          <w:rFonts w:ascii="Times New Roman" w:eastAsia="Times New Roman" w:hAnsi="Times New Roman" w:cs="Times New Roman"/>
-          <w:color w:val="000000" w:themeColor="text1"/>
-          <w:sz w:val="28"/>
-          <w:szCs w:val="28"/>
-          <w:lang w:eastAsia="uk-UA"/>
-        </w:rPr>
-        <w:tab/>
-      </w:r>
-      <w:r>
-        <w:rPr>
-          <w:rFonts w:ascii="Times New Roman" w:eastAsia="Times New Roman" w:hAnsi="Times New Roman" w:cs="Times New Roman"/>
-          <w:color w:val="000000" w:themeColor="text1"/>
-          <w:sz w:val="28"/>
-          <w:szCs w:val="28"/>
-          <w:lang w:eastAsia="uk-UA"/>
-        </w:rPr>
-        <w:tab/>
-      </w:r>
-      <w:r>
-        <w:rPr>
-          <w:rFonts w:ascii="Times New Roman" w:eastAsia="Times New Roman" w:hAnsi="Times New Roman" w:cs="Times New Roman"/>
-          <w:color w:val="000000" w:themeColor="text1"/>
-          <w:sz w:val="28"/>
-          <w:szCs w:val="28"/>
-          <w:lang w:eastAsia="uk-UA"/>
-        </w:rPr>
-        <w:tab/>
-      </w:r>
-      <w:r>
-        <w:rPr>
-          <w:rFonts w:ascii="Times New Roman" w:eastAsia="Times New Roman" w:hAnsi="Times New Roman" w:cs="Times New Roman"/>
-          <w:color w:val="000000" w:themeColor="text1"/>
-          <w:sz w:val="28"/>
-          <w:szCs w:val="28"/>
-          <w:lang w:eastAsia="uk-UA"/>
-        </w:rPr>
-        <w:tab/>
-      </w:r>
-      <w:r>
-        <w:rPr>
-          <w:rFonts w:ascii="Times New Roman" w:eastAsia="Times New Roman" w:hAnsi="Times New Roman" w:cs="Times New Roman"/>
-          <w:color w:val="000000" w:themeColor="text1"/>
-          <w:sz w:val="28"/>
-          <w:szCs w:val="28"/>
-          <w:lang w:eastAsia="uk-UA"/>
-        </w:rPr>
-        <w:tab/>
-      </w:r>
-      <w:r>
-        <w:rPr>
-          <w:rFonts w:ascii="Times New Roman" w:eastAsia="Times New Roman" w:hAnsi="Times New Roman" w:cs="Times New Roman"/>
-          <w:color w:val="000000" w:themeColor="text1"/>
-          <w:sz w:val="28"/>
-          <w:szCs w:val="28"/>
-          <w:lang w:eastAsia="uk-UA"/>
-        </w:rPr>
-        <w:t>9</w:t>
-      </w:r>
-    </w:p>
-    <w:p>
-      <w:pPr>
-        <w:rPr>
-          <w:color w:val="000000" w:themeColor="text1"/>
+      </w:pPr>
+    </w:p>
+    <w:p>
+      <w:pPr>
+        <w:rPr>
           <w:sz w:val="24"/>
         </w:rPr>
       </w:pPr>
@@ -2066,62 +1912,56 @@
     <w:p>
       <w:pPr>
         <w:rPr>
-          <w:sz w:val="24"/>
-        </w:rPr>
-      </w:pPr>
-    </w:p>
-    <w:p>
-      <w:pPr>
-        <w:rPr>
-          <w:sz w:val="24"/>
-        </w:rPr>
-      </w:pPr>
-    </w:p>
-    <w:p>
-      <w:pPr>
-        <w:rPr>
-          <w:sz w:val="24"/>
-        </w:rPr>
-      </w:pPr>
-    </w:p>
-    <w:p>
-      <w:pPr>
-        <w:rPr>
-          <w:sz w:val="24"/>
-        </w:rPr>
-      </w:pPr>
-    </w:p>
-    <w:p>
-      <w:pPr>
-        <w:rPr>
-          <w:sz w:val="24"/>
-        </w:rPr>
-      </w:pPr>
-    </w:p>
-    <w:p>
-      <w:pPr>
-        <w:rPr>
-          <w:sz w:val="24"/>
-        </w:rPr>
-      </w:pPr>
-    </w:p>
-    <w:p>
-      <w:pPr>
-        <w:rPr>
-          <w:sz w:val="24"/>
-        </w:rPr>
-      </w:pPr>
-    </w:p>
-    <w:p>
-      <w:pPr>
-        <w:rPr>
-          <w:sz w:val="24"/>
-        </w:rPr>
-      </w:pPr>
-      <w:proofErr w:type="spellStart"/>
-      <w:r>
-        <w:rPr>
-          <w:rFonts w:ascii="Times New Roman" w:eastAsia="Times New Roman" w:hAnsi="Times New Roman" w:cs="Times New Roman"/>
+          <w:rFonts w:ascii="Times New Roman" w:hAnsi="Times New Roman" w:cs="Times New Roman"/>
+          <w:sz w:val="28"/>
+          <w:szCs w:val="28"/>
+        </w:rPr>
+      </w:pPr>
+    </w:p>
+    <w:p>
+      <w:pPr>
+        <w:rPr>
+          <w:rFonts w:ascii="Times New Roman" w:hAnsi="Times New Roman" w:cs="Times New Roman"/>
+          <w:sz w:val="28"/>
+          <w:szCs w:val="28"/>
+        </w:rPr>
+      </w:pPr>
+    </w:p>
+    <w:p>
+      <w:pPr>
+        <w:rPr>
+          <w:rFonts w:ascii="Times New Roman" w:hAnsi="Times New Roman" w:cs="Times New Roman"/>
+          <w:sz w:val="28"/>
+          <w:szCs w:val="28"/>
+        </w:rPr>
+      </w:pPr>
+    </w:p>
+    <w:p>
+      <w:pPr>
+        <w:rPr>
+          <w:rFonts w:ascii="Times New Roman" w:hAnsi="Times New Roman" w:cs="Times New Roman"/>
+          <w:sz w:val="28"/>
+          <w:szCs w:val="28"/>
+        </w:rPr>
+      </w:pPr>
+    </w:p>
+    <w:p>
+      <w:pPr>
+        <w:jc w:val="center"/>
+        <w:rPr>
+          <w:rFonts w:ascii="Times New Roman" w:hAnsi="Times New Roman" w:cs="Times New Roman"/>
+          <w:b/>
+          <w:bCs/>
+          <w:sz w:val="28"/>
+          <w:szCs w:val="28"/>
+        </w:rPr>
+      </w:pPr>
+      <w:proofErr w:type="spellStart"/>
+      <w:r>
+        <w:rPr>
+          <w:rFonts w:ascii="Times New Roman" w:eastAsia="Times New Roman" w:hAnsi="Times New Roman" w:cs="Times New Roman"/>
+          <w:b/>
+          <w:bCs/>
           <w:color w:val="000000" w:themeColor="text1"/>
           <w:sz w:val="28"/>
           <w:szCs w:val="28"/>
@@ -2134,6 +1974,8 @@
       <w:r>
         <w:rPr>
           <w:rFonts w:ascii="Times New Roman" w:eastAsia="Times New Roman" w:hAnsi="Times New Roman" w:cs="Times New Roman"/>
+          <w:b/>
+          <w:bCs/>
           <w:color w:val="000000" w:themeColor="text1"/>
           <w:sz w:val="28"/>
           <w:szCs w:val="28"/>
@@ -2145,6 +1987,8 @@
       <w:r>
         <w:rPr>
           <w:rFonts w:ascii="Times New Roman" w:eastAsia="Times New Roman" w:hAnsi="Times New Roman" w:cs="Times New Roman"/>
+          <w:b/>
+          <w:bCs/>
           <w:color w:val="000000" w:themeColor="text1"/>
           <w:sz w:val="28"/>
           <w:szCs w:val="28"/>
@@ -2156,17 +2000,21 @@
       <w:r>
         <w:rPr>
           <w:rFonts w:ascii="Times New Roman" w:eastAsia="Times New Roman" w:hAnsi="Times New Roman" w:cs="Times New Roman"/>
-          <w:color w:val="000000" w:themeColor="text1"/>
-          <w:sz w:val="28"/>
-          <w:szCs w:val="28"/>
-          <w:lang w:eastAsia="uk-UA"/>
-        </w:rPr>
-        <w:t xml:space="preserve"> </w:t>
-      </w:r>
-      <w:proofErr w:type="spellStart"/>
-      <w:r>
-        <w:rPr>
-          <w:rFonts w:ascii="Times New Roman" w:eastAsia="Times New Roman" w:hAnsi="Times New Roman" w:cs="Times New Roman"/>
+          <w:b/>
+          <w:bCs/>
+          <w:color w:val="000000" w:themeColor="text1"/>
+          <w:sz w:val="28"/>
+          <w:szCs w:val="28"/>
+          <w:lang w:eastAsia="uk-UA"/>
+        </w:rPr>
+        <w:t xml:space="preserve"> </w:t>
+      </w:r>
+      <w:proofErr w:type="spellStart"/>
+      <w:r>
+        <w:rPr>
+          <w:rFonts w:ascii="Times New Roman" w:eastAsia="Times New Roman" w:hAnsi="Times New Roman" w:cs="Times New Roman"/>
+          <w:b/>
+          <w:bCs/>
           <w:color w:val="000000" w:themeColor="text1"/>
           <w:sz w:val="28"/>
           <w:szCs w:val="28"/>
@@ -2179,503 +2027,648 @@
     <w:p>
       <w:pPr>
         <w:rPr>
-          <w:sz w:val="24"/>
-          <w:lang w:val="en-US"/>
-        </w:rPr>
-      </w:pPr>
-      <w:proofErr w:type="spellStart"/>
-      <w:r>
-        <w:rPr>
-          <w:sz w:val="24"/>
+          <w:rFonts w:ascii="Times New Roman" w:hAnsi="Times New Roman" w:cs="Times New Roman"/>
+          <w:sz w:val="28"/>
+          <w:szCs w:val="28"/>
+          <w:lang w:val="en-US"/>
+        </w:rPr>
+      </w:pPr>
+      <w:proofErr w:type="spellStart"/>
+      <w:r>
+        <w:rPr>
+          <w:rFonts w:ascii="Times New Roman" w:hAnsi="Times New Roman" w:cs="Times New Roman"/>
+          <w:sz w:val="28"/>
+          <w:szCs w:val="28"/>
         </w:rPr>
         <w:t>To</w:t>
       </w:r>
       <w:proofErr w:type="spellEnd"/>
       <w:r>
         <w:rPr>
-          <w:sz w:val="24"/>
-        </w:rPr>
-        <w:t xml:space="preserve"> </w:t>
-      </w:r>
-      <w:proofErr w:type="spellStart"/>
-      <w:r>
-        <w:rPr>
-          <w:sz w:val="24"/>
+          <w:rFonts w:ascii="Times New Roman" w:hAnsi="Times New Roman" w:cs="Times New Roman"/>
+          <w:sz w:val="28"/>
+          <w:szCs w:val="28"/>
+        </w:rPr>
+        <w:t xml:space="preserve"> </w:t>
+      </w:r>
+      <w:proofErr w:type="spellStart"/>
+      <w:r>
+        <w:rPr>
+          <w:rFonts w:ascii="Times New Roman" w:hAnsi="Times New Roman" w:cs="Times New Roman"/>
+          <w:sz w:val="28"/>
+          <w:szCs w:val="28"/>
         </w:rPr>
         <w:t>install</w:t>
       </w:r>
       <w:proofErr w:type="spellEnd"/>
       <w:r>
         <w:rPr>
-          <w:sz w:val="24"/>
-        </w:rPr>
-        <w:t xml:space="preserve"> </w:t>
-      </w:r>
-      <w:proofErr w:type="spellStart"/>
-      <w:r>
-        <w:rPr>
-          <w:sz w:val="24"/>
+          <w:rFonts w:ascii="Times New Roman" w:hAnsi="Times New Roman" w:cs="Times New Roman"/>
+          <w:sz w:val="28"/>
+          <w:szCs w:val="28"/>
+        </w:rPr>
+        <w:t xml:space="preserve"> </w:t>
+      </w:r>
+      <w:proofErr w:type="spellStart"/>
+      <w:r>
+        <w:rPr>
+          <w:rFonts w:ascii="Times New Roman" w:hAnsi="Times New Roman" w:cs="Times New Roman"/>
+          <w:sz w:val="28"/>
+          <w:szCs w:val="28"/>
         </w:rPr>
         <w:t>the</w:t>
       </w:r>
       <w:proofErr w:type="spellEnd"/>
       <w:r>
         <w:rPr>
-          <w:sz w:val="24"/>
-        </w:rPr>
-        <w:t xml:space="preserve"> </w:t>
-      </w:r>
-      <w:proofErr w:type="spellStart"/>
-      <w:r>
-        <w:rPr>
-          <w:sz w:val="24"/>
+          <w:rFonts w:ascii="Times New Roman" w:hAnsi="Times New Roman" w:cs="Times New Roman"/>
+          <w:sz w:val="28"/>
+          <w:szCs w:val="28"/>
+        </w:rPr>
+        <w:t xml:space="preserve"> </w:t>
+      </w:r>
+      <w:proofErr w:type="spellStart"/>
+      <w:r>
+        <w:rPr>
+          <w:rFonts w:ascii="Times New Roman" w:hAnsi="Times New Roman" w:cs="Times New Roman"/>
+          <w:sz w:val="28"/>
+          <w:szCs w:val="28"/>
         </w:rPr>
         <w:t>linux</w:t>
       </w:r>
       <w:proofErr w:type="spellEnd"/>
       <w:r>
         <w:rPr>
-          <w:sz w:val="24"/>
-        </w:rPr>
-        <w:t xml:space="preserve"> </w:t>
-      </w:r>
-      <w:proofErr w:type="spellStart"/>
-      <w:r>
-        <w:rPr>
-          <w:sz w:val="24"/>
+          <w:rFonts w:ascii="Times New Roman" w:hAnsi="Times New Roman" w:cs="Times New Roman"/>
+          <w:sz w:val="28"/>
+          <w:szCs w:val="28"/>
+        </w:rPr>
+        <w:t xml:space="preserve"> </w:t>
+      </w:r>
+      <w:proofErr w:type="spellStart"/>
+      <w:r>
+        <w:rPr>
+          <w:rFonts w:ascii="Times New Roman" w:hAnsi="Times New Roman" w:cs="Times New Roman"/>
+          <w:sz w:val="28"/>
+          <w:szCs w:val="28"/>
         </w:rPr>
         <w:t>system</w:t>
       </w:r>
       <w:proofErr w:type="spellEnd"/>
       <w:r>
         <w:rPr>
-          <w:sz w:val="24"/>
+          <w:rFonts w:ascii="Times New Roman" w:hAnsi="Times New Roman" w:cs="Times New Roman"/>
+          <w:sz w:val="28"/>
+          <w:szCs w:val="28"/>
         </w:rPr>
         <w:t xml:space="preserve">, </w:t>
       </w:r>
       <w:proofErr w:type="spellStart"/>
       <w:r>
         <w:rPr>
-          <w:sz w:val="24"/>
+          <w:rFonts w:ascii="Times New Roman" w:hAnsi="Times New Roman" w:cs="Times New Roman"/>
+          <w:sz w:val="28"/>
+          <w:szCs w:val="28"/>
         </w:rPr>
         <w:t>you</w:t>
       </w:r>
       <w:proofErr w:type="spellEnd"/>
       <w:r>
         <w:rPr>
-          <w:sz w:val="24"/>
-        </w:rPr>
-        <w:t xml:space="preserve"> </w:t>
-      </w:r>
-      <w:proofErr w:type="spellStart"/>
-      <w:r>
-        <w:rPr>
-          <w:sz w:val="24"/>
+          <w:rFonts w:ascii="Times New Roman" w:hAnsi="Times New Roman" w:cs="Times New Roman"/>
+          <w:sz w:val="28"/>
+          <w:szCs w:val="28"/>
+        </w:rPr>
+        <w:t xml:space="preserve"> </w:t>
+      </w:r>
+      <w:proofErr w:type="spellStart"/>
+      <w:r>
+        <w:rPr>
+          <w:rFonts w:ascii="Times New Roman" w:hAnsi="Times New Roman" w:cs="Times New Roman"/>
+          <w:sz w:val="28"/>
+          <w:szCs w:val="28"/>
         </w:rPr>
         <w:t>need</w:t>
       </w:r>
       <w:proofErr w:type="spellEnd"/>
       <w:r>
         <w:rPr>
-          <w:sz w:val="24"/>
-        </w:rPr>
-        <w:t xml:space="preserve"> </w:t>
-      </w:r>
-      <w:proofErr w:type="spellStart"/>
-      <w:r>
-        <w:rPr>
-          <w:sz w:val="24"/>
+          <w:rFonts w:ascii="Times New Roman" w:hAnsi="Times New Roman" w:cs="Times New Roman"/>
+          <w:sz w:val="28"/>
+          <w:szCs w:val="28"/>
+        </w:rPr>
+        <w:t xml:space="preserve"> </w:t>
+      </w:r>
+      <w:proofErr w:type="spellStart"/>
+      <w:r>
+        <w:rPr>
+          <w:rFonts w:ascii="Times New Roman" w:hAnsi="Times New Roman" w:cs="Times New Roman"/>
+          <w:sz w:val="28"/>
+          <w:szCs w:val="28"/>
         </w:rPr>
         <w:t>to</w:t>
       </w:r>
       <w:proofErr w:type="spellEnd"/>
       <w:r>
         <w:rPr>
-          <w:sz w:val="24"/>
-        </w:rPr>
-        <w:t xml:space="preserve"> </w:t>
-      </w:r>
-      <w:proofErr w:type="spellStart"/>
-      <w:r>
-        <w:rPr>
-          <w:sz w:val="24"/>
+          <w:rFonts w:ascii="Times New Roman" w:hAnsi="Times New Roman" w:cs="Times New Roman"/>
+          <w:sz w:val="28"/>
+          <w:szCs w:val="28"/>
+        </w:rPr>
+        <w:t xml:space="preserve"> </w:t>
+      </w:r>
+      <w:proofErr w:type="spellStart"/>
+      <w:r>
+        <w:rPr>
+          <w:rFonts w:ascii="Times New Roman" w:hAnsi="Times New Roman" w:cs="Times New Roman"/>
+          <w:sz w:val="28"/>
+          <w:szCs w:val="28"/>
         </w:rPr>
         <w:t>download</w:t>
       </w:r>
       <w:proofErr w:type="spellEnd"/>
       <w:r>
         <w:rPr>
-          <w:sz w:val="24"/>
-        </w:rPr>
-        <w:t xml:space="preserve"> </w:t>
-      </w:r>
-      <w:proofErr w:type="spellStart"/>
-      <w:r>
-        <w:rPr>
-          <w:sz w:val="24"/>
+          <w:rFonts w:ascii="Times New Roman" w:hAnsi="Times New Roman" w:cs="Times New Roman"/>
+          <w:sz w:val="28"/>
+          <w:szCs w:val="28"/>
+        </w:rPr>
+        <w:t xml:space="preserve"> </w:t>
+      </w:r>
+      <w:proofErr w:type="spellStart"/>
+      <w:r>
+        <w:rPr>
+          <w:rFonts w:ascii="Times New Roman" w:hAnsi="Times New Roman" w:cs="Times New Roman"/>
+          <w:sz w:val="28"/>
+          <w:szCs w:val="28"/>
         </w:rPr>
         <w:t>the</w:t>
       </w:r>
       <w:proofErr w:type="spellEnd"/>
       <w:r>
         <w:rPr>
-          <w:sz w:val="24"/>
-        </w:rPr>
-        <w:t xml:space="preserve"> </w:t>
-      </w:r>
-      <w:proofErr w:type="spellStart"/>
-      <w:r>
-        <w:rPr>
-          <w:sz w:val="24"/>
+          <w:rFonts w:ascii="Times New Roman" w:hAnsi="Times New Roman" w:cs="Times New Roman"/>
+          <w:sz w:val="28"/>
+          <w:szCs w:val="28"/>
+        </w:rPr>
+        <w:t xml:space="preserve"> </w:t>
+      </w:r>
+      <w:proofErr w:type="spellStart"/>
+      <w:r>
+        <w:rPr>
+          <w:rFonts w:ascii="Times New Roman" w:hAnsi="Times New Roman" w:cs="Times New Roman"/>
+          <w:sz w:val="28"/>
+          <w:szCs w:val="28"/>
         </w:rPr>
         <w:t>system</w:t>
       </w:r>
       <w:proofErr w:type="spellEnd"/>
       <w:r>
         <w:rPr>
-          <w:sz w:val="24"/>
-        </w:rPr>
-        <w:t xml:space="preserve"> </w:t>
-      </w:r>
-      <w:proofErr w:type="spellStart"/>
-      <w:r>
-        <w:rPr>
-          <w:sz w:val="24"/>
+          <w:rFonts w:ascii="Times New Roman" w:hAnsi="Times New Roman" w:cs="Times New Roman"/>
+          <w:sz w:val="28"/>
+          <w:szCs w:val="28"/>
+        </w:rPr>
+        <w:t xml:space="preserve"> </w:t>
+      </w:r>
+      <w:proofErr w:type="spellStart"/>
+      <w:r>
+        <w:rPr>
+          <w:rFonts w:ascii="Times New Roman" w:hAnsi="Times New Roman" w:cs="Times New Roman"/>
+          <w:sz w:val="28"/>
+          <w:szCs w:val="28"/>
         </w:rPr>
         <w:t>from</w:t>
       </w:r>
       <w:proofErr w:type="spellEnd"/>
       <w:r>
         <w:rPr>
-          <w:sz w:val="24"/>
-        </w:rPr>
-        <w:t xml:space="preserve"> </w:t>
-      </w:r>
-      <w:proofErr w:type="spellStart"/>
-      <w:r>
-        <w:rPr>
-          <w:sz w:val="24"/>
+          <w:rFonts w:ascii="Times New Roman" w:hAnsi="Times New Roman" w:cs="Times New Roman"/>
+          <w:sz w:val="28"/>
+          <w:szCs w:val="28"/>
+        </w:rPr>
+        <w:t xml:space="preserve"> </w:t>
+      </w:r>
+      <w:proofErr w:type="spellStart"/>
+      <w:r>
+        <w:rPr>
+          <w:rFonts w:ascii="Times New Roman" w:hAnsi="Times New Roman" w:cs="Times New Roman"/>
+          <w:sz w:val="28"/>
+          <w:szCs w:val="28"/>
         </w:rPr>
         <w:t>the</w:t>
       </w:r>
       <w:proofErr w:type="spellEnd"/>
       <w:r>
         <w:rPr>
-          <w:sz w:val="24"/>
-        </w:rPr>
-        <w:t xml:space="preserve"> </w:t>
-      </w:r>
-      <w:proofErr w:type="spellStart"/>
-      <w:r>
-        <w:rPr>
-          <w:sz w:val="24"/>
+          <w:rFonts w:ascii="Times New Roman" w:hAnsi="Times New Roman" w:cs="Times New Roman"/>
+          <w:sz w:val="28"/>
+          <w:szCs w:val="28"/>
+        </w:rPr>
+        <w:t xml:space="preserve"> </w:t>
+      </w:r>
+      <w:proofErr w:type="spellStart"/>
+      <w:r>
+        <w:rPr>
+          <w:rFonts w:ascii="Times New Roman" w:hAnsi="Times New Roman" w:cs="Times New Roman"/>
+          <w:sz w:val="28"/>
+          <w:szCs w:val="28"/>
         </w:rPr>
         <w:t>developers</w:t>
       </w:r>
       <w:proofErr w:type="spellEnd"/>
       <w:r>
         <w:rPr>
-          <w:sz w:val="24"/>
+          <w:rFonts w:ascii="Times New Roman" w:hAnsi="Times New Roman" w:cs="Times New Roman"/>
+          <w:sz w:val="28"/>
+          <w:szCs w:val="28"/>
         </w:rPr>
         <w:t xml:space="preserve">' </w:t>
       </w:r>
       <w:proofErr w:type="spellStart"/>
       <w:r>
         <w:rPr>
-          <w:sz w:val="24"/>
+          <w:rFonts w:ascii="Times New Roman" w:hAnsi="Times New Roman" w:cs="Times New Roman"/>
+          <w:sz w:val="28"/>
+          <w:szCs w:val="28"/>
         </w:rPr>
         <w:t>website</w:t>
       </w:r>
       <w:proofErr w:type="spellEnd"/>
       <w:r>
         <w:rPr>
-          <w:sz w:val="24"/>
-        </w:rPr>
-        <w:t xml:space="preserve"> </w:t>
-      </w:r>
-      <w:proofErr w:type="spellStart"/>
-      <w:r>
-        <w:rPr>
-          <w:sz w:val="24"/>
+          <w:rFonts w:ascii="Times New Roman" w:hAnsi="Times New Roman" w:cs="Times New Roman"/>
+          <w:sz w:val="28"/>
+          <w:szCs w:val="28"/>
+        </w:rPr>
+        <w:t xml:space="preserve"> </w:t>
+      </w:r>
+      <w:proofErr w:type="spellStart"/>
+      <w:r>
+        <w:rPr>
+          <w:rFonts w:ascii="Times New Roman" w:hAnsi="Times New Roman" w:cs="Times New Roman"/>
+          <w:sz w:val="28"/>
+          <w:szCs w:val="28"/>
         </w:rPr>
         <w:t>in</w:t>
       </w:r>
       <w:proofErr w:type="spellEnd"/>
       <w:r>
         <w:rPr>
-          <w:sz w:val="24"/>
+          <w:rFonts w:ascii="Times New Roman" w:hAnsi="Times New Roman" w:cs="Times New Roman"/>
+          <w:sz w:val="28"/>
+          <w:szCs w:val="28"/>
         </w:rPr>
         <w:t xml:space="preserve"> .</w:t>
       </w:r>
       <w:proofErr w:type="spellStart"/>
       <w:r>
         <w:rPr>
-          <w:sz w:val="24"/>
+          <w:rFonts w:ascii="Times New Roman" w:hAnsi="Times New Roman" w:cs="Times New Roman"/>
+          <w:sz w:val="28"/>
+          <w:szCs w:val="28"/>
         </w:rPr>
         <w:t>iso</w:t>
       </w:r>
       <w:proofErr w:type="spellEnd"/>
       <w:r>
         <w:rPr>
-          <w:sz w:val="24"/>
-        </w:rPr>
-        <w:t xml:space="preserve"> </w:t>
-      </w:r>
-      <w:proofErr w:type="spellStart"/>
-      <w:r>
-        <w:rPr>
-          <w:sz w:val="24"/>
+          <w:rFonts w:ascii="Times New Roman" w:hAnsi="Times New Roman" w:cs="Times New Roman"/>
+          <w:sz w:val="28"/>
+          <w:szCs w:val="28"/>
+        </w:rPr>
+        <w:t xml:space="preserve"> </w:t>
+      </w:r>
+      <w:proofErr w:type="spellStart"/>
+      <w:r>
+        <w:rPr>
+          <w:rFonts w:ascii="Times New Roman" w:hAnsi="Times New Roman" w:cs="Times New Roman"/>
+          <w:sz w:val="28"/>
+          <w:szCs w:val="28"/>
         </w:rPr>
         <w:t>format</w:t>
       </w:r>
       <w:proofErr w:type="spellEnd"/>
       <w:r>
         <w:rPr>
-          <w:sz w:val="24"/>
+          <w:rFonts w:ascii="Times New Roman" w:hAnsi="Times New Roman" w:cs="Times New Roman"/>
+          <w:sz w:val="28"/>
+          <w:szCs w:val="28"/>
         </w:rPr>
         <w:t xml:space="preserve">. </w:t>
       </w:r>
       <w:proofErr w:type="spellStart"/>
       <w:r>
         <w:rPr>
-          <w:sz w:val="24"/>
+          <w:rFonts w:ascii="Times New Roman" w:hAnsi="Times New Roman" w:cs="Times New Roman"/>
+          <w:sz w:val="28"/>
+          <w:szCs w:val="28"/>
         </w:rPr>
         <w:t>You</w:t>
       </w:r>
       <w:proofErr w:type="spellEnd"/>
       <w:r>
         <w:rPr>
-          <w:sz w:val="24"/>
-        </w:rPr>
-        <w:t xml:space="preserve"> </w:t>
-      </w:r>
-      <w:proofErr w:type="spellStart"/>
-      <w:r>
-        <w:rPr>
-          <w:sz w:val="24"/>
+          <w:rFonts w:ascii="Times New Roman" w:hAnsi="Times New Roman" w:cs="Times New Roman"/>
+          <w:sz w:val="28"/>
+          <w:szCs w:val="28"/>
+        </w:rPr>
+        <w:t xml:space="preserve"> </w:t>
+      </w:r>
+      <w:proofErr w:type="spellStart"/>
+      <w:r>
+        <w:rPr>
+          <w:rFonts w:ascii="Times New Roman" w:hAnsi="Times New Roman" w:cs="Times New Roman"/>
+          <w:sz w:val="28"/>
+          <w:szCs w:val="28"/>
         </w:rPr>
         <w:t>can</w:t>
       </w:r>
       <w:proofErr w:type="spellEnd"/>
       <w:r>
         <w:rPr>
-          <w:sz w:val="24"/>
-        </w:rPr>
-        <w:t xml:space="preserve"> </w:t>
-      </w:r>
-      <w:proofErr w:type="spellStart"/>
-      <w:r>
-        <w:rPr>
-          <w:sz w:val="24"/>
+          <w:rFonts w:ascii="Times New Roman" w:hAnsi="Times New Roman" w:cs="Times New Roman"/>
+          <w:sz w:val="28"/>
+          <w:szCs w:val="28"/>
+        </w:rPr>
+        <w:t xml:space="preserve"> </w:t>
+      </w:r>
+      <w:proofErr w:type="spellStart"/>
+      <w:r>
+        <w:rPr>
+          <w:rFonts w:ascii="Times New Roman" w:hAnsi="Times New Roman" w:cs="Times New Roman"/>
+          <w:sz w:val="28"/>
+          <w:szCs w:val="28"/>
         </w:rPr>
         <w:t>learn</w:t>
       </w:r>
       <w:proofErr w:type="spellEnd"/>
       <w:r>
         <w:rPr>
-          <w:sz w:val="24"/>
-        </w:rPr>
-        <w:t xml:space="preserve"> </w:t>
-      </w:r>
-      <w:proofErr w:type="spellStart"/>
-      <w:r>
-        <w:rPr>
-          <w:sz w:val="24"/>
+          <w:rFonts w:ascii="Times New Roman" w:hAnsi="Times New Roman" w:cs="Times New Roman"/>
+          <w:sz w:val="28"/>
+          <w:szCs w:val="28"/>
+        </w:rPr>
+        <w:t xml:space="preserve"> </w:t>
+      </w:r>
+      <w:proofErr w:type="spellStart"/>
+      <w:r>
+        <w:rPr>
+          <w:rFonts w:ascii="Times New Roman" w:hAnsi="Times New Roman" w:cs="Times New Roman"/>
+          <w:sz w:val="28"/>
+          <w:szCs w:val="28"/>
         </w:rPr>
         <w:t>about</w:t>
       </w:r>
       <w:proofErr w:type="spellEnd"/>
       <w:r>
         <w:rPr>
-          <w:sz w:val="24"/>
-        </w:rPr>
-        <w:t xml:space="preserve"> </w:t>
-      </w:r>
-      <w:proofErr w:type="spellStart"/>
-      <w:r>
-        <w:rPr>
-          <w:sz w:val="24"/>
+          <w:rFonts w:ascii="Times New Roman" w:hAnsi="Times New Roman" w:cs="Times New Roman"/>
+          <w:sz w:val="28"/>
+          <w:szCs w:val="28"/>
+        </w:rPr>
+        <w:t xml:space="preserve"> </w:t>
+      </w:r>
+      <w:proofErr w:type="spellStart"/>
+      <w:r>
+        <w:rPr>
+          <w:rFonts w:ascii="Times New Roman" w:hAnsi="Times New Roman" w:cs="Times New Roman"/>
+          <w:sz w:val="28"/>
+          <w:szCs w:val="28"/>
         </w:rPr>
         <w:t>choosing</w:t>
       </w:r>
       <w:proofErr w:type="spellEnd"/>
       <w:r>
         <w:rPr>
-          <w:sz w:val="24"/>
-        </w:rPr>
-        <w:t xml:space="preserve"> </w:t>
-      </w:r>
-      <w:proofErr w:type="spellStart"/>
-      <w:r>
-        <w:rPr>
-          <w:sz w:val="24"/>
+          <w:rFonts w:ascii="Times New Roman" w:hAnsi="Times New Roman" w:cs="Times New Roman"/>
+          <w:sz w:val="28"/>
+          <w:szCs w:val="28"/>
+        </w:rPr>
+        <w:t xml:space="preserve"> </w:t>
+      </w:r>
+      <w:proofErr w:type="spellStart"/>
+      <w:r>
+        <w:rPr>
+          <w:rFonts w:ascii="Times New Roman" w:hAnsi="Times New Roman" w:cs="Times New Roman"/>
+          <w:sz w:val="28"/>
+          <w:szCs w:val="28"/>
         </w:rPr>
         <w:t>an</w:t>
       </w:r>
       <w:proofErr w:type="spellEnd"/>
       <w:r>
         <w:rPr>
-          <w:sz w:val="24"/>
-        </w:rPr>
-        <w:t xml:space="preserve"> </w:t>
-      </w:r>
-      <w:proofErr w:type="spellStart"/>
-      <w:r>
-        <w:rPr>
-          <w:sz w:val="24"/>
+          <w:rFonts w:ascii="Times New Roman" w:hAnsi="Times New Roman" w:cs="Times New Roman"/>
+          <w:sz w:val="28"/>
+          <w:szCs w:val="28"/>
+        </w:rPr>
+        <w:t xml:space="preserve"> </w:t>
+      </w:r>
+      <w:proofErr w:type="spellStart"/>
+      <w:r>
+        <w:rPr>
+          <w:rFonts w:ascii="Times New Roman" w:hAnsi="Times New Roman" w:cs="Times New Roman"/>
+          <w:sz w:val="28"/>
+          <w:szCs w:val="28"/>
         </w:rPr>
         <w:t>environment</w:t>
       </w:r>
       <w:proofErr w:type="spellEnd"/>
       <w:r>
         <w:rPr>
-          <w:sz w:val="24"/>
-        </w:rPr>
-        <w:t xml:space="preserve"> </w:t>
-      </w:r>
-      <w:proofErr w:type="spellStart"/>
-      <w:r>
-        <w:rPr>
-          <w:sz w:val="24"/>
+          <w:rFonts w:ascii="Times New Roman" w:hAnsi="Times New Roman" w:cs="Times New Roman"/>
+          <w:sz w:val="28"/>
+          <w:szCs w:val="28"/>
+        </w:rPr>
+        <w:t xml:space="preserve"> </w:t>
+      </w:r>
+      <w:proofErr w:type="spellStart"/>
+      <w:r>
+        <w:rPr>
+          <w:rFonts w:ascii="Times New Roman" w:hAnsi="Times New Roman" w:cs="Times New Roman"/>
+          <w:sz w:val="28"/>
+          <w:szCs w:val="28"/>
         </w:rPr>
         <w:t>on</w:t>
       </w:r>
       <w:proofErr w:type="spellEnd"/>
       <w:r>
         <w:rPr>
-          <w:sz w:val="24"/>
-        </w:rPr>
-        <w:t xml:space="preserve"> </w:t>
-      </w:r>
-      <w:proofErr w:type="spellStart"/>
-      <w:r>
-        <w:rPr>
-          <w:sz w:val="24"/>
+          <w:rFonts w:ascii="Times New Roman" w:hAnsi="Times New Roman" w:cs="Times New Roman"/>
+          <w:sz w:val="28"/>
+          <w:szCs w:val="28"/>
+        </w:rPr>
+        <w:t xml:space="preserve"> </w:t>
+      </w:r>
+      <w:proofErr w:type="spellStart"/>
+      <w:r>
+        <w:rPr>
+          <w:rFonts w:ascii="Times New Roman" w:hAnsi="Times New Roman" w:cs="Times New Roman"/>
+          <w:sz w:val="28"/>
+          <w:szCs w:val="28"/>
         </w:rPr>
         <w:t>thematic</w:t>
       </w:r>
       <w:proofErr w:type="spellEnd"/>
       <w:r>
         <w:rPr>
-          <w:sz w:val="24"/>
-        </w:rPr>
-        <w:t xml:space="preserve"> </w:t>
-      </w:r>
-      <w:proofErr w:type="spellStart"/>
-      <w:r>
-        <w:rPr>
-          <w:sz w:val="24"/>
+          <w:rFonts w:ascii="Times New Roman" w:hAnsi="Times New Roman" w:cs="Times New Roman"/>
+          <w:sz w:val="28"/>
+          <w:szCs w:val="28"/>
+        </w:rPr>
+        <w:t xml:space="preserve"> </w:t>
+      </w:r>
+      <w:proofErr w:type="spellStart"/>
+      <w:r>
+        <w:rPr>
+          <w:rFonts w:ascii="Times New Roman" w:hAnsi="Times New Roman" w:cs="Times New Roman"/>
+          <w:sz w:val="28"/>
+          <w:szCs w:val="28"/>
         </w:rPr>
         <w:t>sites</w:t>
       </w:r>
       <w:proofErr w:type="spellEnd"/>
       <w:r>
         <w:rPr>
-          <w:sz w:val="24"/>
-        </w:rPr>
-        <w:t xml:space="preserve"> </w:t>
-      </w:r>
-      <w:proofErr w:type="spellStart"/>
-      <w:r>
-        <w:rPr>
-          <w:sz w:val="24"/>
+          <w:rFonts w:ascii="Times New Roman" w:hAnsi="Times New Roman" w:cs="Times New Roman"/>
+          <w:sz w:val="28"/>
+          <w:szCs w:val="28"/>
+        </w:rPr>
+        <w:t xml:space="preserve"> </w:t>
+      </w:r>
+      <w:proofErr w:type="spellStart"/>
+      <w:r>
+        <w:rPr>
+          <w:rFonts w:ascii="Times New Roman" w:hAnsi="Times New Roman" w:cs="Times New Roman"/>
+          <w:sz w:val="28"/>
+          <w:szCs w:val="28"/>
         </w:rPr>
         <w:t>and</w:t>
       </w:r>
       <w:proofErr w:type="spellEnd"/>
       <w:r>
         <w:rPr>
-          <w:sz w:val="24"/>
-        </w:rPr>
-        <w:t xml:space="preserve"> </w:t>
-      </w:r>
-      <w:proofErr w:type="spellStart"/>
-      <w:r>
-        <w:rPr>
-          <w:sz w:val="24"/>
+          <w:rFonts w:ascii="Times New Roman" w:hAnsi="Times New Roman" w:cs="Times New Roman"/>
+          <w:sz w:val="28"/>
+          <w:szCs w:val="28"/>
+        </w:rPr>
+        <w:t xml:space="preserve"> </w:t>
+      </w:r>
+      <w:proofErr w:type="spellStart"/>
+      <w:r>
+        <w:rPr>
+          <w:rFonts w:ascii="Times New Roman" w:hAnsi="Times New Roman" w:cs="Times New Roman"/>
+          <w:sz w:val="28"/>
+          <w:szCs w:val="28"/>
         </w:rPr>
         <w:t>choose</w:t>
       </w:r>
       <w:proofErr w:type="spellEnd"/>
       <w:r>
         <w:rPr>
-          <w:sz w:val="24"/>
-        </w:rPr>
-        <w:t xml:space="preserve"> </w:t>
-      </w:r>
-      <w:proofErr w:type="spellStart"/>
-      <w:r>
-        <w:rPr>
-          <w:sz w:val="24"/>
+          <w:rFonts w:ascii="Times New Roman" w:hAnsi="Times New Roman" w:cs="Times New Roman"/>
+          <w:sz w:val="28"/>
+          <w:szCs w:val="28"/>
+        </w:rPr>
+        <w:t xml:space="preserve"> </w:t>
+      </w:r>
+      <w:proofErr w:type="spellStart"/>
+      <w:r>
+        <w:rPr>
+          <w:rFonts w:ascii="Times New Roman" w:hAnsi="Times New Roman" w:cs="Times New Roman"/>
+          <w:sz w:val="28"/>
+          <w:szCs w:val="28"/>
         </w:rPr>
         <w:t>another</w:t>
       </w:r>
       <w:proofErr w:type="spellEnd"/>
       <w:r>
         <w:rPr>
-          <w:sz w:val="24"/>
-        </w:rPr>
-        <w:t xml:space="preserve"> </w:t>
-      </w:r>
-      <w:proofErr w:type="spellStart"/>
-      <w:r>
-        <w:rPr>
-          <w:sz w:val="24"/>
+          <w:rFonts w:ascii="Times New Roman" w:hAnsi="Times New Roman" w:cs="Times New Roman"/>
+          <w:sz w:val="28"/>
+          <w:szCs w:val="28"/>
+        </w:rPr>
+        <w:t xml:space="preserve"> </w:t>
+      </w:r>
+      <w:proofErr w:type="spellStart"/>
+      <w:r>
+        <w:rPr>
+          <w:rFonts w:ascii="Times New Roman" w:hAnsi="Times New Roman" w:cs="Times New Roman"/>
+          <w:sz w:val="28"/>
+          <w:szCs w:val="28"/>
         </w:rPr>
         <w:t>xfce</w:t>
       </w:r>
       <w:proofErr w:type="spellEnd"/>
       <w:r>
         <w:rPr>
-          <w:sz w:val="24"/>
+          <w:rFonts w:ascii="Times New Roman" w:hAnsi="Times New Roman" w:cs="Times New Roman"/>
+          <w:sz w:val="28"/>
+          <w:szCs w:val="28"/>
         </w:rPr>
         <w:t>/</w:t>
       </w:r>
       <w:proofErr w:type="spellStart"/>
       <w:r>
         <w:rPr>
-          <w:sz w:val="24"/>
+          <w:rFonts w:ascii="Times New Roman" w:hAnsi="Times New Roman" w:cs="Times New Roman"/>
+          <w:sz w:val="28"/>
+          <w:szCs w:val="28"/>
         </w:rPr>
         <w:t>kde</w:t>
       </w:r>
       <w:proofErr w:type="spellEnd"/>
       <w:r>
         <w:rPr>
-          <w:sz w:val="24"/>
-        </w:rPr>
-        <w:t xml:space="preserve"> </w:t>
-      </w:r>
-      <w:proofErr w:type="spellStart"/>
-      <w:r>
-        <w:rPr>
-          <w:sz w:val="24"/>
+          <w:rFonts w:ascii="Times New Roman" w:hAnsi="Times New Roman" w:cs="Times New Roman"/>
+          <w:sz w:val="28"/>
+          <w:szCs w:val="28"/>
+        </w:rPr>
+        <w:t xml:space="preserve"> </w:t>
+      </w:r>
+      <w:proofErr w:type="spellStart"/>
+      <w:r>
+        <w:rPr>
+          <w:rFonts w:ascii="Times New Roman" w:hAnsi="Times New Roman" w:cs="Times New Roman"/>
+          <w:sz w:val="28"/>
+          <w:szCs w:val="28"/>
         </w:rPr>
         <w:t>for</w:t>
       </w:r>
       <w:proofErr w:type="spellEnd"/>
       <w:r>
         <w:rPr>
-          <w:sz w:val="24"/>
-        </w:rPr>
-        <w:t xml:space="preserve"> </w:t>
-      </w:r>
-      <w:proofErr w:type="spellStart"/>
-      <w:r>
-        <w:rPr>
-          <w:sz w:val="24"/>
+          <w:rFonts w:ascii="Times New Roman" w:hAnsi="Times New Roman" w:cs="Times New Roman"/>
+          <w:sz w:val="28"/>
+          <w:szCs w:val="28"/>
+        </w:rPr>
+        <w:t xml:space="preserve"> </w:t>
+      </w:r>
+      <w:proofErr w:type="spellStart"/>
+      <w:r>
+        <w:rPr>
+          <w:rFonts w:ascii="Times New Roman" w:hAnsi="Times New Roman" w:cs="Times New Roman"/>
+          <w:sz w:val="28"/>
+          <w:szCs w:val="28"/>
         </w:rPr>
         <w:t>yourself</w:t>
       </w:r>
       <w:proofErr w:type="spellEnd"/>
       <w:r>
         <w:rPr>
-          <w:sz w:val="24"/>
+          <w:rFonts w:ascii="Times New Roman" w:hAnsi="Times New Roman" w:cs="Times New Roman"/>
+          <w:sz w:val="28"/>
+          <w:szCs w:val="28"/>
         </w:rPr>
         <w:t>.</w:t>
       </w:r>
       <w:r>
         <w:rPr>
+          <w:rFonts w:ascii="Times New Roman" w:hAnsi="Times New Roman" w:cs="Times New Roman"/>
           <w:noProof/>
+          <w:sz w:val="28"/>
+          <w:szCs w:val="28"/>
           <w:lang w:eastAsia="uk-UA"/>
         </w:rPr>
         <w:drawing>
@@ -2719,160 +2712,206 @@
       <w:pPr>
         <w:jc w:val="center"/>
         <w:rPr>
-          <w:sz w:val="24"/>
-          <w:lang w:val="en-US"/>
-        </w:rPr>
-      </w:pPr>
-      <w:r>
-        <w:rPr>
-          <w:sz w:val="24"/>
+          <w:rFonts w:ascii="Times New Roman" w:hAnsi="Times New Roman" w:cs="Times New Roman"/>
+          <w:sz w:val="28"/>
+          <w:szCs w:val="28"/>
+          <w:lang w:val="en-US"/>
+        </w:rPr>
+      </w:pPr>
+      <w:r>
+        <w:rPr>
+          <w:rFonts w:ascii="Times New Roman" w:hAnsi="Times New Roman" w:cs="Times New Roman"/>
+          <w:sz w:val="28"/>
+          <w:szCs w:val="28"/>
           <w:lang w:val="en-US"/>
         </w:rPr>
         <w:t xml:space="preserve">Pic </w:t>
       </w:r>
       <w:r>
         <w:rPr>
-          <w:sz w:val="24"/>
+          <w:rFonts w:ascii="Times New Roman" w:hAnsi="Times New Roman" w:cs="Times New Roman"/>
+          <w:sz w:val="28"/>
+          <w:szCs w:val="28"/>
         </w:rPr>
         <w:t xml:space="preserve">1. </w:t>
       </w:r>
       <w:proofErr w:type="spellStart"/>
       <w:r>
         <w:rPr>
-          <w:sz w:val="24"/>
+          <w:rFonts w:ascii="Times New Roman" w:hAnsi="Times New Roman" w:cs="Times New Roman"/>
+          <w:sz w:val="28"/>
+          <w:szCs w:val="28"/>
         </w:rPr>
         <w:t>Selection</w:t>
       </w:r>
       <w:proofErr w:type="spellEnd"/>
       <w:r>
         <w:rPr>
-          <w:sz w:val="24"/>
-        </w:rPr>
-        <w:t xml:space="preserve"> </w:t>
-      </w:r>
-      <w:proofErr w:type="spellStart"/>
-      <w:r>
-        <w:rPr>
-          <w:sz w:val="24"/>
+          <w:rFonts w:ascii="Times New Roman" w:hAnsi="Times New Roman" w:cs="Times New Roman"/>
+          <w:sz w:val="28"/>
+          <w:szCs w:val="28"/>
+        </w:rPr>
+        <w:t xml:space="preserve"> </w:t>
+      </w:r>
+      <w:proofErr w:type="spellStart"/>
+      <w:r>
+        <w:rPr>
+          <w:rFonts w:ascii="Times New Roman" w:hAnsi="Times New Roman" w:cs="Times New Roman"/>
+          <w:sz w:val="28"/>
+          <w:szCs w:val="28"/>
         </w:rPr>
         <w:t>of</w:t>
       </w:r>
       <w:proofErr w:type="spellEnd"/>
       <w:r>
         <w:rPr>
-          <w:sz w:val="24"/>
-        </w:rPr>
-        <w:t xml:space="preserve"> </w:t>
-      </w:r>
-      <w:proofErr w:type="spellStart"/>
-      <w:r>
-        <w:rPr>
-          <w:sz w:val="24"/>
+          <w:rFonts w:ascii="Times New Roman" w:hAnsi="Times New Roman" w:cs="Times New Roman"/>
+          <w:sz w:val="28"/>
+          <w:szCs w:val="28"/>
+        </w:rPr>
+        <w:t xml:space="preserve"> </w:t>
+      </w:r>
+      <w:proofErr w:type="spellStart"/>
+      <w:r>
+        <w:rPr>
+          <w:rFonts w:ascii="Times New Roman" w:hAnsi="Times New Roman" w:cs="Times New Roman"/>
+          <w:sz w:val="28"/>
+          <w:szCs w:val="28"/>
         </w:rPr>
         <w:t>the</w:t>
       </w:r>
       <w:proofErr w:type="spellEnd"/>
       <w:r>
         <w:rPr>
-          <w:sz w:val="24"/>
-        </w:rPr>
-        <w:t xml:space="preserve"> </w:t>
-      </w:r>
-      <w:proofErr w:type="spellStart"/>
-      <w:r>
-        <w:rPr>
-          <w:sz w:val="24"/>
+          <w:rFonts w:ascii="Times New Roman" w:hAnsi="Times New Roman" w:cs="Times New Roman"/>
+          <w:sz w:val="28"/>
+          <w:szCs w:val="28"/>
+        </w:rPr>
+        <w:t xml:space="preserve"> </w:t>
+      </w:r>
+      <w:proofErr w:type="spellStart"/>
+      <w:r>
+        <w:rPr>
+          <w:rFonts w:ascii="Times New Roman" w:hAnsi="Times New Roman" w:cs="Times New Roman"/>
+          <w:sz w:val="28"/>
+          <w:szCs w:val="28"/>
         </w:rPr>
         <w:t>version</w:t>
       </w:r>
       <w:proofErr w:type="spellEnd"/>
       <w:r>
         <w:rPr>
-          <w:sz w:val="24"/>
-        </w:rPr>
-        <w:t xml:space="preserve"> </w:t>
-      </w:r>
-      <w:proofErr w:type="spellStart"/>
-      <w:r>
-        <w:rPr>
-          <w:sz w:val="24"/>
+          <w:rFonts w:ascii="Times New Roman" w:hAnsi="Times New Roman" w:cs="Times New Roman"/>
+          <w:sz w:val="28"/>
+          <w:szCs w:val="28"/>
+        </w:rPr>
+        <w:t xml:space="preserve"> </w:t>
+      </w:r>
+      <w:proofErr w:type="spellStart"/>
+      <w:r>
+        <w:rPr>
+          <w:rFonts w:ascii="Times New Roman" w:hAnsi="Times New Roman" w:cs="Times New Roman"/>
+          <w:sz w:val="28"/>
+          <w:szCs w:val="28"/>
         </w:rPr>
         <w:t>and</w:t>
       </w:r>
       <w:proofErr w:type="spellEnd"/>
       <w:r>
         <w:rPr>
-          <w:sz w:val="24"/>
-        </w:rPr>
-        <w:t xml:space="preserve"> </w:t>
-      </w:r>
-      <w:proofErr w:type="spellStart"/>
-      <w:r>
-        <w:rPr>
-          <w:sz w:val="24"/>
+          <w:rFonts w:ascii="Times New Roman" w:hAnsi="Times New Roman" w:cs="Times New Roman"/>
+          <w:sz w:val="28"/>
+          <w:szCs w:val="28"/>
+        </w:rPr>
+        <w:t xml:space="preserve"> </w:t>
+      </w:r>
+      <w:proofErr w:type="spellStart"/>
+      <w:r>
+        <w:rPr>
+          <w:rFonts w:ascii="Times New Roman" w:hAnsi="Times New Roman" w:cs="Times New Roman"/>
+          <w:sz w:val="28"/>
+          <w:szCs w:val="28"/>
         </w:rPr>
         <w:t>the</w:t>
       </w:r>
       <w:proofErr w:type="spellEnd"/>
       <w:r>
         <w:rPr>
-          <w:sz w:val="24"/>
-        </w:rPr>
-        <w:t xml:space="preserve"> </w:t>
-      </w:r>
-      <w:proofErr w:type="spellStart"/>
-      <w:r>
-        <w:rPr>
-          <w:sz w:val="24"/>
+          <w:rFonts w:ascii="Times New Roman" w:hAnsi="Times New Roman" w:cs="Times New Roman"/>
+          <w:sz w:val="28"/>
+          <w:szCs w:val="28"/>
+        </w:rPr>
+        <w:t xml:space="preserve"> </w:t>
+      </w:r>
+      <w:proofErr w:type="spellStart"/>
+      <w:r>
+        <w:rPr>
+          <w:rFonts w:ascii="Times New Roman" w:hAnsi="Times New Roman" w:cs="Times New Roman"/>
+          <w:sz w:val="28"/>
+          <w:szCs w:val="28"/>
         </w:rPr>
         <w:t>path</w:t>
       </w:r>
       <w:proofErr w:type="spellEnd"/>
       <w:r>
         <w:rPr>
-          <w:sz w:val="24"/>
-        </w:rPr>
-        <w:t xml:space="preserve"> </w:t>
-      </w:r>
-      <w:proofErr w:type="spellStart"/>
-      <w:r>
-        <w:rPr>
-          <w:sz w:val="24"/>
+          <w:rFonts w:ascii="Times New Roman" w:hAnsi="Times New Roman" w:cs="Times New Roman"/>
+          <w:sz w:val="28"/>
+          <w:szCs w:val="28"/>
+        </w:rPr>
+        <w:t xml:space="preserve"> </w:t>
+      </w:r>
+      <w:proofErr w:type="spellStart"/>
+      <w:r>
+        <w:rPr>
+          <w:rFonts w:ascii="Times New Roman" w:hAnsi="Times New Roman" w:cs="Times New Roman"/>
+          <w:sz w:val="28"/>
+          <w:szCs w:val="28"/>
         </w:rPr>
         <w:t>to</w:t>
       </w:r>
       <w:proofErr w:type="spellEnd"/>
       <w:r>
         <w:rPr>
-          <w:sz w:val="24"/>
-        </w:rPr>
-        <w:t xml:space="preserve"> </w:t>
-      </w:r>
-      <w:proofErr w:type="spellStart"/>
-      <w:r>
-        <w:rPr>
-          <w:sz w:val="24"/>
+          <w:rFonts w:ascii="Times New Roman" w:hAnsi="Times New Roman" w:cs="Times New Roman"/>
+          <w:sz w:val="28"/>
+          <w:szCs w:val="28"/>
+        </w:rPr>
+        <w:t xml:space="preserve"> </w:t>
+      </w:r>
+      <w:proofErr w:type="spellStart"/>
+      <w:r>
+        <w:rPr>
+          <w:rFonts w:ascii="Times New Roman" w:hAnsi="Times New Roman" w:cs="Times New Roman"/>
+          <w:sz w:val="28"/>
+          <w:szCs w:val="28"/>
         </w:rPr>
         <w:t>the</w:t>
       </w:r>
       <w:proofErr w:type="spellEnd"/>
       <w:r>
         <w:rPr>
-          <w:sz w:val="24"/>
-        </w:rPr>
-        <w:t xml:space="preserve"> </w:t>
-      </w:r>
-      <w:proofErr w:type="spellStart"/>
-      <w:r>
-        <w:rPr>
-          <w:sz w:val="24"/>
+          <w:rFonts w:ascii="Times New Roman" w:hAnsi="Times New Roman" w:cs="Times New Roman"/>
+          <w:sz w:val="28"/>
+          <w:szCs w:val="28"/>
+        </w:rPr>
+        <w:t xml:space="preserve"> </w:t>
+      </w:r>
+      <w:proofErr w:type="spellStart"/>
+      <w:r>
+        <w:rPr>
+          <w:rFonts w:ascii="Times New Roman" w:hAnsi="Times New Roman" w:cs="Times New Roman"/>
+          <w:sz w:val="28"/>
+          <w:szCs w:val="28"/>
         </w:rPr>
         <w:t>files</w:t>
       </w:r>
       <w:proofErr w:type="spellEnd"/>
       <w:r>
         <w:rPr>
-          <w:sz w:val="24"/>
+          <w:rFonts w:ascii="Times New Roman" w:hAnsi="Times New Roman" w:cs="Times New Roman"/>
+          <w:sz w:val="28"/>
+          <w:szCs w:val="28"/>
         </w:rPr>
         <w:t>.</w:t>
       </w:r>
@@ -2880,13 +2919,17 @@
     <w:p>
       <w:pPr>
         <w:rPr>
-          <w:sz w:val="24"/>
-          <w:lang w:val="en-US"/>
-        </w:rPr>
-      </w:pPr>
-      <w:r>
-        <w:rPr>
-          <w:sz w:val="24"/>
+          <w:rFonts w:ascii="Times New Roman" w:hAnsi="Times New Roman" w:cs="Times New Roman"/>
+          <w:sz w:val="28"/>
+          <w:szCs w:val="28"/>
+          <w:lang w:val="en-US"/>
+        </w:rPr>
+      </w:pPr>
+      <w:r>
+        <w:rPr>
+          <w:rFonts w:ascii="Times New Roman" w:hAnsi="Times New Roman" w:cs="Times New Roman"/>
+          <w:sz w:val="28"/>
+          <w:szCs w:val="28"/>
           <w:lang w:val="en-US"/>
         </w:rPr>
         <w:t>A 2006 model PC is enough for a comfortable life.</w:t>
@@ -2895,13 +2938,17 @@
     <w:p>
       <w:pPr>
         <w:rPr>
-          <w:sz w:val="24"/>
-          <w:lang w:val="en-US"/>
-        </w:rPr>
-      </w:pPr>
-      <w:r>
-        <w:rPr>
-          <w:sz w:val="24"/>
+          <w:rFonts w:ascii="Times New Roman" w:hAnsi="Times New Roman" w:cs="Times New Roman"/>
+          <w:sz w:val="28"/>
+          <w:szCs w:val="28"/>
+          <w:lang w:val="en-US"/>
+        </w:rPr>
+      </w:pPr>
+      <w:r>
+        <w:rPr>
+          <w:rFonts w:ascii="Times New Roman" w:hAnsi="Times New Roman" w:cs="Times New Roman"/>
+          <w:sz w:val="28"/>
+          <w:szCs w:val="28"/>
           <w:lang w:val="en-US"/>
         </w:rPr>
         <w:t>But Linux, like its components, also evolves and becomes more difficult. The same Ubuntu will now not work normally on a device with less than 4 GB of RAM. That is why we need lightweight distributions that are still trying to please users with outdated hardware.</w:t>
@@ -2910,95 +2957,99 @@
     <w:p>
       <w:pPr>
         <w:rPr>
-          <w:sz w:val="24"/>
-          <w:lang w:val="en-US"/>
-        </w:rPr>
-      </w:pPr>
-    </w:p>
-    <w:p>
-      <w:pPr>
-        <w:rPr>
-          <w:sz w:val="24"/>
-          <w:lang w:val="en-US"/>
-        </w:rPr>
-      </w:pPr>
-    </w:p>
-    <w:p>
-      <w:pPr>
-        <w:rPr>
-          <w:sz w:val="24"/>
-          <w:lang w:val="en-US"/>
-        </w:rPr>
-      </w:pPr>
-    </w:p>
-    <w:p>
-      <w:pPr>
-        <w:rPr>
-          <w:sz w:val="24"/>
-          <w:lang w:val="en-US"/>
-        </w:rPr>
-      </w:pPr>
-    </w:p>
-    <w:p>
-      <w:pPr>
-        <w:rPr>
-          <w:sz w:val="24"/>
-          <w:lang w:val="en-US"/>
-        </w:rPr>
-      </w:pPr>
-    </w:p>
-    <w:p>
-      <w:pPr>
-        <w:rPr>
-          <w:sz w:val="24"/>
-          <w:lang w:val="en-US"/>
-        </w:rPr>
-      </w:pPr>
-    </w:p>
-    <w:p>
-      <w:pPr>
-        <w:rPr>
-          <w:sz w:val="24"/>
-          <w:lang w:val="en-US"/>
-        </w:rPr>
-      </w:pPr>
-    </w:p>
-    <w:p>
-      <w:pPr>
-        <w:rPr>
-          <w:sz w:val="24"/>
-          <w:lang w:val="en-US"/>
-        </w:rPr>
-      </w:pPr>
-    </w:p>
-    <w:p>
-      <w:pPr>
-        <w:rPr>
-          <w:sz w:val="24"/>
-          <w:lang w:val="en-US"/>
-        </w:rPr>
-      </w:pPr>
-    </w:p>
-    <w:p>
-      <w:pPr>
-        <w:rPr>
-          <w:sz w:val="24"/>
-          <w:lang w:val="en-US"/>
-        </w:rPr>
-      </w:pPr>
-    </w:p>
-    <w:p>
-      <w:pPr>
-        <w:rPr>
-          <w:sz w:val="24"/>
-          <w:lang w:val="en-US"/>
-        </w:rPr>
-      </w:pPr>
-    </w:p>
-    <w:p>
-      <w:pPr>
-        <w:rPr>
-          <w:sz w:val="24"/>
+          <w:rFonts w:ascii="Times New Roman" w:hAnsi="Times New Roman" w:cs="Times New Roman"/>
+          <w:sz w:val="28"/>
+          <w:szCs w:val="28"/>
+          <w:lang w:val="en-US"/>
+        </w:rPr>
+      </w:pPr>
+    </w:p>
+    <w:p>
+      <w:pPr>
+        <w:rPr>
+          <w:rFonts w:ascii="Times New Roman" w:hAnsi="Times New Roman" w:cs="Times New Roman"/>
+          <w:sz w:val="28"/>
+          <w:szCs w:val="28"/>
+          <w:lang w:val="en-US"/>
+        </w:rPr>
+      </w:pPr>
+    </w:p>
+    <w:p>
+      <w:pPr>
+        <w:rPr>
+          <w:rFonts w:ascii="Times New Roman" w:hAnsi="Times New Roman" w:cs="Times New Roman"/>
+          <w:sz w:val="28"/>
+          <w:szCs w:val="28"/>
+          <w:lang w:val="en-US"/>
+        </w:rPr>
+      </w:pPr>
+    </w:p>
+    <w:p>
+      <w:pPr>
+        <w:rPr>
+          <w:rFonts w:ascii="Times New Roman" w:hAnsi="Times New Roman" w:cs="Times New Roman"/>
+          <w:sz w:val="28"/>
+          <w:szCs w:val="28"/>
+          <w:lang w:val="en-US"/>
+        </w:rPr>
+      </w:pPr>
+    </w:p>
+    <w:p>
+      <w:pPr>
+        <w:rPr>
+          <w:rFonts w:ascii="Times New Roman" w:hAnsi="Times New Roman" w:cs="Times New Roman"/>
+          <w:sz w:val="28"/>
+          <w:szCs w:val="28"/>
+          <w:lang w:val="en-US"/>
+        </w:rPr>
+      </w:pPr>
+    </w:p>
+    <w:p>
+      <w:pPr>
+        <w:rPr>
+          <w:rFonts w:ascii="Times New Roman" w:hAnsi="Times New Roman" w:cs="Times New Roman"/>
+          <w:sz w:val="28"/>
+          <w:szCs w:val="28"/>
+          <w:lang w:val="en-US"/>
+        </w:rPr>
+      </w:pPr>
+    </w:p>
+    <w:p>
+      <w:pPr>
+        <w:rPr>
+          <w:rFonts w:ascii="Times New Roman" w:hAnsi="Times New Roman" w:cs="Times New Roman"/>
+          <w:sz w:val="28"/>
+          <w:szCs w:val="28"/>
+          <w:lang w:val="en-US"/>
+        </w:rPr>
+      </w:pPr>
+    </w:p>
+    <w:p>
+      <w:pPr>
+        <w:rPr>
+          <w:rFonts w:ascii="Times New Roman" w:hAnsi="Times New Roman" w:cs="Times New Roman"/>
+          <w:sz w:val="28"/>
+          <w:szCs w:val="28"/>
+          <w:lang w:val="en-US"/>
+        </w:rPr>
+      </w:pPr>
+    </w:p>
+    <w:p>
+      <w:pPr>
+        <w:rPr>
+          <w:rFonts w:ascii="Times New Roman" w:hAnsi="Times New Roman" w:cs="Times New Roman"/>
+          <w:sz w:val="28"/>
+          <w:szCs w:val="28"/>
+          <w:lang w:val="en-US"/>
+        </w:rPr>
+      </w:pPr>
+    </w:p>
+    <w:p>
+      <w:pPr>
+        <w:rPr>
+          <w:rFonts w:ascii="Times New Roman" w:hAnsi="Times New Roman" w:cs="Times New Roman"/>
+          <w:sz w:val="28"/>
+          <w:szCs w:val="28"/>
           <w:lang w:val="en-US"/>
         </w:rPr>
       </w:pPr>
@@ -3006,15 +3057,22 @@
     <w:p>
       <w:pPr>
         <w:spacing w:line="240" w:lineRule="auto"/>
-        <w:rPr>
-          <w:sz w:val="24"/>
-          <w:lang w:val="en-US"/>
-        </w:rPr>
-      </w:pPr>
-      <w:proofErr w:type="spellStart"/>
-      <w:r>
-        <w:rPr>
-          <w:rFonts w:ascii="Times New Roman" w:eastAsia="Times New Roman" w:hAnsi="Times New Roman" w:cs="Times New Roman"/>
+        <w:jc w:val="center"/>
+        <w:rPr>
+          <w:rFonts w:ascii="Times New Roman" w:hAnsi="Times New Roman" w:cs="Times New Roman"/>
+          <w:b/>
+          <w:bCs/>
+          <w:sz w:val="28"/>
+          <w:szCs w:val="28"/>
+          <w:lang w:val="en-US"/>
+        </w:rPr>
+      </w:pPr>
+      <w:proofErr w:type="spellStart"/>
+      <w:r>
+        <w:rPr>
+          <w:rFonts w:ascii="Times New Roman" w:eastAsia="Times New Roman" w:hAnsi="Times New Roman" w:cs="Times New Roman"/>
+          <w:b/>
+          <w:bCs/>
           <w:color w:val="000000" w:themeColor="text1"/>
           <w:sz w:val="28"/>
           <w:szCs w:val="28"/>
@@ -3027,17 +3085,21 @@
       <w:r>
         <w:rPr>
           <w:rFonts w:ascii="Times New Roman" w:eastAsia="Times New Roman" w:hAnsi="Times New Roman" w:cs="Times New Roman"/>
-          <w:color w:val="000000" w:themeColor="text1"/>
-          <w:sz w:val="28"/>
-          <w:szCs w:val="28"/>
-          <w:lang w:eastAsia="uk-UA"/>
-        </w:rPr>
-        <w:t xml:space="preserve"> </w:t>
-      </w:r>
-      <w:proofErr w:type="spellStart"/>
-      <w:r>
-        <w:rPr>
-          <w:rFonts w:ascii="Times New Roman" w:eastAsia="Times New Roman" w:hAnsi="Times New Roman" w:cs="Times New Roman"/>
+          <w:b/>
+          <w:bCs/>
+          <w:color w:val="000000" w:themeColor="text1"/>
+          <w:sz w:val="28"/>
+          <w:szCs w:val="28"/>
+          <w:lang w:eastAsia="uk-UA"/>
+        </w:rPr>
+        <w:t xml:space="preserve"> </w:t>
+      </w:r>
+      <w:proofErr w:type="spellStart"/>
+      <w:r>
+        <w:rPr>
+          <w:rFonts w:ascii="Times New Roman" w:eastAsia="Times New Roman" w:hAnsi="Times New Roman" w:cs="Times New Roman"/>
+          <w:b/>
+          <w:bCs/>
           <w:color w:val="000000" w:themeColor="text1"/>
           <w:sz w:val="28"/>
           <w:szCs w:val="28"/>
@@ -3049,6 +3111,8 @@
       <w:r>
         <w:rPr>
           <w:rFonts w:ascii="Times New Roman" w:eastAsia="Times New Roman" w:hAnsi="Times New Roman" w:cs="Times New Roman"/>
+          <w:b/>
+          <w:bCs/>
           <w:color w:val="000000" w:themeColor="text1"/>
           <w:sz w:val="28"/>
           <w:szCs w:val="28"/>
@@ -3060,6 +3124,8 @@
       <w:r>
         <w:rPr>
           <w:rFonts w:ascii="Times New Roman" w:eastAsia="Times New Roman" w:hAnsi="Times New Roman" w:cs="Times New Roman"/>
+          <w:b/>
+          <w:bCs/>
           <w:color w:val="000000" w:themeColor="text1"/>
           <w:sz w:val="28"/>
           <w:szCs w:val="28"/>
@@ -3071,17 +3137,21 @@
       <w:r>
         <w:rPr>
           <w:rFonts w:ascii="Times New Roman" w:eastAsia="Times New Roman" w:hAnsi="Times New Roman" w:cs="Times New Roman"/>
-          <w:color w:val="000000" w:themeColor="text1"/>
-          <w:sz w:val="28"/>
-          <w:szCs w:val="28"/>
-          <w:lang w:eastAsia="uk-UA"/>
-        </w:rPr>
-        <w:t xml:space="preserve"> </w:t>
-      </w:r>
-      <w:proofErr w:type="spellStart"/>
-      <w:r>
-        <w:rPr>
-          <w:rFonts w:ascii="Times New Roman" w:eastAsia="Times New Roman" w:hAnsi="Times New Roman" w:cs="Times New Roman"/>
+          <w:b/>
+          <w:bCs/>
+          <w:color w:val="000000" w:themeColor="text1"/>
+          <w:sz w:val="28"/>
+          <w:szCs w:val="28"/>
+          <w:lang w:eastAsia="uk-UA"/>
+        </w:rPr>
+        <w:t xml:space="preserve"> </w:t>
+      </w:r>
+      <w:proofErr w:type="spellStart"/>
+      <w:r>
+        <w:rPr>
+          <w:rFonts w:ascii="Times New Roman" w:eastAsia="Times New Roman" w:hAnsi="Times New Roman" w:cs="Times New Roman"/>
+          <w:b/>
+          <w:bCs/>
           <w:color w:val="000000" w:themeColor="text1"/>
           <w:sz w:val="28"/>
           <w:szCs w:val="28"/>
@@ -3093,17 +3163,21 @@
       <w:r>
         <w:rPr>
           <w:rFonts w:ascii="Times New Roman" w:eastAsia="Times New Roman" w:hAnsi="Times New Roman" w:cs="Times New Roman"/>
-          <w:color w:val="000000" w:themeColor="text1"/>
-          <w:sz w:val="28"/>
-          <w:szCs w:val="28"/>
-          <w:lang w:eastAsia="uk-UA"/>
-        </w:rPr>
-        <w:t xml:space="preserve"> </w:t>
-      </w:r>
-      <w:proofErr w:type="spellStart"/>
-      <w:r>
-        <w:rPr>
-          <w:rFonts w:ascii="Times New Roman" w:eastAsia="Times New Roman" w:hAnsi="Times New Roman" w:cs="Times New Roman"/>
+          <w:b/>
+          <w:bCs/>
+          <w:color w:val="000000" w:themeColor="text1"/>
+          <w:sz w:val="28"/>
+          <w:szCs w:val="28"/>
+          <w:lang w:eastAsia="uk-UA"/>
+        </w:rPr>
+        <w:t xml:space="preserve"> </w:t>
+      </w:r>
+      <w:proofErr w:type="spellStart"/>
+      <w:r>
+        <w:rPr>
+          <w:rFonts w:ascii="Times New Roman" w:eastAsia="Times New Roman" w:hAnsi="Times New Roman" w:cs="Times New Roman"/>
+          <w:b/>
+          <w:bCs/>
           <w:color w:val="000000" w:themeColor="text1"/>
           <w:sz w:val="28"/>
           <w:szCs w:val="28"/>
@@ -3115,6 +3189,8 @@
       <w:r>
         <w:rPr>
           <w:rFonts w:ascii="Times New Roman" w:eastAsia="Times New Roman" w:hAnsi="Times New Roman" w:cs="Times New Roman"/>
+          <w:b/>
+          <w:bCs/>
           <w:color w:val="000000" w:themeColor="text1"/>
           <w:sz w:val="28"/>
           <w:szCs w:val="28"/>
@@ -3126,6 +3202,8 @@
       <w:r>
         <w:rPr>
           <w:rFonts w:ascii="Times New Roman" w:eastAsia="Times New Roman" w:hAnsi="Times New Roman" w:cs="Times New Roman"/>
+          <w:b/>
+          <w:bCs/>
           <w:color w:val="000000" w:themeColor="text1"/>
           <w:sz w:val="28"/>
           <w:szCs w:val="28"/>
@@ -3138,14 +3216,20 @@
     <w:p>
       <w:pPr>
         <w:spacing w:line="240" w:lineRule="auto"/>
-        <w:rPr>
-          <w:sz w:val="24"/>
-          <w:lang w:val="en-US"/>
-        </w:rPr>
-      </w:pPr>
-      <w:r>
-        <w:rPr>
-          <w:sz w:val="24"/>
+        <w:jc w:val="center"/>
+        <w:rPr>
+          <w:rFonts w:ascii="Times New Roman" w:hAnsi="Times New Roman" w:cs="Times New Roman"/>
+          <w:noProof/>
+          <w:sz w:val="28"/>
+          <w:szCs w:val="28"/>
+          <w:lang w:eastAsia="uk-UA"/>
+        </w:rPr>
+      </w:pPr>
+      <w:r>
+        <w:rPr>
+          <w:rFonts w:ascii="Times New Roman" w:hAnsi="Times New Roman" w:cs="Times New Roman"/>
+          <w:sz w:val="28"/>
+          <w:szCs w:val="28"/>
           <w:lang w:val="en-US"/>
         </w:rPr>
         <w:t xml:space="preserve">In order to comfortably use the operating system, let's fiddle with the settings a little. Let's choose video memory (the best option is from 48). Let's turn on </w:t>
@@ -3153,7 +3237,9 @@
       <w:proofErr w:type="spellStart"/>
       <w:r>
         <w:rPr>
-          <w:sz w:val="24"/>
+          <w:rFonts w:ascii="Times New Roman" w:hAnsi="Times New Roman" w:cs="Times New Roman"/>
+          <w:sz w:val="28"/>
+          <w:szCs w:val="28"/>
           <w:lang w:val="en-US"/>
         </w:rPr>
         <w:t>VBoxSVGA</w:t>
@@ -3161,20 +3247,35 @@
       <w:proofErr w:type="spellEnd"/>
       <w:r>
         <w:rPr>
-          <w:sz w:val="24"/>
+          <w:rFonts w:ascii="Times New Roman" w:hAnsi="Times New Roman" w:cs="Times New Roman"/>
+          <w:sz w:val="28"/>
+          <w:szCs w:val="28"/>
           <w:lang w:val="en-US"/>
         </w:rPr>
         <w:t xml:space="preserve"> and turn on 3D acceleration, as in the figure.</w:t>
       </w:r>
       <w:r>
         <w:rPr>
+          <w:rFonts w:ascii="Times New Roman" w:hAnsi="Times New Roman" w:cs="Times New Roman"/>
           <w:noProof/>
+          <w:sz w:val="28"/>
+          <w:szCs w:val="28"/>
+          <w:lang w:eastAsia="uk-UA"/>
+        </w:rPr>
+        <w:t xml:space="preserve"> </w:t>
+      </w:r>
+      <w:r>
+        <w:rPr>
+          <w:rFonts w:ascii="Times New Roman" w:hAnsi="Times New Roman" w:cs="Times New Roman"/>
+          <w:noProof/>
+          <w:sz w:val="28"/>
+          <w:szCs w:val="28"/>
           <w:lang w:eastAsia="uk-UA"/>
         </w:rPr>
         <w:drawing>
-          <wp:inline distT="0" distB="0" distL="0" distR="0" wp14:anchorId="38D8C878" wp14:editId="49944A1C">
-            <wp:extent cx="6120765" cy="3626485"/>
-            <wp:effectExtent l="0" t="0" r="0" b="0"/>
+          <wp:inline distT="0" distB="0" distL="0" distR="0" wp14:anchorId="681C81C1" wp14:editId="28AAA9FF">
+            <wp:extent cx="5289550" cy="3133999"/>
+            <wp:effectExtent l="0" t="0" r="6350" b="9525"/>
             <wp:docPr id="2" name="Рисунок 2"/>
             <wp:cNvGraphicFramePr>
               <a:graphicFrameLocks xmlns:a="http://schemas.openxmlformats.org/drawingml/2006/main" noChangeAspect="1"/>
@@ -3195,7 +3296,7 @@
                   <pic:spPr>
                     <a:xfrm>
                       <a:off x="0" y="0"/>
-                      <a:ext cx="6120765" cy="3626485"/>
+                      <a:ext cx="5304129" cy="3142637"/>
                     </a:xfrm>
                     <a:prstGeom prst="rect">
                       <a:avLst/>
@@ -3213,33 +3314,46 @@
         <w:spacing w:line="240" w:lineRule="auto"/>
         <w:jc w:val="center"/>
         <w:rPr>
-          <w:sz w:val="24"/>
-          <w:lang w:val="en-US"/>
-        </w:rPr>
-      </w:pPr>
-      <w:r>
-        <w:rPr>
-          <w:sz w:val="24"/>
-          <w:lang w:val="en-US"/>
-        </w:rPr>
-        <w:t>Pic</w:t>
-      </w:r>
-      <w:r>
-        <w:rPr>
-          <w:sz w:val="24"/>
-          <w:lang w:val="en-US"/>
-        </w:rPr>
-        <w:t>. 2. Selection of the machine.</w:t>
-      </w:r>
-      <w:r>
-        <w:rPr>
+          <w:rFonts w:ascii="Times New Roman" w:hAnsi="Times New Roman" w:cs="Times New Roman"/>
           <w:noProof/>
+          <w:sz w:val="28"/>
+          <w:szCs w:val="28"/>
+          <w:lang w:eastAsia="uk-UA"/>
+        </w:rPr>
+      </w:pPr>
+      <w:r>
+        <w:rPr>
+          <w:rFonts w:ascii="Times New Roman" w:hAnsi="Times New Roman" w:cs="Times New Roman"/>
+          <w:sz w:val="28"/>
+          <w:szCs w:val="28"/>
+          <w:lang w:val="en-US"/>
+        </w:rPr>
+        <w:t>Pic. 2. Selection of the machine.</w:t>
+      </w:r>
+    </w:p>
+    <w:p>
+      <w:pPr>
+        <w:spacing w:line="240" w:lineRule="auto"/>
+        <w:jc w:val="center"/>
+        <w:rPr>
+          <w:rFonts w:ascii="Times New Roman" w:hAnsi="Times New Roman" w:cs="Times New Roman"/>
+          <w:sz w:val="28"/>
+          <w:szCs w:val="28"/>
+          <w:lang w:val="en-US"/>
+        </w:rPr>
+      </w:pPr>
+      <w:r>
+        <w:rPr>
+          <w:rFonts w:ascii="Times New Roman" w:hAnsi="Times New Roman" w:cs="Times New Roman"/>
+          <w:noProof/>
+          <w:sz w:val="28"/>
+          <w:szCs w:val="28"/>
           <w:lang w:eastAsia="uk-UA"/>
         </w:rPr>
         <w:drawing>
           <wp:inline distT="0" distB="0" distL="0" distR="0" wp14:anchorId="53834377" wp14:editId="2EFF0E3B">
-            <wp:extent cx="6120765" cy="4542155"/>
-            <wp:effectExtent l="0" t="0" r="0" b="0"/>
+            <wp:extent cx="5283200" cy="3920607"/>
+            <wp:effectExtent l="0" t="0" r="0" b="3810"/>
             <wp:docPr id="3" name="Рисунок 3"/>
             <wp:cNvGraphicFramePr>
               <a:graphicFrameLocks xmlns:a="http://schemas.openxmlformats.org/drawingml/2006/main" noChangeAspect="1"/>
@@ -3260,7 +3374,7 @@
                   <pic:spPr>
                     <a:xfrm>
                       <a:off x="0" y="0"/>
-                      <a:ext cx="6120765" cy="4542155"/>
+                      <a:ext cx="5328099" cy="3953926"/>
                     </a:xfrm>
                     <a:prstGeom prst="rect">
                       <a:avLst/>
@@ -3277,36 +3391,62 @@
       <w:pPr>
         <w:jc w:val="center"/>
         <w:rPr>
-          <w:sz w:val="24"/>
-          <w:lang w:val="en-US"/>
-        </w:rPr>
-      </w:pPr>
-      <w:r>
-        <w:rPr>
-          <w:sz w:val="24"/>
-          <w:lang w:val="en-US"/>
-        </w:rPr>
-        <w:t>Pic</w:t>
-      </w:r>
-      <w:r>
-        <w:rPr>
-          <w:sz w:val="24"/>
-          <w:lang w:val="en-US"/>
-        </w:rPr>
-        <w:t>. 3. Machine settings</w:t>
-      </w:r>
-    </w:p>
-    <w:p>
-      <w:pPr>
-        <w:rPr>
-          <w:sz w:val="24"/>
-          <w:lang w:val="en-US"/>
-        </w:rPr>
-      </w:pPr>
-      <w:proofErr w:type="spellStart"/>
-      <w:r>
-        <w:rPr>
-          <w:rFonts w:ascii="Times New Roman" w:eastAsia="Times New Roman" w:hAnsi="Times New Roman" w:cs="Times New Roman"/>
+          <w:rFonts w:ascii="Times New Roman" w:hAnsi="Times New Roman" w:cs="Times New Roman"/>
+          <w:sz w:val="28"/>
+          <w:szCs w:val="28"/>
+          <w:lang w:val="en-US"/>
+        </w:rPr>
+      </w:pPr>
+      <w:r>
+        <w:rPr>
+          <w:rFonts w:ascii="Times New Roman" w:hAnsi="Times New Roman" w:cs="Times New Roman"/>
+          <w:sz w:val="28"/>
+          <w:szCs w:val="28"/>
+          <w:lang w:val="en-US"/>
+        </w:rPr>
+        <w:t>Pic. 3. Machine settings</w:t>
+      </w:r>
+    </w:p>
+    <w:p>
+      <w:pPr>
+        <w:jc w:val="center"/>
+        <w:rPr>
+          <w:rFonts w:ascii="Times New Roman" w:hAnsi="Times New Roman" w:cs="Times New Roman"/>
+          <w:sz w:val="28"/>
+          <w:szCs w:val="28"/>
+          <w:lang w:val="en-US"/>
+        </w:rPr>
+      </w:pPr>
+    </w:p>
+    <w:p>
+      <w:pPr>
+        <w:jc w:val="center"/>
+        <w:rPr>
+          <w:rFonts w:ascii="Times New Roman" w:hAnsi="Times New Roman" w:cs="Times New Roman"/>
+          <w:sz w:val="28"/>
+          <w:szCs w:val="28"/>
+          <w:lang w:val="en-US"/>
+        </w:rPr>
+      </w:pPr>
+    </w:p>
+    <w:p>
+      <w:pPr>
+        <w:jc w:val="center"/>
+        <w:rPr>
+          <w:rFonts w:ascii="Times New Roman" w:hAnsi="Times New Roman" w:cs="Times New Roman"/>
+          <w:b/>
+          <w:bCs/>
+          <w:sz w:val="28"/>
+          <w:szCs w:val="28"/>
+          <w:lang w:val="en-US"/>
+        </w:rPr>
+      </w:pPr>
+      <w:proofErr w:type="spellStart"/>
+      <w:r>
+        <w:rPr>
+          <w:rFonts w:ascii="Times New Roman" w:eastAsia="Times New Roman" w:hAnsi="Times New Roman" w:cs="Times New Roman"/>
+          <w:b/>
+          <w:bCs/>
           <w:color w:val="000000" w:themeColor="text1"/>
           <w:sz w:val="28"/>
           <w:szCs w:val="28"/>
@@ -3319,17 +3459,21 @@
       <w:r>
         <w:rPr>
           <w:rFonts w:ascii="Times New Roman" w:eastAsia="Times New Roman" w:hAnsi="Times New Roman" w:cs="Times New Roman"/>
-          <w:color w:val="000000" w:themeColor="text1"/>
-          <w:sz w:val="28"/>
-          <w:szCs w:val="28"/>
-          <w:lang w:eastAsia="uk-UA"/>
-        </w:rPr>
-        <w:t xml:space="preserve"> </w:t>
-      </w:r>
-      <w:proofErr w:type="spellStart"/>
-      <w:r>
-        <w:rPr>
-          <w:rFonts w:ascii="Times New Roman" w:eastAsia="Times New Roman" w:hAnsi="Times New Roman" w:cs="Times New Roman"/>
+          <w:b/>
+          <w:bCs/>
+          <w:color w:val="000000" w:themeColor="text1"/>
+          <w:sz w:val="28"/>
+          <w:szCs w:val="28"/>
+          <w:lang w:eastAsia="uk-UA"/>
+        </w:rPr>
+        <w:t xml:space="preserve"> </w:t>
+      </w:r>
+      <w:proofErr w:type="spellStart"/>
+      <w:r>
+        <w:rPr>
+          <w:rFonts w:ascii="Times New Roman" w:eastAsia="Times New Roman" w:hAnsi="Times New Roman" w:cs="Times New Roman"/>
+          <w:b/>
+          <w:bCs/>
           <w:color w:val="000000" w:themeColor="text1"/>
           <w:sz w:val="28"/>
           <w:szCs w:val="28"/>
@@ -3342,20 +3486,27 @@
     <w:p>
       <w:pPr>
         <w:rPr>
-          <w:sz w:val="24"/>
-          <w:lang w:val="en-US"/>
-        </w:rPr>
-      </w:pPr>
-      <w:r>
-        <w:rPr>
-          <w:sz w:val="24"/>
+          <w:rFonts w:ascii="Times New Roman" w:hAnsi="Times New Roman" w:cs="Times New Roman"/>
+          <w:sz w:val="28"/>
+          <w:szCs w:val="28"/>
+          <w:lang w:val="en-US"/>
+        </w:rPr>
+      </w:pPr>
+      <w:r>
+        <w:rPr>
+          <w:rFonts w:ascii="Times New Roman" w:hAnsi="Times New Roman" w:cs="Times New Roman"/>
+          <w:sz w:val="28"/>
+          <w:szCs w:val="28"/>
           <w:lang w:val="en-US"/>
         </w:rPr>
         <w:t>A virtual machine includes adding new virtual disks, increasing the amount of RAM, or providing access to physical devices such as printers or USB devices.</w:t>
       </w:r>
       <w:r>
         <w:rPr>
+          <w:rFonts w:ascii="Times New Roman" w:hAnsi="Times New Roman" w:cs="Times New Roman"/>
           <w:noProof/>
+          <w:sz w:val="28"/>
+          <w:szCs w:val="28"/>
           <w:lang w:eastAsia="uk-UA"/>
         </w:rPr>
         <w:drawing>
@@ -3412,36 +3563,93 @@
       <w:pPr>
         <w:jc w:val="center"/>
         <w:rPr>
-          <w:sz w:val="24"/>
+          <w:rFonts w:ascii="Times New Roman" w:hAnsi="Times New Roman" w:cs="Times New Roman"/>
+          <w:sz w:val="28"/>
+          <w:szCs w:val="28"/>
+          <w:lang w:val="en-US"/>
+        </w:rPr>
+      </w:pPr>
+      <w:r>
+        <w:rPr>
+          <w:rFonts w:ascii="Times New Roman" w:hAnsi="Times New Roman" w:cs="Times New Roman"/>
+          <w:sz w:val="28"/>
+          <w:szCs w:val="28"/>
+          <w:lang w:val="en-US"/>
+        </w:rPr>
+        <w:t>Pic. 4. Adding equipment</w:t>
+      </w:r>
+    </w:p>
+    <w:p>
+      <w:pPr>
+        <w:ind w:firstLine="284"/>
+        <w:rPr>
+          <w:rFonts w:ascii="Times New Roman" w:hAnsi="Times New Roman" w:cs="Times New Roman"/>
+          <w:sz w:val="28"/>
+          <w:szCs w:val="28"/>
+          <w:lang w:val="en-US"/>
+        </w:rPr>
+      </w:pPr>
+      <w:r>
+        <w:rPr>
+          <w:rFonts w:ascii="Times New Roman" w:hAnsi="Times New Roman" w:cs="Times New Roman"/>
+          <w:sz w:val="28"/>
+          <w:szCs w:val="28"/>
+          <w:lang w:val="en-US"/>
+        </w:rPr>
+        <w:t>The procedure for selecting and adding hardware to a virtual machine:</w:t>
+      </w:r>
+    </w:p>
+    <w:p>
+      <w:pPr>
+        <w:pStyle w:val="a5"/>
+        <w:numPr>
+          <w:ilvl w:val="0"/>
+          <w:numId w:val="24"/>
+        </w:numPr>
+        <w:ind w:left="709"/>
+        <w:rPr>
+          <w:rFonts w:ascii="Times New Roman" w:hAnsi="Times New Roman" w:cs="Times New Roman"/>
+          <w:sz w:val="28"/>
+          <w:szCs w:val="28"/>
+          <w:lang w:val="en-US"/>
+        </w:rPr>
+      </w:pPr>
+      <w:proofErr w:type="spellStart"/>
+      <w:r>
+        <w:rPr>
+          <w:rFonts w:ascii="Times New Roman" w:hAnsi="Times New Roman" w:cs="Times New Roman"/>
+          <w:sz w:val="28"/>
+          <w:szCs w:val="28"/>
           <w:lang w:val="ru-RU"/>
         </w:rPr>
-      </w:pPr>
-      <w:r>
-        <w:rPr>
-          <w:sz w:val="24"/>
-          <w:lang w:val="en-US"/>
-        </w:rPr>
-        <w:t>Pic</w:t>
-      </w:r>
-      <w:r>
-        <w:rPr>
-          <w:sz w:val="24"/>
+        <w:t>Select</w:t>
+      </w:r>
+      <w:proofErr w:type="spellEnd"/>
+      <w:r>
+        <w:rPr>
+          <w:rFonts w:ascii="Times New Roman" w:hAnsi="Times New Roman" w:cs="Times New Roman"/>
+          <w:sz w:val="28"/>
+          <w:szCs w:val="28"/>
           <w:lang w:val="ru-RU"/>
         </w:rPr>
-        <w:t xml:space="preserve">. 4. </w:t>
-      </w:r>
-      <w:proofErr w:type="spellStart"/>
-      <w:r>
-        <w:rPr>
-          <w:sz w:val="24"/>
+        <w:t xml:space="preserve"> a </w:t>
+      </w:r>
+      <w:proofErr w:type="spellStart"/>
+      <w:r>
+        <w:rPr>
+          <w:rFonts w:ascii="Times New Roman" w:hAnsi="Times New Roman" w:cs="Times New Roman"/>
+          <w:sz w:val="28"/>
+          <w:szCs w:val="28"/>
           <w:lang w:val="ru-RU"/>
         </w:rPr>
-        <w:t>Adding</w:t>
-      </w:r>
-      <w:proofErr w:type="spellEnd"/>
-      <w:r>
-        <w:rPr>
-          <w:sz w:val="24"/>
+        <w:t>virtual</w:t>
+      </w:r>
+      <w:proofErr w:type="spellEnd"/>
+      <w:r>
+        <w:rPr>
+          <w:rFonts w:ascii="Times New Roman" w:hAnsi="Times New Roman" w:cs="Times New Roman"/>
+          <w:sz w:val="28"/>
+          <w:szCs w:val="28"/>
           <w:lang w:val="ru-RU"/>
         </w:rPr>
         <w:t xml:space="preserve"> </w:t>
@@ -3449,29 +3657,14 @@
       <w:proofErr w:type="spellStart"/>
       <w:r>
         <w:rPr>
-          <w:sz w:val="24"/>
+          <w:rFonts w:ascii="Times New Roman" w:hAnsi="Times New Roman" w:cs="Times New Roman"/>
+          <w:sz w:val="28"/>
+          <w:szCs w:val="28"/>
           <w:lang w:val="ru-RU"/>
         </w:rPr>
-        <w:t>equipment</w:t>
-      </w:r>
-      <w:proofErr w:type="spellEnd"/>
-    </w:p>
-    <w:p>
-      <w:pPr>
-        <w:ind w:hanging="1417"/>
-        <w:jc w:val="center"/>
-        <w:rPr>
-          <w:sz w:val="24"/>
-          <w:lang w:val="en-US"/>
-        </w:rPr>
-      </w:pPr>
-      <w:r>
-        <w:rPr>
-          <w:sz w:val="24"/>
-          <w:lang w:val="en-US"/>
-        </w:rPr>
-        <w:t>The procedure for selecting and adding hardware to a virtual machine:</w:t>
-      </w:r>
+        <w:t>machine</w:t>
+      </w:r>
+      <w:proofErr w:type="spellEnd"/>
     </w:p>
     <w:p>
       <w:pPr>
@@ -3481,61 +3674,126 @@
           <w:numId w:val="15"/>
         </w:numPr>
         <w:rPr>
-          <w:sz w:val="24"/>
-          <w:lang w:val="en-US"/>
-        </w:rPr>
-      </w:pPr>
-      <w:proofErr w:type="spellStart"/>
-      <w:r>
-        <w:rPr>
-          <w:b/>
-          <w:bCs/>
-          <w:sz w:val="24"/>
+          <w:rFonts w:ascii="Times New Roman" w:hAnsi="Times New Roman" w:cs="Times New Roman"/>
+          <w:sz w:val="28"/>
+          <w:szCs w:val="28"/>
+          <w:lang w:val="en-US"/>
+        </w:rPr>
+      </w:pPr>
+      <w:proofErr w:type="spellStart"/>
+      <w:r>
+        <w:rPr>
+          <w:rFonts w:ascii="Times New Roman" w:hAnsi="Times New Roman" w:cs="Times New Roman"/>
+          <w:sz w:val="28"/>
+          <w:szCs w:val="28"/>
           <w:lang w:val="ru-RU"/>
         </w:rPr>
-        <w:t>Select</w:t>
-      </w:r>
-      <w:proofErr w:type="spellEnd"/>
-      <w:r>
-        <w:rPr>
-          <w:b/>
-          <w:bCs/>
-          <w:sz w:val="24"/>
+        <w:t>Open</w:t>
+      </w:r>
+      <w:proofErr w:type="spellEnd"/>
+      <w:r>
+        <w:rPr>
+          <w:rFonts w:ascii="Times New Roman" w:hAnsi="Times New Roman" w:cs="Times New Roman"/>
+          <w:sz w:val="28"/>
+          <w:szCs w:val="28"/>
           <w:lang w:val="ru-RU"/>
         </w:rPr>
-        <w:t xml:space="preserve"> a </w:t>
-      </w:r>
-      <w:proofErr w:type="spellStart"/>
-      <w:r>
-        <w:rPr>
-          <w:b/>
-          <w:bCs/>
-          <w:sz w:val="24"/>
+        <w:t xml:space="preserve"> </w:t>
+      </w:r>
+      <w:proofErr w:type="spellStart"/>
+      <w:r>
+        <w:rPr>
+          <w:rFonts w:ascii="Times New Roman" w:hAnsi="Times New Roman" w:cs="Times New Roman"/>
+          <w:sz w:val="28"/>
+          <w:szCs w:val="28"/>
           <w:lang w:val="ru-RU"/>
         </w:rPr>
-        <w:t>virtual</w:t>
-      </w:r>
-      <w:proofErr w:type="spellEnd"/>
-      <w:r>
-        <w:rPr>
-          <w:b/>
-          <w:bCs/>
-          <w:sz w:val="24"/>
+        <w:t>the</w:t>
+      </w:r>
+      <w:proofErr w:type="spellEnd"/>
+      <w:r>
+        <w:rPr>
+          <w:rFonts w:ascii="Times New Roman" w:hAnsi="Times New Roman" w:cs="Times New Roman"/>
+          <w:sz w:val="28"/>
+          <w:szCs w:val="28"/>
           <w:lang w:val="ru-RU"/>
         </w:rPr>
-        <w:t xml:space="preserve"> </w:t>
-      </w:r>
-      <w:proofErr w:type="spellStart"/>
-      <w:r>
-        <w:rPr>
-          <w:b/>
-          <w:bCs/>
-          <w:sz w:val="24"/>
+        <w:t xml:space="preserve"> VM </w:t>
+      </w:r>
+      <w:proofErr w:type="spellStart"/>
+      <w:r>
+        <w:rPr>
+          <w:rFonts w:ascii="Times New Roman" w:hAnsi="Times New Roman" w:cs="Times New Roman"/>
+          <w:sz w:val="28"/>
+          <w:szCs w:val="28"/>
           <w:lang w:val="ru-RU"/>
         </w:rPr>
-        <w:t>machine</w:t>
-      </w:r>
-      <w:proofErr w:type="spellEnd"/>
+        <w:t>settings</w:t>
+      </w:r>
+      <w:proofErr w:type="spellEnd"/>
+    </w:p>
+    <w:p>
+      <w:pPr>
+        <w:pStyle w:val="a5"/>
+        <w:rPr>
+          <w:rFonts w:ascii="Times New Roman" w:hAnsi="Times New Roman" w:cs="Times New Roman"/>
+          <w:sz w:val="28"/>
+          <w:szCs w:val="28"/>
+          <w:lang w:val="en-US"/>
+        </w:rPr>
+      </w:pPr>
+    </w:p>
+    <w:p>
+      <w:pPr>
+        <w:pStyle w:val="a5"/>
+        <w:ind w:left="0" w:firstLine="284"/>
+        <w:rPr>
+          <w:rFonts w:ascii="Times New Roman" w:hAnsi="Times New Roman" w:cs="Times New Roman"/>
+          <w:sz w:val="28"/>
+          <w:szCs w:val="28"/>
+          <w:lang w:val="ru-RU"/>
+        </w:rPr>
+      </w:pPr>
+      <w:proofErr w:type="spellStart"/>
+      <w:r>
+        <w:rPr>
+          <w:rFonts w:ascii="Times New Roman" w:hAnsi="Times New Roman" w:cs="Times New Roman"/>
+          <w:sz w:val="28"/>
+          <w:szCs w:val="28"/>
+          <w:lang w:val="ru-RU"/>
+        </w:rPr>
+        <w:t>Adding</w:t>
+      </w:r>
+      <w:proofErr w:type="spellEnd"/>
+      <w:r>
+        <w:rPr>
+          <w:rFonts w:ascii="Times New Roman" w:hAnsi="Times New Roman" w:cs="Times New Roman"/>
+          <w:sz w:val="28"/>
+          <w:szCs w:val="28"/>
+          <w:lang w:val="ru-RU"/>
+        </w:rPr>
+        <w:t xml:space="preserve"> </w:t>
+      </w:r>
+      <w:proofErr w:type="spellStart"/>
+      <w:r>
+        <w:rPr>
+          <w:rFonts w:ascii="Times New Roman" w:hAnsi="Times New Roman" w:cs="Times New Roman"/>
+          <w:sz w:val="28"/>
+          <w:szCs w:val="28"/>
+          <w:lang w:val="ru-RU"/>
+        </w:rPr>
+        <w:t>equipment</w:t>
+      </w:r>
+      <w:proofErr w:type="spellEnd"/>
+      <w:r>
+        <w:rPr>
+          <w:rFonts w:ascii="Times New Roman" w:hAnsi="Times New Roman" w:cs="Times New Roman"/>
+          <w:sz w:val="28"/>
+          <w:szCs w:val="28"/>
+          <w:lang w:val="ru-RU"/>
+        </w:rPr>
+        <w:t>:</w:t>
+      </w:r>
     </w:p>
     <w:p>
       <w:pPr>
@@ -3545,104 +3803,31 @@
           <w:numId w:val="15"/>
         </w:numPr>
         <w:rPr>
-          <w:sz w:val="24"/>
-          <w:lang w:val="en-US"/>
-        </w:rPr>
-      </w:pPr>
-      <w:proofErr w:type="spellStart"/>
-      <w:r>
-        <w:rPr>
-          <w:b/>
-          <w:sz w:val="24"/>
+          <w:rFonts w:ascii="Times New Roman" w:hAnsi="Times New Roman" w:cs="Times New Roman"/>
+          <w:sz w:val="28"/>
+          <w:szCs w:val="28"/>
           <w:lang w:val="ru-RU"/>
         </w:rPr>
-        <w:t>Open</w:t>
-      </w:r>
-      <w:proofErr w:type="spellEnd"/>
-      <w:r>
-        <w:rPr>
-          <w:b/>
-          <w:sz w:val="24"/>
+      </w:pPr>
+      <w:proofErr w:type="spellStart"/>
+      <w:r>
+        <w:rPr>
+          <w:rFonts w:ascii="Times New Roman" w:hAnsi="Times New Roman" w:cs="Times New Roman"/>
+          <w:sz w:val="28"/>
+          <w:szCs w:val="28"/>
           <w:lang w:val="ru-RU"/>
         </w:rPr>
-        <w:t xml:space="preserve"> </w:t>
-      </w:r>
-      <w:proofErr w:type="spellStart"/>
-      <w:r>
-        <w:rPr>
-          <w:b/>
-          <w:sz w:val="24"/>
+        <w:t>Processor</w:t>
+      </w:r>
+      <w:proofErr w:type="spellEnd"/>
+      <w:r>
+        <w:rPr>
+          <w:rFonts w:ascii="Times New Roman" w:hAnsi="Times New Roman" w:cs="Times New Roman"/>
+          <w:sz w:val="28"/>
+          <w:szCs w:val="28"/>
           <w:lang w:val="ru-RU"/>
         </w:rPr>
-        <w:t>the</w:t>
-      </w:r>
-      <w:proofErr w:type="spellEnd"/>
-      <w:r>
-        <w:rPr>
-          <w:b/>
-          <w:sz w:val="24"/>
-          <w:lang w:val="ru-RU"/>
-        </w:rPr>
-        <w:t xml:space="preserve"> VM </w:t>
-      </w:r>
-      <w:proofErr w:type="spellStart"/>
-      <w:r>
-        <w:rPr>
-          <w:b/>
-          <w:sz w:val="24"/>
-          <w:lang w:val="ru-RU"/>
-        </w:rPr>
-        <w:t>settings</w:t>
-      </w:r>
-      <w:proofErr w:type="spellEnd"/>
-    </w:p>
-    <w:p>
-      <w:pPr>
-        <w:pStyle w:val="a5"/>
-        <w:ind w:left="397"/>
-        <w:rPr>
-          <w:lang w:val="ru-RU"/>
-        </w:rPr>
-      </w:pPr>
-      <w:proofErr w:type="spellStart"/>
-      <w:r>
-        <w:rPr>
-          <w:b/>
-          <w:bCs/>
-          <w:sz w:val="28"/>
-          <w:lang w:val="ru-RU"/>
-        </w:rPr>
-        <w:t>Adding</w:t>
-      </w:r>
-      <w:proofErr w:type="spellEnd"/>
-      <w:r>
-        <w:rPr>
-          <w:b/>
-          <w:bCs/>
-          <w:sz w:val="28"/>
-          <w:lang w:val="ru-RU"/>
-        </w:rPr>
-        <w:t xml:space="preserve"> </w:t>
-      </w:r>
-      <w:proofErr w:type="spellStart"/>
-      <w:r>
-        <w:rPr>
-          <w:b/>
-          <w:bCs/>
-          <w:sz w:val="28"/>
-          <w:lang w:val="ru-RU"/>
-        </w:rPr>
-        <w:t>equipment</w:t>
-      </w:r>
-      <w:proofErr w:type="spellEnd"/>
-      <w:r>
-        <w:rPr>
-          <w:b/>
-          <w:bCs/>
-          <w:sz w:val="28"/>
-          <w:lang w:val="ru-RU"/>
-        </w:rPr>
-        <w:t>:</w:t>
+        <w:t xml:space="preserve"> (CPU)</w:t>
       </w:r>
     </w:p>
     <w:p>
@@ -3653,30 +3838,20 @@
           <w:numId w:val="15"/>
         </w:numPr>
         <w:rPr>
-          <w:b/>
-          <w:sz w:val="24"/>
+          <w:rFonts w:ascii="Times New Roman" w:hAnsi="Times New Roman" w:cs="Times New Roman"/>
+          <w:sz w:val="28"/>
+          <w:szCs w:val="28"/>
           <w:lang w:val="ru-RU"/>
         </w:rPr>
       </w:pPr>
-      <w:proofErr w:type="spellStart"/>
-      <w:r>
-        <w:rPr>
-          <w:b/>
-          <w:bCs/>
-          <w:sz w:val="24"/>
+      <w:r>
+        <w:rPr>
+          <w:rFonts w:ascii="Times New Roman" w:hAnsi="Times New Roman" w:cs="Times New Roman"/>
+          <w:sz w:val="28"/>
+          <w:szCs w:val="28"/>
           <w:lang w:val="ru-RU"/>
         </w:rPr>
-        <w:t>Processor</w:t>
-      </w:r>
-      <w:proofErr w:type="spellEnd"/>
-      <w:r>
-        <w:rPr>
-          <w:b/>
-          <w:bCs/>
-          <w:sz w:val="24"/>
-          <w:lang w:val="ru-RU"/>
-        </w:rPr>
-        <w:t xml:space="preserve"> (CPU)</w:t>
+        <w:t>RAM</w:t>
       </w:r>
     </w:p>
     <w:p>
@@ -3687,19 +3862,43 @@
           <w:numId w:val="15"/>
         </w:numPr>
         <w:rPr>
-          <w:b/>
-          <w:sz w:val="24"/>
+          <w:rFonts w:ascii="Times New Roman" w:hAnsi="Times New Roman" w:cs="Times New Roman"/>
+          <w:sz w:val="28"/>
+          <w:szCs w:val="28"/>
           <w:lang w:val="ru-RU"/>
         </w:rPr>
       </w:pPr>
-      <w:r>
-        <w:rPr>
-          <w:b/>
-          <w:sz w:val="24"/>
+      <w:proofErr w:type="spellStart"/>
+      <w:r>
+        <w:rPr>
+          <w:rFonts w:ascii="Times New Roman" w:hAnsi="Times New Roman" w:cs="Times New Roman"/>
+          <w:sz w:val="28"/>
+          <w:szCs w:val="28"/>
           <w:lang w:val="ru-RU"/>
         </w:rPr>
-        <w:t>RAM</w:t>
-      </w:r>
+        <w:t>Disk</w:t>
+      </w:r>
+      <w:proofErr w:type="spellEnd"/>
+      <w:r>
+        <w:rPr>
+          <w:rFonts w:ascii="Times New Roman" w:hAnsi="Times New Roman" w:cs="Times New Roman"/>
+          <w:sz w:val="28"/>
+          <w:szCs w:val="28"/>
+          <w:lang w:val="ru-RU"/>
+        </w:rPr>
+        <w:t xml:space="preserve"> </w:t>
+      </w:r>
+      <w:proofErr w:type="spellStart"/>
+      <w:r>
+        <w:rPr>
+          <w:rFonts w:ascii="Times New Roman" w:hAnsi="Times New Roman" w:cs="Times New Roman"/>
+          <w:sz w:val="28"/>
+          <w:szCs w:val="28"/>
+          <w:lang w:val="ru-RU"/>
+        </w:rPr>
+        <w:t>space</w:t>
+      </w:r>
+      <w:proofErr w:type="spellEnd"/>
     </w:p>
     <w:p>
       <w:pPr>
@@ -3709,247 +3908,222 @@
           <w:numId w:val="15"/>
         </w:numPr>
         <w:rPr>
-          <w:b/>
-          <w:sz w:val="24"/>
+          <w:rFonts w:ascii="Times New Roman" w:hAnsi="Times New Roman" w:cs="Times New Roman"/>
+          <w:sz w:val="28"/>
+          <w:szCs w:val="28"/>
           <w:lang w:val="ru-RU"/>
         </w:rPr>
       </w:pPr>
       <w:proofErr w:type="spellStart"/>
       <w:r>
         <w:rPr>
+          <w:rFonts w:ascii="Times New Roman" w:hAnsi="Times New Roman" w:cs="Times New Roman"/>
+          <w:sz w:val="28"/>
+          <w:szCs w:val="28"/>
+          <w:lang w:val="ru-RU"/>
+        </w:rPr>
+        <w:t>Network</w:t>
+      </w:r>
+      <w:proofErr w:type="spellEnd"/>
+      <w:r>
+        <w:rPr>
+          <w:rFonts w:ascii="Times New Roman" w:hAnsi="Times New Roman" w:cs="Times New Roman"/>
+          <w:sz w:val="28"/>
+          <w:szCs w:val="28"/>
+          <w:lang w:val="ru-RU"/>
+        </w:rPr>
+        <w:t xml:space="preserve"> </w:t>
+      </w:r>
+      <w:proofErr w:type="spellStart"/>
+      <w:r>
+        <w:rPr>
+          <w:rFonts w:ascii="Times New Roman" w:hAnsi="Times New Roman" w:cs="Times New Roman"/>
+          <w:sz w:val="28"/>
+          <w:szCs w:val="28"/>
+          <w:lang w:val="ru-RU"/>
+        </w:rPr>
+        <w:t>adapters</w:t>
+      </w:r>
+      <w:proofErr w:type="spellEnd"/>
+    </w:p>
+    <w:p>
+      <w:pPr>
+        <w:pStyle w:val="a5"/>
+        <w:ind w:left="0" w:firstLine="284"/>
+        <w:rPr>
+          <w:rFonts w:ascii="Times New Roman" w:hAnsi="Times New Roman" w:cs="Times New Roman"/>
           <w:b/>
           <w:bCs/>
-          <w:sz w:val="24"/>
+          <w:sz w:val="28"/>
+          <w:szCs w:val="28"/>
           <w:lang w:val="ru-RU"/>
         </w:rPr>
-        <w:t>Disk</w:t>
-      </w:r>
-      <w:proofErr w:type="spellEnd"/>
-      <w:r>
-        <w:rPr>
+      </w:pPr>
+      <w:proofErr w:type="spellStart"/>
+      <w:r>
+        <w:rPr>
+          <w:rFonts w:ascii="Times New Roman" w:hAnsi="Times New Roman" w:cs="Times New Roman"/>
+          <w:sz w:val="28"/>
+          <w:szCs w:val="28"/>
+          <w:lang w:val="ru-RU"/>
+        </w:rPr>
+        <w:t>Save</w:t>
+      </w:r>
+      <w:proofErr w:type="spellEnd"/>
+      <w:r>
+        <w:rPr>
+          <w:rFonts w:ascii="Times New Roman" w:hAnsi="Times New Roman" w:cs="Times New Roman"/>
+          <w:sz w:val="28"/>
+          <w:szCs w:val="28"/>
+          <w:lang w:val="ru-RU"/>
+        </w:rPr>
+        <w:t xml:space="preserve"> </w:t>
+      </w:r>
+      <w:proofErr w:type="spellStart"/>
+      <w:r>
+        <w:rPr>
+          <w:rFonts w:ascii="Times New Roman" w:hAnsi="Times New Roman" w:cs="Times New Roman"/>
+          <w:sz w:val="28"/>
+          <w:szCs w:val="28"/>
+          <w:lang w:val="ru-RU"/>
+        </w:rPr>
+        <w:t>the</w:t>
+      </w:r>
+      <w:proofErr w:type="spellEnd"/>
+      <w:r>
+        <w:rPr>
+          <w:rFonts w:ascii="Times New Roman" w:hAnsi="Times New Roman" w:cs="Times New Roman"/>
+          <w:sz w:val="28"/>
+          <w:szCs w:val="28"/>
+          <w:lang w:val="ru-RU"/>
+        </w:rPr>
+        <w:t xml:space="preserve"> </w:t>
+      </w:r>
+      <w:proofErr w:type="spellStart"/>
+      <w:r>
+        <w:rPr>
+          <w:rFonts w:ascii="Times New Roman" w:hAnsi="Times New Roman" w:cs="Times New Roman"/>
+          <w:sz w:val="28"/>
+          <w:szCs w:val="28"/>
+          <w:lang w:val="ru-RU"/>
+        </w:rPr>
+        <w:t>settings</w:t>
+      </w:r>
+      <w:proofErr w:type="spellEnd"/>
+    </w:p>
+    <w:p>
+      <w:pPr>
+        <w:rPr>
+          <w:rFonts w:ascii="Times New Roman" w:hAnsi="Times New Roman" w:cs="Times New Roman"/>
+          <w:sz w:val="28"/>
+          <w:szCs w:val="28"/>
+          <w:lang w:val="ru-RU"/>
+        </w:rPr>
+      </w:pPr>
+    </w:p>
+    <w:p>
+      <w:pPr>
+        <w:rPr>
+          <w:rFonts w:ascii="Times New Roman" w:hAnsi="Times New Roman" w:cs="Times New Roman"/>
+          <w:sz w:val="28"/>
+          <w:szCs w:val="28"/>
+          <w:lang w:val="ru-RU"/>
+        </w:rPr>
+      </w:pPr>
+    </w:p>
+    <w:p>
+      <w:pPr>
+        <w:rPr>
+          <w:rFonts w:ascii="Times New Roman" w:hAnsi="Times New Roman" w:cs="Times New Roman"/>
+          <w:sz w:val="28"/>
+          <w:szCs w:val="28"/>
+          <w:lang w:val="ru-RU"/>
+        </w:rPr>
+      </w:pPr>
+    </w:p>
+    <w:p>
+      <w:pPr>
+        <w:spacing w:line="240" w:lineRule="auto"/>
+        <w:rPr>
+          <w:rFonts w:ascii="Times New Roman" w:hAnsi="Times New Roman" w:cs="Times New Roman"/>
+          <w:sz w:val="28"/>
+          <w:szCs w:val="28"/>
+          <w:lang w:val="ru-RU"/>
+        </w:rPr>
+      </w:pPr>
+    </w:p>
+    <w:p>
+      <w:pPr>
+        <w:pStyle w:val="a5"/>
+        <w:spacing w:line="240" w:lineRule="auto"/>
+        <w:jc w:val="center"/>
+        <w:rPr>
+          <w:rFonts w:ascii="Times New Roman" w:hAnsi="Times New Roman" w:cs="Times New Roman"/>
           <w:b/>
           <w:bCs/>
-          <w:sz w:val="24"/>
-          <w:lang w:val="ru-RU"/>
-        </w:rPr>
-        <w:t xml:space="preserve"> </w:t>
-      </w:r>
-      <w:proofErr w:type="spellStart"/>
-      <w:r>
-        <w:rPr>
+          <w:sz w:val="28"/>
+          <w:szCs w:val="28"/>
+          <w:lang w:val="en-US"/>
+        </w:rPr>
+      </w:pPr>
+      <w:proofErr w:type="spellStart"/>
+      <w:r>
+        <w:rPr>
+          <w:rFonts w:ascii="Times New Roman" w:eastAsia="Times New Roman" w:hAnsi="Times New Roman" w:cs="Times New Roman"/>
           <w:b/>
           <w:bCs/>
-          <w:sz w:val="24"/>
-          <w:lang w:val="ru-RU"/>
-        </w:rPr>
-        <w:t>space</w:t>
-      </w:r>
-      <w:proofErr w:type="spellEnd"/>
-    </w:p>
-    <w:p>
-      <w:pPr>
-        <w:pStyle w:val="a5"/>
-        <w:numPr>
-          <w:ilvl w:val="0"/>
-          <w:numId w:val="15"/>
-        </w:numPr>
-        <w:rPr>
-          <w:b/>
-          <w:sz w:val="24"/>
-          <w:lang w:val="ru-RU"/>
-        </w:rPr>
-      </w:pPr>
-      <w:proofErr w:type="spellStart"/>
-      <w:r>
-        <w:rPr>
+          <w:color w:val="000000" w:themeColor="text1"/>
+          <w:sz w:val="28"/>
+          <w:szCs w:val="28"/>
+          <w:lang w:eastAsia="uk-UA"/>
+        </w:rPr>
+        <w:lastRenderedPageBreak/>
+        <w:t>Network</w:t>
+      </w:r>
+      <w:proofErr w:type="spellEnd"/>
+      <w:r>
+        <w:rPr>
+          <w:rFonts w:ascii="Times New Roman" w:eastAsia="Times New Roman" w:hAnsi="Times New Roman" w:cs="Times New Roman"/>
           <w:b/>
           <w:bCs/>
-          <w:sz w:val="24"/>
-          <w:lang w:val="ru-RU"/>
-        </w:rPr>
-        <w:t>Network</w:t>
-      </w:r>
-      <w:proofErr w:type="spellEnd"/>
-      <w:r>
-        <w:rPr>
+          <w:color w:val="000000" w:themeColor="text1"/>
+          <w:sz w:val="28"/>
+          <w:szCs w:val="28"/>
+          <w:lang w:eastAsia="uk-UA"/>
+        </w:rPr>
+        <w:t xml:space="preserve"> </w:t>
+      </w:r>
+      <w:proofErr w:type="spellStart"/>
+      <w:r>
+        <w:rPr>
+          <w:rFonts w:ascii="Times New Roman" w:eastAsia="Times New Roman" w:hAnsi="Times New Roman" w:cs="Times New Roman"/>
           <w:b/>
           <w:bCs/>
-          <w:sz w:val="24"/>
-          <w:lang w:val="ru-RU"/>
-        </w:rPr>
-        <w:t xml:space="preserve"> </w:t>
-      </w:r>
-      <w:proofErr w:type="spellStart"/>
-      <w:r>
-        <w:rPr>
-          <w:b/>
-          <w:bCs/>
-          <w:sz w:val="24"/>
-          <w:lang w:val="ru-RU"/>
-        </w:rPr>
-        <w:t>adapters</w:t>
-      </w:r>
-      <w:proofErr w:type="spellEnd"/>
-    </w:p>
-    <w:p>
-      <w:pPr>
-        <w:pStyle w:val="a5"/>
-        <w:ind w:left="397"/>
-        <w:rPr>
-          <w:b/>
-          <w:bCs/>
-          <w:sz w:val="28"/>
-          <w:lang w:val="ru-RU"/>
-        </w:rPr>
-      </w:pPr>
-      <w:proofErr w:type="spellStart"/>
-      <w:r>
-        <w:rPr>
-          <w:sz w:val="28"/>
-          <w:lang w:val="ru-RU"/>
-        </w:rPr>
-        <w:t>Save</w:t>
-      </w:r>
-      <w:proofErr w:type="spellEnd"/>
-      <w:r>
-        <w:rPr>
-          <w:sz w:val="28"/>
-          <w:lang w:val="ru-RU"/>
-        </w:rPr>
-        <w:t xml:space="preserve"> </w:t>
-      </w:r>
-      <w:proofErr w:type="spellStart"/>
-      <w:r>
-        <w:rPr>
-          <w:sz w:val="28"/>
-          <w:lang w:val="ru-RU"/>
-        </w:rPr>
-        <w:t>the</w:t>
-      </w:r>
-      <w:proofErr w:type="spellEnd"/>
-      <w:r>
-        <w:rPr>
-          <w:sz w:val="28"/>
-          <w:lang w:val="ru-RU"/>
-        </w:rPr>
-        <w:t xml:space="preserve"> </w:t>
-      </w:r>
-      <w:proofErr w:type="spellStart"/>
-      <w:r>
-        <w:rPr>
-          <w:sz w:val="28"/>
-          <w:lang w:val="ru-RU"/>
-        </w:rPr>
-        <w:t>settings</w:t>
-      </w:r>
-      <w:proofErr w:type="spellEnd"/>
-    </w:p>
-    <w:p>
-      <w:pPr>
-        <w:rPr>
-          <w:sz w:val="24"/>
-          <w:lang w:val="ru-RU"/>
-        </w:rPr>
-      </w:pPr>
-    </w:p>
-    <w:p>
-      <w:pPr>
-        <w:rPr>
-          <w:sz w:val="24"/>
-          <w:lang w:val="ru-RU"/>
-        </w:rPr>
-      </w:pPr>
-    </w:p>
-    <w:p>
-      <w:pPr>
-        <w:rPr>
-          <w:sz w:val="24"/>
-          <w:lang w:val="ru-RU"/>
-        </w:rPr>
-      </w:pPr>
-    </w:p>
-    <w:p>
-      <w:pPr>
-        <w:rPr>
-          <w:sz w:val="24"/>
-          <w:lang w:val="ru-RU"/>
-        </w:rPr>
-      </w:pPr>
-    </w:p>
-    <w:p>
-      <w:pPr>
-        <w:rPr>
-          <w:sz w:val="24"/>
-          <w:lang w:val="ru-RU"/>
-        </w:rPr>
-      </w:pPr>
-    </w:p>
-    <w:p>
-      <w:pPr>
-        <w:spacing w:line="240" w:lineRule="auto"/>
-        <w:rPr>
-          <w:sz w:val="24"/>
-          <w:lang w:val="ru-RU"/>
-        </w:rPr>
-      </w:pPr>
+          <w:color w:val="000000" w:themeColor="text1"/>
+          <w:sz w:val="28"/>
+          <w:szCs w:val="28"/>
+          <w:lang w:eastAsia="uk-UA"/>
+        </w:rPr>
+        <w:t>connection</w:t>
+      </w:r>
+      <w:proofErr w:type="spellEnd"/>
     </w:p>
     <w:p>
       <w:pPr>
         <w:pStyle w:val="a5"/>
         <w:spacing w:line="240" w:lineRule="auto"/>
         <w:rPr>
-          <w:sz w:val="24"/>
-          <w:lang w:val="en-US"/>
-        </w:rPr>
-      </w:pPr>
-      <w:proofErr w:type="spellStart"/>
-      <w:r>
-        <w:rPr>
-          <w:rFonts w:ascii="Times New Roman" w:eastAsia="Times New Roman" w:hAnsi="Times New Roman" w:cs="Times New Roman"/>
-          <w:color w:val="000000" w:themeColor="text1"/>
-          <w:sz w:val="28"/>
-          <w:szCs w:val="28"/>
-          <w:lang w:eastAsia="uk-UA"/>
-        </w:rPr>
-        <w:lastRenderedPageBreak/>
-        <w:t>Network</w:t>
-      </w:r>
-      <w:proofErr w:type="spellEnd"/>
-      <w:r>
-        <w:rPr>
-          <w:rFonts w:ascii="Times New Roman" w:eastAsia="Times New Roman" w:hAnsi="Times New Roman" w:cs="Times New Roman"/>
-          <w:color w:val="000000" w:themeColor="text1"/>
-          <w:sz w:val="28"/>
-          <w:szCs w:val="28"/>
-          <w:lang w:eastAsia="uk-UA"/>
-        </w:rPr>
-        <w:t xml:space="preserve"> </w:t>
-      </w:r>
-      <w:proofErr w:type="spellStart"/>
-      <w:r>
-        <w:rPr>
-          <w:rFonts w:ascii="Times New Roman" w:eastAsia="Times New Roman" w:hAnsi="Times New Roman" w:cs="Times New Roman"/>
-          <w:color w:val="000000" w:themeColor="text1"/>
-          <w:sz w:val="28"/>
-          <w:szCs w:val="28"/>
-          <w:lang w:eastAsia="uk-UA"/>
-        </w:rPr>
-        <w:t>connection</w:t>
-      </w:r>
-      <w:proofErr w:type="spellEnd"/>
-    </w:p>
-    <w:p>
-      <w:pPr>
-        <w:pStyle w:val="a5"/>
-        <w:spacing w:line="240" w:lineRule="auto"/>
-        <w:rPr>
-          <w:sz w:val="24"/>
-          <w:lang w:val="en-US"/>
-        </w:rPr>
-      </w:pPr>
-      <w:r>
-        <w:rPr>
-          <w:sz w:val="24"/>
+          <w:rFonts w:ascii="Times New Roman" w:hAnsi="Times New Roman" w:cs="Times New Roman"/>
+          <w:sz w:val="28"/>
+          <w:szCs w:val="28"/>
+          <w:lang w:val="en-US"/>
+        </w:rPr>
+      </w:pPr>
+      <w:r>
+        <w:rPr>
+          <w:rFonts w:ascii="Times New Roman" w:hAnsi="Times New Roman" w:cs="Times New Roman"/>
+          <w:sz w:val="28"/>
+          <w:szCs w:val="28"/>
           <w:lang w:val="en-US"/>
         </w:rPr>
         <w:t>To configure the network and connect to Wi-Fi hotspots in VirtualBox, you need to perform the following steps:</w:t>
@@ -3964,13 +4138,17 @@
         </w:numPr>
         <w:spacing w:line="240" w:lineRule="auto"/>
         <w:rPr>
-          <w:sz w:val="24"/>
-          <w:lang w:val="en-US"/>
-        </w:rPr>
-      </w:pPr>
-      <w:r>
-        <w:rPr>
-          <w:sz w:val="24"/>
+          <w:rFonts w:ascii="Times New Roman" w:hAnsi="Times New Roman" w:cs="Times New Roman"/>
+          <w:sz w:val="28"/>
+          <w:szCs w:val="28"/>
+          <w:lang w:val="en-US"/>
+        </w:rPr>
+      </w:pPr>
+      <w:r>
+        <w:rPr>
+          <w:rFonts w:ascii="Times New Roman" w:hAnsi="Times New Roman" w:cs="Times New Roman"/>
+          <w:sz w:val="28"/>
+          <w:szCs w:val="28"/>
           <w:lang w:val="en-US"/>
         </w:rPr>
         <w:t>Stop the virtual machine</w:t>
@@ -3985,12 +4163,17 @@
         </w:numPr>
         <w:spacing w:line="240" w:lineRule="auto"/>
         <w:rPr>
-          <w:lang w:val="en-US"/>
-        </w:rPr>
-      </w:pPr>
-      <w:r>
-        <w:rPr>
-          <w:sz w:val="24"/>
+          <w:rFonts w:ascii="Times New Roman" w:hAnsi="Times New Roman" w:cs="Times New Roman"/>
+          <w:sz w:val="28"/>
+          <w:szCs w:val="28"/>
+          <w:lang w:val="en-US"/>
+        </w:rPr>
+      </w:pPr>
+      <w:r>
+        <w:rPr>
+          <w:rFonts w:ascii="Times New Roman" w:hAnsi="Times New Roman" w:cs="Times New Roman"/>
+          <w:sz w:val="28"/>
+          <w:szCs w:val="28"/>
           <w:lang w:val="en-US"/>
         </w:rPr>
         <w:t>Open the VM settings</w:t>
@@ -4005,13 +4188,18 @@
         </w:numPr>
         <w:spacing w:line="240" w:lineRule="auto"/>
         <w:rPr>
-          <w:lang w:val="en-US"/>
-        </w:rPr>
-      </w:pPr>
-      <w:r>
-        <w:rPr>
+          <w:rFonts w:ascii="Times New Roman" w:hAnsi="Times New Roman" w:cs="Times New Roman"/>
+          <w:sz w:val="28"/>
+          <w:szCs w:val="28"/>
+          <w:lang w:val="en-US"/>
+        </w:rPr>
+      </w:pPr>
+      <w:r>
+        <w:rPr>
+          <w:rFonts w:ascii="Times New Roman" w:hAnsi="Times New Roman" w:cs="Times New Roman"/>
           <w:bCs/>
-          <w:sz w:val="24"/>
+          <w:sz w:val="28"/>
+          <w:szCs w:val="28"/>
           <w:lang w:val="en-US"/>
         </w:rPr>
         <w:t>Go to the "Network" section</w:t>
@@ -4026,13 +4214,18 @@
         </w:numPr>
         <w:spacing w:line="240" w:lineRule="auto"/>
         <w:rPr>
-          <w:lang w:val="en-US"/>
-        </w:rPr>
-      </w:pPr>
-      <w:r>
-        <w:rPr>
+          <w:rFonts w:ascii="Times New Roman" w:hAnsi="Times New Roman" w:cs="Times New Roman"/>
+          <w:sz w:val="28"/>
+          <w:szCs w:val="28"/>
+          <w:lang w:val="en-US"/>
+        </w:rPr>
+      </w:pPr>
+      <w:r>
+        <w:rPr>
+          <w:rFonts w:ascii="Times New Roman" w:hAnsi="Times New Roman" w:cs="Times New Roman"/>
           <w:bCs/>
-          <w:sz w:val="24"/>
+          <w:sz w:val="28"/>
+          <w:szCs w:val="28"/>
           <w:lang w:val="en-US"/>
         </w:rPr>
         <w:t>Select "Attached to"</w:t>
@@ -4047,13 +4240,18 @@
         </w:numPr>
         <w:spacing w:line="240" w:lineRule="auto"/>
         <w:rPr>
-          <w:lang w:val="en-US"/>
-        </w:rPr>
-      </w:pPr>
-      <w:r>
-        <w:rPr>
+          <w:rFonts w:ascii="Times New Roman" w:hAnsi="Times New Roman" w:cs="Times New Roman"/>
+          <w:sz w:val="28"/>
+          <w:szCs w:val="28"/>
+          <w:lang w:val="en-US"/>
+        </w:rPr>
+      </w:pPr>
+      <w:r>
+        <w:rPr>
+          <w:rFonts w:ascii="Times New Roman" w:hAnsi="Times New Roman" w:cs="Times New Roman"/>
           <w:bCs/>
-          <w:sz w:val="24"/>
+          <w:sz w:val="28"/>
+          <w:szCs w:val="28"/>
           <w:lang w:val="en-US"/>
         </w:rPr>
         <w:t>Select your Wi-Fi card</w:t>
@@ -4068,14 +4266,18 @@
         </w:numPr>
         <w:spacing w:line="240" w:lineRule="auto"/>
         <w:rPr>
-          <w:sz w:val="24"/>
-          <w:lang w:val="en-US"/>
-        </w:rPr>
-      </w:pPr>
-      <w:r>
-        <w:rPr>
+          <w:rFonts w:ascii="Times New Roman" w:hAnsi="Times New Roman" w:cs="Times New Roman"/>
+          <w:sz w:val="28"/>
+          <w:szCs w:val="28"/>
+          <w:lang w:val="en-US"/>
+        </w:rPr>
+      </w:pPr>
+      <w:r>
+        <w:rPr>
+          <w:rFonts w:ascii="Times New Roman" w:hAnsi="Times New Roman" w:cs="Times New Roman"/>
           <w:bCs/>
-          <w:sz w:val="24"/>
+          <w:sz w:val="28"/>
+          <w:szCs w:val="28"/>
           <w:lang w:val="en-US"/>
         </w:rPr>
         <w:t>Save the settings</w:t>
@@ -4090,15 +4292,19 @@
         </w:numPr>
         <w:spacing w:line="240" w:lineRule="auto"/>
         <w:rPr>
-          <w:sz w:val="24"/>
-          <w:lang w:val="en-US"/>
-        </w:rPr>
-      </w:pPr>
-      <w:proofErr w:type="spellStart"/>
-      <w:r>
-        <w:rPr>
+          <w:rFonts w:ascii="Times New Roman" w:hAnsi="Times New Roman" w:cs="Times New Roman"/>
+          <w:sz w:val="28"/>
+          <w:szCs w:val="28"/>
+          <w:lang w:val="en-US"/>
+        </w:rPr>
+      </w:pPr>
+      <w:proofErr w:type="spellStart"/>
+      <w:r>
+        <w:rPr>
+          <w:rFonts w:ascii="Times New Roman" w:hAnsi="Times New Roman" w:cs="Times New Roman"/>
           <w:bCs/>
-          <w:sz w:val="24"/>
+          <w:sz w:val="28"/>
+          <w:szCs w:val="28"/>
           <w:lang w:val="ru-RU"/>
         </w:rPr>
         <w:t>Start</w:t>
@@ -4106,8 +4312,10 @@
       <w:proofErr w:type="spellEnd"/>
       <w:r>
         <w:rPr>
+          <w:rFonts w:ascii="Times New Roman" w:hAnsi="Times New Roman" w:cs="Times New Roman"/>
           <w:bCs/>
-          <w:sz w:val="24"/>
+          <w:sz w:val="28"/>
+          <w:szCs w:val="28"/>
           <w:lang w:val="ru-RU"/>
         </w:rPr>
         <w:t xml:space="preserve"> </w:t>
@@ -4115,8 +4323,10 @@
       <w:proofErr w:type="spellStart"/>
       <w:r>
         <w:rPr>
+          <w:rFonts w:ascii="Times New Roman" w:hAnsi="Times New Roman" w:cs="Times New Roman"/>
           <w:bCs/>
-          <w:sz w:val="24"/>
+          <w:sz w:val="28"/>
+          <w:szCs w:val="28"/>
           <w:lang w:val="ru-RU"/>
         </w:rPr>
         <w:t>the</w:t>
@@ -4124,8 +4334,10 @@
       <w:proofErr w:type="spellEnd"/>
       <w:r>
         <w:rPr>
+          <w:rFonts w:ascii="Times New Roman" w:hAnsi="Times New Roman" w:cs="Times New Roman"/>
           <w:bCs/>
-          <w:sz w:val="24"/>
+          <w:sz w:val="28"/>
+          <w:szCs w:val="28"/>
           <w:lang w:val="ru-RU"/>
         </w:rPr>
         <w:t xml:space="preserve"> </w:t>
@@ -4133,8 +4345,10 @@
       <w:proofErr w:type="spellStart"/>
       <w:r>
         <w:rPr>
+          <w:rFonts w:ascii="Times New Roman" w:hAnsi="Times New Roman" w:cs="Times New Roman"/>
           <w:bCs/>
-          <w:sz w:val="24"/>
+          <w:sz w:val="28"/>
+          <w:szCs w:val="28"/>
           <w:lang w:val="ru-RU"/>
         </w:rPr>
         <w:t>virtual</w:t>
@@ -4142,8 +4356,10 @@
       <w:proofErr w:type="spellEnd"/>
       <w:r>
         <w:rPr>
+          <w:rFonts w:ascii="Times New Roman" w:hAnsi="Times New Roman" w:cs="Times New Roman"/>
           <w:bCs/>
-          <w:sz w:val="24"/>
+          <w:sz w:val="28"/>
+          <w:szCs w:val="28"/>
           <w:lang w:val="ru-RU"/>
         </w:rPr>
         <w:t xml:space="preserve"> </w:t>
@@ -4151,16 +4367,46 @@
       <w:proofErr w:type="spellStart"/>
       <w:r>
         <w:rPr>
+          <w:rFonts w:ascii="Times New Roman" w:hAnsi="Times New Roman" w:cs="Times New Roman"/>
           <w:bCs/>
-          <w:sz w:val="24"/>
+          <w:sz w:val="28"/>
+          <w:szCs w:val="28"/>
           <w:lang w:val="ru-RU"/>
         </w:rPr>
         <w:t>machine</w:t>
       </w:r>
       <w:proofErr w:type="spellEnd"/>
-      <w:r>
-        <w:rPr>
+    </w:p>
+    <w:p>
+      <w:pPr>
+        <w:pStyle w:val="a5"/>
+        <w:spacing w:line="240" w:lineRule="auto"/>
+        <w:rPr>
+          <w:rFonts w:ascii="Times New Roman" w:hAnsi="Times New Roman" w:cs="Times New Roman"/>
+          <w:bCs/>
+          <w:sz w:val="28"/>
+          <w:szCs w:val="28"/>
+          <w:lang w:val="ru-RU"/>
+        </w:rPr>
+      </w:pPr>
+    </w:p>
+    <w:p>
+      <w:pPr>
+        <w:pStyle w:val="a5"/>
+        <w:spacing w:line="240" w:lineRule="auto"/>
+        <w:rPr>
+          <w:rFonts w:ascii="Times New Roman" w:hAnsi="Times New Roman" w:cs="Times New Roman"/>
+          <w:sz w:val="28"/>
+          <w:szCs w:val="28"/>
+          <w:lang w:val="en-US"/>
+        </w:rPr>
+      </w:pPr>
+      <w:r>
+        <w:rPr>
+          <w:rFonts w:ascii="Times New Roman" w:hAnsi="Times New Roman" w:cs="Times New Roman"/>
           <w:noProof/>
+          <w:sz w:val="28"/>
+          <w:szCs w:val="28"/>
           <w:lang w:eastAsia="uk-UA"/>
         </w:rPr>
         <w:drawing>
@@ -4217,161 +4463,163 @@
       <w:pPr>
         <w:jc w:val="center"/>
         <w:rPr>
+          <w:rFonts w:ascii="Times New Roman" w:hAnsi="Times New Roman" w:cs="Times New Roman"/>
+          <w:bCs/>
+          <w:sz w:val="28"/>
+          <w:szCs w:val="28"/>
+          <w:lang w:val="en-US"/>
+        </w:rPr>
+      </w:pPr>
+      <w:r>
+        <w:rPr>
+          <w:rFonts w:ascii="Times New Roman" w:hAnsi="Times New Roman" w:cs="Times New Roman"/>
+          <w:bCs/>
+          <w:sz w:val="28"/>
+          <w:szCs w:val="28"/>
+          <w:lang w:val="en-US"/>
+        </w:rPr>
+        <w:t>Pic. 5 Connecting to the network</w:t>
+      </w:r>
+    </w:p>
+    <w:p>
+      <w:pPr>
+        <w:jc w:val="center"/>
+        <w:rPr>
+          <w:rFonts w:ascii="Times New Roman" w:hAnsi="Times New Roman" w:cs="Times New Roman"/>
+          <w:bCs/>
+          <w:sz w:val="28"/>
+          <w:szCs w:val="28"/>
+          <w:lang w:val="en-US"/>
+        </w:rPr>
+      </w:pPr>
+    </w:p>
+    <w:p>
+      <w:pPr>
+        <w:jc w:val="center"/>
+        <w:rPr>
+          <w:rFonts w:ascii="Times New Roman" w:hAnsi="Times New Roman" w:cs="Times New Roman"/>
+          <w:bCs/>
+          <w:sz w:val="28"/>
+          <w:szCs w:val="28"/>
+          <w:lang w:val="en-US"/>
+        </w:rPr>
+      </w:pPr>
+    </w:p>
+    <w:p>
+      <w:pPr>
+        <w:jc w:val="center"/>
+        <w:rPr>
+          <w:rFonts w:ascii="Times New Roman" w:hAnsi="Times New Roman" w:cs="Times New Roman"/>
+          <w:bCs/>
+          <w:sz w:val="28"/>
+          <w:szCs w:val="28"/>
+          <w:lang w:val="en-US"/>
+        </w:rPr>
+      </w:pPr>
+    </w:p>
+    <w:p>
+      <w:pPr>
+        <w:jc w:val="center"/>
+        <w:rPr>
+          <w:rFonts w:ascii="Times New Roman" w:hAnsi="Times New Roman" w:cs="Times New Roman"/>
+          <w:bCs/>
+          <w:sz w:val="28"/>
+          <w:szCs w:val="28"/>
+          <w:lang w:val="en-US"/>
+        </w:rPr>
+      </w:pPr>
+    </w:p>
+    <w:p>
+      <w:pPr>
+        <w:jc w:val="center"/>
+        <w:rPr>
+          <w:rFonts w:ascii="Times New Roman" w:hAnsi="Times New Roman" w:cs="Times New Roman"/>
+          <w:bCs/>
+          <w:sz w:val="28"/>
+          <w:szCs w:val="28"/>
+          <w:lang w:val="en-US"/>
+        </w:rPr>
+      </w:pPr>
+    </w:p>
+    <w:p>
+      <w:pPr>
+        <w:jc w:val="center"/>
+        <w:rPr>
+          <w:rFonts w:ascii="Times New Roman" w:hAnsi="Times New Roman" w:cs="Times New Roman"/>
+          <w:bCs/>
+          <w:sz w:val="28"/>
+          <w:szCs w:val="28"/>
+          <w:lang w:val="en-US"/>
+        </w:rPr>
+      </w:pPr>
+    </w:p>
+    <w:p>
+      <w:pPr>
+        <w:jc w:val="center"/>
+        <w:rPr>
+          <w:rFonts w:ascii="Times New Roman" w:hAnsi="Times New Roman" w:cs="Times New Roman"/>
+          <w:bCs/>
+          <w:sz w:val="28"/>
+          <w:szCs w:val="28"/>
+          <w:lang w:val="en-US"/>
+        </w:rPr>
+      </w:pPr>
+    </w:p>
+    <w:p>
+      <w:pPr>
+        <w:jc w:val="center"/>
+        <w:rPr>
+          <w:rFonts w:ascii="Times New Roman" w:hAnsi="Times New Roman" w:cs="Times New Roman"/>
+          <w:bCs/>
+          <w:sz w:val="28"/>
+          <w:szCs w:val="28"/>
+          <w:lang w:val="en-US"/>
+        </w:rPr>
+      </w:pPr>
+    </w:p>
+    <w:p>
+      <w:pPr>
+        <w:jc w:val="center"/>
+        <w:rPr>
+          <w:rFonts w:ascii="Times New Roman" w:hAnsi="Times New Roman" w:cs="Times New Roman"/>
+          <w:bCs/>
+          <w:sz w:val="28"/>
+          <w:szCs w:val="28"/>
+          <w:lang w:val="en-US"/>
+        </w:rPr>
+      </w:pPr>
+    </w:p>
+    <w:p>
+      <w:pPr>
+        <w:spacing w:line="240" w:lineRule="auto"/>
+        <w:rPr>
+          <w:rFonts w:ascii="Times New Roman" w:hAnsi="Times New Roman" w:cs="Times New Roman"/>
+          <w:bCs/>
+          <w:sz w:val="28"/>
+          <w:szCs w:val="28"/>
+          <w:lang w:val="en-US"/>
+        </w:rPr>
+      </w:pPr>
+    </w:p>
+    <w:p>
+      <w:pPr>
+        <w:spacing w:line="240" w:lineRule="auto"/>
+        <w:jc w:val="center"/>
+        <w:rPr>
+          <w:rFonts w:ascii="Times New Roman" w:hAnsi="Times New Roman" w:cs="Times New Roman"/>
           <w:b/>
           <w:bCs/>
-          <w:sz w:val="32"/>
-          <w:lang w:val="ru-RU"/>
-        </w:rPr>
-      </w:pPr>
-    </w:p>
-    <w:p>
-      <w:pPr>
-        <w:jc w:val="center"/>
-        <w:rPr>
+          <w:sz w:val="28"/>
+          <w:szCs w:val="28"/>
+          <w:lang w:val="en-US"/>
+        </w:rPr>
+      </w:pPr>
+      <w:proofErr w:type="spellStart"/>
+      <w:r>
+        <w:rPr>
+          <w:rFonts w:ascii="Times New Roman" w:eastAsia="Times New Roman" w:hAnsi="Times New Roman" w:cs="Times New Roman"/>
+          <w:b/>
           <w:bCs/>
-          <w:sz w:val="24"/>
-          <w:lang w:val="en-US"/>
-        </w:rPr>
-      </w:pPr>
-      <w:r>
-        <w:rPr>
-          <w:bCs/>
-          <w:sz w:val="24"/>
-          <w:lang w:val="en-US"/>
-        </w:rPr>
-        <w:t>Pic</w:t>
-      </w:r>
-      <w:r>
-        <w:rPr>
-          <w:bCs/>
-          <w:sz w:val="24"/>
-          <w:lang w:val="en-US"/>
-        </w:rPr>
-        <w:t>. 5 Connecting to the network</w:t>
-      </w:r>
-    </w:p>
-    <w:p>
-      <w:pPr>
-        <w:jc w:val="center"/>
-        <w:rPr>
-          <w:bCs/>
-          <w:sz w:val="24"/>
-          <w:lang w:val="en-US"/>
-        </w:rPr>
-      </w:pPr>
-    </w:p>
-    <w:p>
-      <w:pPr>
-        <w:jc w:val="center"/>
-        <w:rPr>
-          <w:bCs/>
-          <w:sz w:val="24"/>
-          <w:lang w:val="en-US"/>
-        </w:rPr>
-      </w:pPr>
-    </w:p>
-    <w:p>
-      <w:pPr>
-        <w:jc w:val="center"/>
-        <w:rPr>
-          <w:bCs/>
-          <w:sz w:val="24"/>
-          <w:lang w:val="en-US"/>
-        </w:rPr>
-      </w:pPr>
-    </w:p>
-    <w:p>
-      <w:pPr>
-        <w:jc w:val="center"/>
-        <w:rPr>
-          <w:bCs/>
-          <w:sz w:val="24"/>
-          <w:lang w:val="en-US"/>
-        </w:rPr>
-      </w:pPr>
-    </w:p>
-    <w:p>
-      <w:pPr>
-        <w:jc w:val="center"/>
-        <w:rPr>
-          <w:bCs/>
-          <w:sz w:val="24"/>
-          <w:lang w:val="en-US"/>
-        </w:rPr>
-      </w:pPr>
-    </w:p>
-    <w:p>
-      <w:pPr>
-        <w:jc w:val="center"/>
-        <w:rPr>
-          <w:bCs/>
-          <w:sz w:val="24"/>
-          <w:lang w:val="en-US"/>
-        </w:rPr>
-      </w:pPr>
-    </w:p>
-    <w:p>
-      <w:pPr>
-        <w:jc w:val="center"/>
-        <w:rPr>
-          <w:bCs/>
-          <w:sz w:val="24"/>
-          <w:lang w:val="en-US"/>
-        </w:rPr>
-      </w:pPr>
-    </w:p>
-    <w:p>
-      <w:pPr>
-        <w:jc w:val="center"/>
-        <w:rPr>
-          <w:bCs/>
-          <w:sz w:val="24"/>
-          <w:lang w:val="en-US"/>
-        </w:rPr>
-      </w:pPr>
-    </w:p>
-    <w:p>
-      <w:pPr>
-        <w:jc w:val="center"/>
-        <w:rPr>
-          <w:bCs/>
-          <w:sz w:val="24"/>
-          <w:lang w:val="en-US"/>
-        </w:rPr>
-      </w:pPr>
-    </w:p>
-    <w:p>
-      <w:pPr>
-        <w:spacing w:line="240" w:lineRule="auto"/>
-        <w:rPr>
-          <w:bCs/>
-          <w:sz w:val="24"/>
-          <w:lang w:val="en-US"/>
-        </w:rPr>
-      </w:pPr>
-    </w:p>
-    <w:p>
-      <w:pPr>
-        <w:spacing w:line="240" w:lineRule="auto"/>
-        <w:rPr>
-          <w:bCs/>
-          <w:sz w:val="24"/>
-          <w:lang w:val="en-US"/>
-        </w:rPr>
-      </w:pPr>
-    </w:p>
-    <w:p>
-      <w:pPr>
-        <w:spacing w:line="240" w:lineRule="auto"/>
-        <w:rPr>
-          <w:sz w:val="24"/>
-          <w:lang w:val="en-US"/>
-        </w:rPr>
-      </w:pPr>
-      <w:proofErr w:type="spellStart"/>
-      <w:r>
-        <w:rPr>
-          <w:rFonts w:ascii="Times New Roman" w:eastAsia="Times New Roman" w:hAnsi="Times New Roman" w:cs="Times New Roman"/>
           <w:color w:val="000000" w:themeColor="text1"/>
           <w:sz w:val="28"/>
           <w:szCs w:val="28"/>
@@ -4384,17 +4632,21 @@
       <w:r>
         <w:rPr>
           <w:rFonts w:ascii="Times New Roman" w:eastAsia="Times New Roman" w:hAnsi="Times New Roman" w:cs="Times New Roman"/>
-          <w:color w:val="000000" w:themeColor="text1"/>
-          <w:sz w:val="28"/>
-          <w:szCs w:val="28"/>
-          <w:lang w:eastAsia="uk-UA"/>
-        </w:rPr>
-        <w:t xml:space="preserve"> </w:t>
-      </w:r>
-      <w:proofErr w:type="spellStart"/>
-      <w:r>
-        <w:rPr>
-          <w:rFonts w:ascii="Times New Roman" w:eastAsia="Times New Roman" w:hAnsi="Times New Roman" w:cs="Times New Roman"/>
+          <w:b/>
+          <w:bCs/>
+          <w:color w:val="000000" w:themeColor="text1"/>
+          <w:sz w:val="28"/>
+          <w:szCs w:val="28"/>
+          <w:lang w:eastAsia="uk-UA"/>
+        </w:rPr>
+        <w:t xml:space="preserve"> </w:t>
+      </w:r>
+      <w:proofErr w:type="spellStart"/>
+      <w:r>
+        <w:rPr>
+          <w:rFonts w:ascii="Times New Roman" w:eastAsia="Times New Roman" w:hAnsi="Times New Roman" w:cs="Times New Roman"/>
+          <w:b/>
+          <w:bCs/>
           <w:color w:val="000000" w:themeColor="text1"/>
           <w:sz w:val="28"/>
           <w:szCs w:val="28"/>
@@ -4406,17 +4658,21 @@
       <w:r>
         <w:rPr>
           <w:rFonts w:ascii="Times New Roman" w:eastAsia="Times New Roman" w:hAnsi="Times New Roman" w:cs="Times New Roman"/>
-          <w:color w:val="000000" w:themeColor="text1"/>
-          <w:sz w:val="28"/>
-          <w:szCs w:val="28"/>
-          <w:lang w:eastAsia="uk-UA"/>
-        </w:rPr>
-        <w:t xml:space="preserve"> </w:t>
-      </w:r>
-      <w:proofErr w:type="spellStart"/>
-      <w:r>
-        <w:rPr>
-          <w:rFonts w:ascii="Times New Roman" w:eastAsia="Times New Roman" w:hAnsi="Times New Roman" w:cs="Times New Roman"/>
+          <w:b/>
+          <w:bCs/>
+          <w:color w:val="000000" w:themeColor="text1"/>
+          <w:sz w:val="28"/>
+          <w:szCs w:val="28"/>
+          <w:lang w:eastAsia="uk-UA"/>
+        </w:rPr>
+        <w:t xml:space="preserve"> </w:t>
+      </w:r>
+      <w:proofErr w:type="spellStart"/>
+      <w:r>
+        <w:rPr>
+          <w:rFonts w:ascii="Times New Roman" w:eastAsia="Times New Roman" w:hAnsi="Times New Roman" w:cs="Times New Roman"/>
+          <w:b/>
+          <w:bCs/>
           <w:color w:val="000000" w:themeColor="text1"/>
           <w:sz w:val="28"/>
           <w:szCs w:val="28"/>
@@ -4428,17 +4684,21 @@
       <w:r>
         <w:rPr>
           <w:rFonts w:ascii="Times New Roman" w:eastAsia="Times New Roman" w:hAnsi="Times New Roman" w:cs="Times New Roman"/>
-          <w:color w:val="000000" w:themeColor="text1"/>
-          <w:sz w:val="28"/>
-          <w:szCs w:val="28"/>
-          <w:lang w:eastAsia="uk-UA"/>
-        </w:rPr>
-        <w:t xml:space="preserve"> </w:t>
-      </w:r>
-      <w:proofErr w:type="spellStart"/>
-      <w:r>
-        <w:rPr>
-          <w:rFonts w:ascii="Times New Roman" w:eastAsia="Times New Roman" w:hAnsi="Times New Roman" w:cs="Times New Roman"/>
+          <w:b/>
+          <w:bCs/>
+          <w:color w:val="000000" w:themeColor="text1"/>
+          <w:sz w:val="28"/>
+          <w:szCs w:val="28"/>
+          <w:lang w:eastAsia="uk-UA"/>
+        </w:rPr>
+        <w:t xml:space="preserve"> </w:t>
+      </w:r>
+      <w:proofErr w:type="spellStart"/>
+      <w:r>
+        <w:rPr>
+          <w:rFonts w:ascii="Times New Roman" w:eastAsia="Times New Roman" w:hAnsi="Times New Roman" w:cs="Times New Roman"/>
+          <w:b/>
+          <w:bCs/>
           <w:color w:val="000000" w:themeColor="text1"/>
           <w:sz w:val="28"/>
           <w:szCs w:val="28"/>
@@ -4450,17 +4710,21 @@
       <w:r>
         <w:rPr>
           <w:rFonts w:ascii="Times New Roman" w:eastAsia="Times New Roman" w:hAnsi="Times New Roman" w:cs="Times New Roman"/>
-          <w:color w:val="000000" w:themeColor="text1"/>
-          <w:sz w:val="28"/>
-          <w:szCs w:val="28"/>
-          <w:lang w:eastAsia="uk-UA"/>
-        </w:rPr>
-        <w:t xml:space="preserve"> </w:t>
-      </w:r>
-      <w:proofErr w:type="spellStart"/>
-      <w:r>
-        <w:rPr>
-          <w:rFonts w:ascii="Times New Roman" w:eastAsia="Times New Roman" w:hAnsi="Times New Roman" w:cs="Times New Roman"/>
+          <w:b/>
+          <w:bCs/>
+          <w:color w:val="000000" w:themeColor="text1"/>
+          <w:sz w:val="28"/>
+          <w:szCs w:val="28"/>
+          <w:lang w:eastAsia="uk-UA"/>
+        </w:rPr>
+        <w:t xml:space="preserve"> </w:t>
+      </w:r>
+      <w:proofErr w:type="spellStart"/>
+      <w:r>
+        <w:rPr>
+          <w:rFonts w:ascii="Times New Roman" w:eastAsia="Times New Roman" w:hAnsi="Times New Roman" w:cs="Times New Roman"/>
+          <w:b/>
+          <w:bCs/>
           <w:color w:val="000000" w:themeColor="text1"/>
           <w:sz w:val="28"/>
           <w:szCs w:val="28"/>
@@ -4472,17 +4736,21 @@
       <w:r>
         <w:rPr>
           <w:rFonts w:ascii="Times New Roman" w:eastAsia="Times New Roman" w:hAnsi="Times New Roman" w:cs="Times New Roman"/>
-          <w:color w:val="000000" w:themeColor="text1"/>
-          <w:sz w:val="28"/>
-          <w:szCs w:val="28"/>
-          <w:lang w:eastAsia="uk-UA"/>
-        </w:rPr>
-        <w:t xml:space="preserve"> </w:t>
-      </w:r>
-      <w:proofErr w:type="spellStart"/>
-      <w:r>
-        <w:rPr>
-          <w:rFonts w:ascii="Times New Roman" w:eastAsia="Times New Roman" w:hAnsi="Times New Roman" w:cs="Times New Roman"/>
+          <w:b/>
+          <w:bCs/>
+          <w:color w:val="000000" w:themeColor="text1"/>
+          <w:sz w:val="28"/>
+          <w:szCs w:val="28"/>
+          <w:lang w:eastAsia="uk-UA"/>
+        </w:rPr>
+        <w:t xml:space="preserve"> </w:t>
+      </w:r>
+      <w:proofErr w:type="spellStart"/>
+      <w:r>
+        <w:rPr>
+          <w:rFonts w:ascii="Times New Roman" w:eastAsia="Times New Roman" w:hAnsi="Times New Roman" w:cs="Times New Roman"/>
+          <w:b/>
+          <w:bCs/>
           <w:color w:val="000000" w:themeColor="text1"/>
           <w:sz w:val="28"/>
           <w:szCs w:val="28"/>
@@ -4491,28 +4759,22 @@
         <w:t>media</w:t>
       </w:r>
       <w:proofErr w:type="spellEnd"/>
-      <w:r>
-        <w:rPr>
-          <w:rFonts w:ascii="Times New Roman" w:eastAsia="Times New Roman" w:hAnsi="Times New Roman" w:cs="Times New Roman"/>
-          <w:color w:val="000000" w:themeColor="text1"/>
-          <w:sz w:val="28"/>
-          <w:szCs w:val="28"/>
-          <w:lang w:eastAsia="uk-UA"/>
-        </w:rPr>
-        <w:tab/>
-      </w:r>
     </w:p>
     <w:p>
       <w:pPr>
         <w:spacing w:line="240" w:lineRule="auto"/>
         <w:rPr>
-          <w:sz w:val="24"/>
-          <w:lang w:val="en-US"/>
-        </w:rPr>
-      </w:pPr>
-      <w:r>
-        <w:rPr>
-          <w:sz w:val="24"/>
+          <w:rFonts w:ascii="Times New Roman" w:hAnsi="Times New Roman" w:cs="Times New Roman"/>
+          <w:sz w:val="28"/>
+          <w:szCs w:val="28"/>
+          <w:lang w:val="en-US"/>
+        </w:rPr>
+      </w:pPr>
+      <w:r>
+        <w:rPr>
+          <w:rFonts w:ascii="Times New Roman" w:hAnsi="Times New Roman" w:cs="Times New Roman"/>
+          <w:sz w:val="28"/>
+          <w:szCs w:val="28"/>
           <w:lang w:val="en-US"/>
         </w:rPr>
         <w:t>VirtualBox has the ability to work with external media, such as USB flash drives, external hard drives, CD/DVD drives, and others.</w:t>
@@ -4522,13 +4784,17 @@
       <w:pPr>
         <w:spacing w:line="240" w:lineRule="auto"/>
         <w:rPr>
-          <w:sz w:val="24"/>
-          <w:lang w:val="en-US"/>
-        </w:rPr>
-      </w:pPr>
-      <w:r>
-        <w:rPr>
-          <w:sz w:val="24"/>
+          <w:rFonts w:ascii="Times New Roman" w:hAnsi="Times New Roman" w:cs="Times New Roman"/>
+          <w:sz w:val="28"/>
+          <w:szCs w:val="28"/>
+          <w:lang w:val="en-US"/>
+        </w:rPr>
+      </w:pPr>
+      <w:r>
+        <w:rPr>
+          <w:rFonts w:ascii="Times New Roman" w:hAnsi="Times New Roman" w:cs="Times New Roman"/>
+          <w:sz w:val="28"/>
+          <w:szCs w:val="28"/>
           <w:lang w:val="en-US"/>
         </w:rPr>
         <w:t>Here are the steps to work with external media in VirtualBox:</w:t>
@@ -4543,12 +4809,17 @@
         </w:numPr>
         <w:spacing w:line="240" w:lineRule="auto"/>
         <w:rPr>
-          <w:lang w:val="en-US"/>
-        </w:rPr>
-      </w:pPr>
-      <w:r>
-        <w:rPr>
-          <w:sz w:val="24"/>
+          <w:rFonts w:ascii="Times New Roman" w:hAnsi="Times New Roman" w:cs="Times New Roman"/>
+          <w:sz w:val="28"/>
+          <w:szCs w:val="28"/>
+          <w:lang w:val="en-US"/>
+        </w:rPr>
+      </w:pPr>
+      <w:r>
+        <w:rPr>
+          <w:rFonts w:ascii="Times New Roman" w:hAnsi="Times New Roman" w:cs="Times New Roman"/>
+          <w:sz w:val="28"/>
+          <w:szCs w:val="28"/>
           <w:lang w:val="en-US"/>
         </w:rPr>
         <w:t>Download and install the VirtualBox Extension Pack</w:t>
@@ -4563,13 +4834,18 @@
         </w:numPr>
         <w:spacing w:line="240" w:lineRule="auto"/>
         <w:rPr>
-          <w:lang w:val="en-US"/>
-        </w:rPr>
-      </w:pPr>
-      <w:proofErr w:type="spellStart"/>
-      <w:r>
-        <w:rPr>
-          <w:sz w:val="24"/>
+          <w:rFonts w:ascii="Times New Roman" w:hAnsi="Times New Roman" w:cs="Times New Roman"/>
+          <w:sz w:val="28"/>
+          <w:szCs w:val="28"/>
+          <w:lang w:val="en-US"/>
+        </w:rPr>
+      </w:pPr>
+      <w:proofErr w:type="spellStart"/>
+      <w:r>
+        <w:rPr>
+          <w:rFonts w:ascii="Times New Roman" w:hAnsi="Times New Roman" w:cs="Times New Roman"/>
+          <w:sz w:val="28"/>
+          <w:szCs w:val="28"/>
           <w:lang w:val="ru-RU"/>
         </w:rPr>
         <w:t>Start</w:t>
@@ -4577,7 +4853,9 @@
       <w:proofErr w:type="spellEnd"/>
       <w:r>
         <w:rPr>
-          <w:sz w:val="24"/>
+          <w:rFonts w:ascii="Times New Roman" w:hAnsi="Times New Roman" w:cs="Times New Roman"/>
+          <w:sz w:val="28"/>
+          <w:szCs w:val="28"/>
           <w:lang w:val="ru-RU"/>
         </w:rPr>
         <w:t xml:space="preserve"> </w:t>
@@ -4585,7 +4863,9 @@
       <w:proofErr w:type="spellStart"/>
       <w:r>
         <w:rPr>
-          <w:sz w:val="24"/>
+          <w:rFonts w:ascii="Times New Roman" w:hAnsi="Times New Roman" w:cs="Times New Roman"/>
+          <w:sz w:val="28"/>
+          <w:szCs w:val="28"/>
           <w:lang w:val="ru-RU"/>
         </w:rPr>
         <w:t>the</w:t>
@@ -4593,7 +4873,9 @@
       <w:proofErr w:type="spellEnd"/>
       <w:r>
         <w:rPr>
-          <w:sz w:val="24"/>
+          <w:rFonts w:ascii="Times New Roman" w:hAnsi="Times New Roman" w:cs="Times New Roman"/>
+          <w:sz w:val="28"/>
+          <w:szCs w:val="28"/>
           <w:lang w:val="ru-RU"/>
         </w:rPr>
         <w:t xml:space="preserve"> </w:t>
@@ -4601,7 +4883,9 @@
       <w:proofErr w:type="spellStart"/>
       <w:r>
         <w:rPr>
-          <w:sz w:val="24"/>
+          <w:rFonts w:ascii="Times New Roman" w:hAnsi="Times New Roman" w:cs="Times New Roman"/>
+          <w:sz w:val="28"/>
+          <w:szCs w:val="28"/>
           <w:lang w:val="ru-RU"/>
         </w:rPr>
         <w:t>virtual</w:t>
@@ -4609,7 +4893,9 @@
       <w:proofErr w:type="spellEnd"/>
       <w:r>
         <w:rPr>
-          <w:sz w:val="24"/>
+          <w:rFonts w:ascii="Times New Roman" w:hAnsi="Times New Roman" w:cs="Times New Roman"/>
+          <w:sz w:val="28"/>
+          <w:szCs w:val="28"/>
           <w:lang w:val="ru-RU"/>
         </w:rPr>
         <w:t xml:space="preserve"> </w:t>
@@ -4617,7 +4903,9 @@
       <w:proofErr w:type="spellStart"/>
       <w:r>
         <w:rPr>
-          <w:sz w:val="24"/>
+          <w:rFonts w:ascii="Times New Roman" w:hAnsi="Times New Roman" w:cs="Times New Roman"/>
+          <w:sz w:val="28"/>
+          <w:szCs w:val="28"/>
           <w:lang w:val="ru-RU"/>
         </w:rPr>
         <w:t>machine</w:t>
@@ -4633,12 +4921,17 @@
         </w:numPr>
         <w:spacing w:line="240" w:lineRule="auto"/>
         <w:rPr>
-          <w:lang w:val="en-US"/>
-        </w:rPr>
-      </w:pPr>
-      <w:r>
-        <w:rPr>
-          <w:sz w:val="24"/>
+          <w:rFonts w:ascii="Times New Roman" w:hAnsi="Times New Roman" w:cs="Times New Roman"/>
+          <w:sz w:val="28"/>
+          <w:szCs w:val="28"/>
+          <w:lang w:val="en-US"/>
+        </w:rPr>
+      </w:pPr>
+      <w:r>
+        <w:rPr>
+          <w:rFonts w:ascii="Times New Roman" w:hAnsi="Times New Roman" w:cs="Times New Roman"/>
+          <w:sz w:val="28"/>
+          <w:szCs w:val="28"/>
           <w:lang w:val="en-US"/>
         </w:rPr>
         <w:t>Go to VM settings</w:t>
@@ -4653,12 +4946,17 @@
         </w:numPr>
         <w:spacing w:line="240" w:lineRule="auto"/>
         <w:rPr>
-          <w:lang w:val="en-US"/>
-        </w:rPr>
-      </w:pPr>
-      <w:r>
-        <w:rPr>
-          <w:sz w:val="24"/>
+          <w:rFonts w:ascii="Times New Roman" w:hAnsi="Times New Roman" w:cs="Times New Roman"/>
+          <w:sz w:val="28"/>
+          <w:szCs w:val="28"/>
+          <w:lang w:val="en-US"/>
+        </w:rPr>
+      </w:pPr>
+      <w:r>
+        <w:rPr>
+          <w:rFonts w:ascii="Times New Roman" w:hAnsi="Times New Roman" w:cs="Times New Roman"/>
+          <w:sz w:val="28"/>
+          <w:szCs w:val="28"/>
           <w:lang w:val="en-US"/>
         </w:rPr>
         <w:t>Go to the "USB" section</w:t>
@@ -4673,13 +4971,18 @@
         </w:numPr>
         <w:spacing w:line="240" w:lineRule="auto"/>
         <w:rPr>
+          <w:rFonts w:ascii="Times New Roman" w:hAnsi="Times New Roman" w:cs="Times New Roman"/>
+          <w:sz w:val="28"/>
+          <w:szCs w:val="28"/>
           <w:lang w:val="ru-RU"/>
         </w:rPr>
       </w:pPr>
       <w:proofErr w:type="spellStart"/>
       <w:r>
         <w:rPr>
-          <w:sz w:val="24"/>
+          <w:rFonts w:ascii="Times New Roman" w:hAnsi="Times New Roman" w:cs="Times New Roman"/>
+          <w:sz w:val="28"/>
+          <w:szCs w:val="28"/>
           <w:lang w:val="ru-RU"/>
         </w:rPr>
         <w:t>Add</w:t>
@@ -4687,7 +4990,9 @@
       <w:proofErr w:type="spellEnd"/>
       <w:r>
         <w:rPr>
-          <w:sz w:val="24"/>
+          <w:rFonts w:ascii="Times New Roman" w:hAnsi="Times New Roman" w:cs="Times New Roman"/>
+          <w:sz w:val="28"/>
+          <w:szCs w:val="28"/>
           <w:lang w:val="ru-RU"/>
         </w:rPr>
         <w:t xml:space="preserve"> USB </w:t>
@@ -4695,7 +5000,9 @@
       <w:proofErr w:type="spellStart"/>
       <w:r>
         <w:rPr>
-          <w:sz w:val="24"/>
+          <w:rFonts w:ascii="Times New Roman" w:hAnsi="Times New Roman" w:cs="Times New Roman"/>
+          <w:sz w:val="28"/>
+          <w:szCs w:val="28"/>
           <w:lang w:val="ru-RU"/>
         </w:rPr>
         <w:t>filters</w:t>
@@ -4711,12 +5018,17 @@
         </w:numPr>
         <w:spacing w:line="240" w:lineRule="auto"/>
         <w:rPr>
-          <w:lang w:val="en-US"/>
-        </w:rPr>
-      </w:pPr>
-      <w:r>
-        <w:rPr>
-          <w:sz w:val="24"/>
+          <w:rFonts w:ascii="Times New Roman" w:hAnsi="Times New Roman" w:cs="Times New Roman"/>
+          <w:sz w:val="28"/>
+          <w:szCs w:val="28"/>
+          <w:lang w:val="en-US"/>
+        </w:rPr>
+      </w:pPr>
+      <w:r>
+        <w:rPr>
+          <w:rFonts w:ascii="Times New Roman" w:hAnsi="Times New Roman" w:cs="Times New Roman"/>
+          <w:sz w:val="28"/>
+          <w:szCs w:val="28"/>
           <w:lang w:val="en-US"/>
         </w:rPr>
         <w:t>Connect the external device</w:t>
@@ -4731,14 +5043,18 @@
         </w:numPr>
         <w:spacing w:line="240" w:lineRule="auto"/>
         <w:rPr>
+          <w:rFonts w:ascii="Times New Roman" w:hAnsi="Times New Roman" w:cs="Times New Roman"/>
           <w:bCs/>
-          <w:sz w:val="24"/>
-          <w:lang w:val="en-US"/>
-        </w:rPr>
-      </w:pPr>
-      <w:r>
-        <w:rPr>
-          <w:sz w:val="24"/>
+          <w:sz w:val="28"/>
+          <w:szCs w:val="28"/>
+          <w:lang w:val="en-US"/>
+        </w:rPr>
+      </w:pPr>
+      <w:r>
+        <w:rPr>
+          <w:rFonts w:ascii="Times New Roman" w:hAnsi="Times New Roman" w:cs="Times New Roman"/>
+          <w:sz w:val="28"/>
+          <w:szCs w:val="28"/>
           <w:lang w:val="en-US"/>
         </w:rPr>
         <w:t>Start the virtual machine</w:t>
@@ -4753,15 +5069,19 @@
         </w:numPr>
         <w:spacing w:line="240" w:lineRule="auto"/>
         <w:rPr>
+          <w:rFonts w:ascii="Times New Roman" w:hAnsi="Times New Roman" w:cs="Times New Roman"/>
           <w:bCs/>
-          <w:sz w:val="24"/>
-          <w:lang w:val="en-US"/>
-        </w:rPr>
-      </w:pPr>
-      <w:proofErr w:type="spellStart"/>
-      <w:r>
-        <w:rPr>
-          <w:sz w:val="24"/>
+          <w:sz w:val="28"/>
+          <w:szCs w:val="28"/>
+          <w:lang w:val="en-US"/>
+        </w:rPr>
+      </w:pPr>
+      <w:proofErr w:type="spellStart"/>
+      <w:r>
+        <w:rPr>
+          <w:rFonts w:ascii="Times New Roman" w:hAnsi="Times New Roman" w:cs="Times New Roman"/>
+          <w:sz w:val="28"/>
+          <w:szCs w:val="28"/>
           <w:lang w:val="ru-RU"/>
         </w:rPr>
         <w:t>Use</w:t>
@@ -4769,7 +5089,9 @@
       <w:proofErr w:type="spellEnd"/>
       <w:r>
         <w:rPr>
-          <w:sz w:val="24"/>
+          <w:rFonts w:ascii="Times New Roman" w:hAnsi="Times New Roman" w:cs="Times New Roman"/>
+          <w:sz w:val="28"/>
+          <w:szCs w:val="28"/>
           <w:lang w:val="ru-RU"/>
         </w:rPr>
         <w:t xml:space="preserve"> </w:t>
@@ -4777,7 +5099,9 @@
       <w:proofErr w:type="spellStart"/>
       <w:r>
         <w:rPr>
-          <w:sz w:val="24"/>
+          <w:rFonts w:ascii="Times New Roman" w:hAnsi="Times New Roman" w:cs="Times New Roman"/>
+          <w:sz w:val="28"/>
+          <w:szCs w:val="28"/>
           <w:lang w:val="ru-RU"/>
         </w:rPr>
         <w:t>an</w:t>
@@ -4785,7 +5109,9 @@
       <w:proofErr w:type="spellEnd"/>
       <w:r>
         <w:rPr>
-          <w:sz w:val="24"/>
+          <w:rFonts w:ascii="Times New Roman" w:hAnsi="Times New Roman" w:cs="Times New Roman"/>
+          <w:sz w:val="28"/>
+          <w:szCs w:val="28"/>
           <w:lang w:val="ru-RU"/>
         </w:rPr>
         <w:t xml:space="preserve"> </w:t>
@@ -4793,7 +5119,9 @@
       <w:proofErr w:type="spellStart"/>
       <w:r>
         <w:rPr>
-          <w:sz w:val="24"/>
+          <w:rFonts w:ascii="Times New Roman" w:hAnsi="Times New Roman" w:cs="Times New Roman"/>
+          <w:sz w:val="28"/>
+          <w:szCs w:val="28"/>
           <w:lang w:val="ru-RU"/>
         </w:rPr>
         <w:t>external</w:t>
@@ -4801,7 +5129,9 @@
       <w:proofErr w:type="spellEnd"/>
       <w:r>
         <w:rPr>
-          <w:sz w:val="24"/>
+          <w:rFonts w:ascii="Times New Roman" w:hAnsi="Times New Roman" w:cs="Times New Roman"/>
+          <w:sz w:val="28"/>
+          <w:szCs w:val="28"/>
           <w:lang w:val="ru-RU"/>
         </w:rPr>
         <w:t xml:space="preserve"> </w:t>
@@ -4809,7 +5139,9 @@
       <w:proofErr w:type="spellStart"/>
       <w:r>
         <w:rPr>
-          <w:sz w:val="24"/>
+          <w:rFonts w:ascii="Times New Roman" w:hAnsi="Times New Roman" w:cs="Times New Roman"/>
+          <w:sz w:val="28"/>
+          <w:szCs w:val="28"/>
           <w:lang w:val="ru-RU"/>
         </w:rPr>
         <w:t>device</w:t>
@@ -4820,13 +5152,18 @@
       <w:pPr>
         <w:spacing w:line="240" w:lineRule="auto"/>
         <w:rPr>
-          <w:sz w:val="24"/>
+          <w:rFonts w:ascii="Times New Roman" w:hAnsi="Times New Roman" w:cs="Times New Roman"/>
+          <w:sz w:val="28"/>
+          <w:szCs w:val="28"/>
           <w:lang w:val="ru-RU"/>
         </w:rPr>
       </w:pPr>
       <w:r>
         <w:rPr>
+          <w:rFonts w:ascii="Times New Roman" w:hAnsi="Times New Roman" w:cs="Times New Roman"/>
           <w:noProof/>
+          <w:sz w:val="28"/>
+          <w:szCs w:val="28"/>
           <w:lang w:eastAsia="uk-UA"/>
         </w:rPr>
         <w:drawing>
@@ -4884,30 +5221,29 @@
         <w:spacing w:line="240" w:lineRule="auto"/>
         <w:jc w:val="center"/>
         <w:rPr>
-          <w:sz w:val="24"/>
-          <w:lang w:val="en-US"/>
-        </w:rPr>
-      </w:pPr>
-      <w:r>
-        <w:rPr>
-          <w:sz w:val="24"/>
-          <w:lang w:val="en-US"/>
-        </w:rPr>
-        <w:t>Pic</w:t>
-      </w:r>
-      <w:r>
-        <w:rPr>
-          <w:sz w:val="24"/>
-          <w:lang w:val="en-US"/>
-        </w:rPr>
-        <w:t>. 6. Adding external media</w:t>
+          <w:rFonts w:ascii="Times New Roman" w:hAnsi="Times New Roman" w:cs="Times New Roman"/>
+          <w:sz w:val="28"/>
+          <w:szCs w:val="28"/>
+          <w:lang w:val="en-US"/>
+        </w:rPr>
+      </w:pPr>
+      <w:r>
+        <w:rPr>
+          <w:rFonts w:ascii="Times New Roman" w:hAnsi="Times New Roman" w:cs="Times New Roman"/>
+          <w:sz w:val="28"/>
+          <w:szCs w:val="28"/>
+          <w:lang w:val="en-US"/>
+        </w:rPr>
+        <w:t>Pic. 6. Adding external media</w:t>
       </w:r>
     </w:p>
     <w:p>
       <w:pPr>
         <w:spacing w:line="240" w:lineRule="auto"/>
         <w:rPr>
-          <w:sz w:val="24"/>
+          <w:rFonts w:ascii="Times New Roman" w:hAnsi="Times New Roman" w:cs="Times New Roman"/>
+          <w:sz w:val="28"/>
+          <w:szCs w:val="28"/>
           <w:lang w:val="en-US"/>
         </w:rPr>
       </w:pPr>
@@ -4916,7 +5252,9 @@
       <w:pPr>
         <w:spacing w:line="240" w:lineRule="auto"/>
         <w:rPr>
-          <w:sz w:val="24"/>
+          <w:rFonts w:ascii="Times New Roman" w:hAnsi="Times New Roman" w:cs="Times New Roman"/>
+          <w:sz w:val="28"/>
+          <w:szCs w:val="28"/>
           <w:lang w:val="en-US"/>
         </w:rPr>
       </w:pPr>
@@ -4925,7 +5263,9 @@
       <w:pPr>
         <w:spacing w:line="240" w:lineRule="auto"/>
         <w:rPr>
-          <w:sz w:val="24"/>
+          <w:rFonts w:ascii="Times New Roman" w:hAnsi="Times New Roman" w:cs="Times New Roman"/>
+          <w:sz w:val="28"/>
+          <w:szCs w:val="28"/>
           <w:lang w:val="en-US"/>
         </w:rPr>
       </w:pPr>
@@ -4934,7 +5274,9 @@
       <w:pPr>
         <w:spacing w:line="240" w:lineRule="auto"/>
         <w:rPr>
-          <w:sz w:val="24"/>
+          <w:rFonts w:ascii="Times New Roman" w:hAnsi="Times New Roman" w:cs="Times New Roman"/>
+          <w:sz w:val="28"/>
+          <w:szCs w:val="28"/>
           <w:lang w:val="en-US"/>
         </w:rPr>
       </w:pPr>
@@ -4943,26 +5285,82 @@
       <w:pPr>
         <w:spacing w:line="240" w:lineRule="auto"/>
         <w:rPr>
-          <w:sz w:val="24"/>
-          <w:lang w:val="en-US"/>
-        </w:rPr>
-      </w:pPr>
-    </w:p>
-    <w:p>
-      <w:pPr>
+          <w:rFonts w:ascii="Times New Roman" w:hAnsi="Times New Roman" w:cs="Times New Roman"/>
+          <w:sz w:val="28"/>
+          <w:szCs w:val="28"/>
+          <w:lang w:val="en-US"/>
+        </w:rPr>
+      </w:pPr>
+    </w:p>
+    <w:p>
+      <w:pPr>
+        <w:spacing w:line="240" w:lineRule="auto"/>
+        <w:rPr>
+          <w:rFonts w:ascii="Times New Roman" w:hAnsi="Times New Roman" w:cs="Times New Roman"/>
+          <w:sz w:val="28"/>
+          <w:szCs w:val="28"/>
+          <w:lang w:val="en-US"/>
+        </w:rPr>
+      </w:pPr>
+    </w:p>
+    <w:p>
+      <w:pPr>
+        <w:spacing w:line="240" w:lineRule="auto"/>
         <w:jc w:val="center"/>
         <w:rPr>
+          <w:rFonts w:ascii="Times New Roman" w:hAnsi="Times New Roman" w:cs="Times New Roman"/>
           <w:b/>
           <w:bCs/>
-          <w:sz w:val="32"/>
-          <w:lang w:val="en-US"/>
-        </w:rPr>
-      </w:pPr>
-      <w:r>
-        <w:rPr>
+          <w:sz w:val="28"/>
+          <w:szCs w:val="28"/>
+          <w:lang w:val="en-US"/>
+        </w:rPr>
+      </w:pPr>
+      <w:r>
+        <w:rPr>
+          <w:rFonts w:ascii="Times New Roman" w:hAnsi="Times New Roman" w:cs="Times New Roman"/>
+          <w:b/>
+          <w:bCs/>
+          <w:sz w:val="28"/>
+          <w:szCs w:val="28"/>
+          <w:lang w:val="en-US"/>
+        </w:rPr>
+        <w:lastRenderedPageBreak/>
+        <w:t xml:space="preserve">Installing </w:t>
+      </w:r>
+      <w:proofErr w:type="spellStart"/>
+      <w:r>
+        <w:rPr>
+          <w:rFonts w:ascii="Times New Roman" w:hAnsi="Times New Roman" w:cs="Times New Roman"/>
+          <w:b/>
+          <w:bCs/>
+          <w:sz w:val="28"/>
+          <w:szCs w:val="28"/>
+          <w:lang w:val="en-US"/>
+        </w:rPr>
+        <w:t>SentOS</w:t>
+      </w:r>
+      <w:proofErr w:type="spellEnd"/>
+    </w:p>
+    <w:p>
+      <w:pPr>
+        <w:jc w:val="center"/>
+        <w:rPr>
+          <w:rFonts w:ascii="Times New Roman" w:hAnsi="Times New Roman" w:cs="Times New Roman"/>
+          <w:b/>
+          <w:bCs/>
+          <w:sz w:val="28"/>
+          <w:szCs w:val="28"/>
+          <w:lang w:val="en-US"/>
+        </w:rPr>
+      </w:pPr>
+      <w:r>
+        <w:rPr>
+          <w:rFonts w:ascii="Times New Roman" w:hAnsi="Times New Roman" w:cs="Times New Roman"/>
           <w:noProof/>
-        </w:rPr>
-        <w:lastRenderedPageBreak/>
+          <w:sz w:val="28"/>
+          <w:szCs w:val="28"/>
+        </w:rPr>
         <w:drawing>
           <wp:inline distT="0" distB="0" distL="0" distR="0" wp14:anchorId="42B70A62" wp14:editId="34CC128E">
             <wp:extent cx="4953000" cy="3723871"/>
@@ -5004,30 +5402,45 @@
       <w:pPr>
         <w:jc w:val="center"/>
         <w:rPr>
-          <w:sz w:val="32"/>
-          <w:lang w:val="en-US"/>
-        </w:rPr>
-      </w:pPr>
-      <w:proofErr w:type="spellStart"/>
-      <w:r>
-        <w:rPr>
-          <w:sz w:val="32"/>
-          <w:lang w:val="en-US"/>
-        </w:rPr>
-        <w:t>Встановлення</w:t>
-      </w:r>
-      <w:proofErr w:type="spellEnd"/>
-      <w:r>
-        <w:rPr>
-          <w:sz w:val="32"/>
-          <w:lang w:val="en-US"/>
-        </w:rPr>
-        <w:t xml:space="preserve"> </w:t>
-      </w:r>
-      <w:proofErr w:type="spellStart"/>
-      <w:r>
-        <w:rPr>
-          <w:sz w:val="32"/>
+          <w:rFonts w:ascii="Times New Roman" w:hAnsi="Times New Roman" w:cs="Times New Roman"/>
+          <w:sz w:val="28"/>
+          <w:szCs w:val="28"/>
+          <w:lang w:val="en-US"/>
+        </w:rPr>
+      </w:pPr>
+      <w:r>
+        <w:rPr>
+          <w:rFonts w:ascii="Times New Roman" w:hAnsi="Times New Roman" w:cs="Times New Roman"/>
+          <w:sz w:val="28"/>
+          <w:szCs w:val="28"/>
+          <w:lang w:val="en-US"/>
+        </w:rPr>
+        <w:t xml:space="preserve">Pic. </w:t>
+      </w:r>
+      <w:r>
+        <w:rPr>
+          <w:rFonts w:ascii="Times New Roman" w:hAnsi="Times New Roman" w:cs="Times New Roman"/>
+          <w:sz w:val="28"/>
+          <w:szCs w:val="28"/>
+          <w:lang w:val="en-US"/>
+        </w:rPr>
+        <w:t>7</w:t>
+      </w:r>
+      <w:r>
+        <w:rPr>
+          <w:rFonts w:ascii="Times New Roman" w:hAnsi="Times New Roman" w:cs="Times New Roman"/>
+          <w:sz w:val="28"/>
+          <w:szCs w:val="28"/>
+          <w:lang w:val="en-US"/>
+        </w:rPr>
+        <w:t xml:space="preserve">. Installing </w:t>
+      </w:r>
+      <w:proofErr w:type="spellStart"/>
+      <w:r>
+        <w:rPr>
+          <w:rFonts w:ascii="Times New Roman" w:hAnsi="Times New Roman" w:cs="Times New Roman"/>
+          <w:sz w:val="28"/>
+          <w:szCs w:val="28"/>
           <w:lang w:val="en-US"/>
         </w:rPr>
         <w:t>SentOS</w:t>
@@ -5038,15 +5451,20 @@
       <w:pPr>
         <w:jc w:val="center"/>
         <w:rPr>
+          <w:rFonts w:ascii="Times New Roman" w:hAnsi="Times New Roman" w:cs="Times New Roman"/>
           <w:b/>
           <w:bCs/>
-          <w:sz w:val="32"/>
-          <w:lang w:val="en-US"/>
-        </w:rPr>
-      </w:pPr>
-      <w:r>
-        <w:rPr>
+          <w:sz w:val="28"/>
+          <w:szCs w:val="28"/>
+          <w:lang w:val="en-US"/>
+        </w:rPr>
+      </w:pPr>
+      <w:r>
+        <w:rPr>
+          <w:rFonts w:ascii="Times New Roman" w:hAnsi="Times New Roman" w:cs="Times New Roman"/>
           <w:noProof/>
+          <w:sz w:val="28"/>
+          <w:szCs w:val="28"/>
         </w:rPr>
         <w:drawing>
           <wp:inline distT="0" distB="0" distL="0" distR="0" wp14:anchorId="4CEC0D1F" wp14:editId="10C4668B">
@@ -5086,13 +5504,19 @@
       </w:r>
       <w:r>
         <w:rPr>
+          <w:rFonts w:ascii="Times New Roman" w:hAnsi="Times New Roman" w:cs="Times New Roman"/>
           <w:noProof/>
-        </w:rPr>
-        <w:t xml:space="preserve"> </w:t>
-      </w:r>
-      <w:r>
-        <w:rPr>
+          <w:sz w:val="28"/>
+          <w:szCs w:val="28"/>
+        </w:rPr>
+        <w:t xml:space="preserve"> </w:t>
+      </w:r>
+      <w:r>
+        <w:rPr>
+          <w:rFonts w:ascii="Times New Roman" w:hAnsi="Times New Roman" w:cs="Times New Roman"/>
           <w:noProof/>
+          <w:sz w:val="28"/>
+          <w:szCs w:val="28"/>
         </w:rPr>
         <w:drawing>
           <wp:inline distT="0" distB="0" distL="0" distR="0" wp14:anchorId="6034BF13" wp14:editId="1095A893">
@@ -5135,15 +5559,20 @@
       <w:pPr>
         <w:jc w:val="center"/>
         <w:rPr>
+          <w:rFonts w:ascii="Times New Roman" w:hAnsi="Times New Roman" w:cs="Times New Roman"/>
           <w:b/>
           <w:bCs/>
-          <w:sz w:val="32"/>
-          <w:lang w:val="en-US"/>
-        </w:rPr>
-      </w:pPr>
-      <w:r>
-        <w:rPr>
+          <w:sz w:val="28"/>
+          <w:szCs w:val="28"/>
+          <w:lang w:val="en-US"/>
+        </w:rPr>
+      </w:pPr>
+      <w:r>
+        <w:rPr>
+          <w:rFonts w:ascii="Times New Roman" w:hAnsi="Times New Roman" w:cs="Times New Roman"/>
           <w:noProof/>
+          <w:sz w:val="28"/>
+          <w:szCs w:val="28"/>
         </w:rPr>
         <w:drawing>
           <wp:inline distT="0" distB="0" distL="0" distR="0" wp14:anchorId="219095D8" wp14:editId="03E8CC07">
@@ -5186,78 +5615,108 @@
       <w:pPr>
         <w:jc w:val="center"/>
         <w:rPr>
-          <w:sz w:val="32"/>
+          <w:rFonts w:ascii="Times New Roman" w:hAnsi="Times New Roman" w:cs="Times New Roman"/>
+          <w:sz w:val="28"/>
+          <w:szCs w:val="28"/>
           <w:lang w:val="ru-RU"/>
         </w:rPr>
       </w:pPr>
-      <w:proofErr w:type="spellStart"/>
-      <w:r>
-        <w:rPr>
-          <w:sz w:val="32"/>
-          <w:lang w:val="en-US"/>
-        </w:rPr>
-        <w:t>Додаткові</w:t>
-      </w:r>
-      <w:proofErr w:type="spellEnd"/>
-      <w:r>
-        <w:rPr>
-          <w:sz w:val="32"/>
-          <w:lang w:val="en-US"/>
-        </w:rPr>
-        <w:t xml:space="preserve"> </w:t>
-      </w:r>
-      <w:proofErr w:type="spellStart"/>
-      <w:r>
-        <w:rPr>
-          <w:sz w:val="32"/>
-          <w:lang w:val="en-US"/>
-        </w:rPr>
-        <w:t>налаштування</w:t>
-      </w:r>
-      <w:proofErr w:type="spellEnd"/>
-      <w:r>
-        <w:rPr>
-          <w:sz w:val="32"/>
-          <w:lang w:val="ru-RU"/>
-        </w:rPr>
-        <w:t xml:space="preserve"> </w:t>
-      </w:r>
-      <w:proofErr w:type="spellStart"/>
-      <w:r>
-        <w:rPr>
-          <w:sz w:val="32"/>
+      <w:r>
+        <w:rPr>
+          <w:rFonts w:ascii="Times New Roman" w:hAnsi="Times New Roman" w:cs="Times New Roman"/>
+          <w:sz w:val="28"/>
+          <w:szCs w:val="28"/>
+          <w:lang w:val="en-US"/>
+        </w:rPr>
+        <w:t xml:space="preserve">Pic. </w:t>
+      </w:r>
+      <w:r>
+        <w:rPr>
+          <w:rFonts w:ascii="Times New Roman" w:hAnsi="Times New Roman" w:cs="Times New Roman"/>
+          <w:sz w:val="28"/>
+          <w:szCs w:val="28"/>
+          <w:lang w:val="en-US"/>
+        </w:rPr>
+        <w:t>8-10</w:t>
+      </w:r>
+      <w:r>
+        <w:rPr>
+          <w:rFonts w:ascii="Times New Roman" w:hAnsi="Times New Roman" w:cs="Times New Roman"/>
+          <w:sz w:val="28"/>
+          <w:szCs w:val="28"/>
+          <w:lang w:val="en-US"/>
+        </w:rPr>
+        <w:t xml:space="preserve">. Additional </w:t>
+      </w:r>
+      <w:proofErr w:type="spellStart"/>
+      <w:r>
+        <w:rPr>
+          <w:rFonts w:ascii="Times New Roman" w:hAnsi="Times New Roman" w:cs="Times New Roman"/>
+          <w:sz w:val="28"/>
+          <w:szCs w:val="28"/>
           <w:lang w:val="en-US"/>
         </w:rPr>
         <w:t>SentOS</w:t>
       </w:r>
       <w:proofErr w:type="spellEnd"/>
+      <w:r>
+        <w:rPr>
+          <w:rFonts w:ascii="Times New Roman" w:hAnsi="Times New Roman" w:cs="Times New Roman"/>
+          <w:sz w:val="28"/>
+          <w:szCs w:val="28"/>
+          <w:lang w:val="en-US"/>
+        </w:rPr>
+        <w:t xml:space="preserve"> settings</w:t>
+      </w:r>
     </w:p>
     <w:p>
       <w:pPr>
         <w:jc w:val="center"/>
         <w:rPr>
-          <w:noProof/>
-        </w:rPr>
-      </w:pPr>
-    </w:p>
-    <w:p>
-      <w:pPr>
-        <w:jc w:val="center"/>
-        <w:rPr>
+          <w:rFonts w:ascii="Times New Roman" w:hAnsi="Times New Roman" w:cs="Times New Roman"/>
           <w:b/>
           <w:bCs/>
-          <w:sz w:val="32"/>
-          <w:lang w:val="en-US"/>
-        </w:rPr>
-      </w:pPr>
-      <w:r>
-        <w:rPr>
+          <w:sz w:val="28"/>
+          <w:szCs w:val="28"/>
+          <w:lang w:val="ru-RU"/>
+        </w:rPr>
+      </w:pPr>
+      <w:r>
+        <w:rPr>
+          <w:rFonts w:ascii="Times New Roman" w:hAnsi="Times New Roman" w:cs="Times New Roman"/>
+          <w:b/>
+          <w:bCs/>
+          <w:sz w:val="28"/>
+          <w:szCs w:val="28"/>
+          <w:lang w:val="en-US"/>
+        </w:rPr>
+        <w:lastRenderedPageBreak/>
+        <w:t>Installing GNOME</w:t>
+      </w:r>
+    </w:p>
+    <w:p>
+      <w:pPr>
+        <w:jc w:val="center"/>
+        <w:rPr>
+          <w:rFonts w:ascii="Times New Roman" w:hAnsi="Times New Roman" w:cs="Times New Roman"/>
+          <w:b/>
+          <w:bCs/>
+          <w:sz w:val="28"/>
+          <w:szCs w:val="28"/>
+          <w:lang w:val="en-US"/>
+        </w:rPr>
+      </w:pPr>
+      <w:r>
+        <w:rPr>
+          <w:rFonts w:ascii="Times New Roman" w:hAnsi="Times New Roman" w:cs="Times New Roman"/>
           <w:noProof/>
+          <w:sz w:val="28"/>
+          <w:szCs w:val="28"/>
         </w:rPr>
         <w:drawing>
           <wp:inline distT="0" distB="0" distL="0" distR="0" wp14:anchorId="2EC34BB5" wp14:editId="6CB38D4B">
-            <wp:extent cx="5553850" cy="6306430"/>
-            <wp:effectExtent l="0" t="0" r="8890" b="0"/>
+            <wp:extent cx="5553075" cy="3625850"/>
+            <wp:effectExtent l="0" t="0" r="9525" b="0"/>
             <wp:docPr id="14" name="Рисунок 14"/>
             <wp:cNvGraphicFramePr>
               <a:graphicFrameLocks xmlns:a="http://schemas.openxmlformats.org/drawingml/2006/main" noChangeAspect="1"/>
@@ -5269,20 +5728,27 @@
                     <pic:cNvPr id="1" name=""/>
                     <pic:cNvPicPr/>
                   </pic:nvPicPr>
-                  <pic:blipFill>
+                  <pic:blipFill rotWithShape="1">
                     <a:blip r:embed="rId18"/>
-                    <a:stretch>
-                      <a:fillRect/>
-                    </a:stretch>
+                    <a:srcRect b="42496"/>
+                    <a:stretch/>
                   </pic:blipFill>
-                  <pic:spPr>
+                  <pic:spPr bwMode="auto">
                     <a:xfrm>
                       <a:off x="0" y="0"/>
-                      <a:ext cx="5553850" cy="6306430"/>
+                      <a:ext cx="5553850" cy="3626356"/>
                     </a:xfrm>
                     <a:prstGeom prst="rect">
                       <a:avLst/>
                     </a:prstGeom>
+                    <a:ln>
+                      <a:noFill/>
+                    </a:ln>
+                    <a:extLst>
+                      <a:ext uri="{53640926-AAD7-44D8-BBD7-CCE9431645EC}">
+                        <a14:shadowObscured xmlns:a14="http://schemas.microsoft.com/office/drawing/2010/main"/>
+                      </a:ext>
+                    </a:extLst>
                   </pic:spPr>
                 </pic:pic>
               </a:graphicData>
@@ -5295,102 +5761,77 @@
       <w:pPr>
         <w:jc w:val="center"/>
         <w:rPr>
-          <w:sz w:val="32"/>
-          <w:lang w:val="ru-RU"/>
-        </w:rPr>
-      </w:pPr>
-      <w:proofErr w:type="spellStart"/>
-      <w:r>
-        <w:rPr>
-          <w:sz w:val="32"/>
-          <w:lang w:val="en-US"/>
-        </w:rPr>
-        <w:t>Вигляд</w:t>
-      </w:r>
-      <w:proofErr w:type="spellEnd"/>
-      <w:r>
-        <w:rPr>
-          <w:sz w:val="32"/>
-          <w:lang w:val="en-US"/>
-        </w:rPr>
-        <w:t xml:space="preserve"> </w:t>
-      </w:r>
-      <w:proofErr w:type="spellStart"/>
-      <w:r>
-        <w:rPr>
-          <w:sz w:val="32"/>
-          <w:lang w:val="en-US"/>
-        </w:rPr>
-        <w:t>мінімальної</w:t>
-      </w:r>
-      <w:proofErr w:type="spellEnd"/>
-      <w:r>
-        <w:rPr>
-          <w:sz w:val="32"/>
-          <w:lang w:val="en-US"/>
-        </w:rPr>
-        <w:t xml:space="preserve"> </w:t>
-      </w:r>
-      <w:proofErr w:type="spellStart"/>
-      <w:r>
-        <w:rPr>
-          <w:sz w:val="32"/>
-          <w:lang w:val="en-US"/>
-        </w:rPr>
-        <w:t>конфігурації</w:t>
-      </w:r>
-      <w:proofErr w:type="spellEnd"/>
-      <w:r>
-        <w:rPr>
-          <w:sz w:val="32"/>
-          <w:lang w:val="ru-RU"/>
-        </w:rPr>
-        <w:t xml:space="preserve"> </w:t>
-      </w:r>
-      <w:proofErr w:type="spellStart"/>
-      <w:r>
-        <w:rPr>
-          <w:sz w:val="32"/>
+          <w:rFonts w:ascii="Times New Roman" w:hAnsi="Times New Roman" w:cs="Times New Roman"/>
+          <w:sz w:val="28"/>
+          <w:szCs w:val="28"/>
+          <w:lang w:val="en-US"/>
+        </w:rPr>
+      </w:pPr>
+      <w:r>
+        <w:rPr>
+          <w:rFonts w:ascii="Times New Roman" w:hAnsi="Times New Roman" w:cs="Times New Roman"/>
+          <w:sz w:val="28"/>
+          <w:szCs w:val="28"/>
+          <w:lang w:val="en-US"/>
+        </w:rPr>
+        <w:t xml:space="preserve">Pic. </w:t>
+      </w:r>
+      <w:r>
+        <w:rPr>
+          <w:rFonts w:ascii="Times New Roman" w:hAnsi="Times New Roman" w:cs="Times New Roman"/>
+          <w:sz w:val="28"/>
+          <w:szCs w:val="28"/>
+          <w:lang w:val="en-US"/>
+        </w:rPr>
+        <w:t>11</w:t>
+      </w:r>
+      <w:r>
+        <w:rPr>
+          <w:rFonts w:ascii="Times New Roman" w:hAnsi="Times New Roman" w:cs="Times New Roman"/>
+          <w:sz w:val="28"/>
+          <w:szCs w:val="28"/>
+          <w:lang w:val="en-US"/>
+        </w:rPr>
+        <w:t xml:space="preserve">. A view of the minimum </w:t>
+      </w:r>
+      <w:proofErr w:type="spellStart"/>
+      <w:r>
+        <w:rPr>
+          <w:rFonts w:ascii="Times New Roman" w:hAnsi="Times New Roman" w:cs="Times New Roman"/>
+          <w:sz w:val="28"/>
+          <w:szCs w:val="28"/>
           <w:lang w:val="en-US"/>
         </w:rPr>
         <w:t>SentOS</w:t>
       </w:r>
       <w:proofErr w:type="spellEnd"/>
+      <w:r>
+        <w:rPr>
+          <w:rFonts w:ascii="Times New Roman" w:hAnsi="Times New Roman" w:cs="Times New Roman"/>
+          <w:sz w:val="28"/>
+          <w:szCs w:val="28"/>
+          <w:lang w:val="en-US"/>
+        </w:rPr>
+        <w:t xml:space="preserve"> configuration</w:t>
+      </w:r>
     </w:p>
     <w:p>
       <w:pPr>
         <w:jc w:val="center"/>
         <w:rPr>
-          <w:b/>
-          <w:bCs/>
-          <w:sz w:val="32"/>
-          <w:lang w:val="en-US"/>
-        </w:rPr>
-      </w:pPr>
-    </w:p>
-    <w:p>
-      <w:pPr>
-        <w:jc w:val="center"/>
-        <w:rPr>
-          <w:b/>
-          <w:bCs/>
-          <w:sz w:val="32"/>
-          <w:lang w:val="en-US"/>
-        </w:rPr>
-      </w:pPr>
-    </w:p>
-    <w:p>
-      <w:pPr>
-        <w:jc w:val="center"/>
-        <w:rPr>
+          <w:rFonts w:ascii="Times New Roman" w:hAnsi="Times New Roman" w:cs="Times New Roman"/>
           <w:noProof/>
-        </w:rPr>
-      </w:pPr>
-      <w:r>
-        <w:rPr>
+          <w:sz w:val="28"/>
+          <w:szCs w:val="28"/>
+        </w:rPr>
+      </w:pPr>
+      <w:r>
+        <w:rPr>
+          <w:rFonts w:ascii="Times New Roman" w:hAnsi="Times New Roman" w:cs="Times New Roman"/>
           <w:noProof/>
-        </w:rPr>
-        <w:lastRenderedPageBreak/>
+          <w:sz w:val="28"/>
+          <w:szCs w:val="28"/>
+        </w:rPr>
         <w:drawing>
           <wp:inline distT="0" distB="0" distL="0" distR="0" wp14:anchorId="48EEF3C2" wp14:editId="2C92887C">
             <wp:extent cx="2874645" cy="2133600"/>
@@ -5436,7 +5877,10 @@
       </w:r>
       <w:r>
         <w:rPr>
+          <w:rFonts w:ascii="Times New Roman" w:hAnsi="Times New Roman" w:cs="Times New Roman"/>
           <w:noProof/>
+          <w:sz w:val="28"/>
+          <w:szCs w:val="28"/>
         </w:rPr>
         <w:t xml:space="preserve"> </w:t>
       </w:r>
@@ -5445,15 +5889,20 @@
       <w:pPr>
         <w:jc w:val="center"/>
         <w:rPr>
+          <w:rFonts w:ascii="Times New Roman" w:hAnsi="Times New Roman" w:cs="Times New Roman"/>
           <w:b/>
           <w:bCs/>
-          <w:sz w:val="32"/>
-          <w:lang w:val="en-US"/>
-        </w:rPr>
-      </w:pPr>
-      <w:r>
-        <w:rPr>
+          <w:sz w:val="28"/>
+          <w:szCs w:val="28"/>
+          <w:lang w:val="en-US"/>
+        </w:rPr>
+      </w:pPr>
+      <w:r>
+        <w:rPr>
+          <w:rFonts w:ascii="Times New Roman" w:hAnsi="Times New Roman" w:cs="Times New Roman"/>
           <w:noProof/>
+          <w:sz w:val="28"/>
+          <w:szCs w:val="28"/>
         </w:rPr>
         <w:drawing>
           <wp:inline distT="0" distB="0" distL="0" distR="0" wp14:anchorId="64D02E9C" wp14:editId="49E27EB6">
@@ -5500,13 +5949,19 @@
       </w:r>
       <w:r>
         <w:rPr>
+          <w:rFonts w:ascii="Times New Roman" w:hAnsi="Times New Roman" w:cs="Times New Roman"/>
           <w:noProof/>
-        </w:rPr>
-        <w:t xml:space="preserve"> </w:t>
-      </w:r>
-      <w:r>
-        <w:rPr>
+          <w:sz w:val="28"/>
+          <w:szCs w:val="28"/>
+        </w:rPr>
+        <w:t xml:space="preserve"> </w:t>
+      </w:r>
+      <w:r>
+        <w:rPr>
+          <w:rFonts w:ascii="Times New Roman" w:hAnsi="Times New Roman" w:cs="Times New Roman"/>
           <w:noProof/>
+          <w:sz w:val="28"/>
+          <w:szCs w:val="28"/>
         </w:rPr>
         <w:drawing>
           <wp:inline distT="0" distB="0" distL="0" distR="0" wp14:anchorId="698418D0" wp14:editId="3BCE1B63">
@@ -5556,41 +6011,60 @@
       <w:pPr>
         <w:jc w:val="center"/>
         <w:rPr>
-          <w:sz w:val="32"/>
-          <w:lang w:val="en-US"/>
-        </w:rPr>
-      </w:pPr>
-      <w:proofErr w:type="spellStart"/>
-      <w:r>
-        <w:rPr>
-          <w:sz w:val="32"/>
-          <w:lang w:val="en-US"/>
-        </w:rPr>
-        <w:t>Встановлення</w:t>
-      </w:r>
-      <w:proofErr w:type="spellEnd"/>
-      <w:r>
-        <w:rPr>
-          <w:sz w:val="32"/>
-          <w:lang w:val="en-US"/>
-        </w:rPr>
-        <w:t xml:space="preserve"> GNOME</w:t>
+          <w:rFonts w:ascii="Times New Roman" w:hAnsi="Times New Roman" w:cs="Times New Roman"/>
+          <w:sz w:val="28"/>
+          <w:szCs w:val="28"/>
+          <w:lang w:val="en-US"/>
+        </w:rPr>
+      </w:pPr>
+      <w:r>
+        <w:rPr>
+          <w:rFonts w:ascii="Times New Roman" w:hAnsi="Times New Roman" w:cs="Times New Roman"/>
+          <w:sz w:val="28"/>
+          <w:szCs w:val="28"/>
+          <w:lang w:val="en-US"/>
+        </w:rPr>
+        <w:t xml:space="preserve">Pic. </w:t>
+      </w:r>
+      <w:r>
+        <w:rPr>
+          <w:rFonts w:ascii="Times New Roman" w:hAnsi="Times New Roman" w:cs="Times New Roman"/>
+          <w:sz w:val="28"/>
+          <w:szCs w:val="28"/>
+          <w:lang w:val="en-US"/>
+        </w:rPr>
+        <w:t>12-14</w:t>
+      </w:r>
+      <w:r>
+        <w:rPr>
+          <w:rFonts w:ascii="Times New Roman" w:hAnsi="Times New Roman" w:cs="Times New Roman"/>
+          <w:sz w:val="28"/>
+          <w:szCs w:val="28"/>
+          <w:lang w:val="en-US"/>
+        </w:rPr>
+        <w:t>. Installing GNOME</w:t>
       </w:r>
     </w:p>
     <w:p>
       <w:pPr>
         <w:jc w:val="center"/>
         <w:rPr>
+          <w:rFonts w:ascii="Times New Roman" w:hAnsi="Times New Roman" w:cs="Times New Roman"/>
           <w:b/>
           <w:bCs/>
-          <w:sz w:val="32"/>
-          <w:lang w:val="en-US"/>
-        </w:rPr>
-      </w:pPr>
-      <w:r>
-        <w:rPr>
+          <w:sz w:val="28"/>
+          <w:szCs w:val="28"/>
+          <w:lang w:val="en-US"/>
+        </w:rPr>
+      </w:pPr>
+      <w:r>
+        <w:rPr>
+          <w:rFonts w:ascii="Times New Roman" w:hAnsi="Times New Roman" w:cs="Times New Roman"/>
           <w:noProof/>
-        </w:rPr>
+          <w:sz w:val="28"/>
+          <w:szCs w:val="28"/>
+        </w:rPr>
+        <w:lastRenderedPageBreak/>
         <w:drawing>
           <wp:inline distT="0" distB="0" distL="0" distR="0" wp14:anchorId="58794073" wp14:editId="58F8911F">
             <wp:extent cx="4811510" cy="3748775"/>
@@ -5632,41 +6106,49 @@
       <w:pPr>
         <w:jc w:val="center"/>
         <w:rPr>
-          <w:sz w:val="32"/>
-          <w:lang w:val="en-US"/>
-        </w:rPr>
-      </w:pPr>
-      <w:proofErr w:type="spellStart"/>
-      <w:r>
-        <w:rPr>
-          <w:sz w:val="32"/>
-          <w:lang w:val="en-US"/>
-        </w:rPr>
-        <w:t>Вигляд</w:t>
-      </w:r>
-      <w:proofErr w:type="spellEnd"/>
-      <w:r>
-        <w:rPr>
-          <w:sz w:val="32"/>
-          <w:lang w:val="ru-RU"/>
-        </w:rPr>
-        <w:t xml:space="preserve"> </w:t>
-      </w:r>
-      <w:r>
-        <w:rPr>
-          <w:sz w:val="32"/>
-          <w:lang w:val="en-US"/>
-        </w:rPr>
-        <w:t>GNOME</w:t>
+          <w:rFonts w:ascii="Times New Roman" w:hAnsi="Times New Roman" w:cs="Times New Roman"/>
+          <w:sz w:val="28"/>
+          <w:szCs w:val="28"/>
+          <w:lang w:val="en-US"/>
+        </w:rPr>
+      </w:pPr>
+      <w:r>
+        <w:rPr>
+          <w:rFonts w:ascii="Times New Roman" w:hAnsi="Times New Roman" w:cs="Times New Roman"/>
+          <w:sz w:val="28"/>
+          <w:szCs w:val="28"/>
+          <w:lang w:val="en-US"/>
+        </w:rPr>
+        <w:t xml:space="preserve">Pic. </w:t>
+      </w:r>
+      <w:r>
+        <w:rPr>
+          <w:rFonts w:ascii="Times New Roman" w:hAnsi="Times New Roman" w:cs="Times New Roman"/>
+          <w:sz w:val="28"/>
+          <w:szCs w:val="28"/>
+          <w:lang w:val="en-US"/>
+        </w:rPr>
+        <w:t>15</w:t>
+      </w:r>
+      <w:r>
+        <w:rPr>
+          <w:rFonts w:ascii="Times New Roman" w:hAnsi="Times New Roman" w:cs="Times New Roman"/>
+          <w:sz w:val="28"/>
+          <w:szCs w:val="28"/>
+          <w:lang w:val="en-US"/>
+        </w:rPr>
+        <w:t>. The appearance of GNOME</w:t>
       </w:r>
     </w:p>
     <w:p>
       <w:pPr>
         <w:jc w:val="center"/>
         <w:rPr>
+          <w:rFonts w:ascii="Times New Roman" w:hAnsi="Times New Roman" w:cs="Times New Roman"/>
           <w:b/>
           <w:bCs/>
-          <w:sz w:val="32"/>
+          <w:sz w:val="28"/>
+          <w:szCs w:val="28"/>
           <w:lang w:val="en-US"/>
         </w:rPr>
       </w:pPr>
@@ -5675,21 +6157,25 @@
       <w:pPr>
         <w:jc w:val="center"/>
         <w:rPr>
+          <w:rFonts w:ascii="Times New Roman" w:hAnsi="Times New Roman" w:cs="Times New Roman"/>
           <w:b/>
           <w:bCs/>
-          <w:sz w:val="32"/>
-          <w:lang w:val="en-US"/>
-        </w:rPr>
-      </w:pPr>
-      <w:r>
-        <w:rPr>
+          <w:sz w:val="28"/>
+          <w:szCs w:val="28"/>
+          <w:lang w:val="en-US"/>
+        </w:rPr>
+      </w:pPr>
+      <w:r>
+        <w:rPr>
+          <w:rFonts w:ascii="Times New Roman" w:hAnsi="Times New Roman" w:cs="Times New Roman"/>
           <w:noProof/>
-        </w:rPr>
-        <w:lastRenderedPageBreak/>
+          <w:sz w:val="28"/>
+          <w:szCs w:val="28"/>
+        </w:rPr>
         <w:drawing>
           <wp:inline distT="0" distB="0" distL="0" distR="0" wp14:anchorId="668075CA" wp14:editId="5AF2EE8C">
-            <wp:extent cx="3049953" cy="2281690"/>
-            <wp:effectExtent l="0" t="0" r="0" b="4445"/>
+            <wp:extent cx="3043422" cy="2281555"/>
+            <wp:effectExtent l="0" t="0" r="5080" b="4445"/>
             <wp:docPr id="21" name="Рисунок 21"/>
             <wp:cNvGraphicFramePr>
               <a:graphicFrameLocks xmlns:a="http://schemas.openxmlformats.org/drawingml/2006/main" noChangeAspect="1"/>
@@ -5710,7 +6196,7 @@
                   <pic:spPr>
                     <a:xfrm>
                       <a:off x="0" y="0"/>
-                      <a:ext cx="3099391" cy="2318675"/>
+                      <a:ext cx="3094465" cy="2319821"/>
                     </a:xfrm>
                     <a:prstGeom prst="rect">
                       <a:avLst/>
@@ -5724,18 +6210,24 @@
       </w:r>
       <w:r>
         <w:rPr>
+          <w:rFonts w:ascii="Times New Roman" w:hAnsi="Times New Roman" w:cs="Times New Roman"/>
           <w:noProof/>
-        </w:rPr>
-        <w:t xml:space="preserve"> </w:t>
-      </w:r>
-      <w:r>
-        <w:rPr>
+          <w:sz w:val="28"/>
+          <w:szCs w:val="28"/>
+        </w:rPr>
+        <w:t xml:space="preserve"> </w:t>
+      </w:r>
+      <w:r>
+        <w:rPr>
+          <w:rFonts w:ascii="Times New Roman" w:hAnsi="Times New Roman" w:cs="Times New Roman"/>
           <w:noProof/>
+          <w:sz w:val="28"/>
+          <w:szCs w:val="28"/>
         </w:rPr>
         <w:drawing>
           <wp:inline distT="0" distB="0" distL="0" distR="0" wp14:anchorId="21E5608E" wp14:editId="53293E61">
-            <wp:extent cx="3021648" cy="2265218"/>
-            <wp:effectExtent l="0" t="0" r="7620" b="1905"/>
+            <wp:extent cx="2957830" cy="2264980"/>
+            <wp:effectExtent l="0" t="0" r="0" b="2540"/>
             <wp:docPr id="22" name="Рисунок 22"/>
             <wp:cNvGraphicFramePr>
               <a:graphicFrameLocks xmlns:a="http://schemas.openxmlformats.org/drawingml/2006/main" noChangeAspect="1"/>
@@ -5756,7 +6248,7 @@
                   <pic:spPr>
                     <a:xfrm>
                       <a:off x="0" y="0"/>
-                      <a:ext cx="3051353" cy="2287487"/>
+                      <a:ext cx="2989479" cy="2289215"/>
                     </a:xfrm>
                     <a:prstGeom prst="rect">
                       <a:avLst/>
@@ -5773,102 +6265,849 @@
       <w:pPr>
         <w:jc w:val="center"/>
         <w:rPr>
-          <w:sz w:val="32"/>
-          <w:lang w:val="en-US"/>
-        </w:rPr>
-      </w:pPr>
-      <w:proofErr w:type="spellStart"/>
-      <w:r>
-        <w:rPr>
-          <w:sz w:val="32"/>
-          <w:lang w:val="en-US"/>
-        </w:rPr>
-        <w:t>Вигляд</w:t>
-      </w:r>
-      <w:proofErr w:type="spellEnd"/>
-      <w:r>
-        <w:rPr>
-          <w:sz w:val="32"/>
-          <w:lang w:val="en-US"/>
-        </w:rPr>
-        <w:t xml:space="preserve"> </w:t>
-      </w:r>
-      <w:proofErr w:type="spellStart"/>
-      <w:r>
-        <w:rPr>
-          <w:sz w:val="32"/>
-          <w:lang w:val="en-US"/>
-        </w:rPr>
-        <w:t>xfce</w:t>
-      </w:r>
-      <w:proofErr w:type="spellEnd"/>
-    </w:p>
-    <w:p>
-      <w:pPr>
-        <w:rPr>
           <w:b/>
           <w:bCs/>
           <w:sz w:val="32"/>
           <w:lang w:val="en-US"/>
         </w:rPr>
       </w:pPr>
+      <w:r>
+        <w:rPr>
+          <w:rFonts w:ascii="Times New Roman" w:hAnsi="Times New Roman" w:cs="Times New Roman"/>
+          <w:sz w:val="28"/>
+          <w:szCs w:val="28"/>
+          <w:lang w:val="en-US"/>
+        </w:rPr>
+        <w:t xml:space="preserve">Pic. </w:t>
+      </w:r>
+      <w:r>
+        <w:rPr>
+          <w:rFonts w:ascii="Times New Roman" w:hAnsi="Times New Roman" w:cs="Times New Roman"/>
+          <w:sz w:val="28"/>
+          <w:szCs w:val="28"/>
+          <w:lang w:val="en-US"/>
+        </w:rPr>
+        <w:t>16-17</w:t>
+      </w:r>
+      <w:r>
+        <w:rPr>
+          <w:rFonts w:ascii="Times New Roman" w:hAnsi="Times New Roman" w:cs="Times New Roman"/>
+          <w:sz w:val="28"/>
+          <w:szCs w:val="28"/>
+          <w:lang w:val="en-US"/>
+        </w:rPr>
+        <w:t xml:space="preserve">. The appearance of </w:t>
+      </w:r>
+      <w:proofErr w:type="spellStart"/>
+      <w:r>
+        <w:rPr>
+          <w:rFonts w:ascii="Times New Roman" w:hAnsi="Times New Roman" w:cs="Times New Roman"/>
+          <w:sz w:val="28"/>
+          <w:szCs w:val="28"/>
+          <w:lang w:val="en-US"/>
+        </w:rPr>
+        <w:t>xfce</w:t>
+      </w:r>
+      <w:proofErr w:type="spellEnd"/>
     </w:p>
     <w:p>
       <w:pPr>
         <w:jc w:val="center"/>
         <w:rPr>
+          <w:rFonts w:ascii="Times New Roman" w:hAnsi="Times New Roman" w:cs="Times New Roman"/>
           <w:b/>
           <w:bCs/>
           <w:sz w:val="32"/>
           <w:lang w:val="en-US"/>
         </w:rPr>
       </w:pPr>
-    </w:p>
-    <w:p>
-      <w:pPr>
-        <w:jc w:val="center"/>
-        <w:rPr>
+      <w:r>
+        <w:rPr>
+          <w:rFonts w:ascii="Times New Roman" w:hAnsi="Times New Roman" w:cs="Times New Roman"/>
           <w:b/>
           <w:bCs/>
           <w:sz w:val="32"/>
           <w:lang w:val="en-US"/>
         </w:rPr>
-      </w:pPr>
-    </w:p>
-    <w:p>
-      <w:pPr>
-        <w:jc w:val="center"/>
-        <w:rPr>
-          <w:b/>
-          <w:bCs/>
-          <w:sz w:val="32"/>
-          <w:lang w:val="en-US"/>
-        </w:rPr>
-      </w:pPr>
-    </w:p>
-    <w:p>
-      <w:pPr>
-        <w:jc w:val="center"/>
-        <w:rPr>
-          <w:b/>
-          <w:bCs/>
-          <w:sz w:val="32"/>
-          <w:lang w:val="en-US"/>
-        </w:rPr>
-      </w:pPr>
-      <w:r>
-        <w:rPr>
-          <w:b/>
-          <w:bCs/>
-          <w:sz w:val="32"/>
-          <w:lang w:val="en-US"/>
-        </w:rPr>
         <w:t>Conclusions</w:t>
       </w:r>
     </w:p>
     <w:p>
       <w:pPr>
         <w:rPr>
+          <w:rFonts w:ascii="Times New Roman" w:hAnsi="Times New Roman" w:cs="Times New Roman"/>
+          <w:sz w:val="28"/>
+          <w:szCs w:val="24"/>
+        </w:rPr>
+      </w:pPr>
+      <w:proofErr w:type="spellStart"/>
+      <w:r>
+        <w:rPr>
+          <w:rFonts w:ascii="Times New Roman" w:hAnsi="Times New Roman" w:cs="Times New Roman"/>
+          <w:sz w:val="28"/>
+          <w:szCs w:val="24"/>
+        </w:rPr>
+        <w:t>In</w:t>
+      </w:r>
+      <w:proofErr w:type="spellEnd"/>
+      <w:r>
+        <w:rPr>
+          <w:rFonts w:ascii="Times New Roman" w:hAnsi="Times New Roman" w:cs="Times New Roman"/>
+          <w:sz w:val="28"/>
+          <w:szCs w:val="24"/>
+        </w:rPr>
+        <w:t xml:space="preserve"> </w:t>
+      </w:r>
+      <w:proofErr w:type="spellStart"/>
+      <w:r>
+        <w:rPr>
+          <w:rFonts w:ascii="Times New Roman" w:hAnsi="Times New Roman" w:cs="Times New Roman"/>
+          <w:sz w:val="28"/>
+          <w:szCs w:val="24"/>
+        </w:rPr>
+        <w:t>this</w:t>
+      </w:r>
+      <w:proofErr w:type="spellEnd"/>
+      <w:r>
+        <w:rPr>
+          <w:rFonts w:ascii="Times New Roman" w:hAnsi="Times New Roman" w:cs="Times New Roman"/>
+          <w:sz w:val="28"/>
+          <w:szCs w:val="24"/>
+        </w:rPr>
+        <w:t xml:space="preserve"> </w:t>
+      </w:r>
+      <w:proofErr w:type="spellStart"/>
+      <w:r>
+        <w:rPr>
+          <w:rFonts w:ascii="Times New Roman" w:hAnsi="Times New Roman" w:cs="Times New Roman"/>
+          <w:sz w:val="28"/>
+          <w:szCs w:val="24"/>
+        </w:rPr>
+        <w:t>work</w:t>
+      </w:r>
+      <w:proofErr w:type="spellEnd"/>
+      <w:r>
+        <w:rPr>
+          <w:rFonts w:ascii="Times New Roman" w:hAnsi="Times New Roman" w:cs="Times New Roman"/>
+          <w:sz w:val="28"/>
+          <w:szCs w:val="24"/>
+        </w:rPr>
+        <w:t xml:space="preserve">, </w:t>
+      </w:r>
+      <w:proofErr w:type="spellStart"/>
+      <w:r>
+        <w:rPr>
+          <w:rFonts w:ascii="Times New Roman" w:hAnsi="Times New Roman" w:cs="Times New Roman"/>
+          <w:sz w:val="28"/>
+          <w:szCs w:val="24"/>
+        </w:rPr>
+        <w:t>we</w:t>
+      </w:r>
+      <w:proofErr w:type="spellEnd"/>
+      <w:r>
+        <w:rPr>
+          <w:rFonts w:ascii="Times New Roman" w:hAnsi="Times New Roman" w:cs="Times New Roman"/>
+          <w:sz w:val="28"/>
+          <w:szCs w:val="24"/>
+        </w:rPr>
+        <w:t xml:space="preserve"> </w:t>
+      </w:r>
+      <w:proofErr w:type="spellStart"/>
+      <w:r>
+        <w:rPr>
+          <w:rFonts w:ascii="Times New Roman" w:hAnsi="Times New Roman" w:cs="Times New Roman"/>
+          <w:sz w:val="28"/>
+          <w:szCs w:val="24"/>
+        </w:rPr>
+        <w:t>learned</w:t>
+      </w:r>
+      <w:proofErr w:type="spellEnd"/>
+      <w:r>
+        <w:rPr>
+          <w:rFonts w:ascii="Times New Roman" w:hAnsi="Times New Roman" w:cs="Times New Roman"/>
+          <w:sz w:val="28"/>
+          <w:szCs w:val="24"/>
+        </w:rPr>
+        <w:t xml:space="preserve"> </w:t>
+      </w:r>
+      <w:proofErr w:type="spellStart"/>
+      <w:r>
+        <w:rPr>
+          <w:rFonts w:ascii="Times New Roman" w:hAnsi="Times New Roman" w:cs="Times New Roman"/>
+          <w:sz w:val="28"/>
+          <w:szCs w:val="24"/>
+        </w:rPr>
+        <w:t>how</w:t>
+      </w:r>
+      <w:proofErr w:type="spellEnd"/>
+      <w:r>
+        <w:rPr>
+          <w:rFonts w:ascii="Times New Roman" w:hAnsi="Times New Roman" w:cs="Times New Roman"/>
+          <w:sz w:val="28"/>
+          <w:szCs w:val="24"/>
+        </w:rPr>
+        <w:t xml:space="preserve"> </w:t>
+      </w:r>
+      <w:proofErr w:type="spellStart"/>
+      <w:r>
+        <w:rPr>
+          <w:rFonts w:ascii="Times New Roman" w:hAnsi="Times New Roman" w:cs="Times New Roman"/>
+          <w:sz w:val="28"/>
+          <w:szCs w:val="24"/>
+        </w:rPr>
+        <w:t>to</w:t>
+      </w:r>
+      <w:proofErr w:type="spellEnd"/>
+      <w:r>
+        <w:rPr>
+          <w:rFonts w:ascii="Times New Roman" w:hAnsi="Times New Roman" w:cs="Times New Roman"/>
+          <w:sz w:val="28"/>
+          <w:szCs w:val="24"/>
+        </w:rPr>
+        <w:t xml:space="preserve"> </w:t>
+      </w:r>
+      <w:proofErr w:type="spellStart"/>
+      <w:r>
+        <w:rPr>
+          <w:rFonts w:ascii="Times New Roman" w:hAnsi="Times New Roman" w:cs="Times New Roman"/>
+          <w:sz w:val="28"/>
+          <w:szCs w:val="24"/>
+        </w:rPr>
+        <w:t>install</w:t>
+      </w:r>
+      <w:proofErr w:type="spellEnd"/>
+      <w:r>
+        <w:rPr>
+          <w:rFonts w:ascii="Times New Roman" w:hAnsi="Times New Roman" w:cs="Times New Roman"/>
+          <w:sz w:val="28"/>
+          <w:szCs w:val="24"/>
+        </w:rPr>
+        <w:t xml:space="preserve"> </w:t>
+      </w:r>
+      <w:proofErr w:type="spellStart"/>
+      <w:r>
+        <w:rPr>
+          <w:rFonts w:ascii="Times New Roman" w:hAnsi="Times New Roman" w:cs="Times New Roman"/>
+          <w:sz w:val="28"/>
+          <w:szCs w:val="24"/>
+        </w:rPr>
+        <w:t>Ubuntu</w:t>
+      </w:r>
+      <w:proofErr w:type="spellEnd"/>
+      <w:r>
+        <w:rPr>
+          <w:rFonts w:ascii="Times New Roman" w:hAnsi="Times New Roman" w:cs="Times New Roman"/>
+          <w:sz w:val="28"/>
+          <w:szCs w:val="24"/>
+        </w:rPr>
+        <w:t xml:space="preserve"> </w:t>
+      </w:r>
+      <w:proofErr w:type="spellStart"/>
+      <w:r>
+        <w:rPr>
+          <w:rFonts w:ascii="Times New Roman" w:hAnsi="Times New Roman" w:cs="Times New Roman"/>
+          <w:sz w:val="28"/>
+          <w:szCs w:val="24"/>
+        </w:rPr>
+        <w:t>Linux</w:t>
+      </w:r>
+      <w:proofErr w:type="spellEnd"/>
+      <w:r>
+        <w:rPr>
+          <w:rFonts w:ascii="Times New Roman" w:hAnsi="Times New Roman" w:cs="Times New Roman"/>
+          <w:sz w:val="28"/>
+          <w:szCs w:val="24"/>
+        </w:rPr>
+        <w:t xml:space="preserve"> </w:t>
+      </w:r>
+      <w:proofErr w:type="spellStart"/>
+      <w:r>
+        <w:rPr>
+          <w:rFonts w:ascii="Times New Roman" w:hAnsi="Times New Roman" w:cs="Times New Roman"/>
+          <w:sz w:val="28"/>
+          <w:szCs w:val="24"/>
+        </w:rPr>
+        <w:t>and</w:t>
+      </w:r>
+      <w:proofErr w:type="spellEnd"/>
+      <w:r>
+        <w:rPr>
+          <w:rFonts w:ascii="Times New Roman" w:hAnsi="Times New Roman" w:cs="Times New Roman"/>
+          <w:sz w:val="28"/>
+          <w:szCs w:val="24"/>
+        </w:rPr>
+        <w:t xml:space="preserve"> </w:t>
+      </w:r>
+      <w:proofErr w:type="spellStart"/>
+      <w:r>
+        <w:rPr>
+          <w:rFonts w:ascii="Times New Roman" w:hAnsi="Times New Roman" w:cs="Times New Roman"/>
+          <w:sz w:val="28"/>
+          <w:szCs w:val="24"/>
+        </w:rPr>
+        <w:t>SentOs</w:t>
+      </w:r>
+      <w:proofErr w:type="spellEnd"/>
+      <w:r>
+        <w:rPr>
+          <w:rFonts w:ascii="Times New Roman" w:hAnsi="Times New Roman" w:cs="Times New Roman"/>
+          <w:sz w:val="28"/>
+          <w:szCs w:val="24"/>
+        </w:rPr>
+        <w:t xml:space="preserve"> </w:t>
+      </w:r>
+      <w:proofErr w:type="spellStart"/>
+      <w:r>
+        <w:rPr>
+          <w:rFonts w:ascii="Times New Roman" w:hAnsi="Times New Roman" w:cs="Times New Roman"/>
+          <w:sz w:val="28"/>
+          <w:szCs w:val="24"/>
+        </w:rPr>
+        <w:t>on</w:t>
+      </w:r>
+      <w:proofErr w:type="spellEnd"/>
+      <w:r>
+        <w:rPr>
+          <w:rFonts w:ascii="Times New Roman" w:hAnsi="Times New Roman" w:cs="Times New Roman"/>
+          <w:sz w:val="28"/>
+          <w:szCs w:val="24"/>
+        </w:rPr>
+        <w:t xml:space="preserve"> a </w:t>
+      </w:r>
+      <w:proofErr w:type="spellStart"/>
+      <w:r>
+        <w:rPr>
+          <w:rFonts w:ascii="Times New Roman" w:hAnsi="Times New Roman" w:cs="Times New Roman"/>
+          <w:sz w:val="28"/>
+          <w:szCs w:val="24"/>
+        </w:rPr>
+        <w:t>hypervisor</w:t>
+      </w:r>
+      <w:proofErr w:type="spellEnd"/>
+      <w:r>
+        <w:rPr>
+          <w:rFonts w:ascii="Times New Roman" w:hAnsi="Times New Roman" w:cs="Times New Roman"/>
+          <w:sz w:val="28"/>
+          <w:szCs w:val="24"/>
+        </w:rPr>
+        <w:t xml:space="preserve">. </w:t>
+      </w:r>
+      <w:proofErr w:type="spellStart"/>
+      <w:r>
+        <w:rPr>
+          <w:rFonts w:ascii="Times New Roman" w:hAnsi="Times New Roman" w:cs="Times New Roman"/>
+          <w:sz w:val="28"/>
+          <w:szCs w:val="24"/>
+        </w:rPr>
+        <w:t>We</w:t>
+      </w:r>
+      <w:proofErr w:type="spellEnd"/>
+      <w:r>
+        <w:rPr>
+          <w:rFonts w:ascii="Times New Roman" w:hAnsi="Times New Roman" w:cs="Times New Roman"/>
+          <w:sz w:val="28"/>
+          <w:szCs w:val="24"/>
+        </w:rPr>
+        <w:t xml:space="preserve"> </w:t>
+      </w:r>
+      <w:proofErr w:type="spellStart"/>
+      <w:r>
+        <w:rPr>
+          <w:rFonts w:ascii="Times New Roman" w:hAnsi="Times New Roman" w:cs="Times New Roman"/>
+          <w:sz w:val="28"/>
+          <w:szCs w:val="24"/>
+        </w:rPr>
+        <w:t>also</w:t>
+      </w:r>
+      <w:proofErr w:type="spellEnd"/>
+      <w:r>
+        <w:rPr>
+          <w:rFonts w:ascii="Times New Roman" w:hAnsi="Times New Roman" w:cs="Times New Roman"/>
+          <w:sz w:val="28"/>
+          <w:szCs w:val="24"/>
+        </w:rPr>
+        <w:t xml:space="preserve"> </w:t>
+      </w:r>
+      <w:proofErr w:type="spellStart"/>
+      <w:r>
+        <w:rPr>
+          <w:rFonts w:ascii="Times New Roman" w:hAnsi="Times New Roman" w:cs="Times New Roman"/>
+          <w:sz w:val="28"/>
+          <w:szCs w:val="24"/>
+        </w:rPr>
+        <w:t>learned</w:t>
+      </w:r>
+      <w:proofErr w:type="spellEnd"/>
+      <w:r>
+        <w:rPr>
+          <w:rFonts w:ascii="Times New Roman" w:hAnsi="Times New Roman" w:cs="Times New Roman"/>
+          <w:sz w:val="28"/>
+          <w:szCs w:val="24"/>
+        </w:rPr>
+        <w:t xml:space="preserve"> </w:t>
+      </w:r>
+      <w:proofErr w:type="spellStart"/>
+      <w:r>
+        <w:rPr>
+          <w:rFonts w:ascii="Times New Roman" w:hAnsi="Times New Roman" w:cs="Times New Roman"/>
+          <w:sz w:val="28"/>
+          <w:szCs w:val="24"/>
+        </w:rPr>
+        <w:t>how</w:t>
+      </w:r>
+      <w:proofErr w:type="spellEnd"/>
+      <w:r>
+        <w:rPr>
+          <w:rFonts w:ascii="Times New Roman" w:hAnsi="Times New Roman" w:cs="Times New Roman"/>
+          <w:sz w:val="28"/>
+          <w:szCs w:val="24"/>
+        </w:rPr>
+        <w:t xml:space="preserve"> </w:t>
+      </w:r>
+      <w:proofErr w:type="spellStart"/>
+      <w:r>
+        <w:rPr>
+          <w:rFonts w:ascii="Times New Roman" w:hAnsi="Times New Roman" w:cs="Times New Roman"/>
+          <w:sz w:val="28"/>
+          <w:szCs w:val="24"/>
+        </w:rPr>
+        <w:t>to</w:t>
+      </w:r>
+      <w:proofErr w:type="spellEnd"/>
+      <w:r>
+        <w:rPr>
+          <w:rFonts w:ascii="Times New Roman" w:hAnsi="Times New Roman" w:cs="Times New Roman"/>
+          <w:sz w:val="28"/>
+          <w:szCs w:val="24"/>
+        </w:rPr>
+        <w:t xml:space="preserve"> </w:t>
+      </w:r>
+      <w:proofErr w:type="spellStart"/>
+      <w:r>
+        <w:rPr>
+          <w:rFonts w:ascii="Times New Roman" w:hAnsi="Times New Roman" w:cs="Times New Roman"/>
+          <w:sz w:val="28"/>
+          <w:szCs w:val="24"/>
+        </w:rPr>
+        <w:t>change</w:t>
+      </w:r>
+      <w:proofErr w:type="spellEnd"/>
+      <w:r>
+        <w:rPr>
+          <w:rFonts w:ascii="Times New Roman" w:hAnsi="Times New Roman" w:cs="Times New Roman"/>
+          <w:sz w:val="28"/>
+          <w:szCs w:val="24"/>
+        </w:rPr>
+        <w:t xml:space="preserve"> </w:t>
+      </w:r>
+      <w:proofErr w:type="spellStart"/>
+      <w:r>
+        <w:rPr>
+          <w:rFonts w:ascii="Times New Roman" w:hAnsi="Times New Roman" w:cs="Times New Roman"/>
+          <w:sz w:val="28"/>
+          <w:szCs w:val="24"/>
+        </w:rPr>
+        <w:t>the</w:t>
+      </w:r>
+      <w:proofErr w:type="spellEnd"/>
+      <w:r>
+        <w:rPr>
+          <w:rFonts w:ascii="Times New Roman" w:hAnsi="Times New Roman" w:cs="Times New Roman"/>
+          <w:sz w:val="28"/>
+          <w:szCs w:val="24"/>
+        </w:rPr>
+        <w:t xml:space="preserve"> </w:t>
+      </w:r>
+      <w:proofErr w:type="spellStart"/>
+      <w:r>
+        <w:rPr>
+          <w:rFonts w:ascii="Times New Roman" w:hAnsi="Times New Roman" w:cs="Times New Roman"/>
+          <w:sz w:val="28"/>
+          <w:szCs w:val="24"/>
+        </w:rPr>
+        <w:t>appearance</w:t>
+      </w:r>
+      <w:proofErr w:type="spellEnd"/>
+      <w:r>
+        <w:rPr>
+          <w:rFonts w:ascii="Times New Roman" w:hAnsi="Times New Roman" w:cs="Times New Roman"/>
+          <w:sz w:val="28"/>
+          <w:szCs w:val="24"/>
+        </w:rPr>
+        <w:t xml:space="preserve"> </w:t>
+      </w:r>
+      <w:proofErr w:type="spellStart"/>
+      <w:r>
+        <w:rPr>
+          <w:rFonts w:ascii="Times New Roman" w:hAnsi="Times New Roman" w:cs="Times New Roman"/>
+          <w:sz w:val="28"/>
+          <w:szCs w:val="24"/>
+        </w:rPr>
+        <w:t>of</w:t>
+      </w:r>
+      <w:proofErr w:type="spellEnd"/>
+      <w:r>
+        <w:rPr>
+          <w:rFonts w:ascii="Times New Roman" w:hAnsi="Times New Roman" w:cs="Times New Roman"/>
+          <w:sz w:val="28"/>
+          <w:szCs w:val="24"/>
+        </w:rPr>
+        <w:t xml:space="preserve"> </w:t>
+      </w:r>
+      <w:proofErr w:type="spellStart"/>
+      <w:r>
+        <w:rPr>
+          <w:rFonts w:ascii="Times New Roman" w:hAnsi="Times New Roman" w:cs="Times New Roman"/>
+          <w:sz w:val="28"/>
+          <w:szCs w:val="24"/>
+        </w:rPr>
+        <w:t>SentOs</w:t>
+      </w:r>
+      <w:proofErr w:type="spellEnd"/>
+      <w:r>
+        <w:rPr>
+          <w:rFonts w:ascii="Times New Roman" w:hAnsi="Times New Roman" w:cs="Times New Roman"/>
+          <w:sz w:val="28"/>
+          <w:szCs w:val="24"/>
+        </w:rPr>
+        <w:t xml:space="preserve"> </w:t>
+      </w:r>
+      <w:proofErr w:type="spellStart"/>
+      <w:r>
+        <w:rPr>
+          <w:rFonts w:ascii="Times New Roman" w:hAnsi="Times New Roman" w:cs="Times New Roman"/>
+          <w:sz w:val="28"/>
+          <w:szCs w:val="24"/>
+        </w:rPr>
+        <w:t>using</w:t>
+      </w:r>
+      <w:proofErr w:type="spellEnd"/>
+      <w:r>
+        <w:rPr>
+          <w:rFonts w:ascii="Times New Roman" w:hAnsi="Times New Roman" w:cs="Times New Roman"/>
+          <w:sz w:val="28"/>
+          <w:szCs w:val="24"/>
+        </w:rPr>
+        <w:t xml:space="preserve"> </w:t>
+      </w:r>
+      <w:proofErr w:type="spellStart"/>
+      <w:r>
+        <w:rPr>
+          <w:rFonts w:ascii="Times New Roman" w:hAnsi="Times New Roman" w:cs="Times New Roman"/>
+          <w:sz w:val="28"/>
+          <w:szCs w:val="24"/>
+        </w:rPr>
+        <w:t>different</w:t>
+      </w:r>
+      <w:proofErr w:type="spellEnd"/>
+      <w:r>
+        <w:rPr>
+          <w:rFonts w:ascii="Times New Roman" w:hAnsi="Times New Roman" w:cs="Times New Roman"/>
+          <w:sz w:val="28"/>
+          <w:szCs w:val="24"/>
+        </w:rPr>
+        <w:t xml:space="preserve"> </w:t>
+      </w:r>
+      <w:proofErr w:type="spellStart"/>
+      <w:r>
+        <w:rPr>
+          <w:rFonts w:ascii="Times New Roman" w:hAnsi="Times New Roman" w:cs="Times New Roman"/>
+          <w:sz w:val="28"/>
+          <w:szCs w:val="24"/>
+        </w:rPr>
+        <w:t>graphical</w:t>
+      </w:r>
+      <w:proofErr w:type="spellEnd"/>
+      <w:r>
+        <w:rPr>
+          <w:rFonts w:ascii="Times New Roman" w:hAnsi="Times New Roman" w:cs="Times New Roman"/>
+          <w:sz w:val="28"/>
+          <w:szCs w:val="24"/>
+        </w:rPr>
+        <w:t xml:space="preserve"> </w:t>
+      </w:r>
+      <w:proofErr w:type="spellStart"/>
+      <w:r>
+        <w:rPr>
+          <w:rFonts w:ascii="Times New Roman" w:hAnsi="Times New Roman" w:cs="Times New Roman"/>
+          <w:sz w:val="28"/>
+          <w:szCs w:val="24"/>
+        </w:rPr>
+        <w:t>interfaces</w:t>
+      </w:r>
+      <w:proofErr w:type="spellEnd"/>
+      <w:r>
+        <w:rPr>
+          <w:rFonts w:ascii="Times New Roman" w:hAnsi="Times New Roman" w:cs="Times New Roman"/>
+          <w:sz w:val="28"/>
+          <w:szCs w:val="24"/>
+        </w:rPr>
+        <w:t xml:space="preserve">. </w:t>
+      </w:r>
+      <w:proofErr w:type="spellStart"/>
+      <w:r>
+        <w:rPr>
+          <w:rFonts w:ascii="Times New Roman" w:hAnsi="Times New Roman" w:cs="Times New Roman"/>
+          <w:sz w:val="28"/>
+          <w:szCs w:val="24"/>
+        </w:rPr>
+        <w:t>We</w:t>
+      </w:r>
+      <w:proofErr w:type="spellEnd"/>
+      <w:r>
+        <w:rPr>
+          <w:rFonts w:ascii="Times New Roman" w:hAnsi="Times New Roman" w:cs="Times New Roman"/>
+          <w:sz w:val="28"/>
+          <w:szCs w:val="24"/>
+        </w:rPr>
+        <w:t xml:space="preserve"> </w:t>
+      </w:r>
+      <w:proofErr w:type="spellStart"/>
+      <w:r>
+        <w:rPr>
+          <w:rFonts w:ascii="Times New Roman" w:hAnsi="Times New Roman" w:cs="Times New Roman"/>
+          <w:sz w:val="28"/>
+          <w:szCs w:val="24"/>
+        </w:rPr>
+        <w:t>also</w:t>
+      </w:r>
+      <w:proofErr w:type="spellEnd"/>
+      <w:r>
+        <w:rPr>
+          <w:rFonts w:ascii="Times New Roman" w:hAnsi="Times New Roman" w:cs="Times New Roman"/>
+          <w:sz w:val="28"/>
+          <w:szCs w:val="24"/>
+        </w:rPr>
+        <w:t xml:space="preserve"> </w:t>
+      </w:r>
+      <w:proofErr w:type="spellStart"/>
+      <w:r>
+        <w:rPr>
+          <w:rFonts w:ascii="Times New Roman" w:hAnsi="Times New Roman" w:cs="Times New Roman"/>
+          <w:sz w:val="28"/>
+          <w:szCs w:val="24"/>
+        </w:rPr>
+        <w:t>connected</w:t>
+      </w:r>
+      <w:proofErr w:type="spellEnd"/>
+      <w:r>
+        <w:rPr>
+          <w:rFonts w:ascii="Times New Roman" w:hAnsi="Times New Roman" w:cs="Times New Roman"/>
+          <w:sz w:val="28"/>
+          <w:szCs w:val="24"/>
+        </w:rPr>
+        <w:t xml:space="preserve"> </w:t>
+      </w:r>
+      <w:proofErr w:type="spellStart"/>
+      <w:r>
+        <w:rPr>
+          <w:rFonts w:ascii="Times New Roman" w:hAnsi="Times New Roman" w:cs="Times New Roman"/>
+          <w:sz w:val="28"/>
+          <w:szCs w:val="24"/>
+        </w:rPr>
+        <w:t>the</w:t>
+      </w:r>
+      <w:proofErr w:type="spellEnd"/>
+      <w:r>
+        <w:rPr>
+          <w:rFonts w:ascii="Times New Roman" w:hAnsi="Times New Roman" w:cs="Times New Roman"/>
+          <w:sz w:val="28"/>
+          <w:szCs w:val="24"/>
+        </w:rPr>
+        <w:t xml:space="preserve"> </w:t>
+      </w:r>
+      <w:proofErr w:type="spellStart"/>
+      <w:r>
+        <w:rPr>
+          <w:rFonts w:ascii="Times New Roman" w:hAnsi="Times New Roman" w:cs="Times New Roman"/>
+          <w:sz w:val="28"/>
+          <w:szCs w:val="24"/>
+        </w:rPr>
+        <w:t>hypervisor</w:t>
+      </w:r>
+      <w:proofErr w:type="spellEnd"/>
+      <w:r>
+        <w:rPr>
+          <w:rFonts w:ascii="Times New Roman" w:hAnsi="Times New Roman" w:cs="Times New Roman"/>
+          <w:sz w:val="28"/>
+          <w:szCs w:val="24"/>
+        </w:rPr>
+        <w:t xml:space="preserve"> </w:t>
+      </w:r>
+      <w:proofErr w:type="spellStart"/>
+      <w:r>
+        <w:rPr>
+          <w:rFonts w:ascii="Times New Roman" w:hAnsi="Times New Roman" w:cs="Times New Roman"/>
+          <w:sz w:val="28"/>
+          <w:szCs w:val="24"/>
+        </w:rPr>
+        <w:t>to</w:t>
+      </w:r>
+      <w:proofErr w:type="spellEnd"/>
+      <w:r>
+        <w:rPr>
+          <w:rFonts w:ascii="Times New Roman" w:hAnsi="Times New Roman" w:cs="Times New Roman"/>
+          <w:sz w:val="28"/>
+          <w:szCs w:val="24"/>
+        </w:rPr>
+        <w:t xml:space="preserve"> </w:t>
+      </w:r>
+      <w:proofErr w:type="spellStart"/>
+      <w:r>
+        <w:rPr>
+          <w:rFonts w:ascii="Times New Roman" w:hAnsi="Times New Roman" w:cs="Times New Roman"/>
+          <w:sz w:val="28"/>
+          <w:szCs w:val="24"/>
+        </w:rPr>
+        <w:t>the</w:t>
+      </w:r>
+      <w:proofErr w:type="spellEnd"/>
+      <w:r>
+        <w:rPr>
+          <w:rFonts w:ascii="Times New Roman" w:hAnsi="Times New Roman" w:cs="Times New Roman"/>
+          <w:sz w:val="28"/>
+          <w:szCs w:val="24"/>
+        </w:rPr>
+        <w:t xml:space="preserve"> </w:t>
+      </w:r>
+      <w:proofErr w:type="spellStart"/>
+      <w:r>
+        <w:rPr>
+          <w:rFonts w:ascii="Times New Roman" w:hAnsi="Times New Roman" w:cs="Times New Roman"/>
+          <w:sz w:val="28"/>
+          <w:szCs w:val="24"/>
+        </w:rPr>
+        <w:t>Internet</w:t>
+      </w:r>
+      <w:proofErr w:type="spellEnd"/>
+      <w:r>
+        <w:rPr>
+          <w:rFonts w:ascii="Times New Roman" w:hAnsi="Times New Roman" w:cs="Times New Roman"/>
+          <w:sz w:val="28"/>
+          <w:szCs w:val="24"/>
+        </w:rPr>
+        <w:t xml:space="preserve"> </w:t>
+      </w:r>
+      <w:proofErr w:type="spellStart"/>
+      <w:r>
+        <w:rPr>
+          <w:rFonts w:ascii="Times New Roman" w:hAnsi="Times New Roman" w:cs="Times New Roman"/>
+          <w:sz w:val="28"/>
+          <w:szCs w:val="24"/>
+        </w:rPr>
+        <w:t>and</w:t>
+      </w:r>
+      <w:proofErr w:type="spellEnd"/>
+      <w:r>
+        <w:rPr>
+          <w:rFonts w:ascii="Times New Roman" w:hAnsi="Times New Roman" w:cs="Times New Roman"/>
+          <w:sz w:val="28"/>
+          <w:szCs w:val="24"/>
+        </w:rPr>
+        <w:t xml:space="preserve"> </w:t>
+      </w:r>
+      <w:proofErr w:type="spellStart"/>
+      <w:r>
+        <w:rPr>
+          <w:rFonts w:ascii="Times New Roman" w:hAnsi="Times New Roman" w:cs="Times New Roman"/>
+          <w:sz w:val="28"/>
+          <w:szCs w:val="24"/>
+        </w:rPr>
+        <w:t>connected</w:t>
+      </w:r>
+      <w:proofErr w:type="spellEnd"/>
+      <w:r>
+        <w:rPr>
+          <w:rFonts w:ascii="Times New Roman" w:hAnsi="Times New Roman" w:cs="Times New Roman"/>
+          <w:sz w:val="28"/>
+          <w:szCs w:val="24"/>
+        </w:rPr>
+        <w:t xml:space="preserve"> </w:t>
+      </w:r>
+      <w:proofErr w:type="spellStart"/>
+      <w:r>
+        <w:rPr>
+          <w:rFonts w:ascii="Times New Roman" w:hAnsi="Times New Roman" w:cs="Times New Roman"/>
+          <w:sz w:val="28"/>
+          <w:szCs w:val="24"/>
+        </w:rPr>
+        <w:t>flash</w:t>
+      </w:r>
+      <w:proofErr w:type="spellEnd"/>
+      <w:r>
+        <w:rPr>
+          <w:rFonts w:ascii="Times New Roman" w:hAnsi="Times New Roman" w:cs="Times New Roman"/>
+          <w:sz w:val="28"/>
+          <w:szCs w:val="24"/>
+        </w:rPr>
+        <w:t xml:space="preserve"> </w:t>
+      </w:r>
+      <w:proofErr w:type="spellStart"/>
+      <w:r>
+        <w:rPr>
+          <w:rFonts w:ascii="Times New Roman" w:hAnsi="Times New Roman" w:cs="Times New Roman"/>
+          <w:sz w:val="28"/>
+          <w:szCs w:val="24"/>
+        </w:rPr>
+        <w:t>memory</w:t>
+      </w:r>
+      <w:proofErr w:type="spellEnd"/>
+      <w:r>
+        <w:rPr>
+          <w:rFonts w:ascii="Times New Roman" w:hAnsi="Times New Roman" w:cs="Times New Roman"/>
+          <w:sz w:val="28"/>
+          <w:szCs w:val="24"/>
+        </w:rPr>
+        <w:t xml:space="preserve"> </w:t>
+      </w:r>
+      <w:proofErr w:type="spellStart"/>
+      <w:r>
+        <w:rPr>
+          <w:rFonts w:ascii="Times New Roman" w:hAnsi="Times New Roman" w:cs="Times New Roman"/>
+          <w:sz w:val="28"/>
+          <w:szCs w:val="24"/>
+        </w:rPr>
+        <w:t>to</w:t>
+      </w:r>
+      <w:proofErr w:type="spellEnd"/>
+      <w:r>
+        <w:rPr>
+          <w:rFonts w:ascii="Times New Roman" w:hAnsi="Times New Roman" w:cs="Times New Roman"/>
+          <w:sz w:val="28"/>
+          <w:szCs w:val="24"/>
+        </w:rPr>
+        <w:t xml:space="preserve"> </w:t>
+      </w:r>
+      <w:proofErr w:type="spellStart"/>
+      <w:r>
+        <w:rPr>
+          <w:rFonts w:ascii="Times New Roman" w:hAnsi="Times New Roman" w:cs="Times New Roman"/>
+          <w:sz w:val="28"/>
+          <w:szCs w:val="24"/>
+        </w:rPr>
+        <w:t>it</w:t>
+      </w:r>
+      <w:proofErr w:type="spellEnd"/>
+      <w:r>
+        <w:rPr>
+          <w:rFonts w:ascii="Times New Roman" w:hAnsi="Times New Roman" w:cs="Times New Roman"/>
+          <w:sz w:val="28"/>
+          <w:szCs w:val="24"/>
+        </w:rPr>
+        <w:t>.</w:t>
+      </w:r>
+    </w:p>
+    <w:p>
+      <w:pPr>
+        <w:rPr>
+          <w:sz w:val="28"/>
+          <w:szCs w:val="24"/>
+        </w:rPr>
+      </w:pPr>
+    </w:p>
+    <w:p>
+      <w:pPr>
+        <w:rPr>
           <w:sz w:val="24"/>
         </w:rPr>
       </w:pPr>
@@ -5879,1137 +7118,8 @@
           <w:sz w:val="24"/>
         </w:rPr>
       </w:pPr>
-    </w:p>
-    <w:p>
-      <w:pPr>
-        <w:rPr>
-          <w:sz w:val="24"/>
-        </w:rPr>
-      </w:pPr>
-    </w:p>
-    <w:p>
-      <w:pPr>
-        <w:rPr>
-          <w:sz w:val="24"/>
-        </w:rPr>
-      </w:pPr>
-    </w:p>
-    <w:p>
-      <w:pPr>
-        <w:rPr>
-          <w:sz w:val="24"/>
-        </w:rPr>
-      </w:pPr>
-    </w:p>
-    <w:p>
-      <w:pPr>
-        <w:rPr>
-          <w:sz w:val="24"/>
-        </w:rPr>
-      </w:pPr>
-    </w:p>
-    <w:p>
-      <w:pPr>
-        <w:rPr>
-          <w:sz w:val="24"/>
-        </w:rPr>
-      </w:pPr>
-    </w:p>
-    <w:p>
-      <w:pPr>
-        <w:rPr>
-          <w:sz w:val="24"/>
-        </w:rPr>
-      </w:pPr>
-    </w:p>
-    <w:p>
-      <w:pPr>
-        <w:rPr>
-          <w:sz w:val="24"/>
-        </w:rPr>
-      </w:pPr>
-    </w:p>
-    <w:p>
-      <w:pPr>
-        <w:rPr>
-          <w:sz w:val="24"/>
-        </w:rPr>
-      </w:pPr>
-    </w:p>
-    <w:p>
-      <w:pPr>
-        <w:rPr>
-          <w:sz w:val="24"/>
-        </w:rPr>
-      </w:pPr>
-    </w:p>
-    <w:p>
-      <w:pPr>
-        <w:rPr>
-          <w:sz w:val="24"/>
-        </w:rPr>
-      </w:pPr>
-    </w:p>
-    <w:p>
-      <w:pPr>
-        <w:rPr>
-          <w:sz w:val="24"/>
-        </w:rPr>
-      </w:pPr>
-    </w:p>
-    <w:p>
-      <w:pPr>
-        <w:rPr>
-          <w:sz w:val="24"/>
-        </w:rPr>
-      </w:pPr>
-    </w:p>
-    <w:p>
-      <w:pPr>
-        <w:rPr>
-          <w:sz w:val="24"/>
-        </w:rPr>
-      </w:pPr>
-    </w:p>
-    <w:p>
-      <w:pPr>
-        <w:rPr>
-          <w:sz w:val="24"/>
-        </w:rPr>
-      </w:pPr>
-    </w:p>
-    <w:p>
-      <w:pPr>
-        <w:rPr>
-          <w:sz w:val="24"/>
-        </w:rPr>
-      </w:pPr>
-    </w:p>
-    <w:p>
-      <w:pPr>
-        <w:rPr>
-          <w:sz w:val="24"/>
-        </w:rPr>
-      </w:pPr>
-    </w:p>
-    <w:p>
-      <w:pPr>
-        <w:rPr>
-          <w:sz w:val="24"/>
-        </w:rPr>
-      </w:pPr>
-    </w:p>
-    <w:p>
-      <w:pPr>
-        <w:rPr>
-          <w:sz w:val="24"/>
-        </w:rPr>
-      </w:pPr>
-    </w:p>
-    <w:p>
-      <w:pPr>
-        <w:rPr>
-          <w:sz w:val="24"/>
-        </w:rPr>
-      </w:pPr>
-    </w:p>
-    <w:p>
-      <w:pPr>
-        <w:rPr>
-          <w:sz w:val="24"/>
-        </w:rPr>
-      </w:pPr>
-    </w:p>
-    <w:p>
-      <w:pPr>
-        <w:rPr>
-          <w:sz w:val="24"/>
-        </w:rPr>
-      </w:pPr>
-    </w:p>
-    <w:p>
-      <w:pPr>
-        <w:rPr>
-          <w:sz w:val="24"/>
-        </w:rPr>
-      </w:pPr>
-    </w:p>
-    <w:p>
-      <w:pPr>
-        <w:rPr>
-          <w:sz w:val="24"/>
-        </w:rPr>
-      </w:pPr>
-    </w:p>
-    <w:p>
-      <w:pPr>
-        <w:rPr>
-          <w:sz w:val="24"/>
-        </w:rPr>
-      </w:pPr>
-    </w:p>
-    <w:p>
-      <w:pPr>
-        <w:rPr>
-          <w:sz w:val="24"/>
-        </w:rPr>
-      </w:pPr>
-    </w:p>
-    <w:p>
-      <w:pPr>
-        <w:rPr>
-          <w:sz w:val="24"/>
-        </w:rPr>
-      </w:pPr>
-    </w:p>
-    <w:p>
-      <w:pPr>
-        <w:jc w:val="center"/>
-        <w:rPr>
-          <w:b/>
-          <w:sz w:val="32"/>
-          <w:lang w:val="en-US"/>
-        </w:rPr>
-      </w:pPr>
-    </w:p>
-    <w:p>
-      <w:pPr>
-        <w:jc w:val="center"/>
-        <w:rPr>
-          <w:b/>
-          <w:sz w:val="32"/>
-          <w:lang w:val="en-US"/>
-        </w:rPr>
-      </w:pPr>
-    </w:p>
-    <w:p>
-      <w:pPr>
-        <w:jc w:val="center"/>
-        <w:rPr>
-          <w:b/>
-          <w:sz w:val="32"/>
-          <w:lang w:val="en-US"/>
-        </w:rPr>
-      </w:pPr>
-      <w:r>
-        <w:rPr>
-          <w:b/>
-          <w:sz w:val="32"/>
-          <w:lang w:val="en-US"/>
-        </w:rPr>
-        <w:t>L</w:t>
-      </w:r>
-      <w:r>
-        <w:rPr>
-          <w:b/>
-          <w:sz w:val="32"/>
-          <w:lang w:val="en-US"/>
-        </w:rPr>
-        <w:t>inks to original sources</w:t>
-      </w:r>
-    </w:p>
-    <w:p>
-      <w:pPr>
-        <w:pStyle w:val="a5"/>
-        <w:numPr>
-          <w:ilvl w:val="0"/>
-          <w:numId w:val="12"/>
-        </w:numPr>
-        <w:spacing w:after="0" w:line="256" w:lineRule="auto"/>
-        <w:jc w:val="both"/>
-        <w:rPr>
-          <w:rFonts w:ascii="Times New Roman" w:eastAsia="Times New Roman" w:hAnsi="Times New Roman" w:cs="Times New Roman"/>
-          <w:color w:val="000000"/>
-          <w:sz w:val="28"/>
-          <w:szCs w:val="28"/>
-        </w:rPr>
-      </w:pPr>
-      <w:r>
-        <w:rPr>
-          <w:rFonts w:ascii="Times New Roman" w:eastAsia="Times New Roman" w:hAnsi="Times New Roman" w:cs="Times New Roman"/>
-          <w:color w:val="000000"/>
-          <w:sz w:val="28"/>
-          <w:szCs w:val="28"/>
-          <w:lang w:val="en-US"/>
-        </w:rPr>
-        <w:t>[</w:t>
-      </w:r>
-      <w:r>
-        <w:rPr>
-          <w:rFonts w:ascii="Times New Roman" w:eastAsia="Times New Roman" w:hAnsi="Times New Roman" w:cs="Times New Roman"/>
-          <w:color w:val="000000"/>
-          <w:sz w:val="28"/>
-          <w:szCs w:val="28"/>
-          <w:lang w:val="en-US"/>
-        </w:rPr>
-        <w:t>Electronic resource</w:t>
-      </w:r>
-      <w:r>
-        <w:rPr>
-          <w:rFonts w:ascii="Times New Roman" w:eastAsia="Times New Roman" w:hAnsi="Times New Roman" w:cs="Times New Roman"/>
-          <w:color w:val="000000"/>
-          <w:sz w:val="28"/>
-          <w:szCs w:val="28"/>
-          <w:lang w:val="en-US"/>
-        </w:rPr>
-        <w:t>]</w:t>
-      </w:r>
-      <w:r>
-        <w:rPr>
-          <w:rFonts w:ascii="Times New Roman" w:eastAsia="Times New Roman" w:hAnsi="Times New Roman" w:cs="Times New Roman"/>
-          <w:color w:val="000000"/>
-          <w:sz w:val="28"/>
-          <w:szCs w:val="28"/>
-        </w:rPr>
-        <w:t xml:space="preserve"> </w:t>
-      </w:r>
-      <w:r>
-        <w:rPr>
-          <w:rFonts w:ascii="Times New Roman" w:eastAsia="Times New Roman" w:hAnsi="Times New Roman" w:cs="Times New Roman"/>
-          <w:color w:val="000000"/>
-          <w:sz w:val="28"/>
-          <w:szCs w:val="28"/>
-        </w:rPr>
-        <w:t xml:space="preserve">– </w:t>
-      </w:r>
-      <w:proofErr w:type="spellStart"/>
-      <w:r>
-        <w:rPr>
-          <w:rFonts w:ascii="Times New Roman" w:eastAsia="Times New Roman" w:hAnsi="Times New Roman" w:cs="Times New Roman"/>
-          <w:color w:val="000000"/>
-          <w:sz w:val="28"/>
-          <w:szCs w:val="28"/>
-        </w:rPr>
-        <w:t>Resource</w:t>
-      </w:r>
-      <w:proofErr w:type="spellEnd"/>
-      <w:r>
-        <w:rPr>
-          <w:rFonts w:ascii="Times New Roman" w:eastAsia="Times New Roman" w:hAnsi="Times New Roman" w:cs="Times New Roman"/>
-          <w:color w:val="000000"/>
-          <w:sz w:val="28"/>
-          <w:szCs w:val="28"/>
-        </w:rPr>
-        <w:t xml:space="preserve"> </w:t>
-      </w:r>
-      <w:proofErr w:type="spellStart"/>
-      <w:r>
-        <w:rPr>
-          <w:rFonts w:ascii="Times New Roman" w:eastAsia="Times New Roman" w:hAnsi="Times New Roman" w:cs="Times New Roman"/>
-          <w:color w:val="000000"/>
-          <w:sz w:val="28"/>
-          <w:szCs w:val="28"/>
-        </w:rPr>
-        <w:t>access</w:t>
-      </w:r>
-      <w:proofErr w:type="spellEnd"/>
-      <w:r>
-        <w:rPr>
-          <w:rFonts w:ascii="Times New Roman" w:eastAsia="Times New Roman" w:hAnsi="Times New Roman" w:cs="Times New Roman"/>
-          <w:color w:val="000000"/>
-          <w:sz w:val="28"/>
-          <w:szCs w:val="28"/>
-        </w:rPr>
-        <w:t xml:space="preserve"> </w:t>
-      </w:r>
-      <w:proofErr w:type="spellStart"/>
-      <w:r>
-        <w:rPr>
-          <w:rFonts w:ascii="Times New Roman" w:eastAsia="Times New Roman" w:hAnsi="Times New Roman" w:cs="Times New Roman"/>
-          <w:color w:val="000000"/>
-          <w:sz w:val="28"/>
-          <w:szCs w:val="28"/>
-        </w:rPr>
-        <w:t>mode</w:t>
-      </w:r>
-      <w:proofErr w:type="spellEnd"/>
-      <w:r>
-        <w:rPr>
-          <w:rFonts w:ascii="Times New Roman" w:eastAsia="Times New Roman" w:hAnsi="Times New Roman" w:cs="Times New Roman"/>
-          <w:color w:val="000000"/>
-          <w:sz w:val="28"/>
-          <w:szCs w:val="28"/>
-        </w:rPr>
-        <w:t>:</w:t>
-      </w:r>
-    </w:p>
-    <w:p>
-      <w:pPr>
-        <w:pStyle w:val="a5"/>
-        <w:spacing w:after="0" w:line="256" w:lineRule="auto"/>
-        <w:jc w:val="both"/>
-        <w:rPr>
-          <w:rFonts w:ascii="Times New Roman" w:eastAsia="Times New Roman" w:hAnsi="Times New Roman" w:cs="Times New Roman"/>
-          <w:color w:val="000000"/>
-          <w:sz w:val="28"/>
-          <w:szCs w:val="28"/>
-        </w:rPr>
-      </w:pPr>
-    </w:p>
-    <w:p>
-      <w:pPr>
-        <w:pStyle w:val="a5"/>
-        <w:numPr>
-          <w:ilvl w:val="0"/>
-          <w:numId w:val="12"/>
-        </w:numPr>
-        <w:spacing w:after="0" w:line="256" w:lineRule="auto"/>
-        <w:jc w:val="both"/>
-        <w:rPr>
-          <w:rFonts w:ascii="Times New Roman" w:eastAsia="Times New Roman" w:hAnsi="Times New Roman" w:cs="Times New Roman"/>
-          <w:color w:val="000000"/>
-          <w:sz w:val="28"/>
-          <w:szCs w:val="28"/>
-        </w:rPr>
-      </w:pPr>
-      <w:r>
-        <w:rPr>
-          <w:rFonts w:ascii="Times New Roman" w:eastAsia="Times New Roman" w:hAnsi="Times New Roman" w:cs="Times New Roman"/>
-          <w:color w:val="000000"/>
-          <w:sz w:val="28"/>
-          <w:szCs w:val="28"/>
-          <w:lang w:val="en-US"/>
-        </w:rPr>
-        <w:t>[</w:t>
-      </w:r>
-      <w:r>
-        <w:rPr>
-          <w:rFonts w:ascii="Times New Roman" w:eastAsia="Times New Roman" w:hAnsi="Times New Roman" w:cs="Times New Roman"/>
-          <w:color w:val="000000"/>
-          <w:sz w:val="28"/>
-          <w:szCs w:val="28"/>
-          <w:lang w:val="en-US"/>
-        </w:rPr>
-        <w:t>Electronic resource</w:t>
-      </w:r>
-      <w:r>
-        <w:rPr>
-          <w:rFonts w:ascii="Times New Roman" w:eastAsia="Times New Roman" w:hAnsi="Times New Roman" w:cs="Times New Roman"/>
-          <w:color w:val="000000"/>
-          <w:sz w:val="28"/>
-          <w:szCs w:val="28"/>
-          <w:lang w:val="en-US"/>
-        </w:rPr>
-        <w:t>]</w:t>
-      </w:r>
-      <w:r>
-        <w:rPr>
-          <w:rFonts w:ascii="Times New Roman" w:eastAsia="Times New Roman" w:hAnsi="Times New Roman" w:cs="Times New Roman"/>
-          <w:color w:val="000000"/>
-          <w:sz w:val="28"/>
-          <w:szCs w:val="28"/>
-        </w:rPr>
-        <w:t xml:space="preserve"> </w:t>
-      </w:r>
-      <w:r>
-        <w:rPr>
-          <w:rFonts w:ascii="Times New Roman" w:eastAsia="Times New Roman" w:hAnsi="Times New Roman" w:cs="Times New Roman"/>
-          <w:color w:val="000000"/>
-          <w:sz w:val="28"/>
-          <w:szCs w:val="28"/>
-        </w:rPr>
-        <w:t xml:space="preserve">– </w:t>
-      </w:r>
-      <w:proofErr w:type="spellStart"/>
-      <w:r>
-        <w:rPr>
-          <w:rFonts w:ascii="Times New Roman" w:eastAsia="Times New Roman" w:hAnsi="Times New Roman" w:cs="Times New Roman"/>
-          <w:color w:val="000000"/>
-          <w:sz w:val="28"/>
-          <w:szCs w:val="28"/>
-        </w:rPr>
-        <w:t>Resource</w:t>
-      </w:r>
-      <w:proofErr w:type="spellEnd"/>
-      <w:r>
-        <w:rPr>
-          <w:rFonts w:ascii="Times New Roman" w:eastAsia="Times New Roman" w:hAnsi="Times New Roman" w:cs="Times New Roman"/>
-          <w:color w:val="000000"/>
-          <w:sz w:val="28"/>
-          <w:szCs w:val="28"/>
-        </w:rPr>
-        <w:t xml:space="preserve"> </w:t>
-      </w:r>
-      <w:proofErr w:type="spellStart"/>
-      <w:r>
-        <w:rPr>
-          <w:rFonts w:ascii="Times New Roman" w:eastAsia="Times New Roman" w:hAnsi="Times New Roman" w:cs="Times New Roman"/>
-          <w:color w:val="000000"/>
-          <w:sz w:val="28"/>
-          <w:szCs w:val="28"/>
-        </w:rPr>
-        <w:t>access</w:t>
-      </w:r>
-      <w:proofErr w:type="spellEnd"/>
-      <w:r>
-        <w:rPr>
-          <w:rFonts w:ascii="Times New Roman" w:eastAsia="Times New Roman" w:hAnsi="Times New Roman" w:cs="Times New Roman"/>
-          <w:color w:val="000000"/>
-          <w:sz w:val="28"/>
-          <w:szCs w:val="28"/>
-        </w:rPr>
-        <w:t xml:space="preserve"> </w:t>
-      </w:r>
-      <w:proofErr w:type="spellStart"/>
-      <w:r>
-        <w:rPr>
-          <w:rFonts w:ascii="Times New Roman" w:eastAsia="Times New Roman" w:hAnsi="Times New Roman" w:cs="Times New Roman"/>
-          <w:color w:val="000000"/>
-          <w:sz w:val="28"/>
-          <w:szCs w:val="28"/>
-        </w:rPr>
-        <w:t>mode</w:t>
-      </w:r>
-      <w:proofErr w:type="spellEnd"/>
-      <w:r>
-        <w:rPr>
-          <w:rFonts w:ascii="Times New Roman" w:eastAsia="Times New Roman" w:hAnsi="Times New Roman" w:cs="Times New Roman"/>
-          <w:color w:val="000000"/>
-          <w:sz w:val="28"/>
-          <w:szCs w:val="28"/>
-        </w:rPr>
-        <w:t>:</w:t>
-      </w:r>
-    </w:p>
-    <w:p>
-      <w:pPr>
-        <w:pStyle w:val="a5"/>
-        <w:spacing w:after="0" w:line="256" w:lineRule="auto"/>
-        <w:jc w:val="both"/>
-      </w:pPr>
-    </w:p>
-    <w:p>
-      <w:pPr>
-        <w:pStyle w:val="a5"/>
-        <w:spacing w:after="0" w:line="256" w:lineRule="auto"/>
-        <w:jc w:val="both"/>
-        <w:rPr>
-          <w:rFonts w:ascii="Times New Roman" w:eastAsia="Times New Roman" w:hAnsi="Times New Roman" w:cs="Times New Roman"/>
-          <w:color w:val="000000"/>
-          <w:sz w:val="28"/>
-          <w:szCs w:val="28"/>
-        </w:rPr>
-      </w:pPr>
-    </w:p>
-    <w:p>
-      <w:pPr>
-        <w:pStyle w:val="a5"/>
-        <w:numPr>
-          <w:ilvl w:val="0"/>
-          <w:numId w:val="12"/>
-        </w:numPr>
-        <w:spacing w:after="0" w:line="256" w:lineRule="auto"/>
-        <w:jc w:val="both"/>
-        <w:rPr>
-          <w:rFonts w:ascii="Times New Roman" w:eastAsia="Times New Roman" w:hAnsi="Times New Roman" w:cs="Times New Roman"/>
-          <w:color w:val="000000"/>
-          <w:sz w:val="28"/>
-          <w:szCs w:val="28"/>
-        </w:rPr>
-      </w:pPr>
-      <w:r>
-        <w:rPr>
-          <w:rFonts w:ascii="Times New Roman" w:eastAsia="Times New Roman" w:hAnsi="Times New Roman" w:cs="Times New Roman"/>
-          <w:color w:val="000000"/>
-          <w:sz w:val="28"/>
-          <w:szCs w:val="28"/>
-          <w:lang w:val="en-US"/>
-        </w:rPr>
-        <w:t>w3schools</w:t>
-      </w:r>
-      <w:r>
-        <w:rPr>
-          <w:rFonts w:ascii="Times New Roman" w:eastAsia="Times New Roman" w:hAnsi="Times New Roman" w:cs="Times New Roman"/>
-          <w:color w:val="000000"/>
-          <w:sz w:val="28"/>
-          <w:szCs w:val="28"/>
-          <w:lang w:val="en-US"/>
-        </w:rPr>
-        <w:t xml:space="preserve"> [</w:t>
-      </w:r>
-      <w:r>
-        <w:rPr>
-          <w:rFonts w:ascii="Times New Roman" w:eastAsia="Times New Roman" w:hAnsi="Times New Roman" w:cs="Times New Roman"/>
-          <w:color w:val="000000"/>
-          <w:sz w:val="28"/>
-          <w:szCs w:val="28"/>
-          <w:lang w:val="en-US"/>
-        </w:rPr>
-        <w:t>Electronic resource</w:t>
-      </w:r>
-      <w:r>
-        <w:rPr>
-          <w:rFonts w:ascii="Times New Roman" w:eastAsia="Times New Roman" w:hAnsi="Times New Roman" w:cs="Times New Roman"/>
-          <w:color w:val="000000"/>
-          <w:sz w:val="28"/>
-          <w:szCs w:val="28"/>
-          <w:lang w:val="en-US"/>
-        </w:rPr>
-        <w:t>]</w:t>
-      </w:r>
-      <w:r>
-        <w:rPr>
-          <w:rFonts w:ascii="Times New Roman" w:eastAsia="Times New Roman" w:hAnsi="Times New Roman" w:cs="Times New Roman"/>
-          <w:color w:val="000000"/>
-          <w:sz w:val="28"/>
-          <w:szCs w:val="28"/>
-        </w:rPr>
-        <w:t xml:space="preserve"> </w:t>
-      </w:r>
-      <w:r>
-        <w:rPr>
-          <w:rFonts w:ascii="Times New Roman" w:eastAsia="Times New Roman" w:hAnsi="Times New Roman" w:cs="Times New Roman"/>
-          <w:color w:val="000000"/>
-          <w:sz w:val="28"/>
-          <w:szCs w:val="28"/>
-        </w:rPr>
-        <w:t xml:space="preserve">– </w:t>
-      </w:r>
-      <w:proofErr w:type="spellStart"/>
-      <w:r>
-        <w:rPr>
-          <w:rFonts w:ascii="Times New Roman" w:eastAsia="Times New Roman" w:hAnsi="Times New Roman" w:cs="Times New Roman"/>
-          <w:color w:val="000000"/>
-          <w:sz w:val="28"/>
-          <w:szCs w:val="28"/>
-        </w:rPr>
-        <w:t>Resource</w:t>
-      </w:r>
-      <w:proofErr w:type="spellEnd"/>
-      <w:r>
-        <w:rPr>
-          <w:rFonts w:ascii="Times New Roman" w:eastAsia="Times New Roman" w:hAnsi="Times New Roman" w:cs="Times New Roman"/>
-          <w:color w:val="000000"/>
-          <w:sz w:val="28"/>
-          <w:szCs w:val="28"/>
-        </w:rPr>
-        <w:t xml:space="preserve"> </w:t>
-      </w:r>
-      <w:proofErr w:type="spellStart"/>
-      <w:r>
-        <w:rPr>
-          <w:rFonts w:ascii="Times New Roman" w:eastAsia="Times New Roman" w:hAnsi="Times New Roman" w:cs="Times New Roman"/>
-          <w:color w:val="000000"/>
-          <w:sz w:val="28"/>
-          <w:szCs w:val="28"/>
-        </w:rPr>
-        <w:t>access</w:t>
-      </w:r>
-      <w:proofErr w:type="spellEnd"/>
-      <w:r>
-        <w:rPr>
-          <w:rFonts w:ascii="Times New Roman" w:eastAsia="Times New Roman" w:hAnsi="Times New Roman" w:cs="Times New Roman"/>
-          <w:color w:val="000000"/>
-          <w:sz w:val="28"/>
-          <w:szCs w:val="28"/>
-        </w:rPr>
-        <w:t xml:space="preserve"> </w:t>
-      </w:r>
-      <w:proofErr w:type="spellStart"/>
-      <w:r>
-        <w:rPr>
-          <w:rFonts w:ascii="Times New Roman" w:eastAsia="Times New Roman" w:hAnsi="Times New Roman" w:cs="Times New Roman"/>
-          <w:color w:val="000000"/>
-          <w:sz w:val="28"/>
-          <w:szCs w:val="28"/>
-        </w:rPr>
-        <w:t>mode</w:t>
-      </w:r>
-      <w:proofErr w:type="spellEnd"/>
-      <w:r>
-        <w:rPr>
-          <w:rFonts w:ascii="Times New Roman" w:eastAsia="Times New Roman" w:hAnsi="Times New Roman" w:cs="Times New Roman"/>
-          <w:color w:val="000000"/>
-          <w:sz w:val="28"/>
-          <w:szCs w:val="28"/>
-        </w:rPr>
-        <w:t>:</w:t>
-      </w:r>
-    </w:p>
-    <w:p>
-      <w:pPr>
-        <w:pStyle w:val="a5"/>
-        <w:spacing w:after="0" w:line="256" w:lineRule="auto"/>
-        <w:jc w:val="both"/>
-        <w:rPr>
-          <w:rFonts w:ascii="Times New Roman" w:eastAsia="Times New Roman" w:hAnsi="Times New Roman" w:cs="Times New Roman"/>
-          <w:color w:val="000000"/>
-          <w:sz w:val="28"/>
-          <w:szCs w:val="28"/>
-        </w:rPr>
-      </w:pPr>
-      <w:r>
-        <w:t xml:space="preserve"> </w:t>
-      </w:r>
-      <w:hyperlink r:id="rId25" w:history="1">
-        <w:proofErr w:type="spellStart"/>
-        <w:r>
-          <w:rPr>
-            <w:rStyle w:val="a6"/>
-          </w:rPr>
-          <w:t>Git</w:t>
-        </w:r>
-        <w:proofErr w:type="spellEnd"/>
-        <w:r>
-          <w:rPr>
-            <w:rStyle w:val="a6"/>
-          </w:rPr>
-          <w:t xml:space="preserve"> </w:t>
-        </w:r>
-        <w:proofErr w:type="spellStart"/>
-        <w:r>
-          <w:rPr>
-            <w:rStyle w:val="a6"/>
-          </w:rPr>
-          <w:t>Commit</w:t>
-        </w:r>
-        <w:proofErr w:type="spellEnd"/>
-        <w:r>
-          <w:rPr>
-            <w:rStyle w:val="a6"/>
-          </w:rPr>
-          <w:t xml:space="preserve"> (w3schools.com)</w:t>
-        </w:r>
-      </w:hyperlink>
-    </w:p>
-    <w:p>
-      <w:pPr>
-        <w:spacing w:after="0" w:line="256" w:lineRule="auto"/>
-        <w:jc w:val="both"/>
-        <w:rPr>
-          <w:rFonts w:ascii="Times New Roman" w:eastAsia="Times New Roman" w:hAnsi="Times New Roman" w:cs="Times New Roman"/>
-          <w:color w:val="000000"/>
-          <w:sz w:val="28"/>
-          <w:szCs w:val="28"/>
-        </w:rPr>
-      </w:pPr>
-    </w:p>
-    <w:p>
-      <w:pPr>
-        <w:pStyle w:val="a5"/>
-        <w:numPr>
-          <w:ilvl w:val="0"/>
-          <w:numId w:val="12"/>
-        </w:numPr>
-        <w:spacing w:after="0" w:line="256" w:lineRule="auto"/>
-        <w:jc w:val="both"/>
-        <w:rPr>
-          <w:rFonts w:ascii="Times New Roman" w:eastAsia="Times New Roman" w:hAnsi="Times New Roman" w:cs="Times New Roman"/>
-          <w:color w:val="000000"/>
-          <w:sz w:val="28"/>
-          <w:szCs w:val="28"/>
-        </w:rPr>
-      </w:pPr>
-      <w:r>
-        <w:rPr>
-          <w:rFonts w:ascii="Times New Roman" w:eastAsia="Times New Roman" w:hAnsi="Times New Roman" w:cs="Times New Roman"/>
-          <w:color w:val="000000"/>
-          <w:sz w:val="28"/>
-          <w:szCs w:val="28"/>
-          <w:lang w:val="en-US"/>
-        </w:rPr>
-        <w:t>[</w:t>
-      </w:r>
-      <w:r>
-        <w:rPr>
-          <w:rFonts w:ascii="Times New Roman" w:eastAsia="Times New Roman" w:hAnsi="Times New Roman" w:cs="Times New Roman"/>
-          <w:color w:val="000000"/>
-          <w:sz w:val="28"/>
-          <w:szCs w:val="28"/>
-          <w:lang w:val="en-US"/>
-        </w:rPr>
-        <w:t>Electronic resource</w:t>
-      </w:r>
-      <w:r>
-        <w:rPr>
-          <w:rFonts w:ascii="Times New Roman" w:eastAsia="Times New Roman" w:hAnsi="Times New Roman" w:cs="Times New Roman"/>
-          <w:color w:val="000000"/>
-          <w:sz w:val="28"/>
-          <w:szCs w:val="28"/>
-          <w:lang w:val="en-US"/>
-        </w:rPr>
-        <w:t>]</w:t>
-      </w:r>
-      <w:r>
-        <w:rPr>
-          <w:rFonts w:ascii="Times New Roman" w:eastAsia="Times New Roman" w:hAnsi="Times New Roman" w:cs="Times New Roman"/>
-          <w:color w:val="000000"/>
-          <w:sz w:val="28"/>
-          <w:szCs w:val="28"/>
-        </w:rPr>
-        <w:t xml:space="preserve"> </w:t>
-      </w:r>
-      <w:r>
-        <w:rPr>
-          <w:rFonts w:ascii="Times New Roman" w:eastAsia="Times New Roman" w:hAnsi="Times New Roman" w:cs="Times New Roman"/>
-          <w:color w:val="000000"/>
-          <w:sz w:val="28"/>
-          <w:szCs w:val="28"/>
-        </w:rPr>
-        <w:t xml:space="preserve">– </w:t>
-      </w:r>
-      <w:proofErr w:type="spellStart"/>
-      <w:r>
-        <w:rPr>
-          <w:rFonts w:ascii="Times New Roman" w:eastAsia="Times New Roman" w:hAnsi="Times New Roman" w:cs="Times New Roman"/>
-          <w:color w:val="000000"/>
-          <w:sz w:val="28"/>
-          <w:szCs w:val="28"/>
-        </w:rPr>
-        <w:t>Resource</w:t>
-      </w:r>
-      <w:proofErr w:type="spellEnd"/>
-      <w:r>
-        <w:rPr>
-          <w:rFonts w:ascii="Times New Roman" w:eastAsia="Times New Roman" w:hAnsi="Times New Roman" w:cs="Times New Roman"/>
-          <w:color w:val="000000"/>
-          <w:sz w:val="28"/>
-          <w:szCs w:val="28"/>
-        </w:rPr>
-        <w:t xml:space="preserve"> </w:t>
-      </w:r>
-      <w:proofErr w:type="spellStart"/>
-      <w:r>
-        <w:rPr>
-          <w:rFonts w:ascii="Times New Roman" w:eastAsia="Times New Roman" w:hAnsi="Times New Roman" w:cs="Times New Roman"/>
-          <w:color w:val="000000"/>
-          <w:sz w:val="28"/>
-          <w:szCs w:val="28"/>
-        </w:rPr>
-        <w:t>access</w:t>
-      </w:r>
-      <w:proofErr w:type="spellEnd"/>
-      <w:r>
-        <w:rPr>
-          <w:rFonts w:ascii="Times New Roman" w:eastAsia="Times New Roman" w:hAnsi="Times New Roman" w:cs="Times New Roman"/>
-          <w:color w:val="000000"/>
-          <w:sz w:val="28"/>
-          <w:szCs w:val="28"/>
-        </w:rPr>
-        <w:t xml:space="preserve"> </w:t>
-      </w:r>
-      <w:proofErr w:type="spellStart"/>
-      <w:r>
-        <w:rPr>
-          <w:rFonts w:ascii="Times New Roman" w:eastAsia="Times New Roman" w:hAnsi="Times New Roman" w:cs="Times New Roman"/>
-          <w:color w:val="000000"/>
-          <w:sz w:val="28"/>
-          <w:szCs w:val="28"/>
-        </w:rPr>
-        <w:t>mode</w:t>
-      </w:r>
-      <w:proofErr w:type="spellEnd"/>
-      <w:r>
-        <w:rPr>
-          <w:rFonts w:ascii="Times New Roman" w:eastAsia="Times New Roman" w:hAnsi="Times New Roman" w:cs="Times New Roman"/>
-          <w:color w:val="000000"/>
-          <w:sz w:val="28"/>
-          <w:szCs w:val="28"/>
-        </w:rPr>
-        <w:t>:</w:t>
-      </w:r>
-    </w:p>
-    <w:p>
-      <w:pPr>
-        <w:pStyle w:val="a5"/>
-        <w:spacing w:after="0" w:line="256" w:lineRule="auto"/>
-        <w:jc w:val="both"/>
-        <w:rPr>
-          <w:rFonts w:ascii="Times New Roman" w:eastAsia="Times New Roman" w:hAnsi="Times New Roman" w:cs="Times New Roman"/>
-          <w:color w:val="000000"/>
-          <w:sz w:val="28"/>
-          <w:szCs w:val="28"/>
-        </w:rPr>
-      </w:pPr>
-    </w:p>
-    <w:p>
-      <w:pPr>
-        <w:pStyle w:val="a5"/>
-        <w:numPr>
-          <w:ilvl w:val="0"/>
-          <w:numId w:val="12"/>
-        </w:numPr>
-        <w:spacing w:after="0" w:line="256" w:lineRule="auto"/>
-        <w:jc w:val="both"/>
-        <w:rPr>
-          <w:rFonts w:ascii="Times New Roman" w:eastAsia="Times New Roman" w:hAnsi="Times New Roman" w:cs="Times New Roman"/>
-          <w:color w:val="000000"/>
-          <w:sz w:val="28"/>
-          <w:szCs w:val="28"/>
-          <w:lang w:val="en-US"/>
-        </w:rPr>
-      </w:pPr>
-      <w:r>
-        <w:rPr>
-          <w:rFonts w:ascii="Times New Roman" w:eastAsia="Times New Roman" w:hAnsi="Times New Roman" w:cs="Times New Roman"/>
-          <w:color w:val="000000"/>
-          <w:sz w:val="28"/>
-          <w:szCs w:val="28"/>
-          <w:lang w:val="en-US"/>
-        </w:rPr>
-        <w:t>[</w:t>
-      </w:r>
-      <w:r>
-        <w:rPr>
-          <w:rFonts w:ascii="Times New Roman" w:eastAsia="Times New Roman" w:hAnsi="Times New Roman" w:cs="Times New Roman"/>
-          <w:color w:val="000000"/>
-          <w:sz w:val="28"/>
-          <w:szCs w:val="28"/>
-          <w:lang w:val="en-US"/>
-        </w:rPr>
-        <w:t>Electronic resource</w:t>
-      </w:r>
-      <w:r>
-        <w:rPr>
-          <w:rFonts w:ascii="Times New Roman" w:eastAsia="Times New Roman" w:hAnsi="Times New Roman" w:cs="Times New Roman"/>
-          <w:color w:val="000000"/>
-          <w:sz w:val="28"/>
-          <w:szCs w:val="28"/>
-          <w:lang w:val="en-US"/>
-        </w:rPr>
-        <w:t>]</w:t>
-      </w:r>
-      <w:r>
-        <w:rPr>
-          <w:rFonts w:ascii="Times New Roman" w:eastAsia="Times New Roman" w:hAnsi="Times New Roman" w:cs="Times New Roman"/>
-          <w:color w:val="000000"/>
-          <w:sz w:val="28"/>
-          <w:szCs w:val="28"/>
-        </w:rPr>
-        <w:t xml:space="preserve"> </w:t>
-      </w:r>
-      <w:r>
-        <w:rPr>
-          <w:rFonts w:ascii="Times New Roman" w:eastAsia="Times New Roman" w:hAnsi="Times New Roman" w:cs="Times New Roman"/>
-          <w:color w:val="000000"/>
-          <w:sz w:val="28"/>
-          <w:szCs w:val="28"/>
-        </w:rPr>
-        <w:t xml:space="preserve">– </w:t>
-      </w:r>
-      <w:proofErr w:type="spellStart"/>
-      <w:r>
-        <w:rPr>
-          <w:rFonts w:ascii="Times New Roman" w:eastAsia="Times New Roman" w:hAnsi="Times New Roman" w:cs="Times New Roman"/>
-          <w:color w:val="000000"/>
-          <w:sz w:val="28"/>
-          <w:szCs w:val="28"/>
-        </w:rPr>
-        <w:t>Resource</w:t>
-      </w:r>
-      <w:proofErr w:type="spellEnd"/>
-      <w:r>
-        <w:rPr>
-          <w:rFonts w:ascii="Times New Roman" w:eastAsia="Times New Roman" w:hAnsi="Times New Roman" w:cs="Times New Roman"/>
-          <w:color w:val="000000"/>
-          <w:sz w:val="28"/>
-          <w:szCs w:val="28"/>
-        </w:rPr>
-        <w:t xml:space="preserve"> </w:t>
-      </w:r>
-      <w:proofErr w:type="spellStart"/>
-      <w:r>
-        <w:rPr>
-          <w:rFonts w:ascii="Times New Roman" w:eastAsia="Times New Roman" w:hAnsi="Times New Roman" w:cs="Times New Roman"/>
-          <w:color w:val="000000"/>
-          <w:sz w:val="28"/>
-          <w:szCs w:val="28"/>
-        </w:rPr>
-        <w:t>access</w:t>
-      </w:r>
-      <w:proofErr w:type="spellEnd"/>
-      <w:r>
-        <w:rPr>
-          <w:rFonts w:ascii="Times New Roman" w:eastAsia="Times New Roman" w:hAnsi="Times New Roman" w:cs="Times New Roman"/>
-          <w:color w:val="000000"/>
-          <w:sz w:val="28"/>
-          <w:szCs w:val="28"/>
-        </w:rPr>
-        <w:t xml:space="preserve"> </w:t>
-      </w:r>
-      <w:proofErr w:type="spellStart"/>
-      <w:r>
-        <w:rPr>
-          <w:rFonts w:ascii="Times New Roman" w:eastAsia="Times New Roman" w:hAnsi="Times New Roman" w:cs="Times New Roman"/>
-          <w:color w:val="000000"/>
-          <w:sz w:val="28"/>
-          <w:szCs w:val="28"/>
-        </w:rPr>
-        <w:t>mode</w:t>
-      </w:r>
-      <w:proofErr w:type="spellEnd"/>
-      <w:r>
-        <w:rPr>
-          <w:rFonts w:ascii="Times New Roman" w:eastAsia="Times New Roman" w:hAnsi="Times New Roman" w:cs="Times New Roman"/>
-          <w:color w:val="000000"/>
-          <w:sz w:val="28"/>
-          <w:szCs w:val="28"/>
-        </w:rPr>
-        <w:t>:</w:t>
-      </w:r>
-    </w:p>
-    <w:p>
-      <w:pPr>
-        <w:rPr>
-          <w:rFonts w:ascii="Times New Roman" w:eastAsia="Times New Roman" w:hAnsi="Times New Roman" w:cs="Times New Roman"/>
-          <w:color w:val="000000"/>
-          <w:sz w:val="28"/>
-          <w:szCs w:val="28"/>
-          <w:lang w:val="en-US"/>
-        </w:rPr>
-      </w:pPr>
-    </w:p>
-    <w:p>
-      <w:pPr>
-        <w:pStyle w:val="a5"/>
-        <w:numPr>
-          <w:ilvl w:val="0"/>
-          <w:numId w:val="12"/>
-        </w:numPr>
-        <w:spacing w:after="0" w:line="256" w:lineRule="auto"/>
-        <w:jc w:val="both"/>
-        <w:rPr>
-          <w:rFonts w:ascii="Times New Roman" w:eastAsia="Times New Roman" w:hAnsi="Times New Roman" w:cs="Times New Roman"/>
-          <w:color w:val="000000"/>
-          <w:sz w:val="28"/>
-          <w:szCs w:val="28"/>
-          <w:lang w:val="en-US"/>
-        </w:rPr>
-      </w:pPr>
-      <w:r>
-        <w:rPr>
-          <w:rFonts w:ascii="Times New Roman" w:eastAsia="Times New Roman" w:hAnsi="Times New Roman" w:cs="Times New Roman"/>
-          <w:color w:val="000000"/>
-          <w:sz w:val="28"/>
-          <w:szCs w:val="28"/>
-          <w:lang w:val="en-US"/>
-        </w:rPr>
-        <w:t>[</w:t>
-      </w:r>
-      <w:r>
-        <w:rPr>
-          <w:rFonts w:ascii="Times New Roman" w:eastAsia="Times New Roman" w:hAnsi="Times New Roman" w:cs="Times New Roman"/>
-          <w:color w:val="000000"/>
-          <w:sz w:val="28"/>
-          <w:szCs w:val="28"/>
-          <w:lang w:val="en-US"/>
-        </w:rPr>
-        <w:t>Electronic resource</w:t>
-      </w:r>
-      <w:r>
-        <w:rPr>
-          <w:rFonts w:ascii="Times New Roman" w:eastAsia="Times New Roman" w:hAnsi="Times New Roman" w:cs="Times New Roman"/>
-          <w:color w:val="000000"/>
-          <w:sz w:val="28"/>
-          <w:szCs w:val="28"/>
-          <w:lang w:val="en-US"/>
-        </w:rPr>
-        <w:t>]</w:t>
-      </w:r>
-      <w:r>
-        <w:rPr>
-          <w:rFonts w:ascii="Times New Roman" w:eastAsia="Times New Roman" w:hAnsi="Times New Roman" w:cs="Times New Roman"/>
-          <w:color w:val="000000"/>
-          <w:sz w:val="28"/>
-          <w:szCs w:val="28"/>
-        </w:rPr>
-        <w:t xml:space="preserve"> </w:t>
-      </w:r>
-      <w:r>
-        <w:rPr>
-          <w:rFonts w:ascii="Times New Roman" w:eastAsia="Times New Roman" w:hAnsi="Times New Roman" w:cs="Times New Roman"/>
-          <w:color w:val="000000"/>
-          <w:sz w:val="28"/>
-          <w:szCs w:val="28"/>
-        </w:rPr>
-        <w:t xml:space="preserve">– </w:t>
-      </w:r>
-      <w:proofErr w:type="spellStart"/>
-      <w:r>
-        <w:rPr>
-          <w:rFonts w:ascii="Times New Roman" w:eastAsia="Times New Roman" w:hAnsi="Times New Roman" w:cs="Times New Roman"/>
-          <w:color w:val="000000"/>
-          <w:sz w:val="28"/>
-          <w:szCs w:val="28"/>
-        </w:rPr>
-        <w:t>Resource</w:t>
-      </w:r>
-      <w:proofErr w:type="spellEnd"/>
-      <w:r>
-        <w:rPr>
-          <w:rFonts w:ascii="Times New Roman" w:eastAsia="Times New Roman" w:hAnsi="Times New Roman" w:cs="Times New Roman"/>
-          <w:color w:val="000000"/>
-          <w:sz w:val="28"/>
-          <w:szCs w:val="28"/>
-        </w:rPr>
-        <w:t xml:space="preserve"> </w:t>
-      </w:r>
-      <w:proofErr w:type="spellStart"/>
-      <w:r>
-        <w:rPr>
-          <w:rFonts w:ascii="Times New Roman" w:eastAsia="Times New Roman" w:hAnsi="Times New Roman" w:cs="Times New Roman"/>
-          <w:color w:val="000000"/>
-          <w:sz w:val="28"/>
-          <w:szCs w:val="28"/>
-        </w:rPr>
-        <w:t>access</w:t>
-      </w:r>
-      <w:proofErr w:type="spellEnd"/>
-      <w:r>
-        <w:rPr>
-          <w:rFonts w:ascii="Times New Roman" w:eastAsia="Times New Roman" w:hAnsi="Times New Roman" w:cs="Times New Roman"/>
-          <w:color w:val="000000"/>
-          <w:sz w:val="28"/>
-          <w:szCs w:val="28"/>
-        </w:rPr>
-        <w:t xml:space="preserve"> </w:t>
-      </w:r>
-      <w:proofErr w:type="spellStart"/>
-      <w:r>
-        <w:rPr>
-          <w:rFonts w:ascii="Times New Roman" w:eastAsia="Times New Roman" w:hAnsi="Times New Roman" w:cs="Times New Roman"/>
-          <w:color w:val="000000"/>
-          <w:sz w:val="28"/>
-          <w:szCs w:val="28"/>
-        </w:rPr>
-        <w:t>mode</w:t>
-      </w:r>
-      <w:proofErr w:type="spellEnd"/>
-      <w:r>
-        <w:rPr>
-          <w:rFonts w:ascii="Times New Roman" w:eastAsia="Times New Roman" w:hAnsi="Times New Roman" w:cs="Times New Roman"/>
-          <w:color w:val="000000"/>
-          <w:sz w:val="28"/>
-          <w:szCs w:val="28"/>
-        </w:rPr>
-        <w:t>:</w:t>
-      </w:r>
-    </w:p>
-    <w:p>
-      <w:pPr>
-        <w:pStyle w:val="a5"/>
-        <w:rPr>
-          <w:rFonts w:ascii="Times New Roman" w:eastAsia="Times New Roman" w:hAnsi="Times New Roman" w:cs="Times New Roman"/>
-          <w:color w:val="000000"/>
-          <w:sz w:val="28"/>
-          <w:szCs w:val="28"/>
-          <w:lang w:val="en-US"/>
-        </w:rPr>
-      </w:pPr>
-    </w:p>
-    <w:p>
-      <w:pPr>
-        <w:rPr>
-          <w:sz w:val="24"/>
-        </w:rPr>
-      </w:pPr>
-    </w:p>
-    <w:p>
-      <w:pPr>
-        <w:rPr>
-          <w:sz w:val="24"/>
-        </w:rPr>
-      </w:pPr>
+      <w:bookmarkStart w:id="0" w:name="_GoBack"/>
+      <w:bookmarkEnd w:id="0"/>
       <w:r>
         <w:rPr>
           <w:sz w:val="24"/>
@@ -7080,6 +7190,178 @@
 <file path=word/numbering.xml><?xml version="1.0" encoding="utf-8"?>
 <w:numbering xmlns:wpc="http://schemas.microsoft.com/office/word/2010/wordprocessingCanvas" xmlns:cx="http://schemas.microsoft.com/office/drawing/2014/chartex" xmlns:cx1="http://schemas.microsoft.com/office/drawing/2015/9/8/chartex" xmlns:cx2="http://schemas.microsoft.com/office/drawing/2015/10/21/chartex" xmlns:cx3="http://schemas.microsoft.com/office/drawing/2016/5/9/chartex" xmlns:cx4="http://schemas.microsoft.com/office/drawing/2016/5/10/chartex" xmlns:cx5="http://schemas.microsoft.com/office/drawing/2016/5/11/chartex" xmlns:cx6="http://schemas.microsoft.com/office/drawing/2016/5/12/chartex" xmlns:cx7="http://schemas.microsoft.com/office/drawing/2016/5/13/chartex" xmlns:cx8="http://schemas.microsoft.com/office/drawing/2016/5/14/chartex" xmlns:mc="http://schemas.openxmlformats.org/markup-compatibility/2006" xmlns:aink="http://schemas.microsoft.com/office/drawing/2016/ink" xmlns:am3d="http://schemas.microsoft.com/office/drawing/2017/model3d" xmlns:o="urn:schemas-microsoft-com:office:office" xmlns:r="http://schemas.openxmlformats.org/officeDocument/2006/relationships" xmlns:m="http://schemas.openxmlformats.org/officeDocument/2006/math" xmlns:v="urn:schemas-microsoft-com:vml" xmlns:wp14="http://schemas.microsoft.com/office/word/2010/wordprocessingDrawing" xmlns:wp="http://schemas.openxmlformats.org/drawingml/2006/wordprocessingDrawing" xmlns:w10="urn:schemas-microsoft-com:office:word" xmlns:w="http://schemas.openxmlformats.org/wordprocessingml/2006/main" xmlns:w14="http://schemas.microsoft.com/office/word/2010/wordml" xmlns:w15="http://schemas.microsoft.com/office/word/2012/wordml" xmlns:w16cex="http://schemas.microsoft.com/office/word/2018/wordml/cex" xmlns:w16cid="http://schemas.microsoft.com/office/word/2016/wordml/cid" xmlns:w16="http://schemas.microsoft.com/office/word/2018/wordml" xmlns:w16se="http://schemas.microsoft.com/office/word/2015/wordml/symex" xmlns:wpg="http://schemas.microsoft.com/office/word/2010/wordprocessingGroup" xmlns:wpi="http://schemas.microsoft.com/office/word/2010/wordprocessingInk" xmlns:wne="http://schemas.microsoft.com/office/word/2006/wordml" xmlns:wps="http://schemas.microsoft.com/office/word/2010/wordprocessingShape" mc:Ignorable="w14 w15 w16se w16cid w16 w16cex wp14">
   <w:abstractNum w:abstractNumId="0" w15:restartNumberingAfterBreak="0">
+    <w:nsid w:val="0B3C3AF5"/>
+    <w:multiLevelType w:val="hybridMultilevel"/>
+    <w:tmpl w:val="170A17BE"/>
+    <w:lvl w:ilvl="0" w:tplc="04090011">
+      <w:start w:val="1"/>
+      <w:numFmt w:val="decimal"/>
+      <w:lvlText w:val="%1)"/>
+      <w:lvlJc w:val="left"/>
+      <w:pPr>
+        <w:ind w:left="720" w:hanging="360"/>
+      </w:pPr>
+    </w:lvl>
+    <w:lvl w:ilvl="1" w:tplc="04090019" w:tentative="1">
+      <w:start w:val="1"/>
+      <w:numFmt w:val="lowerLetter"/>
+      <w:lvlText w:val="%2."/>
+      <w:lvlJc w:val="left"/>
+      <w:pPr>
+        <w:ind w:left="1440" w:hanging="360"/>
+      </w:pPr>
+    </w:lvl>
+    <w:lvl w:ilvl="2" w:tplc="0409001B" w:tentative="1">
+      <w:start w:val="1"/>
+      <w:numFmt w:val="lowerRoman"/>
+      <w:lvlText w:val="%3."/>
+      <w:lvlJc w:val="right"/>
+      <w:pPr>
+        <w:ind w:left="2160" w:hanging="180"/>
+      </w:pPr>
+    </w:lvl>
+    <w:lvl w:ilvl="3" w:tplc="0409000F" w:tentative="1">
+      <w:start w:val="1"/>
+      <w:numFmt w:val="decimal"/>
+      <w:lvlText w:val="%4."/>
+      <w:lvlJc w:val="left"/>
+      <w:pPr>
+        <w:ind w:left="2880" w:hanging="360"/>
+      </w:pPr>
+    </w:lvl>
+    <w:lvl w:ilvl="4" w:tplc="04090019" w:tentative="1">
+      <w:start w:val="1"/>
+      <w:numFmt w:val="lowerLetter"/>
+      <w:lvlText w:val="%5."/>
+      <w:lvlJc w:val="left"/>
+      <w:pPr>
+        <w:ind w:left="3600" w:hanging="360"/>
+      </w:pPr>
+    </w:lvl>
+    <w:lvl w:ilvl="5" w:tplc="0409001B" w:tentative="1">
+      <w:start w:val="1"/>
+      <w:numFmt w:val="lowerRoman"/>
+      <w:lvlText w:val="%6."/>
+      <w:lvlJc w:val="right"/>
+      <w:pPr>
+        <w:ind w:left="4320" w:hanging="180"/>
+      </w:pPr>
+    </w:lvl>
+    <w:lvl w:ilvl="6" w:tplc="0409000F" w:tentative="1">
+      <w:start w:val="1"/>
+      <w:numFmt w:val="decimal"/>
+      <w:lvlText w:val="%7."/>
+      <w:lvlJc w:val="left"/>
+      <w:pPr>
+        <w:ind w:left="5040" w:hanging="360"/>
+      </w:pPr>
+    </w:lvl>
+    <w:lvl w:ilvl="7" w:tplc="04090019" w:tentative="1">
+      <w:start w:val="1"/>
+      <w:numFmt w:val="lowerLetter"/>
+      <w:lvlText w:val="%8."/>
+      <w:lvlJc w:val="left"/>
+      <w:pPr>
+        <w:ind w:left="5760" w:hanging="360"/>
+      </w:pPr>
+    </w:lvl>
+    <w:lvl w:ilvl="8" w:tplc="0409001B" w:tentative="1">
+      <w:start w:val="1"/>
+      <w:numFmt w:val="lowerRoman"/>
+      <w:lvlText w:val="%9."/>
+      <w:lvlJc w:val="right"/>
+      <w:pPr>
+        <w:ind w:left="6480" w:hanging="180"/>
+      </w:pPr>
+    </w:lvl>
+  </w:abstractNum>
+  <w:abstractNum w:abstractNumId="1" w15:restartNumberingAfterBreak="0">
+    <w:nsid w:val="0C461820"/>
+    <w:multiLevelType w:val="hybridMultilevel"/>
+    <w:tmpl w:val="887A13BA"/>
+    <w:lvl w:ilvl="0" w:tplc="04090011">
+      <w:start w:val="1"/>
+      <w:numFmt w:val="decimal"/>
+      <w:lvlText w:val="%1)"/>
+      <w:lvlJc w:val="left"/>
+      <w:pPr>
+        <w:ind w:left="720" w:hanging="360"/>
+      </w:pPr>
+    </w:lvl>
+    <w:lvl w:ilvl="1" w:tplc="04090019" w:tentative="1">
+      <w:start w:val="1"/>
+      <w:numFmt w:val="lowerLetter"/>
+      <w:lvlText w:val="%2."/>
+      <w:lvlJc w:val="left"/>
+      <w:pPr>
+        <w:ind w:left="1440" w:hanging="360"/>
+      </w:pPr>
+    </w:lvl>
+    <w:lvl w:ilvl="2" w:tplc="0409001B" w:tentative="1">
+      <w:start w:val="1"/>
+      <w:numFmt w:val="lowerRoman"/>
+      <w:lvlText w:val="%3."/>
+      <w:lvlJc w:val="right"/>
+      <w:pPr>
+        <w:ind w:left="2160" w:hanging="180"/>
+      </w:pPr>
+    </w:lvl>
+    <w:lvl w:ilvl="3" w:tplc="0409000F" w:tentative="1">
+      <w:start w:val="1"/>
+      <w:numFmt w:val="decimal"/>
+      <w:lvlText w:val="%4."/>
+      <w:lvlJc w:val="left"/>
+      <w:pPr>
+        <w:ind w:left="2880" w:hanging="360"/>
+      </w:pPr>
+    </w:lvl>
+    <w:lvl w:ilvl="4" w:tplc="04090019" w:tentative="1">
+      <w:start w:val="1"/>
+      <w:numFmt w:val="lowerLetter"/>
+      <w:lvlText w:val="%5."/>
+      <w:lvlJc w:val="left"/>
+      <w:pPr>
+        <w:ind w:left="3600" w:hanging="360"/>
+      </w:pPr>
+    </w:lvl>
+    <w:lvl w:ilvl="5" w:tplc="0409001B" w:tentative="1">
+      <w:start w:val="1"/>
+      <w:numFmt w:val="lowerRoman"/>
+      <w:lvlText w:val="%6."/>
+      <w:lvlJc w:val="right"/>
+      <w:pPr>
+        <w:ind w:left="4320" w:hanging="180"/>
+      </w:pPr>
+    </w:lvl>
+    <w:lvl w:ilvl="6" w:tplc="0409000F" w:tentative="1">
+      <w:start w:val="1"/>
+      <w:numFmt w:val="decimal"/>
+      <w:lvlText w:val="%7."/>
+      <w:lvlJc w:val="left"/>
+      <w:pPr>
+        <w:ind w:left="5040" w:hanging="360"/>
+      </w:pPr>
+    </w:lvl>
+    <w:lvl w:ilvl="7" w:tplc="04090019" w:tentative="1">
+      <w:start w:val="1"/>
+      <w:numFmt w:val="lowerLetter"/>
+      <w:lvlText w:val="%8."/>
+      <w:lvlJc w:val="left"/>
+      <w:pPr>
+        <w:ind w:left="5760" w:hanging="360"/>
+      </w:pPr>
+    </w:lvl>
+    <w:lvl w:ilvl="8" w:tplc="0409001B" w:tentative="1">
+      <w:start w:val="1"/>
+      <w:numFmt w:val="lowerRoman"/>
+      <w:lvlText w:val="%9."/>
+      <w:lvlJc w:val="right"/>
+      <w:pPr>
+        <w:ind w:left="6480" w:hanging="180"/>
+      </w:pPr>
+    </w:lvl>
+  </w:abstractNum>
+  <w:abstractNum w:abstractNumId="2" w15:restartNumberingAfterBreak="0">
     <w:nsid w:val="0D273AF5"/>
     <w:multiLevelType w:val="hybridMultilevel"/>
     <w:tmpl w:val="2836FDA8"/>
@@ -7165,7 +7447,7 @@
       </w:pPr>
     </w:lvl>
   </w:abstractNum>
-  <w:abstractNum w:abstractNumId="1" w15:restartNumberingAfterBreak="0">
+  <w:abstractNum w:abstractNumId="3" w15:restartNumberingAfterBreak="0">
     <w:nsid w:val="137221D0"/>
     <w:multiLevelType w:val="hybridMultilevel"/>
     <w:tmpl w:val="ADE83BEC"/>
@@ -7256,7 +7538,120 @@
       </w:pPr>
     </w:lvl>
   </w:abstractNum>
-  <w:abstractNum w:abstractNumId="2" w15:restartNumberingAfterBreak="0">
+  <w:abstractNum w:abstractNumId="4" w15:restartNumberingAfterBreak="0">
+    <w:nsid w:val="23151C6F"/>
+    <w:multiLevelType w:val="hybridMultilevel"/>
+    <w:tmpl w:val="F00C8DA8"/>
+    <w:lvl w:ilvl="0" w:tplc="04090001">
+      <w:start w:val="1"/>
+      <w:numFmt w:val="bullet"/>
+      <w:lvlText w:val=""/>
+      <w:lvlJc w:val="left"/>
+      <w:pPr>
+        <w:ind w:left="1004" w:hanging="360"/>
+      </w:pPr>
+      <w:rPr>
+        <w:rFonts w:ascii="Symbol" w:hAnsi="Symbol" w:hint="default"/>
+      </w:rPr>
+    </w:lvl>
+    <w:lvl w:ilvl="1" w:tplc="04090003" w:tentative="1">
+      <w:start w:val="1"/>
+      <w:numFmt w:val="bullet"/>
+      <w:lvlText w:val="o"/>
+      <w:lvlJc w:val="left"/>
+      <w:pPr>
+        <w:ind w:left="1724" w:hanging="360"/>
+      </w:pPr>
+      <w:rPr>
+        <w:rFonts w:ascii="Courier New" w:hAnsi="Courier New" w:cs="Courier New" w:hint="default"/>
+      </w:rPr>
+    </w:lvl>
+    <w:lvl w:ilvl="2" w:tplc="04090005" w:tentative="1">
+      <w:start w:val="1"/>
+      <w:numFmt w:val="bullet"/>
+      <w:lvlText w:val=""/>
+      <w:lvlJc w:val="left"/>
+      <w:pPr>
+        <w:ind w:left="2444" w:hanging="360"/>
+      </w:pPr>
+      <w:rPr>
+        <w:rFonts w:ascii="Wingdings" w:hAnsi="Wingdings" w:hint="default"/>
+      </w:rPr>
+    </w:lvl>
+    <w:lvl w:ilvl="3" w:tplc="04090001" w:tentative="1">
+      <w:start w:val="1"/>
+      <w:numFmt w:val="bullet"/>
+      <w:lvlText w:val=""/>
+      <w:lvlJc w:val="left"/>
+      <w:pPr>
+        <w:ind w:left="3164" w:hanging="360"/>
+      </w:pPr>
+      <w:rPr>
+        <w:rFonts w:ascii="Symbol" w:hAnsi="Symbol" w:hint="default"/>
+      </w:rPr>
+    </w:lvl>
+    <w:lvl w:ilvl="4" w:tplc="04090003" w:tentative="1">
+      <w:start w:val="1"/>
+      <w:numFmt w:val="bullet"/>
+      <w:lvlText w:val="o"/>
+      <w:lvlJc w:val="left"/>
+      <w:pPr>
+        <w:ind w:left="3884" w:hanging="360"/>
+      </w:pPr>
+      <w:rPr>
+        <w:rFonts w:ascii="Courier New" w:hAnsi="Courier New" w:cs="Courier New" w:hint="default"/>
+      </w:rPr>
+    </w:lvl>
+    <w:lvl w:ilvl="5" w:tplc="04090005" w:tentative="1">
+      <w:start w:val="1"/>
+      <w:numFmt w:val="bullet"/>
+      <w:lvlText w:val=""/>
+      <w:lvlJc w:val="left"/>
+      <w:pPr>
+        <w:ind w:left="4604" w:hanging="360"/>
+      </w:pPr>
+      <w:rPr>
+        <w:rFonts w:ascii="Wingdings" w:hAnsi="Wingdings" w:hint="default"/>
+      </w:rPr>
+    </w:lvl>
+    <w:lvl w:ilvl="6" w:tplc="04090001" w:tentative="1">
+      <w:start w:val="1"/>
+      <w:numFmt w:val="bullet"/>
+      <w:lvlText w:val=""/>
+      <w:lvlJc w:val="left"/>
+      <w:pPr>
+        <w:ind w:left="5324" w:hanging="360"/>
+      </w:pPr>
+      <w:rPr>
+        <w:rFonts w:ascii="Symbol" w:hAnsi="Symbol" w:hint="default"/>
+      </w:rPr>
+    </w:lvl>
+    <w:lvl w:ilvl="7" w:tplc="04090003" w:tentative="1">
+      <w:start w:val="1"/>
+      <w:numFmt w:val="bullet"/>
+      <w:lvlText w:val="o"/>
+      <w:lvlJc w:val="left"/>
+      <w:pPr>
+        <w:ind w:left="6044" w:hanging="360"/>
+      </w:pPr>
+      <w:rPr>
+        <w:rFonts w:ascii="Courier New" w:hAnsi="Courier New" w:cs="Courier New" w:hint="default"/>
+      </w:rPr>
+    </w:lvl>
+    <w:lvl w:ilvl="8" w:tplc="04090005" w:tentative="1">
+      <w:start w:val="1"/>
+      <w:numFmt w:val="bullet"/>
+      <w:lvlText w:val=""/>
+      <w:lvlJc w:val="left"/>
+      <w:pPr>
+        <w:ind w:left="6764" w:hanging="360"/>
+      </w:pPr>
+      <w:rPr>
+        <w:rFonts w:ascii="Wingdings" w:hAnsi="Wingdings" w:hint="default"/>
+      </w:rPr>
+    </w:lvl>
+  </w:abstractNum>
+  <w:abstractNum w:abstractNumId="5" w15:restartNumberingAfterBreak="0">
     <w:nsid w:val="26EF5BB1"/>
     <w:multiLevelType w:val="hybridMultilevel"/>
     <w:tmpl w:val="152825BC"/>
@@ -7347,7 +7742,7 @@
       </w:pPr>
     </w:lvl>
   </w:abstractNum>
-  <w:abstractNum w:abstractNumId="3" w15:restartNumberingAfterBreak="0">
+  <w:abstractNum w:abstractNumId="6" w15:restartNumberingAfterBreak="0">
     <w:nsid w:val="2D4C717C"/>
     <w:multiLevelType w:val="hybridMultilevel"/>
     <w:tmpl w:val="C47E9976"/>
@@ -7433,7 +7828,7 @@
       </w:pPr>
     </w:lvl>
   </w:abstractNum>
-  <w:abstractNum w:abstractNumId="4" w15:restartNumberingAfterBreak="0">
+  <w:abstractNum w:abstractNumId="7" w15:restartNumberingAfterBreak="0">
     <w:nsid w:val="36B15A50"/>
     <w:multiLevelType w:val="multilevel"/>
     <w:tmpl w:val="EDAA2B26"/>
@@ -7546,7 +7941,7 @@
       </w:pPr>
     </w:lvl>
   </w:abstractNum>
-  <w:abstractNum w:abstractNumId="5" w15:restartNumberingAfterBreak="0">
+  <w:abstractNum w:abstractNumId="8" w15:restartNumberingAfterBreak="0">
     <w:nsid w:val="3A411EDB"/>
     <w:multiLevelType w:val="hybridMultilevel"/>
     <w:tmpl w:val="E7042C6C"/>
@@ -7632,7 +8027,7 @@
       </w:pPr>
     </w:lvl>
   </w:abstractNum>
-  <w:abstractNum w:abstractNumId="6" w15:restartNumberingAfterBreak="0">
+  <w:abstractNum w:abstractNumId="9" w15:restartNumberingAfterBreak="0">
     <w:nsid w:val="3F345C0C"/>
     <w:multiLevelType w:val="hybridMultilevel"/>
     <w:tmpl w:val="DEC8357C"/>
@@ -7718,7 +8113,7 @@
       </w:pPr>
     </w:lvl>
   </w:abstractNum>
-  <w:abstractNum w:abstractNumId="7" w15:restartNumberingAfterBreak="0">
+  <w:abstractNum w:abstractNumId="10" w15:restartNumberingAfterBreak="0">
     <w:nsid w:val="50330ABF"/>
     <w:multiLevelType w:val="multilevel"/>
     <w:tmpl w:val="F490BAAC"/>
@@ -7831,7 +8226,7 @@
       </w:pPr>
     </w:lvl>
   </w:abstractNum>
-  <w:abstractNum w:abstractNumId="8" w15:restartNumberingAfterBreak="0">
+  <w:abstractNum w:abstractNumId="11" w15:restartNumberingAfterBreak="0">
     <w:nsid w:val="5619423A"/>
     <w:multiLevelType w:val="multilevel"/>
     <w:tmpl w:val="BD202C32"/>
@@ -7944,7 +8339,7 @@
       </w:pPr>
     </w:lvl>
   </w:abstractNum>
-  <w:abstractNum w:abstractNumId="9" w15:restartNumberingAfterBreak="0">
+  <w:abstractNum w:abstractNumId="12" w15:restartNumberingAfterBreak="0">
     <w:nsid w:val="59671175"/>
     <w:multiLevelType w:val="hybridMultilevel"/>
     <w:tmpl w:val="C5B431D8"/>
@@ -8030,7 +8425,7 @@
       </w:pPr>
     </w:lvl>
   </w:abstractNum>
-  <w:abstractNum w:abstractNumId="10" w15:restartNumberingAfterBreak="0">
+  <w:abstractNum w:abstractNumId="13" w15:restartNumberingAfterBreak="0">
     <w:nsid w:val="5B440621"/>
     <w:multiLevelType w:val="multilevel"/>
     <w:tmpl w:val="9E3CD400"/>
@@ -8143,7 +8538,7 @@
       </w:pPr>
     </w:lvl>
   </w:abstractNum>
-  <w:abstractNum w:abstractNumId="11" w15:restartNumberingAfterBreak="0">
+  <w:abstractNum w:abstractNumId="14" w15:restartNumberingAfterBreak="0">
     <w:nsid w:val="5CDE7ABE"/>
     <w:multiLevelType w:val="hybridMultilevel"/>
     <w:tmpl w:val="3C54E95E"/>
@@ -8256,7 +8651,7 @@
       </w:rPr>
     </w:lvl>
   </w:abstractNum>
-  <w:abstractNum w:abstractNumId="12" w15:restartNumberingAfterBreak="0">
+  <w:abstractNum w:abstractNumId="15" w15:restartNumberingAfterBreak="0">
     <w:nsid w:val="5EA34B05"/>
     <w:multiLevelType w:val="hybridMultilevel"/>
     <w:tmpl w:val="95009A16"/>
@@ -8346,7 +8741,7 @@
       </w:pPr>
     </w:lvl>
   </w:abstractNum>
-  <w:abstractNum w:abstractNumId="13" w15:restartNumberingAfterBreak="0">
+  <w:abstractNum w:abstractNumId="16" w15:restartNumberingAfterBreak="0">
     <w:nsid w:val="60E3243F"/>
     <w:multiLevelType w:val="hybridMultilevel"/>
     <w:tmpl w:val="9C4A58E0"/>
@@ -8459,7 +8854,7 @@
       </w:rPr>
     </w:lvl>
   </w:abstractNum>
-  <w:abstractNum w:abstractNumId="14" w15:restartNumberingAfterBreak="0">
+  <w:abstractNum w:abstractNumId="17" w15:restartNumberingAfterBreak="0">
     <w:nsid w:val="62A94221"/>
     <w:multiLevelType w:val="multilevel"/>
     <w:tmpl w:val="4068422E"/>
@@ -8572,7 +8967,7 @@
       </w:pPr>
     </w:lvl>
   </w:abstractNum>
-  <w:abstractNum w:abstractNumId="15" w15:restartNumberingAfterBreak="0">
+  <w:abstractNum w:abstractNumId="18" w15:restartNumberingAfterBreak="0">
     <w:nsid w:val="65385CC2"/>
     <w:multiLevelType w:val="hybridMultilevel"/>
     <w:tmpl w:val="B7049874"/>
@@ -8658,7 +9053,7 @@
       </w:pPr>
     </w:lvl>
   </w:abstractNum>
-  <w:abstractNum w:abstractNumId="16" w15:restartNumberingAfterBreak="0">
+  <w:abstractNum w:abstractNumId="19" w15:restartNumberingAfterBreak="0">
     <w:nsid w:val="65454D9B"/>
     <w:multiLevelType w:val="hybridMultilevel"/>
     <w:tmpl w:val="0BF04F90"/>
@@ -8744,7 +9139,7 @@
       </w:pPr>
     </w:lvl>
   </w:abstractNum>
-  <w:abstractNum w:abstractNumId="17" w15:restartNumberingAfterBreak="0">
+  <w:abstractNum w:abstractNumId="20" w15:restartNumberingAfterBreak="0">
     <w:nsid w:val="65B75C2E"/>
     <w:multiLevelType w:val="multilevel"/>
     <w:tmpl w:val="20FA5898"/>
@@ -8857,7 +9252,7 @@
       </w:pPr>
     </w:lvl>
   </w:abstractNum>
-  <w:abstractNum w:abstractNumId="18" w15:restartNumberingAfterBreak="0">
+  <w:abstractNum w:abstractNumId="21" w15:restartNumberingAfterBreak="0">
     <w:nsid w:val="660D5E43"/>
     <w:multiLevelType w:val="hybridMultilevel"/>
     <w:tmpl w:val="EF2E59F8"/>
@@ -8947,7 +9342,7 @@
       </w:pPr>
     </w:lvl>
   </w:abstractNum>
-  <w:abstractNum w:abstractNumId="19" w15:restartNumberingAfterBreak="0">
+  <w:abstractNum w:abstractNumId="22" w15:restartNumberingAfterBreak="0">
     <w:nsid w:val="69844C74"/>
     <w:multiLevelType w:val="multilevel"/>
     <w:tmpl w:val="85F47704"/>
@@ -9033,7 +9428,7 @@
       </w:pPr>
     </w:lvl>
   </w:abstractNum>
-  <w:abstractNum w:abstractNumId="20" w15:restartNumberingAfterBreak="0">
+  <w:abstractNum w:abstractNumId="23" w15:restartNumberingAfterBreak="0">
     <w:nsid w:val="6D7868ED"/>
     <w:multiLevelType w:val="multilevel"/>
     <w:tmpl w:val="2728A248"/>
@@ -9182,7 +9577,7 @@
       </w:rPr>
     </w:lvl>
   </w:abstractNum>
-  <w:abstractNum w:abstractNumId="21" w15:restartNumberingAfterBreak="0">
+  <w:abstractNum w:abstractNumId="24" w15:restartNumberingAfterBreak="0">
     <w:nsid w:val="797B37CD"/>
     <w:multiLevelType w:val="hybridMultilevel"/>
     <w:tmpl w:val="E03606DC"/>
@@ -9268,7 +9663,7 @@
       </w:pPr>
     </w:lvl>
   </w:abstractNum>
-  <w:abstractNum w:abstractNumId="22" w15:restartNumberingAfterBreak="0">
+  <w:abstractNum w:abstractNumId="25" w15:restartNumberingAfterBreak="0">
     <w:nsid w:val="7C6D42A7"/>
     <w:multiLevelType w:val="hybridMultilevel"/>
     <w:tmpl w:val="C9B6EE08"/>
@@ -9360,40 +9755,40 @@
     </w:lvl>
   </w:abstractNum>
   <w:num w:numId="1">
+    <w:abstractNumId w:val="13"/>
+  </w:num>
+  <w:num w:numId="2">
+    <w:abstractNumId w:val="17"/>
+  </w:num>
+  <w:num w:numId="3">
+    <w:abstractNumId w:val="7"/>
+  </w:num>
+  <w:num w:numId="4">
     <w:abstractNumId w:val="10"/>
   </w:num>
-  <w:num w:numId="2">
-    <w:abstractNumId w:val="14"/>
-  </w:num>
-  <w:num w:numId="3">
-    <w:abstractNumId w:val="4"/>
-  </w:num>
-  <w:num w:numId="4">
-    <w:abstractNumId w:val="7"/>
-  </w:num>
   <w:num w:numId="5">
-    <w:abstractNumId w:val="17"/>
+    <w:abstractNumId w:val="20"/>
   </w:num>
   <w:num w:numId="6">
+    <w:abstractNumId w:val="12"/>
+  </w:num>
+  <w:num w:numId="7">
     <w:abstractNumId w:val="9"/>
   </w:num>
-  <w:num w:numId="7">
-    <w:abstractNumId w:val="6"/>
-  </w:num>
   <w:num w:numId="8">
-    <w:abstractNumId w:val="15"/>
+    <w:abstractNumId w:val="18"/>
   </w:num>
   <w:num w:numId="9">
-    <w:abstractNumId w:val="16"/>
+    <w:abstractNumId w:val="19"/>
   </w:num>
   <w:num w:numId="10">
-    <w:abstractNumId w:val="21"/>
+    <w:abstractNumId w:val="24"/>
   </w:num>
   <w:num w:numId="11">
-    <w:abstractNumId w:val="0"/>
+    <w:abstractNumId w:val="2"/>
   </w:num>
   <w:num w:numId="12">
-    <w:abstractNumId w:val="19"/>
+    <w:abstractNumId w:val="22"/>
     <w:lvlOverride w:ilvl="0">
       <w:startOverride w:val="1"/>
     </w:lvlOverride>
@@ -9423,37 +9818,46 @@
     </w:lvlOverride>
   </w:num>
   <w:num w:numId="13">
+    <w:abstractNumId w:val="11"/>
+  </w:num>
+  <w:num w:numId="14">
+    <w:abstractNumId w:val="6"/>
+  </w:num>
+  <w:num w:numId="15">
+    <w:abstractNumId w:val="14"/>
+  </w:num>
+  <w:num w:numId="16">
+    <w:abstractNumId w:val="23"/>
+  </w:num>
+  <w:num w:numId="17">
     <w:abstractNumId w:val="8"/>
   </w:num>
-  <w:num w:numId="14">
+  <w:num w:numId="18">
+    <w:abstractNumId w:val="16"/>
+  </w:num>
+  <w:num w:numId="19">
+    <w:abstractNumId w:val="21"/>
+  </w:num>
+  <w:num w:numId="20">
+    <w:abstractNumId w:val="15"/>
+  </w:num>
+  <w:num w:numId="21">
+    <w:abstractNumId w:val="25"/>
+  </w:num>
+  <w:num w:numId="22">
     <w:abstractNumId w:val="3"/>
   </w:num>
-  <w:num w:numId="15">
-    <w:abstractNumId w:val="11"/>
-  </w:num>
-  <w:num w:numId="16">
-    <w:abstractNumId w:val="20"/>
-  </w:num>
-  <w:num w:numId="17">
+  <w:num w:numId="23">
     <w:abstractNumId w:val="5"/>
   </w:num>
-  <w:num w:numId="18">
-    <w:abstractNumId w:val="13"/>
+  <w:num w:numId="24">
+    <w:abstractNumId w:val="4"/>
   </w:num>
-  <w:num w:numId="19">
-    <w:abstractNumId w:val="18"/>
-  </w:num>
-  <w:num w:numId="20">
-    <w:abstractNumId w:val="12"/>
-  </w:num>
-  <w:num w:numId="21">
-    <w:abstractNumId w:val="22"/>
-  </w:num>
-  <w:num w:numId="22">
+  <w:num w:numId="25">
     <w:abstractNumId w:val="1"/>
   </w:num>
-  <w:num w:numId="23">
-    <w:abstractNumId w:val="2"/>
+  <w:num w:numId="26">
+    <w:abstractNumId w:val="0"/>
   </w:num>
 </w:numbering>
 </file>
@@ -10278,7 +10682,7 @@
 </file>
 
 <file path=customXml/itemProps1.xml><?xml version="1.0" encoding="utf-8"?>
-<ds:datastoreItem xmlns:ds="http://schemas.openxmlformats.org/officeDocument/2006/customXml" ds:itemID="{7086368A-877E-45E1-BEDD-D1C5788DBC7E}">
+<ds:datastoreItem xmlns:ds="http://schemas.openxmlformats.org/officeDocument/2006/customXml" ds:itemID="{ADE2958B-6743-4D4A-8C3F-1FD996FF6DCE}">
   <ds:schemaRefs>
     <ds:schemaRef ds:uri="http://schemas.openxmlformats.org/officeDocument/2006/bibliography"/>
   </ds:schemaRefs>
